--- a/Relatório IASC.docx
+++ b/Relatório IASC.docx
@@ -332,8 +332,14 @@
     <w:p>
       <w:pPr>
         <w:pStyle w:val="Heading1"/>
-      </w:pPr>
-      <w:r>
+        <w:rPr>
+          <w:rFonts w:cs="Times New Roman"/>
+        </w:rPr>
+      </w:pPr>
+      <w:r>
+        <w:rPr>
+          <w:rFonts w:cs="Times New Roman"/>
+        </w:rPr>
         <w:lastRenderedPageBreak/>
         <w:t>Introdução</w:t>
       </w:r>
@@ -341,126 +347,6026 @@
     <w:p>
       <w:pPr>
         <w:rPr>
-          <w:rFonts w:ascii="Times New Roman" w:eastAsiaTheme="majorEastAsia" w:hAnsi="Times New Roman" w:cstheme="majorBidi"/>
+          <w:rFonts w:ascii="Times New Roman" w:eastAsiaTheme="majorEastAsia" w:hAnsi="Times New Roman" w:cs="Times New Roman"/>
           <w:b/>
           <w:sz w:val="40"/>
           <w:szCs w:val="32"/>
         </w:rPr>
       </w:pPr>
       <w:r>
+        <w:rPr>
+          <w:rFonts w:ascii="Times New Roman" w:hAnsi="Times New Roman" w:cs="Times New Roman"/>
+        </w:rPr>
         <w:br w:type="page"/>
       </w:r>
     </w:p>
     <w:p>
       <w:pPr>
         <w:pStyle w:val="Heading1"/>
-      </w:pPr>
-      <w:r>
+        <w:rPr>
+          <w:rFonts w:cs="Times New Roman"/>
+        </w:rPr>
+      </w:pPr>
+      <w:r>
+        <w:rPr>
+          <w:rFonts w:cs="Times New Roman"/>
+        </w:rPr>
+        <w:lastRenderedPageBreak/>
         <w:t>Inteligência artificial e sistemas cognitivos</w:t>
       </w:r>
     </w:p>
     <w:p>
       <w:pPr>
         <w:rPr>
-          <w:rFonts w:ascii="Times New Roman" w:eastAsiaTheme="majorEastAsia" w:hAnsi="Times New Roman" w:cstheme="majorBidi"/>
+          <w:rFonts w:ascii="Times New Roman" w:eastAsiaTheme="majorEastAsia" w:hAnsi="Times New Roman" w:cs="Times New Roman"/>
           <w:b/>
           <w:sz w:val="40"/>
           <w:szCs w:val="32"/>
         </w:rPr>
       </w:pPr>
       <w:r>
+        <w:rPr>
+          <w:rFonts w:ascii="Times New Roman" w:hAnsi="Times New Roman" w:cs="Times New Roman"/>
+        </w:rPr>
         <w:br w:type="page"/>
       </w:r>
     </w:p>
     <w:p>
       <w:pPr>
         <w:pStyle w:val="Heading1"/>
-      </w:pPr>
-      <w:r>
+        <w:rPr>
+          <w:rFonts w:cs="Times New Roman"/>
+        </w:rPr>
+      </w:pPr>
+      <w:r>
+        <w:rPr>
+          <w:rFonts w:cs="Times New Roman"/>
+        </w:rPr>
+        <w:lastRenderedPageBreak/>
         <w:t>Projeto - Objetivo 1</w:t>
       </w:r>
     </w:p>
     <w:p>
-      <w:pPr>
-        <w:rPr>
-          <w:rFonts w:ascii="Times New Roman" w:eastAsiaTheme="majorEastAsia" w:hAnsi="Times New Roman" w:cstheme="majorBidi"/>
+      <w:r>
+        <w:t xml:space="preserve">Esta </w:t>
+      </w:r>
+      <w:r>
+        <w:t>primeira parte</w:t>
+      </w:r>
+      <w:r>
+        <w:t xml:space="preserve"> </w:t>
+      </w:r>
+      <w:r>
+        <w:t>foca-se em estudar o comportamento de redes neuronais</w:t>
+      </w:r>
+      <w:r>
+        <w:t xml:space="preserve"> com o objetivo de conseguir detetar padrões e semelhanças</w:t>
+      </w:r>
+      <w:r>
+        <w:t xml:space="preserve"> num conjunto de amostras para </w:t>
+      </w:r>
+      <w:r>
+        <w:t>ser capaz de prever qual o resultado em dados nunca introduzidos.</w:t>
+      </w:r>
+      <w:r>
+        <w:t xml:space="preserve"> Esta abordagem baseia-se no comportamento d</w:t>
+      </w:r>
+      <w:r>
+        <w:t>e neurónios biológicos</w:t>
+      </w:r>
+      <w:r>
+        <w:t xml:space="preserve"> e a ideia é simular o comportamento deles, já que é destes que o cérebro do ser humano é composto</w:t>
+      </w:r>
+      <w:r>
+        <w:t xml:space="preserve"> e </w:t>
+      </w:r>
+      <w:r>
+        <w:t xml:space="preserve">permitem a que sejamos </w:t>
+      </w:r>
+      <w:r>
+        <w:t>capazes de raciocinar</w:t>
+      </w:r>
+      <w:r>
+        <w:t xml:space="preserve"> e detetar e reconhecer padrões.</w:t>
+      </w:r>
+    </w:p>
+    <w:p>
+      <w:r>
+        <w:t xml:space="preserve">Para este </w:t>
+      </w:r>
+      <w:r>
+        <w:t>objetivo 1, são usadas técnicas de aprendizagem artificial supervisionada</w:t>
+      </w:r>
+      <w:r>
+        <w:t xml:space="preserve">. </w:t>
+      </w:r>
+      <w:r>
+        <w:t xml:space="preserve">Isto que dizer que, ao treinar </w:t>
+      </w:r>
+      <w:r>
+        <w:t xml:space="preserve">a rede, indica-se qual o resultado esperado de forma </w:t>
+      </w:r>
+      <w:r>
+        <w:t xml:space="preserve">a informar a rede </w:t>
+      </w:r>
+      <w:r>
+        <w:t xml:space="preserve">se a previsão foi correta ou incorreta, ajustando assim os seus parâmetros </w:t>
+      </w:r>
+      <w:r>
+        <w:t>até convergir para uma solução aceitável. Numa abordagem não supervisionada</w:t>
+      </w:r>
+      <w:r>
+        <w:t xml:space="preserve"> </w:t>
+      </w:r>
+      <w:r>
+        <w:t>já não seria preciso</w:t>
+      </w:r>
+      <w:r>
+        <w:t xml:space="preserve"> indicar qual o resultado suposto da previsão.</w:t>
+      </w:r>
+    </w:p>
+    <w:p/>
+    <w:p>
+      <w:pPr>
+        <w:pStyle w:val="Heading2"/>
+        <w:rPr>
+          <w:rFonts w:cs="Times New Roman"/>
+        </w:rPr>
+      </w:pPr>
+      <w:r>
+        <w:rPr>
+          <w:rFonts w:cs="Times New Roman"/>
+        </w:rPr>
+        <w:t>Realização de um protótipo com base numa plataforma de desenvolvimento de redes neuronais artificiais</w:t>
+      </w:r>
+    </w:p>
+    <w:p>
+      <w:pPr>
+        <w:pStyle w:val="Heading3"/>
+        <w:rPr>
+          <w:rFonts w:cs="Times New Roman"/>
+        </w:rPr>
+      </w:pPr>
+      <w:r>
+        <w:rPr>
+          <w:rFonts w:cs="Times New Roman"/>
+        </w:rPr>
+        <w:t>Aprendizagem da função lógica XOR</w:t>
+      </w:r>
+    </w:p>
+    <w:p>
+      <w:pPr>
+        <w:rPr>
+          <w:rFonts w:ascii="Times New Roman" w:hAnsi="Times New Roman" w:cs="Times New Roman"/>
+        </w:rPr>
+      </w:pPr>
+      <w:r>
+        <w:rPr>
+          <w:rFonts w:ascii="Times New Roman" w:hAnsi="Times New Roman" w:cs="Times New Roman"/>
+          <w:noProof/>
+        </w:rPr>
+        <w:drawing>
+          <wp:anchor distT="0" distB="0" distL="114300" distR="114300" simplePos="0" relativeHeight="251660288" behindDoc="0" locked="0" layoutInCell="1" allowOverlap="1" wp14:anchorId="0DFF0912" wp14:editId="0C0BA9D2">
+            <wp:simplePos x="0" y="0"/>
+            <wp:positionH relativeFrom="column">
+              <wp:posOffset>3542665</wp:posOffset>
+            </wp:positionH>
+            <wp:positionV relativeFrom="paragraph">
+              <wp:posOffset>1047750</wp:posOffset>
+            </wp:positionV>
+            <wp:extent cx="1823085" cy="1538605"/>
+            <wp:effectExtent l="0" t="0" r="5715" b="4445"/>
+            <wp:wrapSquare wrapText="bothSides"/>
+            <wp:docPr id="3" name="Picture 3" descr="A picture containing diagram&#10;&#10;Description automatically generated"/>
+            <wp:cNvGraphicFramePr>
+              <a:graphicFrameLocks xmlns:a="http://schemas.openxmlformats.org/drawingml/2006/main" noChangeAspect="1"/>
+            </wp:cNvGraphicFramePr>
+            <a:graphic xmlns:a="http://schemas.openxmlformats.org/drawingml/2006/main">
+              <a:graphicData uri="http://schemas.openxmlformats.org/drawingml/2006/picture">
+                <pic:pic xmlns:pic="http://schemas.openxmlformats.org/drawingml/2006/picture">
+                  <pic:nvPicPr>
+                    <pic:cNvPr id="3" name="Picture 3" descr="A picture containing diagram&#10;&#10;Description automatically generated"/>
+                    <pic:cNvPicPr/>
+                  </pic:nvPicPr>
+                  <pic:blipFill rotWithShape="1">
+                    <a:blip r:embed="rId6" cstate="print">
+                      <a:extLst>
+                        <a:ext uri="{28A0092B-C50C-407E-A947-70E740481C1C}">
+                          <a14:useLocalDpi xmlns:a14="http://schemas.microsoft.com/office/drawing/2010/main" val="0"/>
+                        </a:ext>
+                      </a:extLst>
+                    </a:blip>
+                    <a:srcRect l="8217" t="4069" r="6768" b="3528"/>
+                    <a:stretch/>
+                  </pic:blipFill>
+                  <pic:spPr bwMode="auto">
+                    <a:xfrm>
+                      <a:off x="0" y="0"/>
+                      <a:ext cx="1823085" cy="1538605"/>
+                    </a:xfrm>
+                    <a:prstGeom prst="rect">
+                      <a:avLst/>
+                    </a:prstGeom>
+                    <a:ln>
+                      <a:noFill/>
+                    </a:ln>
+                    <a:extLst>
+                      <a:ext uri="{53640926-AAD7-44D8-BBD7-CCE9431645EC}">
+                        <a14:shadowObscured xmlns:a14="http://schemas.microsoft.com/office/drawing/2010/main"/>
+                      </a:ext>
+                    </a:extLst>
+                  </pic:spPr>
+                </pic:pic>
+              </a:graphicData>
+            </a:graphic>
+            <wp14:sizeRelH relativeFrom="margin">
+              <wp14:pctWidth>0</wp14:pctWidth>
+            </wp14:sizeRelH>
+            <wp14:sizeRelV relativeFrom="margin">
+              <wp14:pctHeight>0</wp14:pctHeight>
+            </wp14:sizeRelV>
+          </wp:anchor>
+        </w:drawing>
+      </w:r>
+      <w:r>
+        <w:rPr>
+          <w:rFonts w:ascii="Times New Roman" w:hAnsi="Times New Roman" w:cs="Times New Roman"/>
+          <w:noProof/>
+        </w:rPr>
+        <w:drawing>
+          <wp:anchor distT="0" distB="0" distL="114300" distR="114300" simplePos="0" relativeHeight="251661312" behindDoc="0" locked="0" layoutInCell="1" allowOverlap="1" wp14:anchorId="367E8C32" wp14:editId="2FD528C4">
+            <wp:simplePos x="0" y="0"/>
+            <wp:positionH relativeFrom="column">
+              <wp:posOffset>3540125</wp:posOffset>
+            </wp:positionH>
+            <wp:positionV relativeFrom="paragraph">
+              <wp:posOffset>38100</wp:posOffset>
+            </wp:positionV>
+            <wp:extent cx="1831340" cy="1007745"/>
+            <wp:effectExtent l="0" t="0" r="0" b="1905"/>
+            <wp:wrapSquare wrapText="bothSides"/>
+            <wp:docPr id="8" name="Picture 8" descr="A picture containing text, clock&#10;&#10;Description automatically generated"/>
+            <wp:cNvGraphicFramePr>
+              <a:graphicFrameLocks xmlns:a="http://schemas.openxmlformats.org/drawingml/2006/main" noChangeAspect="1"/>
+            </wp:cNvGraphicFramePr>
+            <a:graphic xmlns:a="http://schemas.openxmlformats.org/drawingml/2006/main">
+              <a:graphicData uri="http://schemas.openxmlformats.org/drawingml/2006/picture">
+                <pic:pic xmlns:pic="http://schemas.openxmlformats.org/drawingml/2006/picture">
+                  <pic:nvPicPr>
+                    <pic:cNvPr id="8" name="Picture 8" descr="A picture containing text, clock&#10;&#10;Description automatically generated"/>
+                    <pic:cNvPicPr>
+                      <a:picLocks noChangeAspect="1" noChangeArrowheads="1"/>
+                    </pic:cNvPicPr>
+                  </pic:nvPicPr>
+                  <pic:blipFill>
+                    <a:blip r:embed="rId7" cstate="print">
+                      <a:extLst>
+                        <a:ext uri="{28A0092B-C50C-407E-A947-70E740481C1C}">
+                          <a14:useLocalDpi xmlns:a14="http://schemas.microsoft.com/office/drawing/2010/main" val="0"/>
+                        </a:ext>
+                      </a:extLst>
+                    </a:blip>
+                    <a:srcRect/>
+                    <a:stretch>
+                      <a:fillRect/>
+                    </a:stretch>
+                  </pic:blipFill>
+                  <pic:spPr bwMode="auto">
+                    <a:xfrm>
+                      <a:off x="0" y="0"/>
+                      <a:ext cx="1831340" cy="1007745"/>
+                    </a:xfrm>
+                    <a:prstGeom prst="rect">
+                      <a:avLst/>
+                    </a:prstGeom>
+                    <a:noFill/>
+                    <a:ln>
+                      <a:noFill/>
+                    </a:ln>
+                  </pic:spPr>
+                </pic:pic>
+              </a:graphicData>
+            </a:graphic>
+            <wp14:sizeRelH relativeFrom="margin">
+              <wp14:pctWidth>0</wp14:pctWidth>
+            </wp14:sizeRelH>
+            <wp14:sizeRelV relativeFrom="margin">
+              <wp14:pctHeight>0</wp14:pctHeight>
+            </wp14:sizeRelV>
+          </wp:anchor>
+        </w:drawing>
+      </w:r>
+      <w:r>
+        <w:rPr>
+          <w:rFonts w:ascii="Times New Roman" w:hAnsi="Times New Roman" w:cs="Times New Roman"/>
+        </w:rPr>
+        <w:t xml:space="preserve">Para realizar a função lógica XOR, pensou-se em implementar uma rede neuronal constituída por 2 entradas e 1 saída. Isto é problemático porque tendo um só neurónio, não existe maneira de criar uma fronteira para distinguir as combinações do XOR pois como se pode ver na </w:t>
+      </w:r>
+      <w:r>
+        <w:rPr>
+          <w:rFonts w:ascii="Times New Roman" w:hAnsi="Times New Roman" w:cs="Times New Roman"/>
+          <w:highlight w:val="yellow"/>
+        </w:rPr>
+        <w:t>F</w:t>
+      </w:r>
+      <w:r>
+        <w:rPr>
+          <w:rFonts w:ascii="Times New Roman" w:hAnsi="Times New Roman" w:cs="Times New Roman"/>
+        </w:rPr>
+        <w:t xml:space="preserve">, a expressão de saída do neurónio gera apenas uma reta. A </w:t>
+      </w:r>
+      <w:r>
+        <w:rPr>
+          <w:rFonts w:ascii="Times New Roman" w:hAnsi="Times New Roman" w:cs="Times New Roman"/>
+          <w:highlight w:val="yellow"/>
+        </w:rPr>
+        <w:t>F</w:t>
+      </w:r>
+      <w:r>
+        <w:rPr>
+          <w:rFonts w:ascii="Times New Roman" w:hAnsi="Times New Roman" w:cs="Times New Roman"/>
+        </w:rPr>
+        <w:t xml:space="preserve"> ilustra os valores possíveis do XOR consoante os inputs e observa-se que uma reta não consegue separar os valores lógicos de 1 (a verde) dos valores lógicos 0 (a vermelho).</w:t>
+      </w:r>
+    </w:p>
+    <w:p>
+      <w:pPr>
+        <w:rPr>
+          <w:rFonts w:ascii="Times New Roman" w:hAnsi="Times New Roman" w:cs="Times New Roman"/>
+        </w:rPr>
+      </w:pPr>
+      <w:r>
+        <w:rPr>
+          <w:rFonts w:ascii="Times New Roman" w:hAnsi="Times New Roman" w:cs="Times New Roman"/>
+        </w:rPr>
+        <w:t>Uma solução a este problema seria ter 2 retas de maneira que a área entre elas (AND) possua apenas um valor lógico e a área fora (OR) possua o outro. Para tal, é possível utilizar 2 neurónios na mesma camada escondida, entre as entradas e a saída.</w:t>
+      </w:r>
+    </w:p>
+    <w:p>
+      <w:pPr>
+        <w:rPr>
+          <w:rFonts w:ascii="Times New Roman" w:hAnsi="Times New Roman" w:cs="Times New Roman"/>
+        </w:rPr>
+      </w:pPr>
+      <w:r>
+        <w:rPr>
+          <w:rFonts w:ascii="Times New Roman" w:hAnsi="Times New Roman" w:cs="Times New Roman"/>
+        </w:rPr>
+        <w:t xml:space="preserve"> </w:t>
+      </w:r>
+    </w:p>
+    <w:p>
+      <w:pPr>
+        <w:rPr>
+          <w:rFonts w:ascii="Times New Roman" w:hAnsi="Times New Roman" w:cs="Times New Roman"/>
+        </w:rPr>
+      </w:pPr>
+      <w:r>
+        <w:rPr>
+          <w:rFonts w:ascii="Times New Roman" w:hAnsi="Times New Roman" w:cs="Times New Roman"/>
+        </w:rPr>
+        <w:t>Começou-se por definir a rede neural com 2 entradas</w:t>
+      </w:r>
+      <w:r>
+        <w:rPr>
+          <w:rFonts w:ascii="Times New Roman" w:hAnsi="Times New Roman" w:cs="Times New Roman"/>
+        </w:rPr>
+        <w:t xml:space="preserve">, uma camada escondida com 2 neurónios e 1 </w:t>
+      </w:r>
+      <w:r>
+        <w:rPr>
+          <w:rFonts w:ascii="Times New Roman" w:hAnsi="Times New Roman" w:cs="Times New Roman"/>
+        </w:rPr>
+        <w:t xml:space="preserve">neurónio de </w:t>
+      </w:r>
+      <w:r>
+        <w:rPr>
+          <w:rFonts w:ascii="Times New Roman" w:hAnsi="Times New Roman" w:cs="Times New Roman"/>
+        </w:rPr>
+        <w:t xml:space="preserve">saída. </w:t>
+      </w:r>
+      <w:r>
+        <w:rPr>
+          <w:rFonts w:ascii="Times New Roman" w:hAnsi="Times New Roman" w:cs="Times New Roman"/>
+        </w:rPr>
+        <w:t>É</w:t>
+      </w:r>
+      <w:r>
+        <w:rPr>
+          <w:rFonts w:ascii="Times New Roman" w:hAnsi="Times New Roman" w:cs="Times New Roman"/>
+        </w:rPr>
+        <w:t xml:space="preserve"> possível </w:t>
+      </w:r>
+      <w:r>
+        <w:rPr>
+          <w:rFonts w:ascii="Times New Roman" w:hAnsi="Times New Roman" w:cs="Times New Roman"/>
+        </w:rPr>
+        <w:t>pôr mais neurónios na camada escondida e isso leva a melhor desempenho na aprendizagem</w:t>
+      </w:r>
+      <w:r>
+        <w:rPr>
+          <w:rFonts w:ascii="Times New Roman" w:hAnsi="Times New Roman" w:cs="Times New Roman"/>
+        </w:rPr>
+        <w:t xml:space="preserve">, </w:t>
+      </w:r>
+      <w:r>
+        <w:rPr>
+          <w:rFonts w:ascii="Times New Roman" w:hAnsi="Times New Roman" w:cs="Times New Roman"/>
+        </w:rPr>
+        <w:t xml:space="preserve">mas </w:t>
+      </w:r>
+      <w:r>
+        <w:rPr>
+          <w:rFonts w:ascii="Times New Roman" w:hAnsi="Times New Roman" w:cs="Times New Roman"/>
+        </w:rPr>
+        <w:t>decidiu-se medir o desempenho com o mínimo necessário</w:t>
+      </w:r>
+      <w:r>
+        <w:rPr>
+          <w:rFonts w:ascii="Times New Roman" w:hAnsi="Times New Roman" w:cs="Times New Roman"/>
+        </w:rPr>
+        <w:t xml:space="preserve">, por isso espera-se que sejam precisas mais iterações para </w:t>
+      </w:r>
+      <w:r>
+        <w:rPr>
+          <w:rFonts w:ascii="Times New Roman" w:hAnsi="Times New Roman" w:cs="Times New Roman"/>
+        </w:rPr>
+        <w:lastRenderedPageBreak/>
+        <w:t xml:space="preserve">atingir um </w:t>
+      </w:r>
+      <w:r>
+        <w:rPr>
+          <w:rFonts w:ascii="Times New Roman" w:hAnsi="Times New Roman" w:cs="Times New Roman"/>
+        </w:rPr>
+        <w:t xml:space="preserve">mesmo </w:t>
+      </w:r>
+      <w:r>
+        <w:rPr>
+          <w:rFonts w:ascii="Times New Roman" w:hAnsi="Times New Roman" w:cs="Times New Roman"/>
+        </w:rPr>
+        <w:t xml:space="preserve">valor de </w:t>
+      </w:r>
+      <w:r>
+        <w:rPr>
+          <w:rFonts w:ascii="Times New Roman" w:hAnsi="Times New Roman" w:cs="Times New Roman"/>
+        </w:rPr>
+        <w:t>erro</w:t>
+      </w:r>
+      <w:r>
+        <w:rPr>
+          <w:rFonts w:ascii="Times New Roman" w:hAnsi="Times New Roman" w:cs="Times New Roman"/>
+        </w:rPr>
+        <w:t xml:space="preserve">. </w:t>
+      </w:r>
+      <w:r>
+        <w:rPr>
+          <w:rFonts w:ascii="Times New Roman" w:hAnsi="Times New Roman" w:cs="Times New Roman"/>
+        </w:rPr>
+        <w:t xml:space="preserve">Deve-se ter em conta que não se </w:t>
+      </w:r>
+      <w:r>
+        <w:rPr>
+          <w:rFonts w:ascii="Times New Roman" w:hAnsi="Times New Roman" w:cs="Times New Roman"/>
+        </w:rPr>
+        <w:t>deve</w:t>
+      </w:r>
+      <w:r>
+        <w:rPr>
+          <w:rFonts w:ascii="Times New Roman" w:hAnsi="Times New Roman" w:cs="Times New Roman"/>
+        </w:rPr>
+        <w:t xml:space="preserve"> </w:t>
+      </w:r>
+      <w:r>
+        <w:rPr>
+          <w:rFonts w:ascii="Times New Roman" w:hAnsi="Times New Roman" w:cs="Times New Roman"/>
+        </w:rPr>
+        <w:t>colocar</w:t>
+      </w:r>
+      <w:r>
+        <w:rPr>
+          <w:rFonts w:ascii="Times New Roman" w:hAnsi="Times New Roman" w:cs="Times New Roman"/>
+        </w:rPr>
+        <w:t xml:space="preserve"> muitos neurónios na</w:t>
+      </w:r>
+      <w:r>
+        <w:rPr>
+          <w:rFonts w:ascii="Times New Roman" w:hAnsi="Times New Roman" w:cs="Times New Roman"/>
+        </w:rPr>
+        <w:t>s camadas escondidas devido ao</w:t>
+      </w:r>
+      <w:r>
+        <w:rPr>
+          <w:rFonts w:ascii="Times New Roman" w:hAnsi="Times New Roman" w:cs="Times New Roman"/>
+        </w:rPr>
+        <w:t xml:space="preserve"> fenómeno de</w:t>
+      </w:r>
+      <w:r>
+        <w:rPr>
+          <w:rFonts w:ascii="Times New Roman" w:hAnsi="Times New Roman" w:cs="Times New Roman"/>
+        </w:rPr>
+        <w:t xml:space="preserve"> </w:t>
+      </w:r>
+      <w:proofErr w:type="spellStart"/>
+      <w:r>
+        <w:rPr>
+          <w:rFonts w:ascii="Times New Roman" w:hAnsi="Times New Roman" w:cs="Times New Roman"/>
+          <w:i/>
+          <w:iCs/>
+        </w:rPr>
+        <w:t>overfitting</w:t>
+      </w:r>
+      <w:proofErr w:type="spellEnd"/>
+      <w:r>
+        <w:rPr>
+          <w:rFonts w:ascii="Times New Roman" w:hAnsi="Times New Roman" w:cs="Times New Roman"/>
+        </w:rPr>
+        <w:t xml:space="preserve">. </w:t>
+      </w:r>
+      <w:r>
+        <w:rPr>
+          <w:rFonts w:ascii="Times New Roman" w:hAnsi="Times New Roman" w:cs="Times New Roman"/>
+        </w:rPr>
+        <w:t>Este</w:t>
+      </w:r>
+      <w:r>
+        <w:rPr>
+          <w:rFonts w:ascii="Times New Roman" w:hAnsi="Times New Roman" w:cs="Times New Roman"/>
+        </w:rPr>
+        <w:t xml:space="preserve"> </w:t>
+      </w:r>
+      <w:r>
+        <w:rPr>
+          <w:rFonts w:ascii="Times New Roman" w:hAnsi="Times New Roman" w:cs="Times New Roman"/>
+        </w:rPr>
+        <w:t xml:space="preserve">fenómeno deve-se ao facto de haver muitos pesos para atualizar, levando </w:t>
+      </w:r>
+      <w:r>
+        <w:rPr>
+          <w:rFonts w:ascii="Times New Roman" w:hAnsi="Times New Roman" w:cs="Times New Roman"/>
+        </w:rPr>
+        <w:t>ao modelo poder ficar demasiado bem treinado</w:t>
+      </w:r>
+      <w:r>
+        <w:rPr>
+          <w:rFonts w:ascii="Times New Roman" w:hAnsi="Times New Roman" w:cs="Times New Roman"/>
+        </w:rPr>
+        <w:t>, passando, não a aprender, mas sim a memorizar. Quando depois se introduz</w:t>
+      </w:r>
+      <w:r>
+        <w:rPr>
+          <w:rFonts w:ascii="Times New Roman" w:hAnsi="Times New Roman" w:cs="Times New Roman"/>
+        </w:rPr>
+        <w:t xml:space="preserve"> dados que a rede nunca viu, iria cometer muito mais erros</w:t>
+      </w:r>
+      <w:r>
+        <w:rPr>
+          <w:rFonts w:ascii="Times New Roman" w:hAnsi="Times New Roman" w:cs="Times New Roman"/>
+        </w:rPr>
+        <w:t>. Neste caso, como o número de entradas é limitado</w:t>
+      </w:r>
+      <w:r>
+        <w:rPr>
+          <w:rFonts w:ascii="Times New Roman" w:hAnsi="Times New Roman" w:cs="Times New Roman"/>
+        </w:rPr>
+        <w:t xml:space="preserve"> a 4, não seria problema.</w:t>
+      </w:r>
+    </w:p>
+    <w:p>
+      <w:pPr>
+        <w:rPr>
+          <w:rFonts w:ascii="Times New Roman" w:hAnsi="Times New Roman" w:cs="Times New Roman"/>
+        </w:rPr>
+      </w:pPr>
+      <w:r>
+        <w:rPr>
+          <w:rFonts w:ascii="Times New Roman" w:hAnsi="Times New Roman" w:cs="Times New Roman"/>
+        </w:rPr>
+        <w:t>A saída dos neurónios é ligada depois a uma função de ativação</w:t>
+      </w:r>
+      <w:r>
+        <w:rPr>
+          <w:rFonts w:ascii="Times New Roman" w:hAnsi="Times New Roman" w:cs="Times New Roman"/>
+        </w:rPr>
+        <w:t>, podendo limitar os valores</w:t>
+      </w:r>
+      <w:r>
+        <w:rPr>
+          <w:rFonts w:ascii="Times New Roman" w:hAnsi="Times New Roman" w:cs="Times New Roman"/>
+        </w:rPr>
+        <w:t xml:space="preserve"> de saída</w:t>
+      </w:r>
+      <w:r>
+        <w:rPr>
+          <w:rFonts w:ascii="Times New Roman" w:hAnsi="Times New Roman" w:cs="Times New Roman"/>
+        </w:rPr>
+        <w:t xml:space="preserve"> através de uma função</w:t>
+      </w:r>
+      <w:r>
+        <w:rPr>
+          <w:rFonts w:ascii="Times New Roman" w:hAnsi="Times New Roman" w:cs="Times New Roman"/>
+        </w:rPr>
+        <w:t xml:space="preserve">, </w:t>
+      </w:r>
+      <w:r>
+        <w:rPr>
+          <w:rFonts w:ascii="Times New Roman" w:hAnsi="Times New Roman" w:cs="Times New Roman"/>
+        </w:rPr>
+        <w:t>como</w:t>
+      </w:r>
+      <w:r>
+        <w:rPr>
+          <w:rFonts w:ascii="Times New Roman" w:hAnsi="Times New Roman" w:cs="Times New Roman"/>
+        </w:rPr>
+        <w:t xml:space="preserve"> uma </w:t>
+      </w:r>
+      <w:proofErr w:type="spellStart"/>
+      <w:r>
+        <w:rPr>
+          <w:rFonts w:ascii="Times New Roman" w:hAnsi="Times New Roman" w:cs="Times New Roman"/>
+          <w:i/>
+          <w:iCs/>
+        </w:rPr>
+        <w:t>sigmoid</w:t>
+      </w:r>
+      <w:proofErr w:type="spellEnd"/>
+      <w:r>
+        <w:rPr>
+          <w:rFonts w:ascii="Times New Roman" w:hAnsi="Times New Roman" w:cs="Times New Roman"/>
+        </w:rPr>
+        <w:t xml:space="preserve">, </w:t>
+      </w:r>
+      <w:proofErr w:type="spellStart"/>
+      <w:r>
+        <w:rPr>
+          <w:rFonts w:ascii="Times New Roman" w:hAnsi="Times New Roman" w:cs="Times New Roman"/>
+          <w:i/>
+          <w:iCs/>
+        </w:rPr>
+        <w:t>tanh</w:t>
+      </w:r>
+      <w:proofErr w:type="spellEnd"/>
+      <w:r>
+        <w:rPr>
+          <w:rFonts w:ascii="Times New Roman" w:hAnsi="Times New Roman" w:cs="Times New Roman"/>
+        </w:rPr>
+        <w:t xml:space="preserve">, </w:t>
+      </w:r>
+      <w:proofErr w:type="spellStart"/>
+      <w:r>
+        <w:rPr>
+          <w:rFonts w:ascii="Times New Roman" w:hAnsi="Times New Roman" w:cs="Times New Roman"/>
+          <w:i/>
+          <w:iCs/>
+        </w:rPr>
+        <w:t>relu</w:t>
+      </w:r>
+      <w:proofErr w:type="spellEnd"/>
+      <w:r>
+        <w:rPr>
+          <w:rFonts w:ascii="Times New Roman" w:hAnsi="Times New Roman" w:cs="Times New Roman"/>
+        </w:rPr>
+        <w:t>, entre outras.</w:t>
+      </w:r>
+      <w:r>
+        <w:rPr>
+          <w:rFonts w:ascii="Times New Roman" w:hAnsi="Times New Roman" w:cs="Times New Roman"/>
+        </w:rPr>
+        <w:t xml:space="preserve"> Escolheu-se usar a função de ativação </w:t>
+      </w:r>
+      <w:proofErr w:type="spellStart"/>
+      <w:r>
+        <w:rPr>
+          <w:rFonts w:ascii="Times New Roman" w:hAnsi="Times New Roman" w:cs="Times New Roman"/>
+          <w:i/>
+          <w:iCs/>
+        </w:rPr>
+        <w:t>tanh</w:t>
+      </w:r>
+      <w:proofErr w:type="spellEnd"/>
+      <w:r>
+        <w:rPr>
+          <w:rFonts w:ascii="Times New Roman" w:hAnsi="Times New Roman" w:cs="Times New Roman"/>
+        </w:rPr>
+        <w:t xml:space="preserve"> </w:t>
+      </w:r>
+      <w:r>
+        <w:rPr>
+          <w:rFonts w:ascii="Times New Roman" w:hAnsi="Times New Roman" w:cs="Times New Roman"/>
+        </w:rPr>
+        <w:t>pois esta limita os valores (calculados pelos respetivos pesos</w:t>
+      </w:r>
+      <w:r>
+        <w:rPr>
+          <w:rFonts w:ascii="Times New Roman" w:hAnsi="Times New Roman" w:cs="Times New Roman"/>
+        </w:rPr>
+        <w:t xml:space="preserve">) entre -1 e 1 e decidiu-se começar </w:t>
+      </w:r>
+      <w:r>
+        <w:rPr>
+          <w:rFonts w:ascii="Times New Roman" w:hAnsi="Times New Roman" w:cs="Times New Roman"/>
+        </w:rPr>
+        <w:t>por fazer os testes da rede com uma configuração bipolar</w:t>
+      </w:r>
+      <w:r>
+        <w:rPr>
+          <w:rFonts w:ascii="Times New Roman" w:hAnsi="Times New Roman" w:cs="Times New Roman"/>
+        </w:rPr>
+        <w:t xml:space="preserve"> (</w:t>
+      </w:r>
+      <w:r>
+        <w:rPr>
+          <w:rFonts w:ascii="Times New Roman" w:hAnsi="Times New Roman" w:cs="Times New Roman"/>
+        </w:rPr>
+        <w:t xml:space="preserve">o </w:t>
+      </w:r>
+      <w:r>
+        <w:rPr>
+          <w:rFonts w:ascii="Times New Roman" w:hAnsi="Times New Roman" w:cs="Times New Roman"/>
+        </w:rPr>
+        <w:t>valor 0 do</w:t>
+      </w:r>
+      <w:r>
+        <w:rPr>
+          <w:rFonts w:ascii="Times New Roman" w:hAnsi="Times New Roman" w:cs="Times New Roman"/>
+        </w:rPr>
+        <w:t>s</w:t>
+      </w:r>
+      <w:r>
+        <w:rPr>
+          <w:rFonts w:ascii="Times New Roman" w:hAnsi="Times New Roman" w:cs="Times New Roman"/>
+        </w:rPr>
+        <w:t xml:space="preserve"> bit</w:t>
+      </w:r>
+      <w:r>
+        <w:rPr>
+          <w:rFonts w:ascii="Times New Roman" w:hAnsi="Times New Roman" w:cs="Times New Roman"/>
+        </w:rPr>
+        <w:t>s</w:t>
+      </w:r>
+      <w:r>
+        <w:rPr>
+          <w:rFonts w:ascii="Times New Roman" w:hAnsi="Times New Roman" w:cs="Times New Roman"/>
+        </w:rPr>
+        <w:t xml:space="preserve"> é representado por -1)</w:t>
+      </w:r>
+      <w:r>
+        <w:rPr>
+          <w:rFonts w:ascii="Times New Roman" w:hAnsi="Times New Roman" w:cs="Times New Roman"/>
+        </w:rPr>
+        <w:t xml:space="preserve"> e caso se use a </w:t>
+      </w:r>
+      <w:proofErr w:type="spellStart"/>
+      <w:r>
+        <w:rPr>
+          <w:rFonts w:ascii="Times New Roman" w:hAnsi="Times New Roman" w:cs="Times New Roman"/>
+          <w:i/>
+          <w:iCs/>
+        </w:rPr>
+        <w:t>sigmoid</w:t>
+      </w:r>
+      <w:proofErr w:type="spellEnd"/>
+      <w:r>
+        <w:rPr>
+          <w:rFonts w:ascii="Times New Roman" w:hAnsi="Times New Roman" w:cs="Times New Roman"/>
+        </w:rPr>
+        <w:t xml:space="preserve"> </w:t>
+      </w:r>
+      <w:r>
+        <w:rPr>
+          <w:rFonts w:ascii="Times New Roman" w:hAnsi="Times New Roman" w:cs="Times New Roman"/>
+        </w:rPr>
+        <w:t xml:space="preserve">por exemplo </w:t>
+      </w:r>
+      <w:r>
+        <w:rPr>
+          <w:rFonts w:ascii="Times New Roman" w:hAnsi="Times New Roman" w:cs="Times New Roman"/>
+        </w:rPr>
+        <w:t>(</w:t>
+      </w:r>
+      <w:r>
+        <w:rPr>
+          <w:rFonts w:ascii="Times New Roman" w:hAnsi="Times New Roman" w:cs="Times New Roman"/>
+        </w:rPr>
+        <w:t xml:space="preserve">que </w:t>
+      </w:r>
+      <w:r>
+        <w:rPr>
+          <w:rFonts w:ascii="Times New Roman" w:hAnsi="Times New Roman" w:cs="Times New Roman"/>
+        </w:rPr>
+        <w:t>limita entre 0 e 1)</w:t>
+      </w:r>
+      <w:r>
+        <w:rPr>
+          <w:rFonts w:ascii="Times New Roman" w:hAnsi="Times New Roman" w:cs="Times New Roman"/>
+        </w:rPr>
+        <w:t>, não era possível obter</w:t>
+      </w:r>
+      <w:r>
+        <w:rPr>
+          <w:rFonts w:ascii="Times New Roman" w:hAnsi="Times New Roman" w:cs="Times New Roman"/>
+        </w:rPr>
+        <w:t xml:space="preserve"> -1 na saída</w:t>
+      </w:r>
+      <w:r>
+        <w:rPr>
+          <w:rFonts w:ascii="Times New Roman" w:hAnsi="Times New Roman" w:cs="Times New Roman"/>
+        </w:rPr>
+        <w:t xml:space="preserve">. Esta função de ativação é importante </w:t>
+      </w:r>
+      <w:r>
+        <w:rPr>
+          <w:rFonts w:ascii="Times New Roman" w:hAnsi="Times New Roman" w:cs="Times New Roman"/>
+        </w:rPr>
+        <w:t>no neurónio de saída, mas é possível usar outra função nos neurónios da camada intermédia</w:t>
+      </w:r>
+      <w:r>
+        <w:rPr>
+          <w:rFonts w:ascii="Times New Roman" w:hAnsi="Times New Roman" w:cs="Times New Roman"/>
+        </w:rPr>
+        <w:t>, seria apenas uma questão de ver qual delas é que resultaria em melhor desempenho. Neste caso</w:t>
+      </w:r>
+      <w:r>
+        <w:rPr>
+          <w:rFonts w:ascii="Times New Roman" w:hAnsi="Times New Roman" w:cs="Times New Roman"/>
+        </w:rPr>
+        <w:t xml:space="preserve"> </w:t>
+      </w:r>
+      <w:r>
+        <w:rPr>
+          <w:rFonts w:ascii="Times New Roman" w:hAnsi="Times New Roman" w:cs="Times New Roman"/>
+        </w:rPr>
+        <w:t>usou-se</w:t>
+      </w:r>
+      <w:r>
+        <w:rPr>
+          <w:rFonts w:ascii="Times New Roman" w:hAnsi="Times New Roman" w:cs="Times New Roman"/>
+        </w:rPr>
+        <w:t xml:space="preserve"> a mesma função de ativação </w:t>
+      </w:r>
+      <w:r>
+        <w:rPr>
+          <w:rFonts w:ascii="Times New Roman" w:hAnsi="Times New Roman" w:cs="Times New Roman"/>
+        </w:rPr>
+        <w:t>(</w:t>
+      </w:r>
+      <w:proofErr w:type="spellStart"/>
+      <w:r>
+        <w:rPr>
+          <w:rFonts w:ascii="Times New Roman" w:hAnsi="Times New Roman" w:cs="Times New Roman"/>
+          <w:i/>
+          <w:iCs/>
+        </w:rPr>
+        <w:t>tanh</w:t>
+      </w:r>
+      <w:proofErr w:type="spellEnd"/>
+      <w:r>
+        <w:rPr>
+          <w:rFonts w:ascii="Times New Roman" w:hAnsi="Times New Roman" w:cs="Times New Roman"/>
+        </w:rPr>
+        <w:t xml:space="preserve">) </w:t>
+      </w:r>
+      <w:r>
+        <w:rPr>
+          <w:rFonts w:ascii="Times New Roman" w:hAnsi="Times New Roman" w:cs="Times New Roman"/>
+        </w:rPr>
+        <w:t>em todos os neurónios</w:t>
+      </w:r>
+      <w:r>
+        <w:rPr>
+          <w:rFonts w:ascii="Times New Roman" w:hAnsi="Times New Roman" w:cs="Times New Roman"/>
+        </w:rPr>
+        <w:t>.</w:t>
+      </w:r>
+    </w:p>
+    <w:p>
+      <w:pPr>
+        <w:rPr>
+          <w:rFonts w:ascii="Times New Roman" w:hAnsi="Times New Roman" w:cs="Times New Roman"/>
+        </w:rPr>
+      </w:pPr>
+      <w:r>
+        <w:rPr>
+          <w:rFonts w:ascii="Times New Roman" w:hAnsi="Times New Roman" w:cs="Times New Roman"/>
+        </w:rPr>
+        <w:t xml:space="preserve">Usou-se um </w:t>
+      </w:r>
+      <w:r>
+        <w:rPr>
+          <w:rFonts w:ascii="Times New Roman" w:hAnsi="Times New Roman" w:cs="Times New Roman"/>
+        </w:rPr>
+        <w:t>optimizador</w:t>
+      </w:r>
+      <w:r>
+        <w:rPr>
+          <w:rFonts w:ascii="Times New Roman" w:hAnsi="Times New Roman" w:cs="Times New Roman"/>
+        </w:rPr>
+        <w:t xml:space="preserve"> SG</w:t>
+      </w:r>
+      <w:r>
+        <w:rPr>
+          <w:rFonts w:ascii="Times New Roman" w:hAnsi="Times New Roman" w:cs="Times New Roman"/>
+        </w:rPr>
+        <w:t>D (</w:t>
+      </w:r>
+      <w:proofErr w:type="spellStart"/>
+      <w:r>
+        <w:rPr>
+          <w:rFonts w:ascii="Times New Roman" w:hAnsi="Times New Roman" w:cs="Times New Roman"/>
+          <w:i/>
+          <w:iCs/>
+        </w:rPr>
+        <w:t>Stochastic</w:t>
+      </w:r>
+      <w:proofErr w:type="spellEnd"/>
+      <w:r>
+        <w:rPr>
+          <w:rFonts w:ascii="Times New Roman" w:hAnsi="Times New Roman" w:cs="Times New Roman"/>
+          <w:i/>
+          <w:iCs/>
+        </w:rPr>
+        <w:t xml:space="preserve"> </w:t>
+      </w:r>
+      <w:proofErr w:type="spellStart"/>
+      <w:r>
+        <w:rPr>
+          <w:rFonts w:ascii="Times New Roman" w:hAnsi="Times New Roman" w:cs="Times New Roman"/>
+          <w:i/>
+          <w:iCs/>
+        </w:rPr>
+        <w:t>Gradient</w:t>
+      </w:r>
+      <w:proofErr w:type="spellEnd"/>
+      <w:r>
+        <w:rPr>
+          <w:rFonts w:ascii="Times New Roman" w:hAnsi="Times New Roman" w:cs="Times New Roman"/>
+          <w:i/>
+          <w:iCs/>
+        </w:rPr>
+        <w:t xml:space="preserve"> </w:t>
+      </w:r>
+      <w:proofErr w:type="spellStart"/>
+      <w:r>
+        <w:rPr>
+          <w:rFonts w:ascii="Times New Roman" w:hAnsi="Times New Roman" w:cs="Times New Roman"/>
+          <w:i/>
+          <w:iCs/>
+        </w:rPr>
+        <w:t>Descent</w:t>
+      </w:r>
+      <w:proofErr w:type="spellEnd"/>
+      <w:r>
+        <w:rPr>
+          <w:rFonts w:ascii="Times New Roman" w:hAnsi="Times New Roman" w:cs="Times New Roman"/>
+        </w:rPr>
+        <w:t>)</w:t>
+      </w:r>
+      <w:r>
+        <w:rPr>
+          <w:rFonts w:ascii="Times New Roman" w:hAnsi="Times New Roman" w:cs="Times New Roman"/>
+        </w:rPr>
+        <w:t xml:space="preserve"> que </w:t>
+      </w:r>
+      <w:r>
+        <w:rPr>
+          <w:rFonts w:ascii="Times New Roman" w:hAnsi="Times New Roman" w:cs="Times New Roman"/>
+        </w:rPr>
+        <w:t xml:space="preserve">atualiza os pesos com o algoritmo de </w:t>
+      </w:r>
+      <w:proofErr w:type="spellStart"/>
+      <w:r>
+        <w:rPr>
+          <w:rFonts w:ascii="Times New Roman" w:hAnsi="Times New Roman" w:cs="Times New Roman"/>
+          <w:i/>
+          <w:iCs/>
+        </w:rPr>
+        <w:t>back-propagation</w:t>
+      </w:r>
+      <w:proofErr w:type="spellEnd"/>
+      <w:r>
+        <w:rPr>
+          <w:rFonts w:ascii="Times New Roman" w:hAnsi="Times New Roman" w:cs="Times New Roman"/>
+        </w:rPr>
+        <w:t>,</w:t>
+      </w:r>
+      <w:r>
+        <w:rPr>
+          <w:rFonts w:ascii="Times New Roman" w:hAnsi="Times New Roman" w:cs="Times New Roman"/>
+        </w:rPr>
+        <w:t xml:space="preserve"> isto é, para cada iteração, </w:t>
+      </w:r>
+      <w:r>
+        <w:rPr>
+          <w:rFonts w:ascii="Times New Roman" w:hAnsi="Times New Roman" w:cs="Times New Roman"/>
+        </w:rPr>
+        <w:t>coloca-se um dos conjunto</w:t>
+      </w:r>
+      <w:r>
+        <w:rPr>
+          <w:rFonts w:ascii="Times New Roman" w:hAnsi="Times New Roman" w:cs="Times New Roman"/>
+        </w:rPr>
+        <w:t>s</w:t>
+      </w:r>
+      <w:r>
+        <w:rPr>
+          <w:rFonts w:ascii="Times New Roman" w:hAnsi="Times New Roman" w:cs="Times New Roman"/>
+        </w:rPr>
+        <w:t xml:space="preserve"> de valores</w:t>
+      </w:r>
+      <w:r>
+        <w:rPr>
+          <w:rFonts w:ascii="Times New Roman" w:hAnsi="Times New Roman" w:cs="Times New Roman"/>
+        </w:rPr>
+        <w:t xml:space="preserve"> de entrada</w:t>
+      </w:r>
+      <w:r>
+        <w:rPr>
+          <w:rFonts w:ascii="Times New Roman" w:hAnsi="Times New Roman" w:cs="Times New Roman"/>
+        </w:rPr>
+        <w:t xml:space="preserve"> na entrada, observa-se o que está à saída</w:t>
+      </w:r>
+      <w:r>
+        <w:rPr>
+          <w:rFonts w:ascii="Times New Roman" w:hAnsi="Times New Roman" w:cs="Times New Roman"/>
+        </w:rPr>
+        <w:t xml:space="preserve"> (que inicialmente há de ser aleatório pois os pesos são iniciados aleatoriamente) e define-se um valor de erro</w:t>
+      </w:r>
+      <w:r>
+        <w:rPr>
+          <w:rFonts w:ascii="Times New Roman" w:hAnsi="Times New Roman" w:cs="Times New Roman"/>
+        </w:rPr>
+        <w:t xml:space="preserve"> (neste caso o </w:t>
+      </w:r>
+      <w:proofErr w:type="spellStart"/>
+      <w:r>
+        <w:rPr>
+          <w:rFonts w:ascii="Times New Roman" w:hAnsi="Times New Roman" w:cs="Times New Roman"/>
+          <w:i/>
+          <w:iCs/>
+        </w:rPr>
+        <w:t>mean</w:t>
+      </w:r>
+      <w:proofErr w:type="spellEnd"/>
+      <w:r>
+        <w:rPr>
+          <w:rFonts w:ascii="Times New Roman" w:hAnsi="Times New Roman" w:cs="Times New Roman"/>
+          <w:i/>
+          <w:iCs/>
+        </w:rPr>
+        <w:t>-</w:t>
+      </w:r>
+      <w:proofErr w:type="spellStart"/>
+      <w:r>
+        <w:rPr>
+          <w:rFonts w:ascii="Times New Roman" w:hAnsi="Times New Roman" w:cs="Times New Roman"/>
+          <w:i/>
+          <w:iCs/>
+        </w:rPr>
+        <w:t>squared</w:t>
+      </w:r>
+      <w:proofErr w:type="spellEnd"/>
+      <w:r>
+        <w:rPr>
+          <w:rFonts w:ascii="Times New Roman" w:hAnsi="Times New Roman" w:cs="Times New Roman"/>
+          <w:i/>
+          <w:iCs/>
+        </w:rPr>
+        <w:t>-error</w:t>
+      </w:r>
+      <w:r>
+        <w:rPr>
+          <w:rFonts w:ascii="Times New Roman" w:hAnsi="Times New Roman" w:cs="Times New Roman"/>
+        </w:rPr>
+        <w:t>) que é calculado subtraindo</w:t>
+      </w:r>
+      <w:r>
+        <w:rPr>
+          <w:rFonts w:ascii="Times New Roman" w:hAnsi="Times New Roman" w:cs="Times New Roman"/>
+        </w:rPr>
+        <w:t xml:space="preserve"> o valor na saída com o valor esperado (</w:t>
+      </w:r>
+      <w:r>
+        <w:rPr>
+          <w:rFonts w:ascii="Times New Roman" w:hAnsi="Times New Roman" w:cs="Times New Roman"/>
+          <w:i/>
+          <w:iCs/>
+        </w:rPr>
+        <w:t>target</w:t>
+      </w:r>
+      <w:r>
+        <w:rPr>
+          <w:rFonts w:ascii="Times New Roman" w:hAnsi="Times New Roman" w:cs="Times New Roman"/>
+        </w:rPr>
+        <w:t>) ao quadrado.</w:t>
+      </w:r>
+      <w:r>
+        <w:rPr>
+          <w:rFonts w:ascii="Times New Roman" w:hAnsi="Times New Roman" w:cs="Times New Roman"/>
+        </w:rPr>
+        <w:t xml:space="preserve"> Com esta medida, é possível</w:t>
+      </w:r>
+      <w:r>
+        <w:rPr>
+          <w:rFonts w:ascii="Times New Roman" w:hAnsi="Times New Roman" w:cs="Times New Roman"/>
+        </w:rPr>
+        <w:t xml:space="preserve"> calcular o gradiente para cada peso e subtrai-se o valor do peso, pelo valor do gradient</w:t>
+      </w:r>
+      <w:r>
+        <w:rPr>
+          <w:rFonts w:ascii="Times New Roman" w:hAnsi="Times New Roman" w:cs="Times New Roman"/>
+        </w:rPr>
+        <w:t>e que corresponde a esse peso</w:t>
+      </w:r>
+      <w:r>
+        <w:rPr>
+          <w:rFonts w:ascii="Times New Roman" w:hAnsi="Times New Roman" w:cs="Times New Roman"/>
+        </w:rPr>
+        <w:t>.</w:t>
+      </w:r>
+      <w:r>
+        <w:rPr>
+          <w:rFonts w:ascii="Times New Roman" w:hAnsi="Times New Roman" w:cs="Times New Roman"/>
+        </w:rPr>
+        <w:t xml:space="preserve"> Como o gradiente indica a </w:t>
+      </w:r>
+      <w:r>
+        <w:rPr>
+          <w:rFonts w:ascii="Times New Roman" w:hAnsi="Times New Roman" w:cs="Times New Roman"/>
+        </w:rPr>
+        <w:t>derivada</w:t>
+      </w:r>
+      <w:r>
+        <w:rPr>
+          <w:rFonts w:ascii="Times New Roman" w:hAnsi="Times New Roman" w:cs="Times New Roman"/>
+        </w:rPr>
+        <w:t xml:space="preserve"> </w:t>
+      </w:r>
+      <w:r>
+        <w:rPr>
+          <w:rFonts w:ascii="Times New Roman" w:hAnsi="Times New Roman" w:cs="Times New Roman"/>
+        </w:rPr>
+        <w:t>para qual o valor do peso maximiza o valor da função, como se está a falar de uma função de erro, quer-se minimizá-la, daí subtrai-se o valor da derivada correspondente</w:t>
+      </w:r>
+      <w:r>
+        <w:rPr>
+          <w:rFonts w:ascii="Times New Roman" w:hAnsi="Times New Roman" w:cs="Times New Roman"/>
+        </w:rPr>
+        <w:t>.</w:t>
+      </w:r>
+      <w:r>
+        <w:rPr>
+          <w:rFonts w:ascii="Times New Roman" w:hAnsi="Times New Roman" w:cs="Times New Roman"/>
+        </w:rPr>
+        <w:t xml:space="preserve"> Esta subtração é feita </w:t>
+      </w:r>
+      <w:r>
+        <w:rPr>
+          <w:rFonts w:ascii="Times New Roman" w:hAnsi="Times New Roman" w:cs="Times New Roman"/>
+        </w:rPr>
+        <w:t xml:space="preserve">a multiplicar por um valor de taxa de aprendizagem </w:t>
+      </w:r>
+      <w:r>
+        <w:rPr>
+          <w:rFonts w:ascii="Times New Roman" w:hAnsi="Times New Roman" w:cs="Times New Roman"/>
+        </w:rPr>
+        <w:t>qu</w:t>
+      </w:r>
+      <w:r>
+        <w:rPr>
+          <w:rFonts w:ascii="Times New Roman" w:hAnsi="Times New Roman" w:cs="Times New Roman"/>
+        </w:rPr>
+        <w:t>e permite</w:t>
+      </w:r>
+      <w:r>
+        <w:rPr>
+          <w:rFonts w:ascii="Times New Roman" w:hAnsi="Times New Roman" w:cs="Times New Roman"/>
+        </w:rPr>
+        <w:t xml:space="preserve"> aproximar mais rapidamente ou lentamente o valor do erro ao mínimo mais próximo.</w:t>
+      </w:r>
+      <w:r>
+        <w:rPr>
+          <w:rFonts w:ascii="Times New Roman" w:hAnsi="Times New Roman" w:cs="Times New Roman"/>
+        </w:rPr>
+        <w:t xml:space="preserve"> Isto é importante pois se o valor da taxa for muito pequeno, mais iterações são precisas para atingir um mínimo e no caso de ser muito alto, </w:t>
+      </w:r>
+      <w:r>
+        <w:rPr>
+          <w:rFonts w:ascii="Times New Roman" w:hAnsi="Times New Roman" w:cs="Times New Roman"/>
+        </w:rPr>
+        <w:t xml:space="preserve">o valor do erro em vez de se aproximar do mínimo, estaria a afastar-se. Por isso, procura-se um valor intermédio </w:t>
+      </w:r>
+      <w:r>
+        <w:rPr>
+          <w:rFonts w:ascii="Times New Roman" w:hAnsi="Times New Roman" w:cs="Times New Roman"/>
+        </w:rPr>
+        <w:t>que seja adequado.</w:t>
+      </w:r>
+    </w:p>
+    <w:p>
+      <w:pPr>
+        <w:rPr>
+          <w:rFonts w:ascii="Times New Roman" w:hAnsi="Times New Roman" w:cs="Times New Roman"/>
+        </w:rPr>
+      </w:pPr>
+      <w:r>
+        <w:rPr>
+          <w:rFonts w:ascii="Times New Roman" w:hAnsi="Times New Roman" w:cs="Times New Roman"/>
+        </w:rPr>
+        <w:t>Para tal,</w:t>
+      </w:r>
+      <w:r>
+        <w:rPr>
+          <w:rFonts w:ascii="Times New Roman" w:hAnsi="Times New Roman" w:cs="Times New Roman"/>
+        </w:rPr>
+        <w:t xml:space="preserve"> </w:t>
+      </w:r>
+      <w:r>
+        <w:rPr>
+          <w:rFonts w:ascii="Times New Roman" w:hAnsi="Times New Roman" w:cs="Times New Roman"/>
+        </w:rPr>
+        <w:t xml:space="preserve">começou-se </w:t>
+      </w:r>
+      <w:r>
+        <w:rPr>
+          <w:rFonts w:ascii="Times New Roman" w:hAnsi="Times New Roman" w:cs="Times New Roman"/>
+        </w:rPr>
+        <w:t xml:space="preserve">por medir a rede neural com </w:t>
+      </w:r>
+      <w:proofErr w:type="spellStart"/>
+      <w:r>
+        <w:rPr>
+          <w:rFonts w:ascii="Times New Roman" w:hAnsi="Times New Roman" w:cs="Times New Roman"/>
+          <w:i/>
+          <w:iCs/>
+        </w:rPr>
+        <w:t>momentum</w:t>
+      </w:r>
+      <w:proofErr w:type="spellEnd"/>
+      <w:r>
+        <w:rPr>
+          <w:rFonts w:ascii="Times New Roman" w:hAnsi="Times New Roman" w:cs="Times New Roman"/>
+        </w:rPr>
+        <w:t xml:space="preserve"> de 0 </w:t>
+      </w:r>
+      <w:r>
+        <w:rPr>
+          <w:rFonts w:ascii="Times New Roman" w:hAnsi="Times New Roman" w:cs="Times New Roman"/>
+        </w:rPr>
+        <w:t xml:space="preserve">e </w:t>
+      </w:r>
+      <w:r>
+        <w:rPr>
+          <w:rFonts w:ascii="Times New Roman" w:hAnsi="Times New Roman" w:cs="Times New Roman"/>
+        </w:rPr>
+        <w:t>com</w:t>
+      </w:r>
+      <w:r>
+        <w:rPr>
+          <w:rFonts w:ascii="Times New Roman" w:hAnsi="Times New Roman" w:cs="Times New Roman"/>
+        </w:rPr>
+        <w:t xml:space="preserve"> configuração de </w:t>
+      </w:r>
+      <w:r>
+        <w:rPr>
+          <w:rFonts w:ascii="Times New Roman" w:hAnsi="Times New Roman" w:cs="Times New Roman"/>
+        </w:rPr>
+        <w:t>amostras de treino</w:t>
+      </w:r>
+      <w:r>
+        <w:rPr>
+          <w:rFonts w:ascii="Times New Roman" w:hAnsi="Times New Roman" w:cs="Times New Roman"/>
+        </w:rPr>
+        <w:t xml:space="preserve"> com ordem fixa </w:t>
+      </w:r>
+      <w:r>
+        <w:rPr>
+          <w:rFonts w:ascii="Times New Roman" w:hAnsi="Times New Roman" w:cs="Times New Roman"/>
+        </w:rPr>
+        <w:t xml:space="preserve">e mediu-se </w:t>
+      </w:r>
+      <w:r>
+        <w:rPr>
+          <w:rFonts w:ascii="Times New Roman" w:hAnsi="Times New Roman" w:cs="Times New Roman"/>
+        </w:rPr>
+        <w:t>o desempenho da taxa de aprendizagem.</w:t>
+      </w:r>
+      <w:r>
+        <w:rPr>
+          <w:rFonts w:ascii="Times New Roman" w:hAnsi="Times New Roman" w:cs="Times New Roman"/>
+        </w:rPr>
+        <w:t xml:space="preserve"> </w:t>
+      </w:r>
+      <w:r>
+        <w:rPr>
+          <w:rFonts w:ascii="Times New Roman" w:hAnsi="Times New Roman" w:cs="Times New Roman"/>
+        </w:rPr>
+        <w:t>Registou-se</w:t>
+      </w:r>
+      <w:r>
+        <w:rPr>
+          <w:rFonts w:ascii="Times New Roman" w:hAnsi="Times New Roman" w:cs="Times New Roman"/>
+        </w:rPr>
+        <w:t xml:space="preserve"> 10 vezes, para cada taxa de aprendizagem,</w:t>
+      </w:r>
+      <w:r>
+        <w:rPr>
+          <w:rFonts w:ascii="Times New Roman" w:hAnsi="Times New Roman" w:cs="Times New Roman"/>
+        </w:rPr>
+        <w:t xml:space="preserve"> o número de iterações até o valor de erro passar abaixo de 0,1</w:t>
+      </w:r>
+      <w:r>
+        <w:rPr>
+          <w:rFonts w:ascii="Times New Roman" w:hAnsi="Times New Roman" w:cs="Times New Roman"/>
+        </w:rPr>
+        <w:t>.</w:t>
+      </w:r>
+      <w:r>
+        <w:rPr>
+          <w:rFonts w:ascii="Times New Roman" w:hAnsi="Times New Roman" w:cs="Times New Roman"/>
+        </w:rPr>
+        <w:t xml:space="preserve"> Testou-se até 1000 </w:t>
+      </w:r>
+      <w:proofErr w:type="spellStart"/>
+      <w:r>
+        <w:rPr>
+          <w:rFonts w:ascii="Times New Roman" w:hAnsi="Times New Roman" w:cs="Times New Roman"/>
+          <w:i/>
+          <w:iCs/>
+        </w:rPr>
+        <w:t>epochs</w:t>
+      </w:r>
+      <w:proofErr w:type="spellEnd"/>
+      <w:r>
+        <w:rPr>
+          <w:rFonts w:ascii="Times New Roman" w:hAnsi="Times New Roman" w:cs="Times New Roman"/>
+        </w:rPr>
+        <w:t xml:space="preserve"> (iterações)</w:t>
+      </w:r>
+      <w:r>
+        <w:rPr>
+          <w:rFonts w:ascii="Times New Roman" w:hAnsi="Times New Roman" w:cs="Times New Roman"/>
+        </w:rPr>
+        <w:t xml:space="preserve"> e caso o valor de erro não fosse atingido, regista-se NA.</w:t>
+      </w:r>
+    </w:p>
+    <w:p>
+      <w:pPr>
+        <w:rPr>
+          <w:rFonts w:ascii="Times New Roman" w:hAnsi="Times New Roman" w:cs="Times New Roman"/>
+        </w:rPr>
+      </w:pPr>
+    </w:p>
+    <w:p>
+      <w:pPr>
+        <w:pStyle w:val="Heading4"/>
+      </w:pPr>
+      <w:r>
+        <w:lastRenderedPageBreak/>
+        <w:t>Efeito da taxa de aprendizagem</w:t>
+      </w:r>
+    </w:p>
+    <w:p>
+      <w:pPr>
+        <w:jc w:val="center"/>
+        <w:rPr>
+          <w:rFonts w:ascii="Times New Roman" w:hAnsi="Times New Roman" w:cs="Times New Roman"/>
+        </w:rPr>
+      </w:pPr>
+      <w:r>
+        <w:rPr>
+          <w:rFonts w:ascii="Times New Roman" w:hAnsi="Times New Roman" w:cs="Times New Roman"/>
+          <w:noProof/>
+        </w:rPr>
+        <w:drawing>
+          <wp:inline distT="0" distB="0" distL="0" distR="0" wp14:anchorId="3B0439A4" wp14:editId="04CB316E">
+            <wp:extent cx="3147466" cy="1974273"/>
+            <wp:effectExtent l="0" t="0" r="0" b="6985"/>
+            <wp:docPr id="7" name="Picture 7"/>
+            <wp:cNvGraphicFramePr>
+              <a:graphicFrameLocks xmlns:a="http://schemas.openxmlformats.org/drawingml/2006/main" noChangeAspect="1"/>
+            </wp:cNvGraphicFramePr>
+            <a:graphic xmlns:a="http://schemas.openxmlformats.org/drawingml/2006/main">
+              <a:graphicData uri="http://schemas.openxmlformats.org/drawingml/2006/picture">
+                <pic:pic xmlns:pic="http://schemas.openxmlformats.org/drawingml/2006/picture">
+                  <pic:nvPicPr>
+                    <pic:cNvPr id="0" name="Picture 2"/>
+                    <pic:cNvPicPr>
+                      <a:picLocks noChangeAspect="1" noChangeArrowheads="1"/>
+                    </pic:cNvPicPr>
+                  </pic:nvPicPr>
+                  <pic:blipFill>
+                    <a:blip r:embed="rId8" cstate="print">
+                      <a:extLst>
+                        <a:ext uri="{28A0092B-C50C-407E-A947-70E740481C1C}">
+                          <a14:useLocalDpi xmlns:a14="http://schemas.microsoft.com/office/drawing/2010/main" val="0"/>
+                        </a:ext>
+                      </a:extLst>
+                    </a:blip>
+                    <a:srcRect/>
+                    <a:stretch>
+                      <a:fillRect/>
+                    </a:stretch>
+                  </pic:blipFill>
+                  <pic:spPr bwMode="auto">
+                    <a:xfrm>
+                      <a:off x="0" y="0"/>
+                      <a:ext cx="3171282" cy="1989212"/>
+                    </a:xfrm>
+                    <a:prstGeom prst="rect">
+                      <a:avLst/>
+                    </a:prstGeom>
+                    <a:noFill/>
+                    <a:ln>
+                      <a:noFill/>
+                    </a:ln>
+                  </pic:spPr>
+                </pic:pic>
+              </a:graphicData>
+            </a:graphic>
+          </wp:inline>
+        </w:drawing>
+      </w:r>
+    </w:p>
+    <w:p>
+      <w:pPr>
+        <w:jc w:val="center"/>
+        <w:rPr>
+          <w:rFonts w:ascii="Times New Roman" w:hAnsi="Times New Roman" w:cs="Times New Roman"/>
+        </w:rPr>
+      </w:pPr>
+      <w:r>
+        <w:rPr>
+          <w:rFonts w:ascii="Times New Roman" w:hAnsi="Times New Roman" w:cs="Times New Roman"/>
+          <w:highlight w:val="yellow"/>
+        </w:rPr>
+        <w:t>FIGURA</w:t>
+      </w:r>
+      <w:r>
+        <w:rPr>
+          <w:rFonts w:ascii="Times New Roman" w:hAnsi="Times New Roman" w:cs="Times New Roman"/>
+          <w:highlight w:val="yellow"/>
+        </w:rPr>
+        <w:t>0</w:t>
+      </w:r>
+    </w:p>
+    <w:p>
+      <w:pPr>
+        <w:rPr>
+          <w:rFonts w:ascii="Times New Roman" w:hAnsi="Times New Roman" w:cs="Times New Roman"/>
+        </w:rPr>
+      </w:pPr>
+      <w:r>
+        <w:rPr>
+          <w:rFonts w:ascii="Times New Roman" w:hAnsi="Times New Roman" w:cs="Times New Roman"/>
+        </w:rPr>
+        <w:t xml:space="preserve">É possível observar </w:t>
+      </w:r>
+      <w:r>
+        <w:rPr>
+          <w:rFonts w:ascii="Times New Roman" w:hAnsi="Times New Roman" w:cs="Times New Roman"/>
+        </w:rPr>
+        <w:t xml:space="preserve">que há </w:t>
+      </w:r>
+      <w:r>
+        <w:rPr>
+          <w:rFonts w:ascii="Times New Roman" w:hAnsi="Times New Roman" w:cs="Times New Roman"/>
+        </w:rPr>
+        <w:t xml:space="preserve">vezes em que o modelo não conseguiu </w:t>
+      </w:r>
+      <w:r>
+        <w:rPr>
+          <w:rFonts w:ascii="Times New Roman" w:hAnsi="Times New Roman" w:cs="Times New Roman"/>
+        </w:rPr>
+        <w:t xml:space="preserve">atingir o valor de erro </w:t>
+      </w:r>
+      <w:r>
+        <w:rPr>
+          <w:rFonts w:ascii="Times New Roman" w:hAnsi="Times New Roman" w:cs="Times New Roman"/>
+        </w:rPr>
+        <w:t xml:space="preserve">que era pretendido. </w:t>
+      </w:r>
+      <w:r>
+        <w:rPr>
+          <w:rFonts w:ascii="Times New Roman" w:hAnsi="Times New Roman" w:cs="Times New Roman"/>
+        </w:rPr>
+        <w:t>É possível observar que a taxa de aprendizagem que mais levou a este</w:t>
+      </w:r>
+      <w:r>
+        <w:rPr>
+          <w:rFonts w:ascii="Times New Roman" w:hAnsi="Times New Roman" w:cs="Times New Roman"/>
+        </w:rPr>
+        <w:t xml:space="preserve"> problema foi a de 0,05, indicando que esta taxa é muito pequena, </w:t>
+      </w:r>
+      <w:r>
+        <w:rPr>
+          <w:rFonts w:ascii="Times New Roman" w:hAnsi="Times New Roman" w:cs="Times New Roman"/>
+        </w:rPr>
+        <w:t>atualizando os pesos muito lentamente.</w:t>
+      </w:r>
+      <w:r>
+        <w:rPr>
+          <w:rFonts w:ascii="Times New Roman" w:hAnsi="Times New Roman" w:cs="Times New Roman"/>
+        </w:rPr>
+        <w:t xml:space="preserve"> Os restantes NA indica</w:t>
+      </w:r>
+      <w:r>
+        <w:rPr>
+          <w:rFonts w:ascii="Times New Roman" w:hAnsi="Times New Roman" w:cs="Times New Roman"/>
+        </w:rPr>
+        <w:t>m</w:t>
+      </w:r>
+      <w:r>
+        <w:rPr>
+          <w:rFonts w:ascii="Times New Roman" w:hAnsi="Times New Roman" w:cs="Times New Roman"/>
+        </w:rPr>
+        <w:t xml:space="preserve"> que o modelo </w:t>
+      </w:r>
+      <w:r>
+        <w:rPr>
+          <w:rFonts w:ascii="Times New Roman" w:hAnsi="Times New Roman" w:cs="Times New Roman"/>
+        </w:rPr>
+        <w:t xml:space="preserve">pode ter ficado </w:t>
+      </w:r>
+      <w:r>
+        <w:rPr>
+          <w:rFonts w:ascii="Times New Roman" w:hAnsi="Times New Roman" w:cs="Times New Roman"/>
+        </w:rPr>
+        <w:t>preso num mínimo local</w:t>
+      </w:r>
+      <w:r>
+        <w:rPr>
+          <w:rFonts w:ascii="Times New Roman" w:hAnsi="Times New Roman" w:cs="Times New Roman"/>
+        </w:rPr>
+        <w:t>.</w:t>
+      </w:r>
+    </w:p>
+    <w:p>
+      <w:pPr>
+        <w:pStyle w:val="Heading4"/>
+        <w:rPr>
+          <w:rFonts w:cs="Times New Roman"/>
+        </w:rPr>
+      </w:pPr>
+      <w:r>
+        <w:rPr>
+          <w:rFonts w:cs="Times New Roman"/>
+        </w:rPr>
+        <w:t>Efeito da introdução de um termo de momento</w:t>
+      </w:r>
+    </w:p>
+    <w:p>
+      <w:r>
+        <w:t xml:space="preserve">Fez-se a mesma </w:t>
+      </w:r>
+      <w:r>
+        <w:t>coisa,</w:t>
+      </w:r>
+      <w:r>
+        <w:t xml:space="preserve"> mas colocou-se um termo de momento de 0,5</w:t>
+      </w:r>
+      <w:r>
+        <w:t xml:space="preserve"> e outro de 1</w:t>
+      </w:r>
+      <w:r>
+        <w:t xml:space="preserve">. Isto serve para </w:t>
+      </w:r>
+      <w:r>
+        <w:t>ajudar a “dar um empurrão” ao valor do erro para dar hipótese de sair de um mínimo local</w:t>
+      </w:r>
+      <w:r>
+        <w:t>.</w:t>
+      </w:r>
+    </w:p>
+    <w:p>
+      <w:pPr>
+        <w:jc w:val="center"/>
+      </w:pPr>
+      <w:r>
+        <w:rPr>
+          <w:noProof/>
+        </w:rPr>
+        <w:drawing>
+          <wp:inline distT="0" distB="0" distL="0" distR="0" wp14:anchorId="40B145B6" wp14:editId="456E7A5A">
+            <wp:extent cx="3159272" cy="1986865"/>
+            <wp:effectExtent l="0" t="0" r="3175" b="0"/>
+            <wp:docPr id="9" name="Picture 9"/>
+            <wp:cNvGraphicFramePr>
+              <a:graphicFrameLocks xmlns:a="http://schemas.openxmlformats.org/drawingml/2006/main" noChangeAspect="1"/>
+            </wp:cNvGraphicFramePr>
+            <a:graphic xmlns:a="http://schemas.openxmlformats.org/drawingml/2006/main">
+              <a:graphicData uri="http://schemas.openxmlformats.org/drawingml/2006/picture">
+                <pic:pic xmlns:pic="http://schemas.openxmlformats.org/drawingml/2006/picture">
+                  <pic:nvPicPr>
+                    <pic:cNvPr id="0" name="Picture 3"/>
+                    <pic:cNvPicPr>
+                      <a:picLocks noChangeAspect="1" noChangeArrowheads="1"/>
+                    </pic:cNvPicPr>
+                  </pic:nvPicPr>
+                  <pic:blipFill>
+                    <a:blip r:embed="rId9" cstate="print">
+                      <a:extLst>
+                        <a:ext uri="{28A0092B-C50C-407E-A947-70E740481C1C}">
+                          <a14:useLocalDpi xmlns:a14="http://schemas.microsoft.com/office/drawing/2010/main" val="0"/>
+                        </a:ext>
+                      </a:extLst>
+                    </a:blip>
+                    <a:srcRect/>
+                    <a:stretch>
+                      <a:fillRect/>
+                    </a:stretch>
+                  </pic:blipFill>
+                  <pic:spPr bwMode="auto">
+                    <a:xfrm>
+                      <a:off x="0" y="0"/>
+                      <a:ext cx="3174042" cy="1996154"/>
+                    </a:xfrm>
+                    <a:prstGeom prst="rect">
+                      <a:avLst/>
+                    </a:prstGeom>
+                    <a:noFill/>
+                    <a:ln>
+                      <a:noFill/>
+                    </a:ln>
+                  </pic:spPr>
+                </pic:pic>
+              </a:graphicData>
+            </a:graphic>
+          </wp:inline>
+        </w:drawing>
+      </w:r>
+    </w:p>
+    <w:p>
+      <w:pPr>
+        <w:jc w:val="center"/>
+      </w:pPr>
+      <w:r>
+        <w:rPr>
+          <w:highlight w:val="yellow"/>
+        </w:rPr>
+        <w:t>FIGURA</w:t>
+      </w:r>
+    </w:p>
+    <w:p>
+      <w:pPr>
+        <w:jc w:val="center"/>
+      </w:pPr>
+      <w:r>
+        <w:rPr>
+          <w:noProof/>
+        </w:rPr>
+        <w:lastRenderedPageBreak/>
+        <w:drawing>
+          <wp:inline distT="0" distB="0" distL="0" distR="0" wp14:anchorId="525B920E" wp14:editId="4D5F4AF3">
+            <wp:extent cx="3153508" cy="1978062"/>
+            <wp:effectExtent l="0" t="0" r="8890" b="3175"/>
+            <wp:docPr id="10" name="Picture 10"/>
+            <wp:cNvGraphicFramePr>
+              <a:graphicFrameLocks xmlns:a="http://schemas.openxmlformats.org/drawingml/2006/main" noChangeAspect="1"/>
+            </wp:cNvGraphicFramePr>
+            <a:graphic xmlns:a="http://schemas.openxmlformats.org/drawingml/2006/main">
+              <a:graphicData uri="http://schemas.openxmlformats.org/drawingml/2006/picture">
+                <pic:pic xmlns:pic="http://schemas.openxmlformats.org/drawingml/2006/picture">
+                  <pic:nvPicPr>
+                    <pic:cNvPr id="0" name="Picture 4"/>
+                    <pic:cNvPicPr>
+                      <a:picLocks noChangeAspect="1" noChangeArrowheads="1"/>
+                    </pic:cNvPicPr>
+                  </pic:nvPicPr>
+                  <pic:blipFill>
+                    <a:blip r:embed="rId10" cstate="print">
+                      <a:extLst>
+                        <a:ext uri="{28A0092B-C50C-407E-A947-70E740481C1C}">
+                          <a14:useLocalDpi xmlns:a14="http://schemas.microsoft.com/office/drawing/2010/main" val="0"/>
+                        </a:ext>
+                      </a:extLst>
+                    </a:blip>
+                    <a:srcRect/>
+                    <a:stretch>
+                      <a:fillRect/>
+                    </a:stretch>
+                  </pic:blipFill>
+                  <pic:spPr bwMode="auto">
+                    <a:xfrm>
+                      <a:off x="0" y="0"/>
+                      <a:ext cx="3172561" cy="1990013"/>
+                    </a:xfrm>
+                    <a:prstGeom prst="rect">
+                      <a:avLst/>
+                    </a:prstGeom>
+                    <a:noFill/>
+                    <a:ln>
+                      <a:noFill/>
+                    </a:ln>
+                  </pic:spPr>
+                </pic:pic>
+              </a:graphicData>
+            </a:graphic>
+          </wp:inline>
+        </w:drawing>
+      </w:r>
+    </w:p>
+    <w:p>
+      <w:pPr>
+        <w:jc w:val="center"/>
+      </w:pPr>
+      <w:r>
+        <w:rPr>
+          <w:highlight w:val="yellow"/>
+        </w:rPr>
+        <w:t>FIGURA</w:t>
+      </w:r>
+    </w:p>
+    <w:p>
+      <w:pPr>
+        <w:rPr>
+          <w:rFonts w:ascii="Times New Roman" w:hAnsi="Times New Roman" w:cs="Times New Roman"/>
+        </w:rPr>
+      </w:pPr>
+      <w:r>
+        <w:rPr>
+          <w:rFonts w:ascii="Times New Roman" w:hAnsi="Times New Roman" w:cs="Times New Roman"/>
+        </w:rPr>
+        <w:t xml:space="preserve">Com estes resultados, é possível observar </w:t>
+      </w:r>
+      <w:r>
+        <w:rPr>
+          <w:rFonts w:ascii="Times New Roman" w:hAnsi="Times New Roman" w:cs="Times New Roman"/>
+        </w:rPr>
+        <w:t xml:space="preserve">que com momento de 0,5, </w:t>
+      </w:r>
+      <w:r>
+        <w:rPr>
+          <w:rFonts w:ascii="Times New Roman" w:hAnsi="Times New Roman" w:cs="Times New Roman"/>
+        </w:rPr>
+        <w:t>o modelo consegui</w:t>
+      </w:r>
+      <w:r>
+        <w:rPr>
+          <w:rFonts w:ascii="Times New Roman" w:hAnsi="Times New Roman" w:cs="Times New Roman"/>
+        </w:rPr>
+        <w:t>u</w:t>
+      </w:r>
+      <w:r>
+        <w:rPr>
+          <w:rFonts w:ascii="Times New Roman" w:hAnsi="Times New Roman" w:cs="Times New Roman"/>
+        </w:rPr>
+        <w:t xml:space="preserve"> atingir o valor de erro pretendido com menos iterações que com momento 0</w:t>
+      </w:r>
+      <w:r>
+        <w:rPr>
+          <w:rFonts w:ascii="Times New Roman" w:hAnsi="Times New Roman" w:cs="Times New Roman"/>
+        </w:rPr>
+        <w:t xml:space="preserve">, indicando que ajuda </w:t>
+      </w:r>
+      <w:r>
+        <w:rPr>
+          <w:rFonts w:ascii="Times New Roman" w:hAnsi="Times New Roman" w:cs="Times New Roman"/>
+        </w:rPr>
+        <w:t xml:space="preserve">a sair dos vários mínimos locais que possa ter encontrado, indicando também que </w:t>
+      </w:r>
+      <w:r>
+        <w:rPr>
+          <w:rFonts w:ascii="Times New Roman" w:hAnsi="Times New Roman" w:cs="Times New Roman"/>
+        </w:rPr>
+        <w:t>a taxa de aprendizagem mais adequada é a intermédia, por volta de 0,5.</w:t>
+      </w:r>
+    </w:p>
+    <w:p>
+      <w:pPr>
+        <w:rPr>
+          <w:rFonts w:ascii="Times New Roman" w:hAnsi="Times New Roman" w:cs="Times New Roman"/>
+        </w:rPr>
+      </w:pPr>
+      <w:r>
+        <w:rPr>
+          <w:rFonts w:ascii="Times New Roman" w:hAnsi="Times New Roman" w:cs="Times New Roman"/>
+        </w:rPr>
+        <w:t xml:space="preserve">Com momento de 1, repara-se que voltam a ser registados </w:t>
+      </w:r>
+      <w:r>
+        <w:rPr>
+          <w:rFonts w:ascii="Times New Roman" w:hAnsi="Times New Roman" w:cs="Times New Roman"/>
+        </w:rPr>
+        <w:t xml:space="preserve">muitos </w:t>
+      </w:r>
+      <w:r>
+        <w:rPr>
+          <w:rFonts w:ascii="Times New Roman" w:hAnsi="Times New Roman" w:cs="Times New Roman"/>
+        </w:rPr>
+        <w:t>mais valores NA, indicando que o valor de momento é demasiado grande</w:t>
+      </w:r>
+      <w:r>
+        <w:rPr>
+          <w:rFonts w:ascii="Times New Roman" w:hAnsi="Times New Roman" w:cs="Times New Roman"/>
+        </w:rPr>
+        <w:t xml:space="preserve"> e que está a “dar um empurrão” com muita intensidade</w:t>
+      </w:r>
+      <w:r>
+        <w:rPr>
+          <w:rFonts w:ascii="Times New Roman" w:hAnsi="Times New Roman" w:cs="Times New Roman"/>
+        </w:rPr>
+        <w:t>.</w:t>
+      </w:r>
+      <w:r>
+        <w:rPr>
+          <w:rFonts w:ascii="Times New Roman" w:hAnsi="Times New Roman" w:cs="Times New Roman"/>
+        </w:rPr>
+        <w:t xml:space="preserve"> </w:t>
+      </w:r>
+    </w:p>
+    <w:p>
+      <w:pPr>
+        <w:rPr>
+          <w:rFonts w:ascii="Times New Roman" w:hAnsi="Times New Roman" w:cs="Times New Roman"/>
+        </w:rPr>
+      </w:pPr>
+    </w:p>
+    <w:p>
+      <w:pPr>
+        <w:pStyle w:val="Heading4"/>
+        <w:rPr>
+          <w:rFonts w:cs="Times New Roman"/>
+        </w:rPr>
+      </w:pPr>
+      <w:r>
+        <w:rPr>
+          <w:rFonts w:cs="Times New Roman"/>
+        </w:rPr>
+        <w:t>Efeito da apresentação das amostras de treino com ordem fixa ou aleatória</w:t>
+      </w:r>
+    </w:p>
+    <w:p>
+      <w:pPr>
+        <w:rPr>
+          <w:rFonts w:ascii="Times New Roman" w:hAnsi="Times New Roman" w:cs="Times New Roman"/>
+        </w:rPr>
+      </w:pPr>
+      <w:r>
+        <w:rPr>
+          <w:rFonts w:ascii="Times New Roman" w:hAnsi="Times New Roman" w:cs="Times New Roman"/>
+        </w:rPr>
+        <w:t xml:space="preserve">Voltou-se a colocar o valor de momento a 0.5, pois foi o melhor dos testes previamente feitos, para agora testar o desempenho ao tornar a configuração </w:t>
+      </w:r>
+      <w:r>
+        <w:rPr>
+          <w:rFonts w:ascii="Times New Roman" w:hAnsi="Times New Roman" w:cs="Times New Roman"/>
+        </w:rPr>
+        <w:t>com</w:t>
+      </w:r>
+      <w:r>
+        <w:rPr>
+          <w:rFonts w:ascii="Times New Roman" w:hAnsi="Times New Roman" w:cs="Times New Roman"/>
+        </w:rPr>
+        <w:t xml:space="preserve"> amostras de treino </w:t>
+      </w:r>
+      <w:r>
+        <w:rPr>
+          <w:rFonts w:ascii="Times New Roman" w:hAnsi="Times New Roman" w:cs="Times New Roman"/>
+        </w:rPr>
+        <w:t>de</w:t>
+      </w:r>
+      <w:r>
+        <w:rPr>
+          <w:rFonts w:ascii="Times New Roman" w:hAnsi="Times New Roman" w:cs="Times New Roman"/>
+        </w:rPr>
+        <w:t xml:space="preserve"> ordem</w:t>
+      </w:r>
+      <w:r>
+        <w:rPr>
+          <w:rFonts w:ascii="Times New Roman" w:hAnsi="Times New Roman" w:cs="Times New Roman"/>
+        </w:rPr>
+        <w:t xml:space="preserve"> aleatória. </w:t>
+      </w:r>
+      <w:r>
+        <w:rPr>
+          <w:rFonts w:ascii="Times New Roman" w:hAnsi="Times New Roman" w:cs="Times New Roman"/>
+        </w:rPr>
+        <w:t>São esperados</w:t>
+      </w:r>
+      <w:r>
+        <w:rPr>
+          <w:rFonts w:ascii="Times New Roman" w:hAnsi="Times New Roman" w:cs="Times New Roman"/>
+        </w:rPr>
+        <w:t xml:space="preserve"> </w:t>
+      </w:r>
+      <w:r>
+        <w:rPr>
+          <w:rFonts w:ascii="Times New Roman" w:hAnsi="Times New Roman" w:cs="Times New Roman"/>
+        </w:rPr>
+        <w:t xml:space="preserve">ligeiramente </w:t>
+      </w:r>
+      <w:r>
+        <w:rPr>
+          <w:rFonts w:ascii="Times New Roman" w:hAnsi="Times New Roman" w:cs="Times New Roman"/>
+        </w:rPr>
+        <w:t xml:space="preserve">melhores resultados pois </w:t>
+      </w:r>
+      <w:r>
+        <w:rPr>
+          <w:rFonts w:ascii="Times New Roman" w:hAnsi="Times New Roman" w:cs="Times New Roman"/>
+        </w:rPr>
+        <w:t xml:space="preserve">ao treinar o modelo com ordem aleatória, exclui-se a hipótese </w:t>
+      </w:r>
+      <w:r>
+        <w:rPr>
+          <w:rFonts w:ascii="Times New Roman" w:hAnsi="Times New Roman" w:cs="Times New Roman"/>
+        </w:rPr>
+        <w:t>de ele</w:t>
+      </w:r>
+      <w:r>
+        <w:rPr>
+          <w:rFonts w:ascii="Times New Roman" w:hAnsi="Times New Roman" w:cs="Times New Roman"/>
+        </w:rPr>
+        <w:t xml:space="preserve"> </w:t>
+      </w:r>
+      <w:r>
+        <w:rPr>
+          <w:rFonts w:ascii="Times New Roman" w:hAnsi="Times New Roman" w:cs="Times New Roman"/>
+        </w:rPr>
+        <w:t xml:space="preserve">aprender </w:t>
+      </w:r>
+      <w:r>
+        <w:rPr>
+          <w:rFonts w:ascii="Times New Roman" w:hAnsi="Times New Roman" w:cs="Times New Roman"/>
+        </w:rPr>
+        <w:t xml:space="preserve">qualquer padrão da ordem a que lhe são </w:t>
+      </w:r>
+      <w:r>
+        <w:rPr>
+          <w:rFonts w:ascii="Times New Roman" w:hAnsi="Times New Roman" w:cs="Times New Roman"/>
+        </w:rPr>
+        <w:t>apresentados os valores de treino.</w:t>
+      </w:r>
+      <w:r>
+        <w:rPr>
+          <w:rFonts w:ascii="Times New Roman" w:hAnsi="Times New Roman" w:cs="Times New Roman"/>
+        </w:rPr>
+        <w:t xml:space="preserve"> </w:t>
+      </w:r>
+    </w:p>
+    <w:p>
+      <w:pPr>
+        <w:jc w:val="center"/>
+        <w:rPr>
+          <w:rFonts w:ascii="Times New Roman" w:hAnsi="Times New Roman" w:cs="Times New Roman"/>
+        </w:rPr>
+      </w:pPr>
+      <w:r>
+        <w:rPr>
+          <w:rFonts w:ascii="Times New Roman" w:hAnsi="Times New Roman" w:cs="Times New Roman"/>
+          <w:noProof/>
+        </w:rPr>
+        <w:drawing>
+          <wp:inline distT="0" distB="0" distL="0" distR="0" wp14:anchorId="103775AD" wp14:editId="7A34EB8B">
+            <wp:extent cx="3167854" cy="1987061"/>
+            <wp:effectExtent l="0" t="0" r="0" b="0"/>
+            <wp:docPr id="11" name="Picture 11"/>
+            <wp:cNvGraphicFramePr>
+              <a:graphicFrameLocks xmlns:a="http://schemas.openxmlformats.org/drawingml/2006/main" noChangeAspect="1"/>
+            </wp:cNvGraphicFramePr>
+            <a:graphic xmlns:a="http://schemas.openxmlformats.org/drawingml/2006/main">
+              <a:graphicData uri="http://schemas.openxmlformats.org/drawingml/2006/picture">
+                <pic:pic xmlns:pic="http://schemas.openxmlformats.org/drawingml/2006/picture">
+                  <pic:nvPicPr>
+                    <pic:cNvPr id="0" name="Picture 5"/>
+                    <pic:cNvPicPr>
+                      <a:picLocks noChangeAspect="1" noChangeArrowheads="1"/>
+                    </pic:cNvPicPr>
+                  </pic:nvPicPr>
+                  <pic:blipFill>
+                    <a:blip r:embed="rId11" cstate="print">
+                      <a:extLst>
+                        <a:ext uri="{28A0092B-C50C-407E-A947-70E740481C1C}">
+                          <a14:useLocalDpi xmlns:a14="http://schemas.microsoft.com/office/drawing/2010/main" val="0"/>
+                        </a:ext>
+                      </a:extLst>
+                    </a:blip>
+                    <a:srcRect/>
+                    <a:stretch>
+                      <a:fillRect/>
+                    </a:stretch>
+                  </pic:blipFill>
+                  <pic:spPr bwMode="auto">
+                    <a:xfrm>
+                      <a:off x="0" y="0"/>
+                      <a:ext cx="3183884" cy="1997116"/>
+                    </a:xfrm>
+                    <a:prstGeom prst="rect">
+                      <a:avLst/>
+                    </a:prstGeom>
+                    <a:noFill/>
+                    <a:ln>
+                      <a:noFill/>
+                    </a:ln>
+                  </pic:spPr>
+                </pic:pic>
+              </a:graphicData>
+            </a:graphic>
+          </wp:inline>
+        </w:drawing>
+      </w:r>
+    </w:p>
+    <w:p>
+      <w:pPr>
+        <w:jc w:val="center"/>
+        <w:rPr>
+          <w:rFonts w:ascii="Times New Roman" w:hAnsi="Times New Roman" w:cs="Times New Roman"/>
+        </w:rPr>
+      </w:pPr>
+      <w:r>
+        <w:rPr>
+          <w:rFonts w:ascii="Times New Roman" w:hAnsi="Times New Roman" w:cs="Times New Roman"/>
+          <w:highlight w:val="yellow"/>
+        </w:rPr>
+        <w:t>FIGURA</w:t>
+      </w:r>
+      <w:r>
+        <w:rPr>
+          <w:rFonts w:ascii="Times New Roman" w:hAnsi="Times New Roman" w:cs="Times New Roman"/>
+        </w:rPr>
+        <w:t xml:space="preserve"> </w:t>
+      </w:r>
+    </w:p>
+    <w:p>
+      <w:pPr>
+        <w:rPr>
+          <w:rFonts w:ascii="Times New Roman" w:hAnsi="Times New Roman" w:cs="Times New Roman"/>
+        </w:rPr>
+      </w:pPr>
+      <w:r>
+        <w:rPr>
+          <w:rFonts w:ascii="Times New Roman" w:hAnsi="Times New Roman" w:cs="Times New Roman"/>
+        </w:rPr>
+        <w:t>Pelos resultados obtidos,</w:t>
+      </w:r>
+      <w:r>
+        <w:rPr>
+          <w:rFonts w:ascii="Times New Roman" w:hAnsi="Times New Roman" w:cs="Times New Roman"/>
+        </w:rPr>
+        <w:t xml:space="preserve"> continua</w:t>
+      </w:r>
+      <w:r>
+        <w:rPr>
+          <w:rFonts w:ascii="Times New Roman" w:hAnsi="Times New Roman" w:cs="Times New Roman"/>
+        </w:rPr>
+        <w:t>-se</w:t>
+      </w:r>
+      <w:r>
+        <w:rPr>
+          <w:rFonts w:ascii="Times New Roman" w:hAnsi="Times New Roman" w:cs="Times New Roman"/>
+        </w:rPr>
+        <w:t xml:space="preserve"> a ver</w:t>
+      </w:r>
+      <w:r>
+        <w:rPr>
+          <w:rFonts w:ascii="Times New Roman" w:hAnsi="Times New Roman" w:cs="Times New Roman"/>
+        </w:rPr>
+        <w:t xml:space="preserve"> </w:t>
+      </w:r>
+      <w:r>
+        <w:rPr>
+          <w:rFonts w:ascii="Times New Roman" w:hAnsi="Times New Roman" w:cs="Times New Roman"/>
+        </w:rPr>
+        <w:t>que a taxa de aprendizagem perto de 0,5 é a mais adequada</w:t>
+      </w:r>
+      <w:r>
+        <w:rPr>
+          <w:rFonts w:ascii="Times New Roman" w:hAnsi="Times New Roman" w:cs="Times New Roman"/>
+        </w:rPr>
+        <w:t xml:space="preserve">, pois tem </w:t>
+      </w:r>
+      <w:r>
+        <w:rPr>
+          <w:rFonts w:ascii="Times New Roman" w:hAnsi="Times New Roman" w:cs="Times New Roman"/>
+        </w:rPr>
+        <w:t>uma média de iterações mais reduzida</w:t>
+      </w:r>
+      <w:r>
+        <w:rPr>
+          <w:rFonts w:ascii="Times New Roman" w:hAnsi="Times New Roman" w:cs="Times New Roman"/>
+        </w:rPr>
+        <w:t xml:space="preserve">, </w:t>
+      </w:r>
+      <w:r>
+        <w:rPr>
+          <w:rFonts w:ascii="Times New Roman" w:hAnsi="Times New Roman" w:cs="Times New Roman"/>
+        </w:rPr>
+        <w:t>e não tem valores NA</w:t>
+      </w:r>
+      <w:r>
+        <w:rPr>
+          <w:rFonts w:ascii="Times New Roman" w:hAnsi="Times New Roman" w:cs="Times New Roman"/>
+        </w:rPr>
+        <w:t xml:space="preserve"> </w:t>
+      </w:r>
+      <w:r>
+        <w:rPr>
+          <w:rFonts w:ascii="Times New Roman" w:hAnsi="Times New Roman" w:cs="Times New Roman"/>
+        </w:rPr>
+        <w:t>comparando com os valores vizinhos.</w:t>
+      </w:r>
+      <w:r>
+        <w:rPr>
+          <w:rFonts w:ascii="Times New Roman" w:hAnsi="Times New Roman" w:cs="Times New Roman"/>
+        </w:rPr>
+        <w:t xml:space="preserve"> Em comparação com a </w:t>
+      </w:r>
+      <w:r>
+        <w:rPr>
+          <w:rFonts w:ascii="Times New Roman" w:hAnsi="Times New Roman" w:cs="Times New Roman"/>
+          <w:highlight w:val="yellow"/>
+        </w:rPr>
+        <w:t>F0</w:t>
+      </w:r>
+      <w:r>
+        <w:rPr>
+          <w:rFonts w:ascii="Times New Roman" w:hAnsi="Times New Roman" w:cs="Times New Roman"/>
+        </w:rPr>
+        <w:t xml:space="preserve">, </w:t>
+      </w:r>
+      <w:r>
+        <w:rPr>
+          <w:rFonts w:ascii="Times New Roman" w:hAnsi="Times New Roman" w:cs="Times New Roman"/>
+        </w:rPr>
+        <w:t xml:space="preserve">vê-se que a melhor </w:t>
+      </w:r>
+      <w:r>
+        <w:rPr>
+          <w:rFonts w:ascii="Times New Roman" w:hAnsi="Times New Roman" w:cs="Times New Roman"/>
+        </w:rPr>
+        <w:lastRenderedPageBreak/>
+        <w:t>taxa é a 0,5 porque possui um termo de momento</w:t>
+      </w:r>
+      <w:r>
+        <w:rPr>
+          <w:rFonts w:ascii="Times New Roman" w:hAnsi="Times New Roman" w:cs="Times New Roman"/>
+        </w:rPr>
+        <w:t xml:space="preserve">, </w:t>
+      </w:r>
+      <w:r>
+        <w:rPr>
+          <w:rFonts w:ascii="Times New Roman" w:hAnsi="Times New Roman" w:cs="Times New Roman"/>
+        </w:rPr>
+        <w:t>enquanto</w:t>
+      </w:r>
+      <w:r>
+        <w:rPr>
+          <w:rFonts w:ascii="Times New Roman" w:hAnsi="Times New Roman" w:cs="Times New Roman"/>
+        </w:rPr>
+        <w:t xml:space="preserve"> sem termo de momento, sem “empurrão”, a melhor acaba por ser taxa de 1</w:t>
+      </w:r>
+      <w:r>
+        <w:rPr>
+          <w:rFonts w:ascii="Times New Roman" w:hAnsi="Times New Roman" w:cs="Times New Roman"/>
+        </w:rPr>
+        <w:t xml:space="preserve">, chegando ao mínimo mais </w:t>
+      </w:r>
+      <w:r>
+        <w:rPr>
+          <w:rFonts w:ascii="Times New Roman" w:hAnsi="Times New Roman" w:cs="Times New Roman"/>
+        </w:rPr>
+        <w:t xml:space="preserve">rapidamente, mas sem </w:t>
+      </w:r>
+      <w:r>
+        <w:rPr>
+          <w:rFonts w:ascii="Times New Roman" w:hAnsi="Times New Roman" w:cs="Times New Roman"/>
+        </w:rPr>
+        <w:t>maneira</w:t>
+      </w:r>
+      <w:r>
+        <w:rPr>
+          <w:rFonts w:ascii="Times New Roman" w:hAnsi="Times New Roman" w:cs="Times New Roman"/>
+        </w:rPr>
+        <w:t xml:space="preserve"> para sair de mínimos locais.</w:t>
+      </w:r>
+    </w:p>
+    <w:p>
+      <w:pPr>
+        <w:rPr>
+          <w:rFonts w:ascii="Times New Roman" w:hAnsi="Times New Roman" w:cs="Times New Roman"/>
+        </w:rPr>
+      </w:pPr>
+    </w:p>
+    <w:p>
+      <w:pPr>
+        <w:pStyle w:val="Heading4"/>
+        <w:rPr>
+          <w:rFonts w:cs="Times New Roman"/>
+        </w:rPr>
+      </w:pPr>
+      <w:r>
+        <w:rPr>
+          <w:rFonts w:cs="Times New Roman"/>
+        </w:rPr>
+        <w:t>Efeito de uma codificação binária ou polar</w:t>
+      </w:r>
+    </w:p>
+    <w:p>
+      <w:r>
+        <w:t xml:space="preserve">Para este teste, </w:t>
+      </w:r>
+      <w:r>
+        <w:t xml:space="preserve">voltou-se a pôr as amostras com ordem fixa e </w:t>
+      </w:r>
+      <w:r>
+        <w:t>mudou-se para configuração binária. De maneira a comparar os resultados,</w:t>
+      </w:r>
+      <w:r>
+        <w:t xml:space="preserve"> não se alterou</w:t>
+      </w:r>
+      <w:r>
+        <w:t xml:space="preserve"> </w:t>
+      </w:r>
+      <w:r>
+        <w:t>as funções de ativação</w:t>
+      </w:r>
+      <w:r>
+        <w:t xml:space="preserve">, mantendo-as funções de </w:t>
+      </w:r>
+      <w:proofErr w:type="spellStart"/>
+      <w:r>
+        <w:rPr>
+          <w:i/>
+          <w:iCs/>
+        </w:rPr>
+        <w:t>tanh</w:t>
+      </w:r>
+      <w:proofErr w:type="spellEnd"/>
+      <w:r>
+        <w:t>.</w:t>
+      </w:r>
+      <w:r>
+        <w:t xml:space="preserve"> No entanto faria sentido usar ativações como a </w:t>
+      </w:r>
+      <w:proofErr w:type="spellStart"/>
+      <w:r>
+        <w:rPr>
+          <w:i/>
+          <w:iCs/>
+        </w:rPr>
+        <w:t>sigmoid</w:t>
+      </w:r>
+      <w:proofErr w:type="spellEnd"/>
+      <w:r>
+        <w:t xml:space="preserve"> que limita os valores entre 0 e 1.</w:t>
+      </w:r>
+    </w:p>
+    <w:p>
+      <w:pPr>
+        <w:jc w:val="center"/>
+      </w:pPr>
+      <w:r>
+        <w:rPr>
+          <w:noProof/>
+        </w:rPr>
+        <w:drawing>
+          <wp:inline distT="0" distB="0" distL="0" distR="0" wp14:anchorId="523E750F" wp14:editId="31BACBDF">
+            <wp:extent cx="3194539" cy="2007156"/>
+            <wp:effectExtent l="0" t="0" r="6350" b="0"/>
+            <wp:docPr id="12" name="Picture 12"/>
+            <wp:cNvGraphicFramePr>
+              <a:graphicFrameLocks xmlns:a="http://schemas.openxmlformats.org/drawingml/2006/main" noChangeAspect="1"/>
+            </wp:cNvGraphicFramePr>
+            <a:graphic xmlns:a="http://schemas.openxmlformats.org/drawingml/2006/main">
+              <a:graphicData uri="http://schemas.openxmlformats.org/drawingml/2006/picture">
+                <pic:pic xmlns:pic="http://schemas.openxmlformats.org/drawingml/2006/picture">
+                  <pic:nvPicPr>
+                    <pic:cNvPr id="0" name="Picture 6"/>
+                    <pic:cNvPicPr>
+                      <a:picLocks noChangeAspect="1" noChangeArrowheads="1"/>
+                    </pic:cNvPicPr>
+                  </pic:nvPicPr>
+                  <pic:blipFill>
+                    <a:blip r:embed="rId12" cstate="print">
+                      <a:extLst>
+                        <a:ext uri="{28A0092B-C50C-407E-A947-70E740481C1C}">
+                          <a14:useLocalDpi xmlns:a14="http://schemas.microsoft.com/office/drawing/2010/main" val="0"/>
+                        </a:ext>
+                      </a:extLst>
+                    </a:blip>
+                    <a:srcRect/>
+                    <a:stretch>
+                      <a:fillRect/>
+                    </a:stretch>
+                  </pic:blipFill>
+                  <pic:spPr bwMode="auto">
+                    <a:xfrm>
+                      <a:off x="0" y="0"/>
+                      <a:ext cx="3203074" cy="2012518"/>
+                    </a:xfrm>
+                    <a:prstGeom prst="rect">
+                      <a:avLst/>
+                    </a:prstGeom>
+                    <a:noFill/>
+                    <a:ln>
+                      <a:noFill/>
+                    </a:ln>
+                  </pic:spPr>
+                </pic:pic>
+              </a:graphicData>
+            </a:graphic>
+          </wp:inline>
+        </w:drawing>
+      </w:r>
+    </w:p>
+    <w:p>
+      <w:pPr>
+        <w:jc w:val="center"/>
+      </w:pPr>
+      <w:r>
+        <w:rPr>
+          <w:highlight w:val="yellow"/>
+        </w:rPr>
+        <w:t>FIGURA</w:t>
+      </w:r>
+    </w:p>
+    <w:p>
+      <w:pPr>
+        <w:rPr>
+          <w:rFonts w:ascii="Times New Roman" w:hAnsi="Times New Roman" w:cs="Times New Roman"/>
+        </w:rPr>
+      </w:pPr>
+      <w:r>
+        <w:rPr>
+          <w:rFonts w:ascii="Times New Roman" w:hAnsi="Times New Roman" w:cs="Times New Roman"/>
+        </w:rPr>
+        <w:t>É possível observar que os resultados obtidos estão extremamente maus</w:t>
+      </w:r>
+      <w:r>
+        <w:rPr>
+          <w:rFonts w:ascii="Times New Roman" w:hAnsi="Times New Roman" w:cs="Times New Roman"/>
+        </w:rPr>
+        <w:t xml:space="preserve"> e isto deve-se exatamente ao estar a usar a ativação </w:t>
+      </w:r>
+      <w:proofErr w:type="spellStart"/>
+      <w:r>
+        <w:rPr>
+          <w:rFonts w:ascii="Times New Roman" w:hAnsi="Times New Roman" w:cs="Times New Roman"/>
+          <w:i/>
+          <w:iCs/>
+        </w:rPr>
+        <w:t>tanh</w:t>
+      </w:r>
+      <w:proofErr w:type="spellEnd"/>
+      <w:r>
+        <w:rPr>
+          <w:rFonts w:ascii="Times New Roman" w:hAnsi="Times New Roman" w:cs="Times New Roman"/>
+        </w:rPr>
+        <w:t xml:space="preserve"> permitindo </w:t>
+      </w:r>
+      <w:r>
+        <w:rPr>
+          <w:rFonts w:ascii="Times New Roman" w:hAnsi="Times New Roman" w:cs="Times New Roman"/>
+        </w:rPr>
+        <w:t xml:space="preserve">uma maior gama de valores (entre -1 e 1) sendo mais </w:t>
+      </w:r>
+      <w:r>
+        <w:rPr>
+          <w:rFonts w:ascii="Times New Roman" w:hAnsi="Times New Roman" w:cs="Times New Roman"/>
+        </w:rPr>
+        <w:t>complicado</w:t>
+      </w:r>
+      <w:r>
+        <w:rPr>
+          <w:rFonts w:ascii="Times New Roman" w:hAnsi="Times New Roman" w:cs="Times New Roman"/>
+        </w:rPr>
+        <w:t xml:space="preserve"> </w:t>
+      </w:r>
+      <w:r>
+        <w:rPr>
+          <w:rFonts w:ascii="Times New Roman" w:hAnsi="Times New Roman" w:cs="Times New Roman"/>
+        </w:rPr>
+        <w:t>a rede neural entender que os valores devem ser ajustados entre 0 e 1.</w:t>
+      </w:r>
+    </w:p>
+    <w:p>
+      <w:pPr>
+        <w:pStyle w:val="Heading3"/>
+        <w:rPr>
+          <w:rFonts w:cs="Times New Roman"/>
+        </w:rPr>
+      </w:pPr>
+      <w:r>
+        <w:rPr>
+          <w:rFonts w:cs="Times New Roman"/>
+        </w:rPr>
+        <w:t>Aprendizagem de padrões de imagem</w:t>
+      </w:r>
+    </w:p>
+    <w:p>
+      <w:pPr>
+        <w:rPr>
+          <w:rFonts w:ascii="Times New Roman" w:hAnsi="Times New Roman" w:cs="Times New Roman"/>
+        </w:rPr>
+      </w:pPr>
+      <w:r>
+        <w:rPr>
+          <w:rFonts w:ascii="Times New Roman" w:hAnsi="Times New Roman" w:cs="Times New Roman"/>
+        </w:rPr>
+        <w:t xml:space="preserve">Com o objetivo de concretizar uma rede neural para deteção de padrões, implementou-se um modelo com 16 entradas (para os inputs dos pixéis de padrões 4x4) e 4 saídas, já que se terá 4 padrões diferentes para detetar, ilustrados na </w:t>
+      </w:r>
+      <w:r>
+        <w:rPr>
+          <w:rFonts w:ascii="Times New Roman" w:hAnsi="Times New Roman" w:cs="Times New Roman"/>
+          <w:highlight w:val="yellow"/>
+        </w:rPr>
+        <w:t>F</w:t>
+      </w:r>
+      <w:r>
+        <w:rPr>
+          <w:rFonts w:ascii="Times New Roman" w:hAnsi="Times New Roman" w:cs="Times New Roman"/>
+        </w:rPr>
+        <w:t>. Caso seja detetado o padrão A, então as saídas estarão a [1,0,0,0], caso seja detetado o B, as saídas serão [0,1,0,0] e caso não seja nenhum padrão as saídas serão [0,0,0,0].</w:t>
+      </w:r>
+    </w:p>
+    <w:p>
+      <w:pPr>
+        <w:jc w:val="center"/>
+        <w:rPr>
+          <w:rFonts w:ascii="Times New Roman" w:hAnsi="Times New Roman" w:cs="Times New Roman"/>
+        </w:rPr>
+      </w:pPr>
+      <w:r>
+        <w:rPr>
+          <w:rFonts w:ascii="Times New Roman" w:hAnsi="Times New Roman" w:cs="Times New Roman"/>
+          <w:noProof/>
+        </w:rPr>
+        <w:drawing>
+          <wp:inline distT="0" distB="0" distL="0" distR="0" wp14:anchorId="1F89AF70" wp14:editId="7DA0A0BC">
+            <wp:extent cx="3920837" cy="1461654"/>
+            <wp:effectExtent l="0" t="0" r="3810" b="0"/>
+            <wp:docPr id="4" name="Picture 4"/>
+            <wp:cNvGraphicFramePr>
+              <a:graphicFrameLocks xmlns:a="http://schemas.openxmlformats.org/drawingml/2006/main" noChangeAspect="1"/>
+            </wp:cNvGraphicFramePr>
+            <a:graphic xmlns:a="http://schemas.openxmlformats.org/drawingml/2006/main">
+              <a:graphicData uri="http://schemas.openxmlformats.org/drawingml/2006/picture">
+                <pic:pic xmlns:pic="http://schemas.openxmlformats.org/drawingml/2006/picture">
+                  <pic:nvPicPr>
+                    <pic:cNvPr id="0" name="Picture 2"/>
+                    <pic:cNvPicPr>
+                      <a:picLocks noChangeAspect="1" noChangeArrowheads="1"/>
+                    </pic:cNvPicPr>
+                  </pic:nvPicPr>
+                  <pic:blipFill rotWithShape="1">
+                    <a:blip r:embed="rId13" cstate="print">
+                      <a:extLst>
+                        <a:ext uri="{28A0092B-C50C-407E-A947-70E740481C1C}">
+                          <a14:useLocalDpi xmlns:a14="http://schemas.microsoft.com/office/drawing/2010/main" val="0"/>
+                        </a:ext>
+                      </a:extLst>
+                    </a:blip>
+                    <a:srcRect l="3904" t="8231" r="4020" b="9029"/>
+                    <a:stretch/>
+                  </pic:blipFill>
+                  <pic:spPr bwMode="auto">
+                    <a:xfrm>
+                      <a:off x="0" y="0"/>
+                      <a:ext cx="3956752" cy="1475043"/>
+                    </a:xfrm>
+                    <a:prstGeom prst="rect">
+                      <a:avLst/>
+                    </a:prstGeom>
+                    <a:noFill/>
+                    <a:ln>
+                      <a:noFill/>
+                    </a:ln>
+                    <a:extLst>
+                      <a:ext uri="{53640926-AAD7-44D8-BBD7-CCE9431645EC}">
+                        <a14:shadowObscured xmlns:a14="http://schemas.microsoft.com/office/drawing/2010/main"/>
+                      </a:ext>
+                    </a:extLst>
+                  </pic:spPr>
+                </pic:pic>
+              </a:graphicData>
+            </a:graphic>
+          </wp:inline>
+        </w:drawing>
+      </w:r>
+    </w:p>
+    <w:p>
+      <w:pPr>
+        <w:rPr>
+          <w:rFonts w:ascii="Times New Roman" w:hAnsi="Times New Roman" w:cs="Times New Roman"/>
+        </w:rPr>
+      </w:pPr>
+      <w:r>
+        <w:rPr>
+          <w:rFonts w:ascii="Times New Roman" w:hAnsi="Times New Roman" w:cs="Times New Roman"/>
+        </w:rPr>
+        <w:lastRenderedPageBreak/>
+        <w:t xml:space="preserve">Como este é um problema complexo, </w:t>
+      </w:r>
+      <w:r>
+        <w:rPr>
+          <w:rFonts w:ascii="Times New Roman" w:hAnsi="Times New Roman" w:cs="Times New Roman"/>
+        </w:rPr>
+        <w:t>criou-se uma rede neural</w:t>
+      </w:r>
+      <w:r>
+        <w:rPr>
+          <w:rFonts w:ascii="Times New Roman" w:hAnsi="Times New Roman" w:cs="Times New Roman"/>
+        </w:rPr>
+        <w:t xml:space="preserve"> com 32 neurónios na única camada intermédia</w:t>
+      </w:r>
+      <w:r>
+        <w:rPr>
+          <w:rFonts w:ascii="Times New Roman" w:hAnsi="Times New Roman" w:cs="Times New Roman"/>
+        </w:rPr>
+        <w:t xml:space="preserve"> e</w:t>
+      </w:r>
+      <w:r>
+        <w:rPr>
+          <w:rFonts w:ascii="Times New Roman" w:hAnsi="Times New Roman" w:cs="Times New Roman"/>
+        </w:rPr>
+        <w:t xml:space="preserve"> ger</w:t>
+      </w:r>
+      <w:r>
+        <w:rPr>
+          <w:rFonts w:ascii="Times New Roman" w:hAnsi="Times New Roman" w:cs="Times New Roman"/>
+        </w:rPr>
+        <w:t>aram-se amostras de treino</w:t>
+      </w:r>
+      <w:r>
+        <w:rPr>
+          <w:rFonts w:ascii="Times New Roman" w:hAnsi="Times New Roman" w:cs="Times New Roman"/>
+        </w:rPr>
+        <w:t xml:space="preserve"> com várias amostras A, B, C e D</w:t>
+      </w:r>
+      <w:r>
+        <w:rPr>
+          <w:rFonts w:ascii="Times New Roman" w:hAnsi="Times New Roman" w:cs="Times New Roman"/>
+        </w:rPr>
+        <w:t>.</w:t>
+      </w:r>
+      <w:r>
+        <w:rPr>
+          <w:rFonts w:ascii="Times New Roman" w:hAnsi="Times New Roman" w:cs="Times New Roman"/>
+        </w:rPr>
+        <w:t xml:space="preserve"> Fez-se um algoritmo</w:t>
+      </w:r>
+      <w:r>
+        <w:rPr>
+          <w:rFonts w:ascii="Times New Roman" w:hAnsi="Times New Roman" w:cs="Times New Roman"/>
+        </w:rPr>
+        <w:t xml:space="preserve"> para gerar mais alguns padrões aleatórios, atribuindo o conjunto de saídas correspondente</w:t>
+      </w:r>
+      <w:r>
+        <w:rPr>
+          <w:rFonts w:ascii="Times New Roman" w:hAnsi="Times New Roman" w:cs="Times New Roman"/>
+        </w:rPr>
+        <w:t>, tendo em conta que, apesar de gerado aleatoriamente, pode ter resultado</w:t>
+      </w:r>
+      <w:r>
+        <w:rPr>
+          <w:rFonts w:ascii="Times New Roman" w:hAnsi="Times New Roman" w:cs="Times New Roman"/>
+        </w:rPr>
+        <w:t xml:space="preserve"> num dos padrões definidos</w:t>
+      </w:r>
+      <w:r>
+        <w:rPr>
+          <w:rFonts w:ascii="Times New Roman" w:hAnsi="Times New Roman" w:cs="Times New Roman"/>
+        </w:rPr>
+        <w:t>.</w:t>
+      </w:r>
+    </w:p>
+    <w:p>
+      <w:pPr>
+        <w:rPr>
+          <w:rFonts w:ascii="Times New Roman" w:hAnsi="Times New Roman" w:cs="Times New Roman"/>
+        </w:rPr>
+      </w:pPr>
+      <w:r>
+        <w:rPr>
+          <w:noProof/>
+        </w:rPr>
+        <w:drawing>
+          <wp:anchor distT="0" distB="0" distL="114300" distR="114300" simplePos="0" relativeHeight="251662336" behindDoc="0" locked="0" layoutInCell="1" allowOverlap="1" wp14:anchorId="0E46DA3A" wp14:editId="3C374C68">
+            <wp:simplePos x="0" y="0"/>
+            <wp:positionH relativeFrom="column">
+              <wp:posOffset>2743835</wp:posOffset>
+            </wp:positionH>
+            <wp:positionV relativeFrom="paragraph">
+              <wp:posOffset>828040</wp:posOffset>
+            </wp:positionV>
+            <wp:extent cx="2736850" cy="2082165"/>
+            <wp:effectExtent l="0" t="0" r="6350" b="0"/>
+            <wp:wrapSquare wrapText="bothSides"/>
+            <wp:docPr id="13" name="Picture 13" descr="Chart&#10;&#10;Description automatically generated"/>
+            <wp:cNvGraphicFramePr>
+              <a:graphicFrameLocks xmlns:a="http://schemas.openxmlformats.org/drawingml/2006/main" noChangeAspect="1"/>
+            </wp:cNvGraphicFramePr>
+            <a:graphic xmlns:a="http://schemas.openxmlformats.org/drawingml/2006/main">
+              <a:graphicData uri="http://schemas.openxmlformats.org/drawingml/2006/picture">
+                <pic:pic xmlns:pic="http://schemas.openxmlformats.org/drawingml/2006/picture">
+                  <pic:nvPicPr>
+                    <pic:cNvPr id="13" name="Picture 13" descr="Chart&#10;&#10;Description automatically generated"/>
+                    <pic:cNvPicPr>
+                      <a:picLocks noChangeAspect="1" noChangeArrowheads="1"/>
+                    </pic:cNvPicPr>
+                  </pic:nvPicPr>
+                  <pic:blipFill rotWithShape="1">
+                    <a:blip r:embed="rId14">
+                      <a:extLst>
+                        <a:ext uri="{28A0092B-C50C-407E-A947-70E740481C1C}">
+                          <a14:useLocalDpi xmlns:a14="http://schemas.microsoft.com/office/drawing/2010/main" val="0"/>
+                        </a:ext>
+                      </a:extLst>
+                    </a:blip>
+                    <a:srcRect l="6149" t="8200" r="7765" b="4441"/>
+                    <a:stretch/>
+                  </pic:blipFill>
+                  <pic:spPr bwMode="auto">
+                    <a:xfrm>
+                      <a:off x="0" y="0"/>
+                      <a:ext cx="2736850" cy="2082165"/>
+                    </a:xfrm>
+                    <a:prstGeom prst="rect">
+                      <a:avLst/>
+                    </a:prstGeom>
+                    <a:noFill/>
+                    <a:ln>
+                      <a:noFill/>
+                    </a:ln>
+                    <a:extLst>
+                      <a:ext uri="{53640926-AAD7-44D8-BBD7-CCE9431645EC}">
+                        <a14:shadowObscured xmlns:a14="http://schemas.microsoft.com/office/drawing/2010/main"/>
+                      </a:ext>
+                    </a:extLst>
+                  </pic:spPr>
+                </pic:pic>
+              </a:graphicData>
+            </a:graphic>
+            <wp14:sizeRelH relativeFrom="margin">
+              <wp14:pctWidth>0</wp14:pctWidth>
+            </wp14:sizeRelH>
+            <wp14:sizeRelV relativeFrom="margin">
+              <wp14:pctHeight>0</wp14:pctHeight>
+            </wp14:sizeRelV>
+          </wp:anchor>
+        </w:drawing>
+      </w:r>
+      <w:r>
+        <w:rPr>
+          <w:rFonts w:ascii="Times New Roman" w:hAnsi="Times New Roman" w:cs="Times New Roman"/>
+        </w:rPr>
+        <w:t xml:space="preserve">Desta vez utilizou-se </w:t>
+      </w:r>
+      <w:r>
+        <w:rPr>
+          <w:rFonts w:ascii="Times New Roman" w:hAnsi="Times New Roman" w:cs="Times New Roman"/>
+        </w:rPr>
+        <w:t xml:space="preserve">um </w:t>
+      </w:r>
+      <w:r>
+        <w:rPr>
+          <w:rFonts w:ascii="Times New Roman" w:hAnsi="Times New Roman" w:cs="Times New Roman"/>
+        </w:rPr>
+        <w:t>optimizador Adam</w:t>
+      </w:r>
+      <w:r>
+        <w:rPr>
+          <w:rFonts w:ascii="Times New Roman" w:hAnsi="Times New Roman" w:cs="Times New Roman"/>
+        </w:rPr>
+        <w:t xml:space="preserve"> com as configurações predefinidas pois resultou em melhor desempenho</w:t>
+      </w:r>
+      <w:r>
+        <w:rPr>
+          <w:rFonts w:ascii="Times New Roman" w:hAnsi="Times New Roman" w:cs="Times New Roman"/>
+        </w:rPr>
+        <w:t xml:space="preserve"> do que</w:t>
+      </w:r>
+      <w:r>
+        <w:rPr>
+          <w:rFonts w:ascii="Times New Roman" w:hAnsi="Times New Roman" w:cs="Times New Roman"/>
+        </w:rPr>
+        <w:t xml:space="preserve"> com aquele analisado no exercício anterior.</w:t>
+      </w:r>
+      <w:r>
+        <w:rPr>
+          <w:rFonts w:ascii="Times New Roman" w:hAnsi="Times New Roman" w:cs="Times New Roman"/>
+        </w:rPr>
+        <w:t xml:space="preserve"> Para treinar o modelo,</w:t>
+      </w:r>
+      <w:r>
+        <w:rPr>
+          <w:rFonts w:ascii="Times New Roman" w:hAnsi="Times New Roman" w:cs="Times New Roman"/>
+        </w:rPr>
+        <w:t xml:space="preserve"> considerou-se </w:t>
+      </w:r>
+      <w:r>
+        <w:rPr>
+          <w:rFonts w:ascii="Times New Roman" w:hAnsi="Times New Roman" w:cs="Times New Roman"/>
+        </w:rPr>
+        <w:t xml:space="preserve">usar </w:t>
+      </w:r>
+      <w:proofErr w:type="spellStart"/>
+      <w:r>
+        <w:rPr>
+          <w:rFonts w:ascii="Times New Roman" w:hAnsi="Times New Roman" w:cs="Times New Roman"/>
+          <w:i/>
+          <w:iCs/>
+        </w:rPr>
+        <w:t>validation_split</w:t>
+      </w:r>
+      <w:proofErr w:type="spellEnd"/>
+      <w:r>
+        <w:rPr>
+          <w:rFonts w:ascii="Times New Roman" w:hAnsi="Times New Roman" w:cs="Times New Roman"/>
+        </w:rPr>
+        <w:t xml:space="preserve"> para ajudar no desempenho</w:t>
+      </w:r>
+      <w:r>
+        <w:rPr>
+          <w:rFonts w:ascii="Times New Roman" w:hAnsi="Times New Roman" w:cs="Times New Roman"/>
+        </w:rPr>
+        <w:t>,</w:t>
+      </w:r>
+      <w:r>
+        <w:rPr>
+          <w:rFonts w:ascii="Times New Roman" w:hAnsi="Times New Roman" w:cs="Times New Roman"/>
+        </w:rPr>
+        <w:t xml:space="preserve"> já que se carregam bastantes </w:t>
+      </w:r>
+      <w:r>
+        <w:rPr>
+          <w:rFonts w:ascii="Times New Roman" w:hAnsi="Times New Roman" w:cs="Times New Roman"/>
+        </w:rPr>
+        <w:t>amostras de treino.</w:t>
+      </w:r>
+    </w:p>
+    <w:p>
+      <w:pPr>
+        <w:rPr>
+          <w:rFonts w:ascii="Times New Roman" w:hAnsi="Times New Roman" w:cs="Times New Roman"/>
+        </w:rPr>
+      </w:pPr>
+      <w:r>
+        <w:rPr>
+          <w:rFonts w:ascii="Times New Roman" w:hAnsi="Times New Roman" w:cs="Times New Roman"/>
+        </w:rPr>
+        <w:t xml:space="preserve">As funções de ativação aqui usadas foram a </w:t>
+      </w:r>
+      <w:proofErr w:type="spellStart"/>
+      <w:r>
+        <w:rPr>
+          <w:rFonts w:ascii="Times New Roman" w:hAnsi="Times New Roman" w:cs="Times New Roman"/>
+          <w:i/>
+          <w:iCs/>
+        </w:rPr>
+        <w:t>sigmoid</w:t>
+      </w:r>
+      <w:proofErr w:type="spellEnd"/>
+      <w:r>
+        <w:rPr>
+          <w:rFonts w:ascii="Times New Roman" w:hAnsi="Times New Roman" w:cs="Times New Roman"/>
+        </w:rPr>
+        <w:t xml:space="preserve"> à saída (pois os valores de saída são 0 ou 1)</w:t>
+      </w:r>
+      <w:r>
+        <w:rPr>
+          <w:rFonts w:ascii="Times New Roman" w:hAnsi="Times New Roman" w:cs="Times New Roman"/>
+        </w:rPr>
+        <w:t xml:space="preserve"> e a </w:t>
+      </w:r>
+      <w:proofErr w:type="spellStart"/>
+      <w:r>
+        <w:rPr>
+          <w:rFonts w:ascii="Times New Roman" w:hAnsi="Times New Roman" w:cs="Times New Roman"/>
+          <w:i/>
+          <w:iCs/>
+        </w:rPr>
+        <w:t>relu</w:t>
+      </w:r>
+      <w:proofErr w:type="spellEnd"/>
+      <w:r>
+        <w:rPr>
+          <w:rFonts w:ascii="Times New Roman" w:hAnsi="Times New Roman" w:cs="Times New Roman"/>
+        </w:rPr>
+        <w:t xml:space="preserve"> para</w:t>
+      </w:r>
+      <w:r>
+        <w:rPr>
+          <w:rFonts w:ascii="Times New Roman" w:hAnsi="Times New Roman" w:cs="Times New Roman"/>
+        </w:rPr>
+        <w:t xml:space="preserve"> a camada </w:t>
+      </w:r>
+      <w:r>
+        <w:rPr>
+          <w:rFonts w:ascii="Times New Roman" w:hAnsi="Times New Roman" w:cs="Times New Roman"/>
+        </w:rPr>
+        <w:t>intermédia</w:t>
+      </w:r>
+      <w:r>
+        <w:rPr>
+          <w:rFonts w:ascii="Times New Roman" w:hAnsi="Times New Roman" w:cs="Times New Roman"/>
+        </w:rPr>
+        <w:t>, pois foi a que deu melhores resultados após</w:t>
+      </w:r>
+      <w:r>
+        <w:rPr>
+          <w:rFonts w:ascii="Times New Roman" w:hAnsi="Times New Roman" w:cs="Times New Roman"/>
+        </w:rPr>
+        <w:t xml:space="preserve"> alguns testes</w:t>
+      </w:r>
+      <w:r>
+        <w:rPr>
+          <w:rFonts w:ascii="Times New Roman" w:hAnsi="Times New Roman" w:cs="Times New Roman"/>
+        </w:rPr>
+        <w:t>.</w:t>
+      </w:r>
+    </w:p>
+    <w:p>
+      <w:pPr>
+        <w:rPr>
+          <w:rFonts w:ascii="Times New Roman" w:hAnsi="Times New Roman" w:cs="Times New Roman"/>
+        </w:rPr>
+      </w:pPr>
+      <w:r>
+        <w:rPr>
+          <w:rFonts w:ascii="Times New Roman" w:hAnsi="Times New Roman" w:cs="Times New Roman"/>
+          <w:noProof/>
+        </w:rPr>
+        <w:drawing>
+          <wp:anchor distT="0" distB="0" distL="114300" distR="114300" simplePos="0" relativeHeight="251663360" behindDoc="0" locked="0" layoutInCell="1" allowOverlap="1" wp14:anchorId="54019DFA" wp14:editId="730B96B5">
+            <wp:simplePos x="0" y="0"/>
+            <wp:positionH relativeFrom="column">
+              <wp:posOffset>3886835</wp:posOffset>
+            </wp:positionH>
+            <wp:positionV relativeFrom="paragraph">
+              <wp:posOffset>1207135</wp:posOffset>
+            </wp:positionV>
+            <wp:extent cx="1598930" cy="634365"/>
+            <wp:effectExtent l="0" t="0" r="1270" b="0"/>
+            <wp:wrapSquare wrapText="bothSides"/>
+            <wp:docPr id="14" name="Picture 14" descr="Text&#10;&#10;Description automatically generated"/>
+            <wp:cNvGraphicFramePr>
+              <a:graphicFrameLocks xmlns:a="http://schemas.openxmlformats.org/drawingml/2006/main" noChangeAspect="1"/>
+            </wp:cNvGraphicFramePr>
+            <a:graphic xmlns:a="http://schemas.openxmlformats.org/drawingml/2006/main">
+              <a:graphicData uri="http://schemas.openxmlformats.org/drawingml/2006/picture">
+                <pic:pic xmlns:pic="http://schemas.openxmlformats.org/drawingml/2006/picture">
+                  <pic:nvPicPr>
+                    <pic:cNvPr id="14" name="Picture 14" descr="Text&#10;&#10;Description automatically generated"/>
+                    <pic:cNvPicPr/>
+                  </pic:nvPicPr>
+                  <pic:blipFill>
+                    <a:blip r:embed="rId15">
+                      <a:extLst>
+                        <a:ext uri="{28A0092B-C50C-407E-A947-70E740481C1C}">
+                          <a14:useLocalDpi xmlns:a14="http://schemas.microsoft.com/office/drawing/2010/main" val="0"/>
+                        </a:ext>
+                      </a:extLst>
+                    </a:blip>
+                    <a:stretch>
+                      <a:fillRect/>
+                    </a:stretch>
+                  </pic:blipFill>
+                  <pic:spPr>
+                    <a:xfrm>
+                      <a:off x="0" y="0"/>
+                      <a:ext cx="1598930" cy="634365"/>
+                    </a:xfrm>
+                    <a:prstGeom prst="rect">
+                      <a:avLst/>
+                    </a:prstGeom>
+                  </pic:spPr>
+                </pic:pic>
+              </a:graphicData>
+            </a:graphic>
+            <wp14:sizeRelH relativeFrom="margin">
+              <wp14:pctWidth>0</wp14:pctWidth>
+            </wp14:sizeRelH>
+            <wp14:sizeRelV relativeFrom="margin">
+              <wp14:pctHeight>0</wp14:pctHeight>
+            </wp14:sizeRelV>
+          </wp:anchor>
+        </w:drawing>
+      </w:r>
+      <w:r>
+        <w:rPr>
+          <w:rFonts w:ascii="Times New Roman" w:hAnsi="Times New Roman" w:cs="Times New Roman"/>
+        </w:rPr>
+        <w:t>O processo é semelhante ao exercício anterior e a</w:t>
+      </w:r>
+      <w:r>
+        <w:rPr>
+          <w:rFonts w:ascii="Times New Roman" w:hAnsi="Times New Roman" w:cs="Times New Roman"/>
+        </w:rPr>
+        <w:t>pós treinar o modelo com 200 iterações</w:t>
+      </w:r>
+      <w:r>
+        <w:rPr>
+          <w:rFonts w:ascii="Times New Roman" w:hAnsi="Times New Roman" w:cs="Times New Roman"/>
+        </w:rPr>
+        <w:t xml:space="preserve"> registou-se o desempenho do erro e da precisão </w:t>
+      </w:r>
+      <w:r>
+        <w:rPr>
+          <w:rFonts w:ascii="Times New Roman" w:hAnsi="Times New Roman" w:cs="Times New Roman"/>
+        </w:rPr>
+        <w:t xml:space="preserve">para cada iteração, podendo observar na </w:t>
+      </w:r>
+      <w:r>
+        <w:rPr>
+          <w:rFonts w:ascii="Times New Roman" w:hAnsi="Times New Roman" w:cs="Times New Roman"/>
+          <w:highlight w:val="yellow"/>
+        </w:rPr>
+        <w:t>F</w:t>
+      </w:r>
+      <w:r>
+        <w:rPr>
+          <w:rFonts w:ascii="Times New Roman" w:hAnsi="Times New Roman" w:cs="Times New Roman"/>
+        </w:rPr>
+        <w:t xml:space="preserve"> que </w:t>
+      </w:r>
+      <w:r>
+        <w:rPr>
+          <w:rFonts w:ascii="Times New Roman" w:hAnsi="Times New Roman" w:cs="Times New Roman"/>
+        </w:rPr>
+        <w:t xml:space="preserve">o erro está bastante baixo em contraste com a precisão, que está </w:t>
+      </w:r>
+      <w:r>
+        <w:rPr>
+          <w:rFonts w:ascii="Times New Roman" w:hAnsi="Times New Roman" w:cs="Times New Roman"/>
+        </w:rPr>
+        <w:t>acima de 90%</w:t>
+      </w:r>
+      <w:r>
+        <w:rPr>
+          <w:rFonts w:ascii="Times New Roman" w:hAnsi="Times New Roman" w:cs="Times New Roman"/>
+        </w:rPr>
+        <w:t>, indicando um desempenho muito bom</w:t>
+      </w:r>
+      <w:r>
+        <w:rPr>
+          <w:rFonts w:ascii="Times New Roman" w:hAnsi="Times New Roman" w:cs="Times New Roman"/>
+        </w:rPr>
+        <w:t xml:space="preserve"> na aprendizagem</w:t>
+      </w:r>
+      <w:r>
+        <w:rPr>
+          <w:rFonts w:ascii="Times New Roman" w:hAnsi="Times New Roman" w:cs="Times New Roman"/>
+        </w:rPr>
+        <w:t>.</w:t>
+      </w:r>
+      <w:r>
+        <w:rPr>
+          <w:rFonts w:ascii="Times New Roman" w:hAnsi="Times New Roman" w:cs="Times New Roman"/>
+        </w:rPr>
+        <w:t xml:space="preserve"> Ao carregar depois o modelo</w:t>
+      </w:r>
+      <w:r>
+        <w:rPr>
+          <w:rFonts w:ascii="Times New Roman" w:hAnsi="Times New Roman" w:cs="Times New Roman"/>
+        </w:rPr>
+        <w:t>, introduz-se um conjunto de padrões para ver o desempenho final</w:t>
+      </w:r>
+      <w:r>
+        <w:rPr>
+          <w:rFonts w:ascii="Times New Roman" w:hAnsi="Times New Roman" w:cs="Times New Roman"/>
+        </w:rPr>
+        <w:t xml:space="preserve"> e verifica-se que o modelo acerta </w:t>
+      </w:r>
+      <w:r>
+        <w:rPr>
+          <w:rFonts w:ascii="Times New Roman" w:hAnsi="Times New Roman" w:cs="Times New Roman"/>
+        </w:rPr>
+        <w:t>nestes</w:t>
+      </w:r>
+      <w:r>
+        <w:rPr>
+          <w:rFonts w:ascii="Times New Roman" w:hAnsi="Times New Roman" w:cs="Times New Roman"/>
+        </w:rPr>
+        <w:t xml:space="preserve">, como mostra a </w:t>
+      </w:r>
+      <w:r>
+        <w:rPr>
+          <w:rFonts w:ascii="Times New Roman" w:hAnsi="Times New Roman" w:cs="Times New Roman"/>
+          <w:highlight w:val="yellow"/>
+        </w:rPr>
+        <w:t>F</w:t>
+      </w:r>
+      <w:r>
+        <w:rPr>
+          <w:rFonts w:ascii="Times New Roman" w:hAnsi="Times New Roman" w:cs="Times New Roman"/>
+        </w:rPr>
+        <w:t>.</w:t>
+      </w:r>
+    </w:p>
+    <w:p>
+      <w:pPr>
+        <w:rPr>
+          <w:noProof/>
+        </w:rPr>
+      </w:pPr>
+      <w:r>
+        <w:rPr>
+          <w:noProof/>
+        </w:rPr>
+        <w:br w:type="page"/>
+      </w:r>
+    </w:p>
+    <w:p>
+      <w:pPr>
+        <w:pStyle w:val="Heading2"/>
+        <w:rPr>
+          <w:rFonts w:cs="Times New Roman"/>
+        </w:rPr>
+      </w:pPr>
+      <w:r>
+        <w:rPr>
+          <w:rFonts w:cs="Times New Roman"/>
+        </w:rPr>
+        <w:lastRenderedPageBreak/>
+        <w:t>Aplicação de redes neuronais artificiais para resolução de um problema de escolha livre</w:t>
+      </w:r>
+    </w:p>
+    <w:p>
+      <w:pPr>
+        <w:tabs>
+          <w:tab w:val="left" w:pos="3222"/>
+        </w:tabs>
+        <w:rPr>
+          <w:rFonts w:ascii="Times New Roman" w:hAnsi="Times New Roman" w:cs="Times New Roman"/>
+        </w:rPr>
+      </w:pPr>
+    </w:p>
+    <w:p>
+      <w:pPr>
+        <w:rPr>
+          <w:rFonts w:ascii="Times New Roman" w:hAnsi="Times New Roman" w:cs="Times New Roman"/>
+        </w:rPr>
+      </w:pPr>
+      <w:r>
+        <w:rPr>
+          <w:rFonts w:ascii="Times New Roman" w:hAnsi="Times New Roman" w:cs="Times New Roman"/>
+          <w:noProof/>
+        </w:rPr>
+        <w:drawing>
+          <wp:anchor distT="0" distB="0" distL="114300" distR="114300" simplePos="0" relativeHeight="251659264" behindDoc="0" locked="0" layoutInCell="1" allowOverlap="1" wp14:anchorId="50140934" wp14:editId="2C2296A5">
+            <wp:simplePos x="0" y="0"/>
+            <wp:positionH relativeFrom="column">
+              <wp:posOffset>3256280</wp:posOffset>
+            </wp:positionH>
+            <wp:positionV relativeFrom="paragraph">
+              <wp:posOffset>41275</wp:posOffset>
+            </wp:positionV>
+            <wp:extent cx="2273300" cy="1485900"/>
+            <wp:effectExtent l="0" t="0" r="0" b="0"/>
+            <wp:wrapSquare wrapText="bothSides"/>
+            <wp:docPr id="2" name="Picture 2" descr="A picture containing text, crossword puzzle&#10;&#10;Description automatically generated"/>
+            <wp:cNvGraphicFramePr>
+              <a:graphicFrameLocks xmlns:a="http://schemas.openxmlformats.org/drawingml/2006/main" noChangeAspect="1"/>
+            </wp:cNvGraphicFramePr>
+            <a:graphic xmlns:a="http://schemas.openxmlformats.org/drawingml/2006/main">
+              <a:graphicData uri="http://schemas.openxmlformats.org/drawingml/2006/picture">
+                <pic:pic xmlns:pic="http://schemas.openxmlformats.org/drawingml/2006/picture">
+                  <pic:nvPicPr>
+                    <pic:cNvPr id="2" name="Picture 2" descr="A picture containing text, crossword puzzle&#10;&#10;Description automatically generated"/>
+                    <pic:cNvPicPr/>
+                  </pic:nvPicPr>
+                  <pic:blipFill>
+                    <a:blip r:embed="rId16">
+                      <a:extLst>
+                        <a:ext uri="{28A0092B-C50C-407E-A947-70E740481C1C}">
+                          <a14:useLocalDpi xmlns:a14="http://schemas.microsoft.com/office/drawing/2010/main" val="0"/>
+                        </a:ext>
+                      </a:extLst>
+                    </a:blip>
+                    <a:stretch>
+                      <a:fillRect/>
+                    </a:stretch>
+                  </pic:blipFill>
+                  <pic:spPr>
+                    <a:xfrm>
+                      <a:off x="0" y="0"/>
+                      <a:ext cx="2273300" cy="1485900"/>
+                    </a:xfrm>
+                    <a:prstGeom prst="rect">
+                      <a:avLst/>
+                    </a:prstGeom>
+                  </pic:spPr>
+                </pic:pic>
+              </a:graphicData>
+            </a:graphic>
+            <wp14:sizeRelH relativeFrom="margin">
+              <wp14:pctWidth>0</wp14:pctWidth>
+            </wp14:sizeRelH>
+            <wp14:sizeRelV relativeFrom="margin">
+              <wp14:pctHeight>0</wp14:pctHeight>
+            </wp14:sizeRelV>
+          </wp:anchor>
+        </w:drawing>
+      </w:r>
+      <w:r>
+        <w:rPr>
+          <w:rFonts w:ascii="Times New Roman" w:hAnsi="Times New Roman" w:cs="Times New Roman"/>
+        </w:rPr>
+        <w:t xml:space="preserve">Decidiu-se fazer uma rede neural para resolver </w:t>
+      </w:r>
+      <w:proofErr w:type="spellStart"/>
+      <w:r>
+        <w:rPr>
+          <w:rFonts w:ascii="Times New Roman" w:hAnsi="Times New Roman" w:cs="Times New Roman"/>
+          <w:i/>
+          <w:iCs/>
+        </w:rPr>
+        <w:t>Nonograms</w:t>
+      </w:r>
+      <w:proofErr w:type="spellEnd"/>
+      <w:r>
+        <w:rPr>
+          <w:rFonts w:ascii="Times New Roman" w:hAnsi="Times New Roman" w:cs="Times New Roman"/>
+        </w:rPr>
+        <w:t xml:space="preserve">, </w:t>
+      </w:r>
+      <w:r>
+        <w:rPr>
+          <w:rFonts w:ascii="Times New Roman" w:hAnsi="Times New Roman" w:cs="Times New Roman"/>
+          <w:i/>
+          <w:iCs/>
+        </w:rPr>
+        <w:t>puzzles</w:t>
+      </w:r>
+      <w:r>
+        <w:rPr>
+          <w:rFonts w:ascii="Times New Roman" w:hAnsi="Times New Roman" w:cs="Times New Roman"/>
+        </w:rPr>
+        <w:t xml:space="preserve"> de lógica que consistem em preencher as células de uma matriz consoante os números indicados à esquerda das linhas e no topo das colunas, como ilustrado na </w:t>
+      </w:r>
+      <w:r>
+        <w:rPr>
+          <w:rFonts w:ascii="Times New Roman" w:hAnsi="Times New Roman" w:cs="Times New Roman"/>
+          <w:highlight w:val="yellow"/>
+        </w:rPr>
+        <w:t>F</w:t>
+      </w:r>
+      <w:r>
+        <w:rPr>
+          <w:rFonts w:ascii="Times New Roman" w:hAnsi="Times New Roman" w:cs="Times New Roman"/>
+        </w:rPr>
+        <w:t>. No caso de uma linha ter os números “2 2”, indica que vão ser preenchidos dois pares de células da matriz separados por, pelo menos, uma célula em branco.</w:t>
+      </w:r>
+    </w:p>
+    <w:p>
+      <w:pPr>
+        <w:rPr>
+          <w:rFonts w:ascii="Times New Roman" w:hAnsi="Times New Roman" w:cs="Times New Roman"/>
+        </w:rPr>
+      </w:pPr>
+    </w:p>
+    <w:p>
+      <w:pPr>
+        <w:rPr>
+          <w:rFonts w:ascii="Times New Roman" w:hAnsi="Times New Roman" w:cs="Times New Roman"/>
+        </w:rPr>
+      </w:pPr>
+      <w:r>
+        <w:rPr>
+          <w:rFonts w:ascii="Times New Roman" w:hAnsi="Times New Roman" w:cs="Times New Roman"/>
+        </w:rPr>
+        <w:t xml:space="preserve">Para tal, o objetivo é colocar nas entradas da rede neural os números das linhas e colunas da matriz de forma a colocar na saída a matriz resolvida. Assumindo que se usará matrizes de 4x4, serão precisos 16 neurónios de saída. Para os neurónios de entrada, decidiu-se usar um para cada linha/coluna, caso contrário, o número de entradas vai depender do número de células preenchidas em cada linha/coluna. Imaginando que uma linha tem os números “2 1”, coloca-se no neurónio de entrada o valor 21, se tiver “1 1”, coloca-se o valor 11, se tiver “1”, coloca-se 1, etc. Dessa maneira, o número de neurónios de entrada serão 8, 4 para os números correspondentes às linhas e os outros 4 para os números das colunas. </w:t>
+      </w:r>
+    </w:p>
+    <w:p>
+      <w:pPr>
+        <w:rPr>
+          <w:rFonts w:ascii="Times New Roman" w:hAnsi="Times New Roman" w:cs="Times New Roman"/>
+        </w:rPr>
+      </w:pPr>
+      <w:r>
+        <w:rPr>
+          <w:rFonts w:ascii="Times New Roman" w:hAnsi="Times New Roman" w:cs="Times New Roman"/>
+        </w:rPr>
+        <w:t xml:space="preserve">Para treinar a rede neural, gerou-se primeiro um </w:t>
+      </w:r>
+      <w:proofErr w:type="spellStart"/>
+      <w:r>
+        <w:rPr>
+          <w:rFonts w:ascii="Times New Roman" w:hAnsi="Times New Roman" w:cs="Times New Roman"/>
+          <w:i/>
+          <w:iCs/>
+        </w:rPr>
+        <w:t>array</w:t>
+      </w:r>
+      <w:proofErr w:type="spellEnd"/>
+      <w:r>
+        <w:rPr>
+          <w:rFonts w:ascii="Times New Roman" w:hAnsi="Times New Roman" w:cs="Times New Roman"/>
+        </w:rPr>
+        <w:t xml:space="preserve"> de </w:t>
+      </w:r>
+      <w:proofErr w:type="spellStart"/>
+      <w:r>
+        <w:rPr>
+          <w:rFonts w:ascii="Times New Roman" w:hAnsi="Times New Roman" w:cs="Times New Roman"/>
+          <w:i/>
+          <w:iCs/>
+        </w:rPr>
+        <w:t>arrays</w:t>
+      </w:r>
+      <w:proofErr w:type="spellEnd"/>
+      <w:r>
+        <w:rPr>
+          <w:rFonts w:ascii="Times New Roman" w:hAnsi="Times New Roman" w:cs="Times New Roman"/>
+        </w:rPr>
+        <w:t xml:space="preserve"> únicos com 16 posições preenchidas com 1’s e 0’s aleatoriamente. Estes </w:t>
+      </w:r>
+      <w:proofErr w:type="spellStart"/>
+      <w:r>
+        <w:rPr>
+          <w:rFonts w:ascii="Times New Roman" w:hAnsi="Times New Roman" w:cs="Times New Roman"/>
+          <w:i/>
+          <w:iCs/>
+        </w:rPr>
+        <w:t>arrays</w:t>
+      </w:r>
+      <w:proofErr w:type="spellEnd"/>
+      <w:r>
+        <w:rPr>
+          <w:rFonts w:ascii="Times New Roman" w:hAnsi="Times New Roman" w:cs="Times New Roman"/>
+        </w:rPr>
+        <w:t xml:space="preserve"> de 16 posições são as matrizes quadradas transformadas de 4x4 para 1x16</w:t>
+      </w:r>
+      <w:r>
+        <w:rPr>
+          <w:rFonts w:ascii="Times New Roman" w:hAnsi="Times New Roman" w:cs="Times New Roman"/>
+        </w:rPr>
+        <w:t>, que são já</w:t>
+      </w:r>
+      <w:r>
+        <w:rPr>
+          <w:rFonts w:ascii="Times New Roman" w:hAnsi="Times New Roman" w:cs="Times New Roman"/>
+        </w:rPr>
+        <w:t xml:space="preserve"> os valores que se espera ter à saída</w:t>
+      </w:r>
+      <w:r>
+        <w:rPr>
+          <w:rFonts w:ascii="Times New Roman" w:hAnsi="Times New Roman" w:cs="Times New Roman"/>
+        </w:rPr>
+        <w:t>.</w:t>
+      </w:r>
+      <w:r>
+        <w:rPr>
+          <w:rFonts w:ascii="Times New Roman" w:hAnsi="Times New Roman" w:cs="Times New Roman"/>
+        </w:rPr>
+        <w:t xml:space="preserve"> Por isso, </w:t>
+      </w:r>
+      <w:r>
+        <w:rPr>
+          <w:rFonts w:ascii="Times New Roman" w:hAnsi="Times New Roman" w:cs="Times New Roman"/>
+        </w:rPr>
+        <w:t>foi necessário um algoritmo que interpretasse essas matrizes para</w:t>
+      </w:r>
+      <w:r>
+        <w:rPr>
+          <w:rFonts w:ascii="Times New Roman" w:hAnsi="Times New Roman" w:cs="Times New Roman"/>
+        </w:rPr>
+        <w:t xml:space="preserve"> obter os números a serem introduzidos </w:t>
+      </w:r>
+      <w:r>
+        <w:rPr>
+          <w:rFonts w:ascii="Times New Roman" w:hAnsi="Times New Roman" w:cs="Times New Roman"/>
+        </w:rPr>
+        <w:t>na entrada.</w:t>
+      </w:r>
+    </w:p>
+    <w:p>
+      <w:pPr>
+        <w:rPr>
+          <w:rFonts w:ascii="Times New Roman" w:hAnsi="Times New Roman" w:cs="Times New Roman"/>
+        </w:rPr>
+      </w:pPr>
+      <w:r>
+        <w:rPr>
+          <w:rFonts w:ascii="Times New Roman" w:hAnsi="Times New Roman" w:cs="Times New Roman"/>
+        </w:rPr>
+        <w:t xml:space="preserve">Após gerar as amostras </w:t>
+      </w:r>
+      <w:r>
+        <w:rPr>
+          <w:rFonts w:ascii="Times New Roman" w:hAnsi="Times New Roman" w:cs="Times New Roman"/>
+        </w:rPr>
+        <w:t>configurou-se uma rede neural</w:t>
+      </w:r>
+      <w:r>
+        <w:rPr>
+          <w:rFonts w:ascii="Times New Roman" w:hAnsi="Times New Roman" w:cs="Times New Roman"/>
+        </w:rPr>
+        <w:t xml:space="preserve"> semelhante ao exercício anterior, mas </w:t>
+      </w:r>
+      <w:r>
+        <w:rPr>
+          <w:rFonts w:ascii="Times New Roman" w:hAnsi="Times New Roman" w:cs="Times New Roman"/>
+        </w:rPr>
+        <w:t>com</w:t>
+      </w:r>
+      <w:r>
+        <w:rPr>
+          <w:rFonts w:ascii="Times New Roman" w:hAnsi="Times New Roman" w:cs="Times New Roman"/>
+        </w:rPr>
+        <w:t xml:space="preserve"> 3 camadas intermédias, cada uma com 1024</w:t>
+      </w:r>
+      <w:r>
+        <w:rPr>
+          <w:rFonts w:ascii="Times New Roman" w:hAnsi="Times New Roman" w:cs="Times New Roman"/>
+        </w:rPr>
+        <w:t xml:space="preserve"> neurónios.</w:t>
+      </w:r>
+      <w:r>
+        <w:rPr>
+          <w:rFonts w:ascii="Times New Roman" w:hAnsi="Times New Roman" w:cs="Times New Roman"/>
+        </w:rPr>
+        <w:t xml:space="preserve"> A razão para</w:t>
+      </w:r>
+      <w:r>
+        <w:rPr>
+          <w:rFonts w:ascii="Times New Roman" w:hAnsi="Times New Roman" w:cs="Times New Roman"/>
+        </w:rPr>
+        <w:t xml:space="preserve"> </w:t>
+      </w:r>
+      <w:r>
+        <w:rPr>
+          <w:rFonts w:ascii="Times New Roman" w:hAnsi="Times New Roman" w:cs="Times New Roman"/>
+        </w:rPr>
+        <w:t>est</w:t>
+      </w:r>
+      <w:r>
+        <w:rPr>
+          <w:rFonts w:ascii="Times New Roman" w:hAnsi="Times New Roman" w:cs="Times New Roman"/>
+        </w:rPr>
+        <w:t>a</w:t>
+      </w:r>
+      <w:r>
+        <w:rPr>
+          <w:rFonts w:ascii="Times New Roman" w:hAnsi="Times New Roman" w:cs="Times New Roman"/>
+        </w:rPr>
+        <w:t xml:space="preserve"> </w:t>
+      </w:r>
+      <w:r>
+        <w:rPr>
+          <w:rFonts w:ascii="Times New Roman" w:hAnsi="Times New Roman" w:cs="Times New Roman"/>
+        </w:rPr>
+        <w:t xml:space="preserve">configuração </w:t>
+      </w:r>
+      <w:r>
+        <w:rPr>
+          <w:rFonts w:ascii="Times New Roman" w:hAnsi="Times New Roman" w:cs="Times New Roman"/>
+        </w:rPr>
+        <w:t>deve-se ao facto deste problema ser muito mais complexo</w:t>
+      </w:r>
+      <w:r>
+        <w:rPr>
+          <w:rFonts w:ascii="Times New Roman" w:hAnsi="Times New Roman" w:cs="Times New Roman"/>
+        </w:rPr>
+        <w:t xml:space="preserve"> </w:t>
+      </w:r>
+      <w:r>
+        <w:rPr>
+          <w:rFonts w:ascii="Times New Roman" w:hAnsi="Times New Roman" w:cs="Times New Roman"/>
+        </w:rPr>
+        <w:t xml:space="preserve">e precisar de muitos mais pesos de forma a evitar </w:t>
+      </w:r>
+      <w:proofErr w:type="spellStart"/>
+      <w:r>
+        <w:rPr>
+          <w:rFonts w:ascii="Times New Roman" w:hAnsi="Times New Roman" w:cs="Times New Roman"/>
+          <w:i/>
+          <w:iCs/>
+        </w:rPr>
+        <w:t>underfitting</w:t>
+      </w:r>
+      <w:proofErr w:type="spellEnd"/>
+      <w:r>
+        <w:rPr>
+          <w:rFonts w:ascii="Times New Roman" w:hAnsi="Times New Roman" w:cs="Times New Roman"/>
+        </w:rPr>
+        <w:t xml:space="preserve">, que é </w:t>
+      </w:r>
+      <w:r>
+        <w:rPr>
+          <w:rFonts w:ascii="Times New Roman" w:hAnsi="Times New Roman" w:cs="Times New Roman"/>
+        </w:rPr>
+        <w:t>semelhante a</w:t>
+      </w:r>
+      <w:r>
+        <w:rPr>
+          <w:rFonts w:ascii="Times New Roman" w:hAnsi="Times New Roman" w:cs="Times New Roman"/>
+        </w:rPr>
+        <w:t xml:space="preserve">o que acontece com o problema do XOR </w:t>
+      </w:r>
+      <w:r>
+        <w:rPr>
+          <w:rFonts w:ascii="Times New Roman" w:hAnsi="Times New Roman" w:cs="Times New Roman"/>
+        </w:rPr>
+        <w:t xml:space="preserve">ao </w:t>
+      </w:r>
+      <w:r>
+        <w:rPr>
+          <w:rFonts w:ascii="Times New Roman" w:hAnsi="Times New Roman" w:cs="Times New Roman"/>
+        </w:rPr>
+        <w:t>não introduzi</w:t>
+      </w:r>
+      <w:r>
+        <w:rPr>
+          <w:rFonts w:ascii="Times New Roman" w:hAnsi="Times New Roman" w:cs="Times New Roman"/>
+        </w:rPr>
+        <w:t xml:space="preserve">r pelo menos </w:t>
+      </w:r>
+      <w:r>
+        <w:rPr>
+          <w:rFonts w:ascii="Times New Roman" w:hAnsi="Times New Roman" w:cs="Times New Roman"/>
+        </w:rPr>
+        <w:t>2 neurónios na camada intermédia.</w:t>
+      </w:r>
+      <w:r>
+        <w:rPr>
+          <w:rFonts w:ascii="Times New Roman" w:hAnsi="Times New Roman" w:cs="Times New Roman"/>
+        </w:rPr>
+        <w:t xml:space="preserve"> Experimentou-se com valores maiores, mas tornava a complexidade muito maior e demorava muito mais tempo para treinar o modelo, sem um aumento muito significativo nos resultados.</w:t>
+      </w:r>
+      <w:r>
+        <w:rPr>
+          <w:rFonts w:ascii="Times New Roman" w:hAnsi="Times New Roman" w:cs="Times New Roman"/>
+        </w:rPr>
+        <w:t xml:space="preserve"> As funções de ativação</w:t>
+      </w:r>
+      <w:r>
+        <w:rPr>
+          <w:rFonts w:ascii="Times New Roman" w:hAnsi="Times New Roman" w:cs="Times New Roman"/>
+        </w:rPr>
+        <w:t xml:space="preserve"> foram semelhantes, na saída uma </w:t>
+      </w:r>
+      <w:proofErr w:type="spellStart"/>
+      <w:r>
+        <w:rPr>
+          <w:rFonts w:ascii="Times New Roman" w:hAnsi="Times New Roman" w:cs="Times New Roman"/>
+          <w:i/>
+          <w:iCs/>
+        </w:rPr>
+        <w:t>sigmoid</w:t>
+      </w:r>
+      <w:proofErr w:type="spellEnd"/>
+      <w:r>
+        <w:rPr>
+          <w:rFonts w:ascii="Times New Roman" w:hAnsi="Times New Roman" w:cs="Times New Roman"/>
+        </w:rPr>
+        <w:t xml:space="preserve"> e nas camadas intermédias </w:t>
+      </w:r>
+      <w:proofErr w:type="spellStart"/>
+      <w:r>
+        <w:rPr>
+          <w:rFonts w:ascii="Times New Roman" w:hAnsi="Times New Roman" w:cs="Times New Roman"/>
+          <w:i/>
+          <w:iCs/>
+        </w:rPr>
+        <w:t>relu</w:t>
+      </w:r>
+      <w:proofErr w:type="spellEnd"/>
+      <w:r>
+        <w:rPr>
+          <w:rFonts w:ascii="Times New Roman" w:hAnsi="Times New Roman" w:cs="Times New Roman"/>
+        </w:rPr>
+        <w:t xml:space="preserve">, pois </w:t>
+      </w:r>
+      <w:r>
+        <w:rPr>
+          <w:rFonts w:ascii="Times New Roman" w:hAnsi="Times New Roman" w:cs="Times New Roman"/>
+        </w:rPr>
+        <w:t xml:space="preserve">após </w:t>
+      </w:r>
+      <w:r>
+        <w:rPr>
+          <w:rFonts w:ascii="Times New Roman" w:hAnsi="Times New Roman" w:cs="Times New Roman"/>
+        </w:rPr>
+        <w:t>alguns testes</w:t>
+      </w:r>
+      <w:r>
+        <w:rPr>
+          <w:rFonts w:ascii="Times New Roman" w:hAnsi="Times New Roman" w:cs="Times New Roman"/>
+        </w:rPr>
+        <w:t>, esta foi a combinação que pareceu dar melhores resultados.</w:t>
+      </w:r>
+    </w:p>
+    <w:p>
+      <w:pPr>
+        <w:rPr>
+          <w:rFonts w:ascii="Times New Roman" w:hAnsi="Times New Roman" w:cs="Times New Roman"/>
+        </w:rPr>
+      </w:pPr>
+      <w:r>
+        <w:rPr>
+          <w:rFonts w:ascii="Times New Roman" w:hAnsi="Times New Roman" w:cs="Times New Roman"/>
+        </w:rPr>
+        <w:t xml:space="preserve">Após treinar </w:t>
+      </w:r>
+      <w:r>
+        <w:rPr>
+          <w:rFonts w:ascii="Times New Roman" w:hAnsi="Times New Roman" w:cs="Times New Roman"/>
+        </w:rPr>
+        <w:t>o modelo, registaram-se os valores de erro e de precisão</w:t>
+      </w:r>
+      <w:r>
+        <w:rPr>
+          <w:rFonts w:ascii="Times New Roman" w:hAnsi="Times New Roman" w:cs="Times New Roman"/>
+        </w:rPr>
+        <w:t>, tanto do conjunto de treino como o conjunto de validação (</w:t>
+      </w:r>
+      <w:r>
+        <w:rPr>
+          <w:rFonts w:ascii="Times New Roman" w:hAnsi="Times New Roman" w:cs="Times New Roman"/>
+        </w:rPr>
+        <w:t>que cont</w:t>
+      </w:r>
+      <w:r>
+        <w:rPr>
+          <w:rFonts w:ascii="Times New Roman" w:hAnsi="Times New Roman" w:cs="Times New Roman"/>
+        </w:rPr>
+        <w:t>é</w:t>
+      </w:r>
+      <w:r>
+        <w:rPr>
+          <w:rFonts w:ascii="Times New Roman" w:hAnsi="Times New Roman" w:cs="Times New Roman"/>
+        </w:rPr>
+        <w:t>m 20% das amostras de treino)</w:t>
+      </w:r>
+      <w:r>
+        <w:rPr>
+          <w:rFonts w:ascii="Times New Roman" w:hAnsi="Times New Roman" w:cs="Times New Roman"/>
+        </w:rPr>
+        <w:t xml:space="preserve"> e,</w:t>
+      </w:r>
+      <w:r>
+        <w:rPr>
+          <w:rFonts w:ascii="Times New Roman" w:hAnsi="Times New Roman" w:cs="Times New Roman"/>
+        </w:rPr>
+        <w:t xml:space="preserve"> como mostra a </w:t>
+      </w:r>
+      <w:r>
+        <w:rPr>
+          <w:rFonts w:ascii="Times New Roman" w:hAnsi="Times New Roman" w:cs="Times New Roman"/>
+          <w:highlight w:val="yellow"/>
+        </w:rPr>
+        <w:t>F</w:t>
+      </w:r>
+      <w:r>
+        <w:rPr>
+          <w:rFonts w:ascii="Times New Roman" w:hAnsi="Times New Roman" w:cs="Times New Roman"/>
+        </w:rPr>
+        <w:t>,</w:t>
+      </w:r>
+      <w:r>
+        <w:rPr>
+          <w:rFonts w:ascii="Times New Roman" w:hAnsi="Times New Roman" w:cs="Times New Roman"/>
+        </w:rPr>
+        <w:t xml:space="preserve"> observa-se que </w:t>
+      </w:r>
+      <w:r>
+        <w:rPr>
+          <w:rFonts w:ascii="Times New Roman" w:hAnsi="Times New Roman" w:cs="Times New Roman"/>
+        </w:rPr>
+        <w:t>o modelo treinou até uma precisão acima de 90%</w:t>
+      </w:r>
+      <w:r>
+        <w:rPr>
+          <w:rFonts w:ascii="Times New Roman" w:hAnsi="Times New Roman" w:cs="Times New Roman"/>
+        </w:rPr>
+        <w:t xml:space="preserve"> e a </w:t>
+      </w:r>
+      <w:r>
+        <w:rPr>
+          <w:noProof/>
+        </w:rPr>
+        <w:lastRenderedPageBreak/>
+        <w:drawing>
+          <wp:anchor distT="0" distB="0" distL="114300" distR="114300" simplePos="0" relativeHeight="251664384" behindDoc="0" locked="0" layoutInCell="1" allowOverlap="1" wp14:anchorId="005A0509" wp14:editId="0AB247A5">
+            <wp:simplePos x="0" y="0"/>
+            <wp:positionH relativeFrom="column">
+              <wp:posOffset>2513965</wp:posOffset>
+            </wp:positionH>
+            <wp:positionV relativeFrom="paragraph">
+              <wp:posOffset>635</wp:posOffset>
+            </wp:positionV>
+            <wp:extent cx="2759710" cy="2056130"/>
+            <wp:effectExtent l="0" t="0" r="2540" b="1270"/>
+            <wp:wrapSquare wrapText="bothSides"/>
+            <wp:docPr id="16" name="Picture 16" descr="Chart&#10;&#10;Description automatically generated"/>
+            <wp:cNvGraphicFramePr>
+              <a:graphicFrameLocks xmlns:a="http://schemas.openxmlformats.org/drawingml/2006/main" noChangeAspect="1"/>
+            </wp:cNvGraphicFramePr>
+            <a:graphic xmlns:a="http://schemas.openxmlformats.org/drawingml/2006/main">
+              <a:graphicData uri="http://schemas.openxmlformats.org/drawingml/2006/picture">
+                <pic:pic xmlns:pic="http://schemas.openxmlformats.org/drawingml/2006/picture">
+                  <pic:nvPicPr>
+                    <pic:cNvPr id="16" name="Picture 16" descr="Chart&#10;&#10;Description automatically generated"/>
+                    <pic:cNvPicPr>
+                      <a:picLocks noChangeAspect="1" noChangeArrowheads="1"/>
+                    </pic:cNvPicPr>
+                  </pic:nvPicPr>
+                  <pic:blipFill rotWithShape="1">
+                    <a:blip r:embed="rId17">
+                      <a:extLst>
+                        <a:ext uri="{28A0092B-C50C-407E-A947-70E740481C1C}">
+                          <a14:useLocalDpi xmlns:a14="http://schemas.microsoft.com/office/drawing/2010/main" val="0"/>
+                        </a:ext>
+                      </a:extLst>
+                    </a:blip>
+                    <a:srcRect l="6517" t="10146" r="8201" b="5050"/>
+                    <a:stretch/>
+                  </pic:blipFill>
+                  <pic:spPr bwMode="auto">
+                    <a:xfrm>
+                      <a:off x="0" y="0"/>
+                      <a:ext cx="2759710" cy="2056130"/>
+                    </a:xfrm>
+                    <a:prstGeom prst="rect">
+                      <a:avLst/>
+                    </a:prstGeom>
+                    <a:noFill/>
+                    <a:ln>
+                      <a:noFill/>
+                    </a:ln>
+                    <a:extLst>
+                      <a:ext uri="{53640926-AAD7-44D8-BBD7-CCE9431645EC}">
+                        <a14:shadowObscured xmlns:a14="http://schemas.microsoft.com/office/drawing/2010/main"/>
+                      </a:ext>
+                    </a:extLst>
+                  </pic:spPr>
+                </pic:pic>
+              </a:graphicData>
+            </a:graphic>
+            <wp14:sizeRelH relativeFrom="margin">
+              <wp14:pctWidth>0</wp14:pctWidth>
+            </wp14:sizeRelH>
+            <wp14:sizeRelV relativeFrom="margin">
+              <wp14:pctHeight>0</wp14:pctHeight>
+            </wp14:sizeRelV>
+          </wp:anchor>
+        </w:drawing>
+      </w:r>
+      <w:r>
+        <w:rPr>
+          <w:rFonts w:ascii="Times New Roman" w:hAnsi="Times New Roman" w:cs="Times New Roman"/>
+        </w:rPr>
+        <w:t>precisão do conjunto de validação perto dos 70%</w:t>
+      </w:r>
+      <w:r>
+        <w:rPr>
+          <w:rFonts w:ascii="Times New Roman" w:hAnsi="Times New Roman" w:cs="Times New Roman"/>
+        </w:rPr>
+        <w:t>.</w:t>
+      </w:r>
+      <w:r>
+        <w:rPr>
+          <w:rFonts w:ascii="Times New Roman" w:hAnsi="Times New Roman" w:cs="Times New Roman"/>
+        </w:rPr>
+        <w:t xml:space="preserve"> Estes valores são distintos</w:t>
+      </w:r>
+      <w:r>
+        <w:rPr>
+          <w:rFonts w:ascii="Times New Roman" w:hAnsi="Times New Roman" w:cs="Times New Roman"/>
+        </w:rPr>
+        <w:t xml:space="preserve"> pois o conjunto de validação serve para </w:t>
+      </w:r>
+      <w:r>
+        <w:rPr>
+          <w:rFonts w:ascii="Times New Roman" w:hAnsi="Times New Roman" w:cs="Times New Roman"/>
+        </w:rPr>
+        <w:t>ir testando o modelo enquanto treina</w:t>
+      </w:r>
+      <w:r>
+        <w:rPr>
+          <w:rFonts w:ascii="Times New Roman" w:hAnsi="Times New Roman" w:cs="Times New Roman"/>
+        </w:rPr>
+        <w:t xml:space="preserve"> e essas amostras </w:t>
+      </w:r>
+      <w:r>
+        <w:rPr>
+          <w:rFonts w:ascii="Times New Roman" w:hAnsi="Times New Roman" w:cs="Times New Roman"/>
+        </w:rPr>
+        <w:t>são desconhecidas</w:t>
+      </w:r>
+      <w:r>
+        <w:rPr>
+          <w:rFonts w:ascii="Times New Roman" w:hAnsi="Times New Roman" w:cs="Times New Roman"/>
+        </w:rPr>
+        <w:t>, logo tende a errar mais facilmente.</w:t>
+      </w:r>
+      <w:r>
+        <w:rPr>
+          <w:rFonts w:ascii="Times New Roman" w:hAnsi="Times New Roman" w:cs="Times New Roman"/>
+        </w:rPr>
+        <w:t xml:space="preserve"> A mesma coisa acontece para </w:t>
+      </w:r>
+      <w:r>
+        <w:rPr>
+          <w:rFonts w:ascii="Times New Roman" w:hAnsi="Times New Roman" w:cs="Times New Roman"/>
+        </w:rPr>
+        <w:t xml:space="preserve">os erros. </w:t>
+      </w:r>
+    </w:p>
+    <w:p>
+      <w:pPr>
+        <w:rPr>
+          <w:rFonts w:ascii="Times New Roman" w:hAnsi="Times New Roman" w:cs="Times New Roman"/>
+        </w:rPr>
+      </w:pPr>
+      <w:r>
+        <w:rPr>
+          <w:rFonts w:ascii="Times New Roman" w:hAnsi="Times New Roman" w:cs="Times New Roman"/>
+        </w:rPr>
+        <w:drawing>
+          <wp:anchor distT="0" distB="0" distL="114300" distR="114300" simplePos="0" relativeHeight="251665408" behindDoc="0" locked="0" layoutInCell="1" allowOverlap="1" wp14:anchorId="67575889" wp14:editId="7D652572">
+            <wp:simplePos x="0" y="0"/>
+            <wp:positionH relativeFrom="column">
+              <wp:posOffset>2631844</wp:posOffset>
+            </wp:positionH>
+            <wp:positionV relativeFrom="paragraph">
+              <wp:posOffset>557761</wp:posOffset>
+            </wp:positionV>
+            <wp:extent cx="2628265" cy="1505585"/>
+            <wp:effectExtent l="0" t="0" r="635" b="0"/>
+            <wp:wrapSquare wrapText="bothSides"/>
+            <wp:docPr id="6" name="Picture 6" descr="Text&#10;&#10;Description automatically generated"/>
+            <wp:cNvGraphicFramePr>
+              <a:graphicFrameLocks xmlns:a="http://schemas.openxmlformats.org/drawingml/2006/main" noChangeAspect="1"/>
+            </wp:cNvGraphicFramePr>
+            <a:graphic xmlns:a="http://schemas.openxmlformats.org/drawingml/2006/main">
+              <a:graphicData uri="http://schemas.openxmlformats.org/drawingml/2006/picture">
+                <pic:pic xmlns:pic="http://schemas.openxmlformats.org/drawingml/2006/picture">
+                  <pic:nvPicPr>
+                    <pic:cNvPr id="6" name="Picture 6" descr="Text&#10;&#10;Description automatically generated"/>
+                    <pic:cNvPicPr/>
+                  </pic:nvPicPr>
+                  <pic:blipFill>
+                    <a:blip r:embed="rId18">
+                      <a:extLst>
+                        <a:ext uri="{28A0092B-C50C-407E-A947-70E740481C1C}">
+                          <a14:useLocalDpi xmlns:a14="http://schemas.microsoft.com/office/drawing/2010/main" val="0"/>
+                        </a:ext>
+                      </a:extLst>
+                    </a:blip>
+                    <a:stretch>
+                      <a:fillRect/>
+                    </a:stretch>
+                  </pic:blipFill>
+                  <pic:spPr>
+                    <a:xfrm>
+                      <a:off x="0" y="0"/>
+                      <a:ext cx="2628265" cy="1505585"/>
+                    </a:xfrm>
+                    <a:prstGeom prst="rect">
+                      <a:avLst/>
+                    </a:prstGeom>
+                  </pic:spPr>
+                </pic:pic>
+              </a:graphicData>
+            </a:graphic>
+            <wp14:sizeRelH relativeFrom="margin">
+              <wp14:pctWidth>0</wp14:pctWidth>
+            </wp14:sizeRelH>
+            <wp14:sizeRelV relativeFrom="margin">
+              <wp14:pctHeight>0</wp14:pctHeight>
+            </wp14:sizeRelV>
+          </wp:anchor>
+        </w:drawing>
+      </w:r>
+      <w:r>
+        <w:rPr>
+          <w:rFonts w:ascii="Times New Roman" w:hAnsi="Times New Roman" w:cs="Times New Roman"/>
+        </w:rPr>
+        <w:t>De seguida testou-se o modelo</w:t>
+      </w:r>
+      <w:r>
+        <w:rPr>
+          <w:rFonts w:ascii="Times New Roman" w:hAnsi="Times New Roman" w:cs="Times New Roman"/>
+        </w:rPr>
+        <w:t xml:space="preserve"> com </w:t>
+      </w:r>
+      <w:r>
+        <w:rPr>
+          <w:rFonts w:ascii="Times New Roman" w:hAnsi="Times New Roman" w:cs="Times New Roman"/>
+        </w:rPr>
+        <w:t>várias amostras e obteve-se valores próximos de 10% de erro e 80% de precisão</w:t>
+      </w:r>
+      <w:r>
+        <w:rPr>
+          <w:rFonts w:ascii="Times New Roman" w:hAnsi="Times New Roman" w:cs="Times New Roman"/>
+        </w:rPr>
+        <w:t xml:space="preserve">, como se vê na </w:t>
+      </w:r>
+      <w:r>
+        <w:rPr>
+          <w:rFonts w:ascii="Times New Roman" w:hAnsi="Times New Roman" w:cs="Times New Roman"/>
+          <w:highlight w:val="yellow"/>
+        </w:rPr>
+        <w:t>F</w:t>
+      </w:r>
+      <w:r>
+        <w:rPr>
+          <w:rFonts w:ascii="Times New Roman" w:hAnsi="Times New Roman" w:cs="Times New Roman"/>
+        </w:rPr>
+        <w:t xml:space="preserve">. Introduziu-se uma amostra </w:t>
+      </w:r>
+      <w:r>
+        <w:rPr>
+          <w:rFonts w:ascii="Times New Roman" w:hAnsi="Times New Roman" w:cs="Times New Roman"/>
+          <w:i/>
+          <w:iCs/>
+        </w:rPr>
+        <w:t>sample</w:t>
+      </w:r>
+      <w:r>
+        <w:rPr>
+          <w:rFonts w:ascii="Times New Roman" w:hAnsi="Times New Roman" w:cs="Times New Roman"/>
+        </w:rPr>
+        <w:t xml:space="preserve"> para visualizar o </w:t>
+      </w:r>
+      <w:r>
+        <w:rPr>
+          <w:rFonts w:ascii="Times New Roman" w:hAnsi="Times New Roman" w:cs="Times New Roman"/>
+        </w:rPr>
+        <w:t xml:space="preserve">resultado de saída e também </w:t>
+      </w:r>
+      <w:r>
+        <w:rPr>
+          <w:rFonts w:ascii="Times New Roman" w:hAnsi="Times New Roman" w:cs="Times New Roman"/>
+        </w:rPr>
+        <w:t xml:space="preserve">é possível observar </w:t>
+      </w:r>
+      <w:r>
+        <w:rPr>
+          <w:rFonts w:ascii="Times New Roman" w:hAnsi="Times New Roman" w:cs="Times New Roman"/>
+        </w:rPr>
+        <w:t>que o resultado foi o</w:t>
+      </w:r>
+      <w:r>
+        <w:rPr>
+          <w:rFonts w:ascii="Times New Roman" w:hAnsi="Times New Roman" w:cs="Times New Roman"/>
+        </w:rPr>
+        <w:t xml:space="preserve"> igual</w:t>
+      </w:r>
+      <w:r>
+        <w:rPr>
+          <w:rFonts w:ascii="Times New Roman" w:hAnsi="Times New Roman" w:cs="Times New Roman"/>
+        </w:rPr>
+        <w:t xml:space="preserve"> esperado</w:t>
+      </w:r>
+      <w:r>
+        <w:rPr>
+          <w:rFonts w:ascii="Times New Roman" w:hAnsi="Times New Roman" w:cs="Times New Roman"/>
+        </w:rPr>
+        <w:t>.</w:t>
+      </w:r>
+    </w:p>
+    <w:p>
+      <w:pPr>
+        <w:rPr>
+          <w:rFonts w:ascii="Times New Roman" w:eastAsiaTheme="majorEastAsia" w:hAnsi="Times New Roman" w:cs="Times New Roman"/>
           <w:b/>
           <w:sz w:val="40"/>
           <w:szCs w:val="32"/>
         </w:rPr>
       </w:pPr>
       <w:r>
+        <w:rPr>
+          <w:rFonts w:ascii="Times New Roman" w:hAnsi="Times New Roman" w:cs="Times New Roman"/>
+        </w:rPr>
         <w:br w:type="page"/>
       </w:r>
     </w:p>
     <w:p>
       <w:pPr>
         <w:pStyle w:val="Heading1"/>
-      </w:pPr>
-      <w:r>
+        <w:rPr>
+          <w:rFonts w:cs="Times New Roman"/>
+        </w:rPr>
+      </w:pPr>
+      <w:r>
+        <w:rPr>
+          <w:rFonts w:cs="Times New Roman"/>
+        </w:rPr>
+        <w:lastRenderedPageBreak/>
         <w:t>Projeto - Objetivo 2</w:t>
       </w:r>
     </w:p>
     <w:p>
-      <w:pPr>
-        <w:rPr>
-          <w:rFonts w:ascii="Times New Roman" w:eastAsiaTheme="majorEastAsia" w:hAnsi="Times New Roman" w:cstheme="majorBidi"/>
+      <w:r>
+        <w:t>Nesta segunda parte</w:t>
+      </w:r>
+      <w:r>
+        <w:t xml:space="preserve"> implementa</w:t>
+      </w:r>
+      <w:r>
+        <w:t>m</w:t>
+      </w:r>
+      <w:r>
+        <w:t>-se algoritmos</w:t>
+      </w:r>
+      <w:r>
+        <w:t xml:space="preserve"> de raciocínio automático para otimização</w:t>
+      </w:r>
+      <w:r>
+        <w:t xml:space="preserve"> </w:t>
+      </w:r>
+      <w:r>
+        <w:t>para resolver</w:t>
+      </w:r>
+      <w:r>
+        <w:t xml:space="preserve"> problemas como o </w:t>
+      </w:r>
+      <w:r>
+        <w:t>N-Rainhas</w:t>
+      </w:r>
+      <w:r>
+        <w:t xml:space="preserve"> e o Caixeiro viajante.</w:t>
+      </w:r>
+      <w:r>
+        <w:t xml:space="preserve"> Este </w:t>
+      </w:r>
+      <w:r>
+        <w:t xml:space="preserve">tipo de </w:t>
+      </w:r>
+      <w:r>
+        <w:t>algoritmos t</w:t>
+      </w:r>
+      <w:r>
+        <w:t>e</w:t>
+      </w:r>
+      <w:r>
+        <w:t>m como objetivo encontrar a (ou as) soluç</w:t>
+      </w:r>
+      <w:r>
+        <w:t>ão</w:t>
+      </w:r>
+      <w:r>
+        <w:t xml:space="preserve"> ótima</w:t>
+      </w:r>
+      <w:r>
+        <w:t xml:space="preserve"> a partir de um critério de avaliação</w:t>
+      </w:r>
+      <w:r>
+        <w:t xml:space="preserve"> ou função de desempenho</w:t>
+      </w:r>
+      <w:r>
+        <w:t xml:space="preserve"> </w:t>
+      </w:r>
+      <w:r>
+        <w:t>para um determinado problema</w:t>
+      </w:r>
+      <w:r>
+        <w:t>.</w:t>
+      </w:r>
+    </w:p>
+    <w:p>
+      <w:r>
+        <w:t xml:space="preserve">O código foi estruturado tendo uma classe </w:t>
+      </w:r>
+      <w:r>
+        <w:t>para cada problema</w:t>
+      </w:r>
+      <w:r>
+        <w:t xml:space="preserve"> com os métodos adequados</w:t>
+      </w:r>
+      <w:r>
+        <w:t>,</w:t>
+      </w:r>
+      <w:r>
+        <w:t xml:space="preserve"> </w:t>
+      </w:r>
+      <w:r>
+        <w:t>uma classe</w:t>
+      </w:r>
+      <w:r>
+        <w:t xml:space="preserve"> para agrupar os algoritmos de </w:t>
+      </w:r>
+      <w:proofErr w:type="spellStart"/>
+      <w:r>
+        <w:rPr>
+          <w:i/>
+          <w:iCs/>
+        </w:rPr>
+        <w:t>hill-climbing</w:t>
+      </w:r>
+      <w:proofErr w:type="spellEnd"/>
+      <w:r>
+        <w:t xml:space="preserve"> estocástico, </w:t>
+      </w:r>
+      <w:proofErr w:type="spellStart"/>
+      <w:r>
+        <w:rPr>
+          <w:i/>
+          <w:iCs/>
+        </w:rPr>
+        <w:t>hill-climbing</w:t>
+      </w:r>
+      <w:proofErr w:type="spellEnd"/>
+      <w:r>
+        <w:t xml:space="preserve"> com reinício aleatório </w:t>
+      </w:r>
+      <w:r>
+        <w:t xml:space="preserve">e </w:t>
+      </w:r>
+      <w:proofErr w:type="spellStart"/>
+      <w:r>
+        <w:rPr>
+          <w:i/>
+          <w:iCs/>
+        </w:rPr>
+        <w:t>simulated</w:t>
+      </w:r>
+      <w:proofErr w:type="spellEnd"/>
+      <w:r>
+        <w:rPr>
+          <w:i/>
+          <w:iCs/>
+        </w:rPr>
+        <w:t xml:space="preserve"> </w:t>
+      </w:r>
+      <w:proofErr w:type="spellStart"/>
+      <w:r>
+        <w:rPr>
+          <w:i/>
+          <w:iCs/>
+        </w:rPr>
+        <w:t>annealing</w:t>
+      </w:r>
+      <w:proofErr w:type="spellEnd"/>
+      <w:r>
+        <w:t xml:space="preserve"> e outra classe para agrupar as funções para o algoritmo </w:t>
+      </w:r>
+      <w:r>
+        <w:t xml:space="preserve">genético, como ilustra a </w:t>
+      </w:r>
+      <w:r>
+        <w:rPr>
+          <w:highlight w:val="yellow"/>
+        </w:rPr>
+        <w:t>F</w:t>
+      </w:r>
+      <w:r>
+        <w:t>.</w:t>
+      </w:r>
+    </w:p>
+    <w:p>
+      <w:r>
+        <w:rPr>
+          <w:highlight w:val="yellow"/>
+        </w:rPr>
+        <w:t>DIAGRAMA DE CLASSES</w:t>
+      </w:r>
+    </w:p>
+    <w:p/>
+    <w:p>
+      <w:pPr>
+        <w:pStyle w:val="Heading4"/>
+      </w:pPr>
+      <w:r>
+        <w:t>N-Rainhas</w:t>
+      </w:r>
+    </w:p>
+    <w:p>
+      <w:r>
+        <w:t xml:space="preserve">O problema das N-Rainhas consiste em encontrar </w:t>
+      </w:r>
+      <w:r>
+        <w:t xml:space="preserve">uma configuração de um tabuleiro </w:t>
+      </w:r>
+      <w:proofErr w:type="spellStart"/>
+      <w:r>
+        <w:t>NxN</w:t>
+      </w:r>
+      <w:proofErr w:type="spellEnd"/>
+      <w:r>
+        <w:t xml:space="preserve"> com N rainhas dispostas nesse tabuleiro </w:t>
+      </w:r>
+      <w:r>
+        <w:t>de maneira que</w:t>
+      </w:r>
+      <w:r>
+        <w:t xml:space="preserve"> nenhuma intercete com outra na horizontal, vertical ou diagonal.</w:t>
+      </w:r>
+    </w:p>
+    <w:p>
+      <w:r>
+        <w:t>O critério de avaliação para este problema será o número de colisões</w:t>
+      </w:r>
+      <w:r>
+        <w:t xml:space="preserve"> entre as rainhas, sendo que, quanto maior o valor, pior e pretende-se encontrar o estado com 0 colisões (solução ótima).</w:t>
+      </w:r>
+    </w:p>
+    <w:p>
+      <w:r>
+        <w:t>Cada estado é disposto</w:t>
+      </w:r>
+      <w:r>
+        <w:t xml:space="preserve"> </w:t>
+      </w:r>
+      <w:r>
+        <w:t xml:space="preserve">num </w:t>
+      </w:r>
+      <w:proofErr w:type="spellStart"/>
+      <w:r>
+        <w:rPr>
+          <w:i/>
+          <w:iCs/>
+        </w:rPr>
+        <w:t>array</w:t>
+      </w:r>
+      <w:proofErr w:type="spellEnd"/>
+      <w:r>
+        <w:t xml:space="preserve"> </w:t>
+      </w:r>
+      <w:r>
+        <w:t>de</w:t>
+      </w:r>
+      <w:r>
+        <w:t xml:space="preserve"> tamanho N em que cada </w:t>
+      </w:r>
+      <w:proofErr w:type="spellStart"/>
+      <w:r>
+        <w:rPr>
+          <w:i/>
+          <w:iCs/>
+        </w:rPr>
+        <w:t>index</w:t>
+      </w:r>
+      <w:proofErr w:type="spellEnd"/>
+      <w:r>
+        <w:t xml:space="preserve"> representa a posição </w:t>
+      </w:r>
+      <w:r>
+        <w:t xml:space="preserve">da rainha no tabuleiro. Ou seja, </w:t>
+      </w:r>
+      <w:r>
+        <w:t xml:space="preserve">cada </w:t>
+      </w:r>
+      <w:proofErr w:type="spellStart"/>
+      <w:r>
+        <w:rPr>
+          <w:i/>
+          <w:iCs/>
+        </w:rPr>
+        <w:t>index</w:t>
+      </w:r>
+      <w:proofErr w:type="spellEnd"/>
+      <w:r>
+        <w:t xml:space="preserve"> do </w:t>
+      </w:r>
+      <w:proofErr w:type="spellStart"/>
+      <w:r>
+        <w:rPr>
+          <w:i/>
+          <w:iCs/>
+        </w:rPr>
+        <w:t>array</w:t>
+      </w:r>
+      <w:proofErr w:type="spellEnd"/>
+      <w:r>
+        <w:t xml:space="preserve"> representa uma </w:t>
+      </w:r>
+      <w:r>
+        <w:t>coluna</w:t>
+      </w:r>
+      <w:r>
+        <w:t xml:space="preserve"> do tabuleiro e o número</w:t>
+      </w:r>
+      <w:r>
+        <w:t xml:space="preserve"> nesse </w:t>
+      </w:r>
+      <w:proofErr w:type="spellStart"/>
+      <w:r>
+        <w:rPr>
+          <w:i/>
+          <w:iCs/>
+        </w:rPr>
+        <w:t>index</w:t>
+      </w:r>
+      <w:proofErr w:type="spellEnd"/>
+      <w:r>
+        <w:t xml:space="preserve"> </w:t>
+      </w:r>
+      <w:r>
+        <w:t xml:space="preserve">indica a </w:t>
+      </w:r>
+      <w:r>
+        <w:t>linha</w:t>
+      </w:r>
+      <w:r>
+        <w:t xml:space="preserve"> do tabuleiro em que a rainha está.</w:t>
+      </w:r>
+      <w:r>
+        <w:t xml:space="preserve"> Com este tipo de configuração diminui-se a complexidade </w:t>
+      </w:r>
+      <w:r>
+        <w:t>forçando uma rainha por coluna, evitando só</w:t>
+      </w:r>
+      <w:r>
+        <w:t xml:space="preserve"> que haja colisões na horizontal e na diagonal.</w:t>
+      </w:r>
+    </w:p>
+    <w:p>
+      <w:r>
+        <w:t xml:space="preserve">Os estados vizinhos serão </w:t>
+      </w:r>
+      <w:r>
+        <w:t>aqueles que, a partir de um estado atual,</w:t>
+      </w:r>
+      <w:r>
+        <w:t xml:space="preserve"> se move apenas uma das rainhas, ou seja, apenas se muda um dos números no </w:t>
+      </w:r>
+      <w:proofErr w:type="spellStart"/>
+      <w:r>
+        <w:rPr>
+          <w:i/>
+          <w:iCs/>
+        </w:rPr>
+        <w:t>array</w:t>
+      </w:r>
+      <w:proofErr w:type="spellEnd"/>
+      <w:r>
+        <w:t xml:space="preserve">, movendo </w:t>
+      </w:r>
+      <w:r>
+        <w:t xml:space="preserve">uma </w:t>
+      </w:r>
+      <w:r>
+        <w:t xml:space="preserve">rainha </w:t>
+      </w:r>
+      <w:r>
+        <w:t xml:space="preserve">apenas </w:t>
+      </w:r>
+      <w:r>
+        <w:t>na vertical</w:t>
+      </w:r>
+      <w:r>
+        <w:t>.</w:t>
+      </w:r>
+    </w:p>
+    <w:p/>
+    <w:p>
+      <w:pPr>
+        <w:pStyle w:val="Heading4"/>
+      </w:pPr>
+      <w:r>
+        <w:t>Caixeiro viajante</w:t>
+      </w:r>
+    </w:p>
+    <w:p>
+      <w:r>
+        <w:t xml:space="preserve">O problema do Caixeiro viajante consiste em encontrar o caminho entre as cidades que minimiza a distância percorrida </w:t>
+      </w:r>
+      <w:r>
+        <w:t>sem percorrer duas vezes pela mesma cidade</w:t>
+      </w:r>
+      <w:r>
+        <w:t xml:space="preserve"> e voltando à cidade inicial.</w:t>
+      </w:r>
+    </w:p>
+    <w:p>
+      <w:r>
+        <w:t>Aqui o critério de avaliação é a distância</w:t>
+      </w:r>
+      <w:r>
+        <w:t xml:space="preserve"> total do percurso, sendo que</w:t>
+      </w:r>
+      <w:r>
+        <w:t>, quanto maior o valor, pior e pretende-se encontrar um estado com a menor distância possível</w:t>
+      </w:r>
+      <w:r>
+        <w:t>.</w:t>
+      </w:r>
+    </w:p>
+    <w:p>
+      <w:r>
+        <w:lastRenderedPageBreak/>
+        <w:t xml:space="preserve">Cada estado será composto por </w:t>
+      </w:r>
+      <w:proofErr w:type="spellStart"/>
+      <w:r>
+        <w:rPr>
+          <w:i/>
+          <w:iCs/>
+        </w:rPr>
+        <w:t>tuplos</w:t>
+      </w:r>
+      <w:proofErr w:type="spellEnd"/>
+      <w:r>
+        <w:t xml:space="preserve">, </w:t>
+      </w:r>
+      <w:r>
+        <w:t>que</w:t>
+      </w:r>
+      <w:r>
+        <w:t xml:space="preserve"> indicam</w:t>
+      </w:r>
+      <w:r>
+        <w:t xml:space="preserve"> as coordenadas de cada cidade, dispostos num </w:t>
+      </w:r>
+      <w:proofErr w:type="spellStart"/>
+      <w:r>
+        <w:rPr>
+          <w:i/>
+          <w:iCs/>
+        </w:rPr>
+        <w:t>array</w:t>
+      </w:r>
+      <w:proofErr w:type="spellEnd"/>
+      <w:r>
+        <w:t xml:space="preserve">, sendo a ordem dessa disposição no </w:t>
+      </w:r>
+      <w:proofErr w:type="spellStart"/>
+      <w:r>
+        <w:rPr>
+          <w:i/>
+          <w:iCs/>
+        </w:rPr>
+        <w:t>array</w:t>
+      </w:r>
+      <w:proofErr w:type="spellEnd"/>
+      <w:r>
+        <w:t xml:space="preserve"> a ordem </w:t>
+      </w:r>
+      <w:r>
+        <w:t xml:space="preserve">das cidades que serão </w:t>
+      </w:r>
+      <w:r>
+        <w:t>percorridas.</w:t>
+      </w:r>
+    </w:p>
+    <w:p>
+      <w:r>
+        <w:t>Os estados vizinhos serão obtidos</w:t>
+      </w:r>
+      <w:r>
+        <w:t xml:space="preserve"> ao trocar uma cidade com outra qualquer. Ao calcular depois a distância</w:t>
+      </w:r>
+      <w:r>
+        <w:t xml:space="preserve">, é colocado a cidade inicial no final do </w:t>
+      </w:r>
+      <w:proofErr w:type="spellStart"/>
+      <w:r>
+        <w:rPr>
+          <w:i/>
+          <w:iCs/>
+        </w:rPr>
+        <w:t>array</w:t>
+      </w:r>
+      <w:proofErr w:type="spellEnd"/>
+      <w:r>
+        <w:t xml:space="preserve"> </w:t>
+      </w:r>
+      <w:r>
+        <w:t>calculando o percurso de volta à cidade que começou.</w:t>
+      </w:r>
+    </w:p>
+    <w:p>
+      <w:pPr>
+        <w:pStyle w:val="Heading2"/>
+        <w:numPr>
+          <w:ilvl w:val="1"/>
+          <w:numId w:val="6"/>
+        </w:numPr>
+      </w:pPr>
+      <w:r>
+        <w:t>Realização</w:t>
+      </w:r>
+      <w:r>
+        <w:t xml:space="preserve"> de uma </w:t>
+      </w:r>
+      <w:r>
+        <w:t>b</w:t>
+      </w:r>
+      <w:r>
+        <w:t>iblioteca de métodos</w:t>
+      </w:r>
+      <w:r>
+        <w:t xml:space="preserve"> </w:t>
+      </w:r>
+      <w:r>
+        <w:t>raciocínio automático para</w:t>
+      </w:r>
+      <w:r>
+        <w:t xml:space="preserve"> </w:t>
+      </w:r>
+      <w:r>
+        <w:t>otimização</w:t>
+      </w:r>
+    </w:p>
+    <w:p>
+      <w:r>
+        <w:t>Neste ponto implement</w:t>
+      </w:r>
+      <w:r>
+        <w:t>aram</w:t>
+      </w:r>
+      <w:r>
+        <w:t>-se algoritmos</w:t>
+      </w:r>
+      <w:r>
+        <w:t xml:space="preserve"> que </w:t>
+      </w:r>
+      <w:r>
+        <w:t xml:space="preserve">iniciam o problema a ser resolvido com uma configuração </w:t>
+      </w:r>
+      <w:r>
+        <w:t xml:space="preserve">(estado) </w:t>
+      </w:r>
+      <w:r>
+        <w:t>aleatória</w:t>
+      </w:r>
+      <w:r>
+        <w:t>, a partir d</w:t>
+      </w:r>
+      <w:r>
+        <w:t>a</w:t>
+      </w:r>
+      <w:r>
+        <w:t xml:space="preserve"> qual se foi procurando a solução ótima</w:t>
+      </w:r>
+      <w:r>
+        <w:t>, obtendo</w:t>
+      </w:r>
+      <w:r>
+        <w:t xml:space="preserve"> sempre um estado vizinho</w:t>
+      </w:r>
+      <w:r>
+        <w:t xml:space="preserve"> e</w:t>
+      </w:r>
+      <w:r>
+        <w:t xml:space="preserve"> avaliando se esse estado vizinho </w:t>
+      </w:r>
+      <w:r>
+        <w:t>é melhor ou pior</w:t>
+      </w:r>
+      <w:r>
+        <w:t xml:space="preserve"> de acordo com o critério de avaliação do problema</w:t>
+      </w:r>
+      <w:r>
+        <w:t>.</w:t>
+      </w:r>
+    </w:p>
+    <w:p/>
+    <w:p>
+      <w:pPr>
+        <w:pStyle w:val="Heading3"/>
+      </w:pPr>
+      <w:r>
+        <w:t>Hill-</w:t>
+      </w:r>
+      <w:proofErr w:type="spellStart"/>
+      <w:r>
+        <w:t>C</w:t>
+      </w:r>
+      <w:r>
+        <w:t>limbing</w:t>
+      </w:r>
+      <w:proofErr w:type="spellEnd"/>
+      <w:r>
+        <w:t xml:space="preserve"> estocástico</w:t>
+      </w:r>
+    </w:p>
+    <w:p>
+      <w:r>
+        <w:t>Neste algoritmo</w:t>
+      </w:r>
+      <w:r>
+        <w:t xml:space="preserve">, a partir de um estado inicial aleatório, escolhe-se um estado vizinho </w:t>
+      </w:r>
+      <w:r>
+        <w:t>que tenha a melhor avaliação</w:t>
+      </w:r>
+      <w:r>
+        <w:t xml:space="preserve"> </w:t>
+      </w:r>
+      <w:r>
+        <w:t>de todos os vizinhos encontrados</w:t>
+      </w:r>
+      <w:r>
+        <w:t xml:space="preserve"> e repete-se até se encontrar um vizinho com estado pior ou até </w:t>
+      </w:r>
+      <w:r>
+        <w:t>estar preso (encontrar os mesmos vizinhos várias vezes</w:t>
+      </w:r>
+      <w:r>
+        <w:t>.</w:t>
+      </w:r>
+      <w:r>
+        <w:t xml:space="preserve"> Se isto acabar por acontecer é porque </w:t>
+      </w:r>
+      <w:r>
+        <w:t xml:space="preserve">o estado </w:t>
+      </w:r>
+      <w:r>
+        <w:t xml:space="preserve">chegou </w:t>
+      </w:r>
+      <w:r>
+        <w:t>a um ótimo local e não consegue sair (preso) ou para sair só encontra estados com avaliação pior</w:t>
+      </w:r>
+      <w:r>
+        <w:t>. Esta segunda opção é mais comum acontecer caso tenha encontrado a solução global, pois todos os outros estados são</w:t>
+      </w:r>
+      <w:r>
+        <w:t xml:space="preserve"> piores que o final, no entanto é possível encontrar um estado local cujos vizinhos sejam todos piores</w:t>
+      </w:r>
+      <w:r>
+        <w:t xml:space="preserve"> sem este ser a solução ótima</w:t>
+      </w:r>
+      <w:r>
+        <w:t>.</w:t>
+      </w:r>
+    </w:p>
+    <w:p>
+      <w:pPr>
+        <w:pStyle w:val="Heading3"/>
+      </w:pPr>
+      <w:r>
+        <w:t>Hill-</w:t>
+      </w:r>
+      <w:proofErr w:type="spellStart"/>
+      <w:r>
+        <w:t>Climbing</w:t>
+      </w:r>
+      <w:proofErr w:type="spellEnd"/>
+      <w:r>
+        <w:t xml:space="preserve"> </w:t>
+      </w:r>
+      <w:r>
+        <w:t>com reinício aleatório</w:t>
+      </w:r>
+    </w:p>
+    <w:p>
+      <w:r>
+        <w:rPr>
+          <w:rFonts w:ascii="Times New Roman" w:hAnsi="Times New Roman" w:cs="Times New Roman"/>
+        </w:rPr>
+        <w:drawing>
+          <wp:anchor distT="0" distB="0" distL="114300" distR="114300" simplePos="0" relativeHeight="251666432" behindDoc="0" locked="0" layoutInCell="1" allowOverlap="1" wp14:anchorId="208F7850" wp14:editId="05763E3B">
+            <wp:simplePos x="0" y="0"/>
+            <wp:positionH relativeFrom="column">
+              <wp:posOffset>2943860</wp:posOffset>
+            </wp:positionH>
+            <wp:positionV relativeFrom="paragraph">
+              <wp:posOffset>1191895</wp:posOffset>
+            </wp:positionV>
+            <wp:extent cx="2426335" cy="1941195"/>
+            <wp:effectExtent l="0" t="0" r="0" b="1905"/>
+            <wp:wrapSquare wrapText="bothSides"/>
+            <wp:docPr id="17" name="Picture 17" descr="Chart, surface chart&#10;&#10;Description automatically generated"/>
+            <wp:cNvGraphicFramePr>
+              <a:graphicFrameLocks xmlns:a="http://schemas.openxmlformats.org/drawingml/2006/main" noChangeAspect="1"/>
+            </wp:cNvGraphicFramePr>
+            <a:graphic xmlns:a="http://schemas.openxmlformats.org/drawingml/2006/main">
+              <a:graphicData uri="http://schemas.openxmlformats.org/drawingml/2006/picture">
+                <pic:pic xmlns:pic="http://schemas.openxmlformats.org/drawingml/2006/picture">
+                  <pic:nvPicPr>
+                    <pic:cNvPr id="17" name="Picture 17" descr="Chart, surface chart&#10;&#10;Description automatically generated"/>
+                    <pic:cNvPicPr/>
+                  </pic:nvPicPr>
+                  <pic:blipFill>
+                    <a:blip r:embed="rId19">
+                      <a:extLst>
+                        <a:ext uri="{28A0092B-C50C-407E-A947-70E740481C1C}">
+                          <a14:useLocalDpi xmlns:a14="http://schemas.microsoft.com/office/drawing/2010/main" val="0"/>
+                        </a:ext>
+                      </a:extLst>
+                    </a:blip>
+                    <a:stretch>
+                      <a:fillRect/>
+                    </a:stretch>
+                  </pic:blipFill>
+                  <pic:spPr>
+                    <a:xfrm>
+                      <a:off x="0" y="0"/>
+                      <a:ext cx="2426335" cy="1941195"/>
+                    </a:xfrm>
+                    <a:prstGeom prst="rect">
+                      <a:avLst/>
+                    </a:prstGeom>
+                  </pic:spPr>
+                </pic:pic>
+              </a:graphicData>
+            </a:graphic>
+            <wp14:sizeRelH relativeFrom="margin">
+              <wp14:pctWidth>0</wp14:pctWidth>
+            </wp14:sizeRelH>
+            <wp14:sizeRelV relativeFrom="margin">
+              <wp14:pctHeight>0</wp14:pctHeight>
+            </wp14:sizeRelV>
+          </wp:anchor>
+        </w:drawing>
+      </w:r>
+      <w:r>
+        <w:rPr>
+          <w:rFonts w:ascii="Times New Roman" w:hAnsi="Times New Roman" w:cs="Times New Roman"/>
+        </w:rPr>
+        <w:t xml:space="preserve">De modo a resolver </w:t>
+      </w:r>
+      <w:r>
+        <w:rPr>
+          <w:rFonts w:ascii="Times New Roman" w:hAnsi="Times New Roman" w:cs="Times New Roman"/>
+        </w:rPr>
+        <w:t xml:space="preserve">este problema de não encontrar solução ótima por ficar preso num ótimo local, implementou-se o algoritmo de </w:t>
+      </w:r>
+      <w:proofErr w:type="spellStart"/>
+      <w:r>
+        <w:rPr>
+          <w:rFonts w:ascii="Times New Roman" w:hAnsi="Times New Roman" w:cs="Times New Roman"/>
+          <w:i/>
+          <w:iCs/>
+        </w:rPr>
+        <w:t>hill-climbing</w:t>
+      </w:r>
+      <w:proofErr w:type="spellEnd"/>
+      <w:r>
+        <w:t xml:space="preserve"> com reinício </w:t>
+      </w:r>
+      <w:r>
+        <w:t>aleatório. Este algoritmo basicamente faz o mesmo que o anterior</w:t>
+      </w:r>
+      <w:r>
+        <w:t xml:space="preserve">, mas </w:t>
+      </w:r>
+      <w:r>
+        <w:t xml:space="preserve">repete </w:t>
+      </w:r>
+      <w:r>
+        <w:t>várias vezes e</w:t>
+      </w:r>
+      <w:r>
+        <w:t>,</w:t>
+      </w:r>
+      <w:r>
+        <w:t xml:space="preserve"> para cada iteração</w:t>
+      </w:r>
+      <w:r>
+        <w:t>,</w:t>
+      </w:r>
+      <w:r>
+        <w:t xml:space="preserve"> inicia com um estado aleatório. </w:t>
+      </w:r>
+      <w:r>
+        <w:t xml:space="preserve">Isto </w:t>
+      </w:r>
+      <w:r>
+        <w:t>faz com que se explore mais soluções a partir de pontos iniciais diferentes</w:t>
+      </w:r>
+      <w:r>
+        <w:t xml:space="preserve">, </w:t>
+      </w:r>
+      <w:r>
+        <w:t xml:space="preserve">dando a oportunidade </w:t>
+      </w:r>
+      <w:r>
+        <w:t>a que algum deles encontre</w:t>
+      </w:r>
+      <w:r>
+        <w:t xml:space="preserve"> a solução ótima global.</w:t>
+      </w:r>
+      <w:r>
+        <w:t xml:space="preserve"> </w:t>
+      </w:r>
+      <w:r>
+        <w:t xml:space="preserve">A </w:t>
+      </w:r>
+      <w:r>
+        <w:rPr>
+          <w:highlight w:val="yellow"/>
+        </w:rPr>
+        <w:t>F</w:t>
+      </w:r>
+      <w:r>
+        <w:t xml:space="preserve"> ilustra como este algoritmo ajuda a explorar os vários estados possíveis</w:t>
+      </w:r>
+      <w:r>
+        <w:t>.</w:t>
+      </w:r>
+    </w:p>
+    <w:p>
+      <w:r>
+        <w:lastRenderedPageBreak/>
+        <w:t>A cada iteração guarda-se o melhor estado encontrado, sendo mais provavelmente o estado ótimo</w:t>
+      </w:r>
+      <w:r>
+        <w:t>, para no final</w:t>
+      </w:r>
+      <w:r>
+        <w:t xml:space="preserve"> apresentar como solução</w:t>
+      </w:r>
+      <w:r>
+        <w:t>.</w:t>
+      </w:r>
+    </w:p>
+    <w:p>
+      <w:r>
+        <w:t>No entanto, se o problema for demasiado complexo há sempre hipótese de não chegar a encontrar</w:t>
+      </w:r>
+      <w:r>
+        <w:t xml:space="preserve"> um ótimo global. Outro problema é que para este tipo de algoritmo, é preciso procurar qual o estado vizinho que</w:t>
+      </w:r>
+      <w:r>
+        <w:t xml:space="preserve"> possui a</w:t>
+      </w:r>
+      <w:r>
+        <w:t xml:space="preserve"> melhor </w:t>
+      </w:r>
+      <w:r>
+        <w:t>avaliação, levando a que se tenha de verificar todos os estado</w:t>
+      </w:r>
+      <w:r>
+        <w:t>s</w:t>
+      </w:r>
+      <w:r>
+        <w:t xml:space="preserve"> vizinhos possíveis e claro que, para problemas muito complexos, mais poder computacional será preciso</w:t>
+      </w:r>
+      <w:r>
+        <w:t xml:space="preserve"> e mais tempo irá demorar a encontrar </w:t>
+      </w:r>
+      <w:r>
+        <w:t>qualquer</w:t>
+      </w:r>
+      <w:r>
+        <w:t xml:space="preserve"> solução</w:t>
+      </w:r>
+      <w:r>
+        <w:t>.</w:t>
+      </w:r>
+    </w:p>
+    <w:p>
+      <w:pPr>
+        <w:pStyle w:val="Heading4"/>
+      </w:pPr>
+      <w:r>
+        <w:rPr>
+          <w:rFonts w:cs="Times New Roman"/>
+        </w:rPr>
+        <w:drawing>
+          <wp:anchor distT="0" distB="0" distL="114300" distR="114300" simplePos="0" relativeHeight="251667456" behindDoc="0" locked="0" layoutInCell="1" allowOverlap="1" wp14:anchorId="6234D91D" wp14:editId="66D795A6">
+            <wp:simplePos x="0" y="0"/>
+            <wp:positionH relativeFrom="column">
+              <wp:posOffset>3432175</wp:posOffset>
+            </wp:positionH>
+            <wp:positionV relativeFrom="paragraph">
+              <wp:posOffset>226060</wp:posOffset>
+            </wp:positionV>
+            <wp:extent cx="1863090" cy="1964055"/>
+            <wp:effectExtent l="0" t="0" r="3810" b="0"/>
+            <wp:wrapSquare wrapText="bothSides"/>
+            <wp:docPr id="18" name="Picture 18" descr="A screenshot of a computer&#10;&#10;Description automatically generated with low confidence"/>
+            <wp:cNvGraphicFramePr>
+              <a:graphicFrameLocks xmlns:a="http://schemas.openxmlformats.org/drawingml/2006/main" noChangeAspect="1"/>
+            </wp:cNvGraphicFramePr>
+            <a:graphic xmlns:a="http://schemas.openxmlformats.org/drawingml/2006/main">
+              <a:graphicData uri="http://schemas.openxmlformats.org/drawingml/2006/picture">
+                <pic:pic xmlns:pic="http://schemas.openxmlformats.org/drawingml/2006/picture">
+                  <pic:nvPicPr>
+                    <pic:cNvPr id="18" name="Picture 18" descr="A screenshot of a computer&#10;&#10;Description automatically generated with low confidence"/>
+                    <pic:cNvPicPr/>
+                  </pic:nvPicPr>
+                  <pic:blipFill rotWithShape="1">
+                    <a:blip r:embed="rId20" cstate="print">
+                      <a:extLst>
+                        <a:ext uri="{28A0092B-C50C-407E-A947-70E740481C1C}">
+                          <a14:useLocalDpi xmlns:a14="http://schemas.microsoft.com/office/drawing/2010/main" val="0"/>
+                        </a:ext>
+                      </a:extLst>
+                    </a:blip>
+                    <a:srcRect b="3333"/>
+                    <a:stretch/>
+                  </pic:blipFill>
+                  <pic:spPr bwMode="auto">
+                    <a:xfrm>
+                      <a:off x="0" y="0"/>
+                      <a:ext cx="1863090" cy="1964055"/>
+                    </a:xfrm>
+                    <a:prstGeom prst="rect">
+                      <a:avLst/>
+                    </a:prstGeom>
+                    <a:ln>
+                      <a:noFill/>
+                    </a:ln>
+                    <a:extLst>
+                      <a:ext uri="{53640926-AAD7-44D8-BBD7-CCE9431645EC}">
+                        <a14:shadowObscured xmlns:a14="http://schemas.microsoft.com/office/drawing/2010/main"/>
+                      </a:ext>
+                    </a:extLst>
+                  </pic:spPr>
+                </pic:pic>
+              </a:graphicData>
+            </a:graphic>
+            <wp14:sizeRelH relativeFrom="margin">
+              <wp14:pctWidth>0</wp14:pctWidth>
+            </wp14:sizeRelH>
+            <wp14:sizeRelV relativeFrom="margin">
+              <wp14:pctHeight>0</wp14:pctHeight>
+            </wp14:sizeRelV>
+          </wp:anchor>
+        </w:drawing>
+      </w:r>
+      <w:r>
+        <w:t>N-Rainhas</w:t>
+      </w:r>
+    </w:p>
+    <w:p>
+      <w:r>
+        <w:t xml:space="preserve">Para resolver este problema, usou-se o algoritmo </w:t>
+      </w:r>
+      <w:r>
+        <w:t xml:space="preserve">de </w:t>
+      </w:r>
+      <w:proofErr w:type="spellStart"/>
+      <w:r>
+        <w:rPr>
+          <w:i/>
+          <w:iCs/>
+        </w:rPr>
+        <w:t>hill-climbing</w:t>
+      </w:r>
+      <w:proofErr w:type="spellEnd"/>
+      <w:r>
+        <w:t xml:space="preserve"> com reinício aleatório com 25 iterações</w:t>
+      </w:r>
+      <w:r>
+        <w:t>,</w:t>
+      </w:r>
+      <w:r>
+        <w:t xml:space="preserve"> com</w:t>
+      </w:r>
+      <w:r>
+        <w:t xml:space="preserve"> </w:t>
+      </w:r>
+      <w:r>
+        <w:t>um tabuleiro com 8 rainhas</w:t>
+      </w:r>
+      <w:r>
+        <w:t>.</w:t>
+      </w:r>
+      <w:r>
+        <w:t xml:space="preserve"> A </w:t>
+      </w:r>
+      <w:r>
+        <w:rPr>
+          <w:highlight w:val="yellow"/>
+        </w:rPr>
+        <w:t>F</w:t>
+      </w:r>
+      <w:r>
+        <w:t xml:space="preserve"> mostra o resultado final,</w:t>
+      </w:r>
+      <w:r>
+        <w:t xml:space="preserve"> verificando que não existem colisões entre rainhas.</w:t>
+      </w:r>
+    </w:p>
+    <w:p>
+      <w:pPr>
+        <w:rPr>
+          <w:rFonts w:ascii="Times New Roman" w:hAnsi="Times New Roman" w:cs="Times New Roman"/>
+        </w:rPr>
+      </w:pPr>
+    </w:p>
+    <w:p>
+      <w:pPr>
+        <w:rPr>
+          <w:rFonts w:ascii="Times New Roman" w:hAnsi="Times New Roman" w:cs="Times New Roman"/>
+        </w:rPr>
+      </w:pPr>
+    </w:p>
+    <w:p>
+      <w:pPr>
+        <w:rPr>
+          <w:rFonts w:ascii="Times New Roman" w:hAnsi="Times New Roman" w:cs="Times New Roman"/>
+        </w:rPr>
+      </w:pPr>
+    </w:p>
+    <w:p>
+      <w:pPr>
+        <w:pStyle w:val="Heading4"/>
+      </w:pPr>
+      <w:r>
+        <w:t>Caixeiro viajante</w:t>
+      </w:r>
+    </w:p>
+    <w:p>
+      <w:r>
+        <w:rPr>
+          <w:rFonts w:ascii="Times New Roman" w:hAnsi="Times New Roman" w:cs="Times New Roman"/>
+        </w:rPr>
+        <w:drawing>
+          <wp:anchor distT="0" distB="0" distL="114300" distR="114300" simplePos="0" relativeHeight="251668480" behindDoc="0" locked="0" layoutInCell="1" allowOverlap="1" wp14:anchorId="1F5992F2" wp14:editId="32390733">
+            <wp:simplePos x="0" y="0"/>
+            <wp:positionH relativeFrom="column">
+              <wp:posOffset>-28575</wp:posOffset>
+            </wp:positionH>
+            <wp:positionV relativeFrom="paragraph">
+              <wp:posOffset>933450</wp:posOffset>
+            </wp:positionV>
+            <wp:extent cx="2657475" cy="1798955"/>
+            <wp:effectExtent l="0" t="0" r="9525" b="0"/>
+            <wp:wrapSquare wrapText="bothSides"/>
+            <wp:docPr id="19" name="Picture 19" descr="Chart, scatter chart&#10;&#10;Description automatically generated"/>
+            <wp:cNvGraphicFramePr>
+              <a:graphicFrameLocks xmlns:a="http://schemas.openxmlformats.org/drawingml/2006/main" noChangeAspect="1"/>
+            </wp:cNvGraphicFramePr>
+            <a:graphic xmlns:a="http://schemas.openxmlformats.org/drawingml/2006/main">
+              <a:graphicData uri="http://schemas.openxmlformats.org/drawingml/2006/picture">
+                <pic:pic xmlns:pic="http://schemas.openxmlformats.org/drawingml/2006/picture">
+                  <pic:nvPicPr>
+                    <pic:cNvPr id="19" name="Picture 19" descr="Chart, scatter chart&#10;&#10;Description automatically generated"/>
+                    <pic:cNvPicPr/>
+                  </pic:nvPicPr>
+                  <pic:blipFill>
+                    <a:blip r:embed="rId21" cstate="print">
+                      <a:extLst>
+                        <a:ext uri="{28A0092B-C50C-407E-A947-70E740481C1C}">
+                          <a14:useLocalDpi xmlns:a14="http://schemas.microsoft.com/office/drawing/2010/main" val="0"/>
+                        </a:ext>
+                      </a:extLst>
+                    </a:blip>
+                    <a:stretch>
+                      <a:fillRect/>
+                    </a:stretch>
+                  </pic:blipFill>
+                  <pic:spPr>
+                    <a:xfrm>
+                      <a:off x="0" y="0"/>
+                      <a:ext cx="2657475" cy="1798955"/>
+                    </a:xfrm>
+                    <a:prstGeom prst="rect">
+                      <a:avLst/>
+                    </a:prstGeom>
+                  </pic:spPr>
+                </pic:pic>
+              </a:graphicData>
+            </a:graphic>
+            <wp14:sizeRelH relativeFrom="margin">
+              <wp14:pctWidth>0</wp14:pctWidth>
+            </wp14:sizeRelH>
+            <wp14:sizeRelV relativeFrom="margin">
+              <wp14:pctHeight>0</wp14:pctHeight>
+            </wp14:sizeRelV>
+          </wp:anchor>
+        </w:drawing>
+      </w:r>
+      <w:r>
+        <w:rPr>
+          <w:rFonts w:ascii="Times New Roman" w:hAnsi="Times New Roman" w:cs="Times New Roman"/>
+        </w:rPr>
+        <w:drawing>
+          <wp:anchor distT="0" distB="0" distL="114300" distR="114300" simplePos="0" relativeHeight="251669504" behindDoc="0" locked="0" layoutInCell="1" allowOverlap="1" wp14:anchorId="406FAF51" wp14:editId="67A8A328">
+            <wp:simplePos x="0" y="0"/>
+            <wp:positionH relativeFrom="column">
+              <wp:posOffset>2745105</wp:posOffset>
+            </wp:positionH>
+            <wp:positionV relativeFrom="paragraph">
+              <wp:posOffset>812800</wp:posOffset>
+            </wp:positionV>
+            <wp:extent cx="2626995" cy="1958340"/>
+            <wp:effectExtent l="0" t="0" r="1905" b="3810"/>
+            <wp:wrapSquare wrapText="bothSides"/>
+            <wp:docPr id="20" name="Picture 20" descr="Chart, line chart&#10;&#10;Description automatically generated"/>
+            <wp:cNvGraphicFramePr>
+              <a:graphicFrameLocks xmlns:a="http://schemas.openxmlformats.org/drawingml/2006/main" noChangeAspect="1"/>
+            </wp:cNvGraphicFramePr>
+            <a:graphic xmlns:a="http://schemas.openxmlformats.org/drawingml/2006/main">
+              <a:graphicData uri="http://schemas.openxmlformats.org/drawingml/2006/picture">
+                <pic:pic xmlns:pic="http://schemas.openxmlformats.org/drawingml/2006/picture">
+                  <pic:nvPicPr>
+                    <pic:cNvPr id="20" name="Picture 20" descr="Chart, line chart&#10;&#10;Description automatically generated"/>
+                    <pic:cNvPicPr/>
+                  </pic:nvPicPr>
+                  <pic:blipFill>
+                    <a:blip r:embed="rId22" cstate="print">
+                      <a:extLst>
+                        <a:ext uri="{28A0092B-C50C-407E-A947-70E740481C1C}">
+                          <a14:useLocalDpi xmlns:a14="http://schemas.microsoft.com/office/drawing/2010/main" val="0"/>
+                        </a:ext>
+                      </a:extLst>
+                    </a:blip>
+                    <a:stretch>
+                      <a:fillRect/>
+                    </a:stretch>
+                  </pic:blipFill>
+                  <pic:spPr>
+                    <a:xfrm>
+                      <a:off x="0" y="0"/>
+                      <a:ext cx="2626995" cy="1958340"/>
+                    </a:xfrm>
+                    <a:prstGeom prst="rect">
+                      <a:avLst/>
+                    </a:prstGeom>
+                  </pic:spPr>
+                </pic:pic>
+              </a:graphicData>
+            </a:graphic>
+            <wp14:sizeRelH relativeFrom="margin">
+              <wp14:pctWidth>0</wp14:pctWidth>
+            </wp14:sizeRelH>
+            <wp14:sizeRelV relativeFrom="margin">
+              <wp14:pctHeight>0</wp14:pctHeight>
+            </wp14:sizeRelV>
+          </wp:anchor>
+        </w:drawing>
+      </w:r>
+      <w:r>
+        <w:t xml:space="preserve">Para este problema, </w:t>
+      </w:r>
+      <w:r>
+        <w:t xml:space="preserve">usou-se também </w:t>
+      </w:r>
+      <w:r>
+        <w:t xml:space="preserve">o algoritmo de </w:t>
+      </w:r>
+      <w:proofErr w:type="spellStart"/>
+      <w:r>
+        <w:rPr>
+          <w:i/>
+          <w:iCs/>
+        </w:rPr>
+        <w:t>hill-climbing</w:t>
+      </w:r>
+      <w:proofErr w:type="spellEnd"/>
+      <w:r>
+        <w:t xml:space="preserve"> com reinício aleatório com 25 iterações</w:t>
+      </w:r>
+      <w:r>
+        <w:t xml:space="preserve">, com </w:t>
+      </w:r>
+      <w:r>
+        <w:t xml:space="preserve">20 cidades num mundo de 100x100. A </w:t>
+      </w:r>
+      <w:r>
+        <w:rPr>
+          <w:highlight w:val="yellow"/>
+        </w:rPr>
+        <w:t>F</w:t>
+      </w:r>
+      <w:r>
+        <w:t xml:space="preserve"> mostra </w:t>
+      </w:r>
+      <w:r>
+        <w:t xml:space="preserve">onde </w:t>
+      </w:r>
+      <w:r>
+        <w:t xml:space="preserve">as cidades </w:t>
+      </w:r>
+      <w:r>
+        <w:t xml:space="preserve">estão localizadas e a </w:t>
+      </w:r>
+      <w:r>
+        <w:rPr>
+          <w:highlight w:val="yellow"/>
+        </w:rPr>
+        <w:t>F</w:t>
+      </w:r>
+      <w:r>
+        <w:t xml:space="preserve"> mostra o percurso </w:t>
+      </w:r>
+      <w:r>
+        <w:t>obtido</w:t>
+      </w:r>
+      <w:r>
+        <w:t xml:space="preserve"> e é possível o</w:t>
+      </w:r>
+      <w:r>
+        <w:t>bserva</w:t>
+      </w:r>
+      <w:r>
+        <w:t>r</w:t>
+      </w:r>
+      <w:r>
+        <w:t xml:space="preserve"> que a ligação entre cidades está bem otimizada</w:t>
+      </w:r>
+      <w:r>
+        <w:t>.</w:t>
+      </w:r>
+    </w:p>
+    <w:p/>
+    <w:p>
+      <w:pPr>
+        <w:pStyle w:val="Heading3"/>
+      </w:pPr>
+      <w:proofErr w:type="spellStart"/>
+      <w:r>
+        <w:t>Simulated</w:t>
+      </w:r>
+      <w:proofErr w:type="spellEnd"/>
+      <w:r>
+        <w:t xml:space="preserve"> </w:t>
+      </w:r>
+      <w:proofErr w:type="spellStart"/>
+      <w:r>
+        <w:t>A</w:t>
+      </w:r>
+      <w:r>
+        <w:t>n</w:t>
+      </w:r>
+      <w:r>
+        <w:t>nealing</w:t>
+      </w:r>
+      <w:proofErr w:type="spellEnd"/>
+    </w:p>
+    <w:p>
+      <w:r>
+        <w:t xml:space="preserve">O algoritmo de </w:t>
+      </w:r>
+      <w:proofErr w:type="spellStart"/>
+      <w:r>
+        <w:rPr>
+          <w:i/>
+          <w:iCs/>
+        </w:rPr>
+        <w:t>simulated</w:t>
+      </w:r>
+      <w:proofErr w:type="spellEnd"/>
+      <w:r>
+        <w:rPr>
+          <w:i/>
+          <w:iCs/>
+        </w:rPr>
+        <w:t xml:space="preserve"> </w:t>
+      </w:r>
+      <w:proofErr w:type="spellStart"/>
+      <w:r>
+        <w:rPr>
+          <w:i/>
+          <w:iCs/>
+        </w:rPr>
+        <w:t>annealing</w:t>
+      </w:r>
+      <w:proofErr w:type="spellEnd"/>
+      <w:r>
+        <w:t xml:space="preserve"> </w:t>
+      </w:r>
+      <w:r>
+        <w:t>foi pensado de forma a otimizar o desempenho dos algoritmos anteriores</w:t>
+      </w:r>
+      <w:r>
+        <w:t>,</w:t>
+      </w:r>
+      <w:r>
+        <w:t xml:space="preserve"> não tendo de analisar todos os estados vizinhos possíveis para encontrar o melhor.</w:t>
+      </w:r>
+      <w:r>
+        <w:t xml:space="preserve"> Neste caso</w:t>
+      </w:r>
+      <w:r>
+        <w:t>,</w:t>
+      </w:r>
+      <w:r>
+        <w:t xml:space="preserve"> o algoritmo escolhe um estado vizinho aleatório</w:t>
+      </w:r>
+      <w:r>
+        <w:t xml:space="preserve"> e caso o novo vizinho tenha melhor valor, atualiza o estado atual para continuar o </w:t>
+      </w:r>
+      <w:r>
+        <w:lastRenderedPageBreak/>
+        <w:t>processo. No entanto, caso seja pior</w:t>
+      </w:r>
+      <w:r>
+        <w:t>, dá-se uma chance de atualizar o estado atual para esse estado pior. Isto deve-se ao facto de</w:t>
+      </w:r>
+      <w:r>
+        <w:t xml:space="preserve">, caso o estado esteja preso num ótimo local, </w:t>
+      </w:r>
+      <w:r>
+        <w:t xml:space="preserve">há possibilidade de andar para trás para </w:t>
+      </w:r>
+      <w:r>
+        <w:t xml:space="preserve">o </w:t>
+      </w:r>
+      <w:r>
+        <w:t xml:space="preserve">tentar </w:t>
+      </w:r>
+      <w:r>
+        <w:t>evitar e possivelmente encontrar estados melhores.</w:t>
+      </w:r>
+    </w:p>
+    <w:p>
+      <w:r>
+        <w:t xml:space="preserve">Esta lógica é implementada </w:t>
+      </w:r>
+      <w:r>
+        <w:t xml:space="preserve">dando a possibilidade a que no </w:t>
+      </w:r>
+      <w:r>
+        <w:t xml:space="preserve">início </w:t>
+      </w:r>
+      <w:r>
+        <w:t>se possa atualizar o estado atual por um pior</w:t>
+      </w:r>
+      <w:r>
+        <w:t>, mas que ao longo do tempo esta hipótese diminua.</w:t>
+      </w:r>
+      <w:r>
+        <w:t xml:space="preserve"> Assim é possível explorar os estados iniciais mais aleatoriamente até ir </w:t>
+      </w:r>
+      <w:r>
+        <w:t>reduzindo apenas aos melhores.</w:t>
+      </w:r>
+    </w:p>
+    <w:p>
+      <w:r>
+        <w:t xml:space="preserve">Esta implementação melhora drasticamente o </w:t>
+      </w:r>
+      <w:r>
+        <w:t xml:space="preserve">desempenho pois procura um estado vizinho aleatório </w:t>
+      </w:r>
+      <w:r>
+        <w:t xml:space="preserve">sem precisar de verificar todos os possíveis. No entanto, há possibilidade de não encontrar a solução ótima </w:t>
+      </w:r>
+      <w:r>
+        <w:t xml:space="preserve">pois está a depender de uma fórmula </w:t>
+      </w:r>
+      <w:r>
+        <w:t xml:space="preserve">de </w:t>
+      </w:r>
+      <w:r>
+        <w:t>têmpera</w:t>
+      </w:r>
+      <w:r>
+        <w:t xml:space="preserve"> </w:t>
+      </w:r>
+      <w:r>
+        <w:t>(</w:t>
+      </w:r>
+      <w:proofErr w:type="spellStart"/>
+      <w:r>
+        <w:rPr>
+          <w:i/>
+          <w:iCs/>
+        </w:rPr>
+        <w:t>annealing</w:t>
+      </w:r>
+      <w:proofErr w:type="spellEnd"/>
+      <w:r>
+        <w:t>)</w:t>
+      </w:r>
+      <w:r>
+        <w:t xml:space="preserve"> e quando a temperatura chegar a 0, este processo de escolher o vizinho acaba</w:t>
+      </w:r>
+      <w:r>
+        <w:t xml:space="preserve">, sendo o resultado o último estado </w:t>
+      </w:r>
+      <w:r>
+        <w:t>atualizado</w:t>
+      </w:r>
+      <w:r>
+        <w:t>.</w:t>
+      </w:r>
+      <w:r>
+        <w:t xml:space="preserve"> Este algoritmo é útil pois há um </w:t>
+      </w:r>
+      <w:proofErr w:type="spellStart"/>
+      <w:r>
+        <w:rPr>
+          <w:i/>
+          <w:iCs/>
+        </w:rPr>
+        <w:t>trade-off</w:t>
+      </w:r>
+      <w:proofErr w:type="spellEnd"/>
+      <w:r>
+        <w:t xml:space="preserve"> entre </w:t>
+      </w:r>
+      <w:r>
+        <w:t>tempo de processamento e a solução mais ótima, ou seja, o tempo de processamento é reduzido drasticamente</w:t>
+      </w:r>
+      <w:r>
+        <w:t xml:space="preserve">, mas a solução encontrada não é a melhor, no entanto, </w:t>
+      </w:r>
+      <w:r>
+        <w:t>é bastante boa</w:t>
+      </w:r>
+      <w:r>
+        <w:t>.</w:t>
+      </w:r>
+    </w:p>
+    <w:p>
+      <w:r>
+        <w:t xml:space="preserve">A fórmula de </w:t>
+      </w:r>
+      <w:r>
+        <w:t>têmpera</w:t>
+      </w:r>
+      <w:r>
+        <w:t xml:space="preserve"> </w:t>
+      </w:r>
+      <w:r>
+        <w:t xml:space="preserve">refere-se </w:t>
+      </w:r>
+      <w:r>
+        <w:t>a que o algoritmo começa flexível (quente), permitindo escolher piores</w:t>
+      </w:r>
+      <w:r>
+        <w:t xml:space="preserve"> estados</w:t>
+      </w:r>
+      <w:r>
+        <w:t xml:space="preserve"> vizinhos, e ao longo do tempo</w:t>
+      </w:r>
+      <w:r>
+        <w:t xml:space="preserve"> torna-se mais restrito (arrefece), diminuindo a hipótese de</w:t>
+      </w:r>
+      <w:r>
+        <w:t xml:space="preserve"> os</w:t>
+      </w:r>
+      <w:r>
+        <w:t xml:space="preserve"> </w:t>
+      </w:r>
+      <w:r>
+        <w:t>atualizar</w:t>
+      </w:r>
+      <w:r>
+        <w:t>.</w:t>
+      </w:r>
+      <w:r>
+        <w:t xml:space="preserve"> Esta fórmula depende dessa temperatura e da diferença de avaliações entre</w:t>
+      </w:r>
+      <w:r>
+        <w:t xml:space="preserve"> o estado atual e o vizinho escolhido aleatoriamente.</w:t>
+      </w:r>
+      <w:r>
+        <w:t xml:space="preserve"> A temperatura vai diminuindo ao longo do tempo</w:t>
+      </w:r>
+      <w:r>
+        <w:t xml:space="preserve">, diminuindo a probabilidade de escolher um vizinho mau, e a diferença </w:t>
+      </w:r>
+      <w:r>
+        <w:t>de avaliações, quanto mai</w:t>
+      </w:r>
+      <w:r>
+        <w:t>s negativa</w:t>
+      </w:r>
+      <w:r>
+        <w:t xml:space="preserve"> for</w:t>
+      </w:r>
+      <w:r>
+        <w:t xml:space="preserve"> </w:t>
+      </w:r>
+      <w:r>
+        <w:t xml:space="preserve">(se for </w:t>
+      </w:r>
+      <w:r>
+        <w:t>positiva</w:t>
+      </w:r>
+      <w:r>
+        <w:t xml:space="preserve"> esta fórmula não é usada</w:t>
+      </w:r>
+      <w:r>
+        <w:t xml:space="preserve"> e</w:t>
+      </w:r>
+      <w:r>
+        <w:t xml:space="preserve"> o estado atual é logo atualizado)</w:t>
+      </w:r>
+      <w:r>
+        <w:t>,</w:t>
+      </w:r>
+      <w:r>
+        <w:t xml:space="preserve"> menor é a hipótese de atualizar com </w:t>
+      </w:r>
+      <w:r>
+        <w:t>esse estado.</w:t>
+      </w:r>
+    </w:p>
+    <w:p>
+      <w:r>
+        <w:drawing>
+          <wp:anchor distT="0" distB="0" distL="114300" distR="114300" simplePos="0" relativeHeight="251670528" behindDoc="0" locked="0" layoutInCell="1" allowOverlap="1" wp14:anchorId="7B594E21" wp14:editId="6BD15246">
+            <wp:simplePos x="0" y="0"/>
+            <wp:positionH relativeFrom="column">
+              <wp:posOffset>2782570</wp:posOffset>
+            </wp:positionH>
+            <wp:positionV relativeFrom="paragraph">
+              <wp:posOffset>81280</wp:posOffset>
+            </wp:positionV>
+            <wp:extent cx="2569210" cy="1715135"/>
+            <wp:effectExtent l="0" t="0" r="2540" b="0"/>
+            <wp:wrapSquare wrapText="bothSides"/>
+            <wp:docPr id="25" name="Picture 25" descr="Chart&#10;&#10;Description automatically generated"/>
+            <wp:cNvGraphicFramePr>
+              <a:graphicFrameLocks xmlns:a="http://schemas.openxmlformats.org/drawingml/2006/main" noChangeAspect="1"/>
+            </wp:cNvGraphicFramePr>
+            <a:graphic xmlns:a="http://schemas.openxmlformats.org/drawingml/2006/main">
+              <a:graphicData uri="http://schemas.openxmlformats.org/drawingml/2006/picture">
+                <pic:pic xmlns:pic="http://schemas.openxmlformats.org/drawingml/2006/picture">
+                  <pic:nvPicPr>
+                    <pic:cNvPr id="25" name="Picture 25" descr="Chart&#10;&#10;Description automatically generated"/>
+                    <pic:cNvPicPr/>
+                  </pic:nvPicPr>
+                  <pic:blipFill>
+                    <a:blip r:embed="rId23" cstate="print">
+                      <a:extLst>
+                        <a:ext uri="{28A0092B-C50C-407E-A947-70E740481C1C}">
+                          <a14:useLocalDpi xmlns:a14="http://schemas.microsoft.com/office/drawing/2010/main" val="0"/>
+                        </a:ext>
+                      </a:extLst>
+                    </a:blip>
+                    <a:stretch>
+                      <a:fillRect/>
+                    </a:stretch>
+                  </pic:blipFill>
+                  <pic:spPr>
+                    <a:xfrm>
+                      <a:off x="0" y="0"/>
+                      <a:ext cx="2569210" cy="1715135"/>
+                    </a:xfrm>
+                    <a:prstGeom prst="rect">
+                      <a:avLst/>
+                    </a:prstGeom>
+                  </pic:spPr>
+                </pic:pic>
+              </a:graphicData>
+            </a:graphic>
+            <wp14:sizeRelH relativeFrom="margin">
+              <wp14:pctWidth>0</wp14:pctWidth>
+            </wp14:sizeRelH>
+            <wp14:sizeRelV relativeFrom="margin">
+              <wp14:pctHeight>0</wp14:pctHeight>
+            </wp14:sizeRelV>
+          </wp:anchor>
+        </w:drawing>
+      </w:r>
+      <w:r>
+        <w:t>A chave está em escolher uma função de temperatura que permite maior flexibilidade ao início</w:t>
+      </w:r>
+      <w:r>
+        <w:t xml:space="preserve"> e no fim dê mais tempo para aprofundar. A função ideal ser</w:t>
+      </w:r>
+      <w:r>
+        <w:t>ia</w:t>
+      </w:r>
+      <w:r>
+        <w:t xml:space="preserve"> algo</w:t>
+      </w:r>
+      <w:r>
+        <w:t xml:space="preserve"> </w:t>
+      </w:r>
+      <w:r>
+        <w:t>semelhante à</w:t>
+      </w:r>
+      <w:r>
+        <w:t xml:space="preserve"> </w:t>
+      </w:r>
+      <w:r>
+        <w:t>ilustrada</w:t>
+      </w:r>
+      <w:r>
+        <w:t xml:space="preserve"> n</w:t>
+      </w:r>
+      <w:r>
+        <w:t>a</w:t>
+      </w:r>
+      <w:r>
+        <w:t xml:space="preserve"> </w:t>
+      </w:r>
+      <w:r>
+        <w:rPr>
+          <w:highlight w:val="yellow"/>
+        </w:rPr>
+        <w:t>FTEMP</w:t>
+      </w:r>
+      <w:r>
+        <w:t>.</w:t>
+      </w:r>
+    </w:p>
+    <w:p/>
+    <w:p/>
+    <w:p>
+      <w:pPr>
+        <w:pStyle w:val="Heading4"/>
+      </w:pPr>
+      <w:r>
+        <w:t>N-Rainhas</w:t>
+      </w:r>
+    </w:p>
+    <w:p>
+      <w:r>
+        <w:t xml:space="preserve">Desta vez usou-se o </w:t>
+      </w:r>
+      <w:r>
+        <w:t xml:space="preserve">algoritmo </w:t>
+      </w:r>
+      <w:proofErr w:type="spellStart"/>
+      <w:r>
+        <w:rPr>
+          <w:i/>
+          <w:iCs/>
+        </w:rPr>
+        <w:t>simulated</w:t>
+      </w:r>
+      <w:proofErr w:type="spellEnd"/>
+      <w:r>
+        <w:rPr>
+          <w:i/>
+          <w:iCs/>
+        </w:rPr>
+        <w:t xml:space="preserve"> </w:t>
+      </w:r>
+      <w:proofErr w:type="spellStart"/>
+      <w:r>
+        <w:rPr>
+          <w:i/>
+          <w:iCs/>
+        </w:rPr>
+        <w:t>annealing</w:t>
+      </w:r>
+      <w:proofErr w:type="spellEnd"/>
+      <w:r>
+        <w:t xml:space="preserve"> com uma função de temperatura </w:t>
+      </w:r>
+      <m:oMath>
+        <m:r>
+          <w:rPr>
+            <w:rFonts w:ascii="Cambria Math" w:hAnsi="Cambria Math"/>
+          </w:rPr>
+          <m:t>T=</m:t>
+        </m:r>
+        <m:r>
+          <w:rPr>
+            <w:rFonts w:ascii="Cambria Math" w:hAnsi="Cambria Math"/>
+          </w:rPr>
+          <m:t>T0×</m:t>
+        </m:r>
+        <m:sSup>
+          <m:sSupPr>
+            <m:ctrlPr>
+              <w:rPr>
+                <w:rFonts w:ascii="Cambria Math" w:hAnsi="Cambria Math"/>
+                <w:i/>
+              </w:rPr>
+            </m:ctrlPr>
+          </m:sSupPr>
+          <m:e>
+            <m:r>
+              <w:rPr>
+                <w:rFonts w:ascii="Cambria Math" w:hAnsi="Cambria Math"/>
+              </w:rPr>
+              <m:t>∝</m:t>
+            </m:r>
+          </m:e>
+          <m:sup>
+            <m:r>
+              <w:rPr>
+                <w:rFonts w:ascii="Cambria Math" w:hAnsi="Cambria Math"/>
+              </w:rPr>
+              <m:t>t</m:t>
+            </m:r>
+          </m:sup>
+        </m:sSup>
+      </m:oMath>
+      <w:r>
+        <w:rPr>
+          <w:rFonts w:eastAsiaTheme="minorEastAsia"/>
+        </w:rPr>
+        <w:t xml:space="preserve">, que tem o comportamento igual à da </w:t>
+      </w:r>
+      <w:r>
+        <w:rPr>
+          <w:highlight w:val="yellow"/>
+        </w:rPr>
+        <w:t>FTEMP</w:t>
+      </w:r>
+      <w:r>
+        <w:rPr>
+          <w:rFonts w:eastAsiaTheme="minorEastAsia"/>
+        </w:rPr>
+        <w:t xml:space="preserve">. A </w:t>
+      </w:r>
+      <w:r>
+        <w:rPr>
+          <w:rFonts w:eastAsiaTheme="minorEastAsia"/>
+          <w:highlight w:val="yellow"/>
+        </w:rPr>
+        <w:t>F</w:t>
+      </w:r>
+      <w:r>
+        <w:rPr>
+          <w:rFonts w:eastAsiaTheme="minorEastAsia"/>
+        </w:rPr>
+        <w:t xml:space="preserve"> mostra o resultado obtido por este algoritmo</w:t>
+      </w:r>
+      <w:r>
+        <w:rPr>
+          <w:rFonts w:eastAsiaTheme="minorEastAsia"/>
+        </w:rPr>
+        <w:t xml:space="preserve"> e vê-se </w:t>
+      </w:r>
+      <w:r>
+        <w:rPr>
+          <w:rFonts w:eastAsiaTheme="minorEastAsia"/>
+        </w:rPr>
+        <w:t>que foi possível encontrar</w:t>
+      </w:r>
+      <w:r>
+        <w:rPr>
+          <w:rFonts w:eastAsiaTheme="minorEastAsia"/>
+        </w:rPr>
+        <w:t xml:space="preserve"> </w:t>
+      </w:r>
+      <w:r>
+        <w:rPr>
+          <w:rFonts w:eastAsiaTheme="minorEastAsia"/>
+        </w:rPr>
+        <w:t>a</w:t>
+      </w:r>
+      <w:r>
+        <w:rPr>
+          <w:rFonts w:eastAsiaTheme="minorEastAsia"/>
+        </w:rPr>
+        <w:t xml:space="preserve"> solução ótima</w:t>
+      </w:r>
+      <w:r>
+        <w:rPr>
+          <w:rFonts w:eastAsiaTheme="minorEastAsia"/>
+        </w:rPr>
+        <w:t>.</w:t>
+      </w:r>
+    </w:p>
+    <w:p>
+      <w:pPr>
+        <w:jc w:val="center"/>
+      </w:pPr>
+      <w:r>
+        <w:lastRenderedPageBreak/>
+        <w:drawing>
+          <wp:inline distT="0" distB="0" distL="0" distR="0" wp14:anchorId="5DB6668B" wp14:editId="3988CE52">
+            <wp:extent cx="1659890" cy="1864360"/>
+            <wp:effectExtent l="0" t="0" r="0" b="2540"/>
+            <wp:docPr id="22" name="Picture 22" descr="A picture containing chart&#10;&#10;Description automatically generated"/>
+            <wp:cNvGraphicFramePr>
+              <a:graphicFrameLocks xmlns:a="http://schemas.openxmlformats.org/drawingml/2006/main" noChangeAspect="1"/>
+            </wp:cNvGraphicFramePr>
+            <a:graphic xmlns:a="http://schemas.openxmlformats.org/drawingml/2006/main">
+              <a:graphicData uri="http://schemas.openxmlformats.org/drawingml/2006/picture">
+                <pic:pic xmlns:pic="http://schemas.openxmlformats.org/drawingml/2006/picture">
+                  <pic:nvPicPr>
+                    <pic:cNvPr id="22" name="Picture 22" descr="A picture containing chart&#10;&#10;Description automatically generated"/>
+                    <pic:cNvPicPr/>
+                  </pic:nvPicPr>
+                  <pic:blipFill>
+                    <a:blip r:embed="rId24" cstate="print">
+                      <a:extLst>
+                        <a:ext uri="{28A0092B-C50C-407E-A947-70E740481C1C}">
+                          <a14:useLocalDpi xmlns:a14="http://schemas.microsoft.com/office/drawing/2010/main" val="0"/>
+                        </a:ext>
+                      </a:extLst>
+                    </a:blip>
+                    <a:stretch>
+                      <a:fillRect/>
+                    </a:stretch>
+                  </pic:blipFill>
+                  <pic:spPr>
+                    <a:xfrm>
+                      <a:off x="0" y="0"/>
+                      <a:ext cx="1659890" cy="1864360"/>
+                    </a:xfrm>
+                    <a:prstGeom prst="rect">
+                      <a:avLst/>
+                    </a:prstGeom>
+                  </pic:spPr>
+                </pic:pic>
+              </a:graphicData>
+            </a:graphic>
+          </wp:inline>
+        </w:drawing>
+      </w:r>
+    </w:p>
+    <w:p>
+      <w:pPr>
+        <w:pStyle w:val="Heading4"/>
+      </w:pPr>
+      <w:r>
+        <w:t>Caixeiro viajante</w:t>
+      </w:r>
+    </w:p>
+    <w:p>
+      <w:r>
+        <w:t xml:space="preserve">Para este problema, usou-se a mesma </w:t>
+      </w:r>
+      <w:r>
+        <w:t>função de temperatura (</w:t>
+      </w:r>
+      <w:r>
+        <w:rPr>
+          <w:highlight w:val="yellow"/>
+        </w:rPr>
+        <w:t>FTEMP</w:t>
+      </w:r>
+      <w:r>
+        <w:t>)</w:t>
+      </w:r>
+      <w:r>
+        <w:t xml:space="preserve">, com as mesmas cidades usadas no </w:t>
+      </w:r>
+      <w:proofErr w:type="spellStart"/>
+      <w:r>
+        <w:rPr>
+          <w:i/>
+          <w:iCs/>
+        </w:rPr>
+        <w:t>hill-climbing</w:t>
+      </w:r>
+      <w:proofErr w:type="spellEnd"/>
+      <w:r>
+        <w:t xml:space="preserve"> e </w:t>
+      </w:r>
+      <w:r>
+        <w:t xml:space="preserve">observa-se na </w:t>
+      </w:r>
+      <w:r>
+        <w:rPr>
+          <w:highlight w:val="yellow"/>
+        </w:rPr>
+        <w:t>F</w:t>
+      </w:r>
+      <w:r>
+        <w:t xml:space="preserve"> que a solução não é tão boa como a outra, mas </w:t>
+      </w:r>
+      <w:r>
+        <w:t>a distância também não é muito pior</w:t>
+      </w:r>
+      <w:r>
+        <w:t xml:space="preserve"> e a olho vê-se que a solução é bastante adequada, </w:t>
+      </w:r>
+      <w:r>
+        <w:t>visto</w:t>
+      </w:r>
+      <w:r>
+        <w:t xml:space="preserve"> que o poder computacional necessário foi muito mais reduzido.</w:t>
+      </w:r>
+    </w:p>
+    <w:p>
+      <w:pPr>
+        <w:jc w:val="center"/>
+      </w:pPr>
+      <w:r>
+        <w:drawing>
+          <wp:inline distT="0" distB="0" distL="0" distR="0" wp14:anchorId="632ABE9E" wp14:editId="3A20032F">
+            <wp:extent cx="2537460" cy="1916821"/>
+            <wp:effectExtent l="0" t="0" r="0" b="7620"/>
+            <wp:docPr id="23" name="Picture 23" descr="Chart, line chart&#10;&#10;Description automatically generated"/>
+            <wp:cNvGraphicFramePr>
+              <a:graphicFrameLocks xmlns:a="http://schemas.openxmlformats.org/drawingml/2006/main" noChangeAspect="1"/>
+            </wp:cNvGraphicFramePr>
+            <a:graphic xmlns:a="http://schemas.openxmlformats.org/drawingml/2006/main">
+              <a:graphicData uri="http://schemas.openxmlformats.org/drawingml/2006/picture">
+                <pic:pic xmlns:pic="http://schemas.openxmlformats.org/drawingml/2006/picture">
+                  <pic:nvPicPr>
+                    <pic:cNvPr id="23" name="Picture 23" descr="Chart, line chart&#10;&#10;Description automatically generated"/>
+                    <pic:cNvPicPr/>
+                  </pic:nvPicPr>
+                  <pic:blipFill>
+                    <a:blip r:embed="rId25" cstate="print">
+                      <a:extLst>
+                        <a:ext uri="{28A0092B-C50C-407E-A947-70E740481C1C}">
+                          <a14:useLocalDpi xmlns:a14="http://schemas.microsoft.com/office/drawing/2010/main" val="0"/>
+                        </a:ext>
+                      </a:extLst>
+                    </a:blip>
+                    <a:stretch>
+                      <a:fillRect/>
+                    </a:stretch>
+                  </pic:blipFill>
+                  <pic:spPr>
+                    <a:xfrm>
+                      <a:off x="0" y="0"/>
+                      <a:ext cx="2537460" cy="1916821"/>
+                    </a:xfrm>
+                    <a:prstGeom prst="rect">
+                      <a:avLst/>
+                    </a:prstGeom>
+                  </pic:spPr>
+                </pic:pic>
+              </a:graphicData>
+            </a:graphic>
+          </wp:inline>
+        </w:drawing>
+      </w:r>
+    </w:p>
+    <w:p>
+      <w:r>
+        <w:br w:type="page"/>
+      </w:r>
+    </w:p>
+    <w:p>
+      <w:pPr>
+        <w:pStyle w:val="Heading2"/>
+      </w:pPr>
+      <w:r>
+        <w:lastRenderedPageBreak/>
+        <w:t>Realização de uma biblioteca de algoritmos genéticos</w:t>
+      </w:r>
+    </w:p>
+    <w:p>
+      <w:r>
+        <w:t xml:space="preserve">Para este exercício foi implementado um algoritmo </w:t>
+      </w:r>
+      <w:r>
+        <w:t xml:space="preserve">genético. Este tipo de algoritmo baseia-se </w:t>
+      </w:r>
+      <w:r>
+        <w:t xml:space="preserve">em </w:t>
+      </w:r>
+      <w:r>
+        <w:t>princípios da natureza</w:t>
+      </w:r>
+      <w:r>
+        <w:t xml:space="preserve"> como</w:t>
+      </w:r>
+      <w:r>
+        <w:t xml:space="preserve"> na seleção,</w:t>
+      </w:r>
+      <w:r>
+        <w:t xml:space="preserve"> </w:t>
+      </w:r>
+      <w:r>
+        <w:t>cruzamento</w:t>
+      </w:r>
+      <w:r>
+        <w:t xml:space="preserve"> </w:t>
+      </w:r>
+      <w:r>
+        <w:t>e mutação de indivíduos de uma população.</w:t>
+      </w:r>
+      <w:r>
+        <w:t xml:space="preserve"> </w:t>
+      </w:r>
+      <w:r>
+        <w:t xml:space="preserve">Isto significa que, </w:t>
+      </w:r>
+      <w:r>
+        <w:t xml:space="preserve">para um conjunto de indivíduos (estados) faz-se seleção </w:t>
+      </w:r>
+      <w:r>
+        <w:t>de 2</w:t>
+      </w:r>
+      <w:r>
+        <w:t xml:space="preserve">, tendo em conta uma função de </w:t>
+      </w:r>
+      <w:r>
+        <w:t>adaptação</w:t>
+      </w:r>
+      <w:r>
+        <w:t xml:space="preserve">, (que dá maior probabilidade a indivíduos </w:t>
+      </w:r>
+      <w:r>
+        <w:t xml:space="preserve">mais adaptados </w:t>
+      </w:r>
+      <w:r>
+        <w:t>de serem escolhidos), faz cruzamento entre eles</w:t>
+      </w:r>
+      <w:r>
+        <w:t>, ou seja, troca</w:t>
+      </w:r>
+      <w:r>
+        <w:t>m</w:t>
+      </w:r>
+      <w:r>
+        <w:t xml:space="preserve">-se </w:t>
+      </w:r>
+      <w:r>
+        <w:t>parâmetros do estado entre eles para criar um novo, e com uma probabilidade baixa, realiza-se mutação</w:t>
+      </w:r>
+      <w:r>
+        <w:t>, para dar oportunidade de haver diversidade</w:t>
+      </w:r>
+      <w:r>
+        <w:t xml:space="preserve"> (com sorte gerando indivíduos melhores).</w:t>
+      </w:r>
+      <w:r>
+        <w:t xml:space="preserve"> Após estas operações, o individuo resultante</w:t>
+      </w:r>
+      <w:r>
+        <w:t xml:space="preserve"> é adicionado a uma nova população e o processo repete-se até gerar uma nova população com o mesmo número de indivíduos </w:t>
+      </w:r>
+      <w:r>
+        <w:t xml:space="preserve">que a inicial. Com a nova população gerada, repete-se todo o processo um número de vezes </w:t>
+      </w:r>
+      <w:r>
+        <w:t>suficiente de forma a obter uma solução adequada.</w:t>
+      </w:r>
+    </w:p>
+    <w:p>
+      <w:r>
+        <w:t>Para pôr o algoritmo a funcionar é necessário ter em conta o tipo de problema que se pretende resolver</w:t>
+      </w:r>
+      <w:r>
+        <w:t xml:space="preserve"> pois por exemplo, no </w:t>
+      </w:r>
+      <w:r>
+        <w:t>caixeiro-viajante</w:t>
+      </w:r>
+      <w:r>
+        <w:t xml:space="preserve">, não pode haver cidades repetidas, então tem de se implementar um algoritmo de mutação </w:t>
+      </w:r>
+      <w:r>
+        <w:t xml:space="preserve">e de cruzamento que tenha isso em conta. </w:t>
+      </w:r>
+    </w:p>
+    <w:p/>
+    <w:p>
+      <w:r>
+        <w:br w:type="page"/>
+      </w:r>
+    </w:p>
+    <w:p>
+      <w:pPr>
+        <w:pStyle w:val="Heading2"/>
+      </w:pPr>
+      <w:r>
+        <w:lastRenderedPageBreak/>
+        <w:t>Estudo e utilização de uma outra plataforma de algoritmos genéticos</w:t>
+      </w:r>
+    </w:p>
+    <w:p>
+      <w:pPr>
+        <w:rPr>
+          <w:rFonts w:ascii="Times New Roman" w:eastAsiaTheme="majorEastAsia" w:hAnsi="Times New Roman" w:cs="Times New Roman"/>
           <w:b/>
           <w:sz w:val="40"/>
           <w:szCs w:val="32"/>
         </w:rPr>
       </w:pPr>
       <w:r>
+        <w:rPr>
+          <w:rFonts w:ascii="Times New Roman" w:hAnsi="Times New Roman" w:cs="Times New Roman"/>
+        </w:rPr>
         <w:br w:type="page"/>
       </w:r>
     </w:p>
     <w:p>
       <w:pPr>
         <w:pStyle w:val="Heading1"/>
-      </w:pPr>
-      <w:r>
+        <w:rPr>
+          <w:rFonts w:cs="Times New Roman"/>
+        </w:rPr>
+      </w:pPr>
+      <w:r>
+        <w:rPr>
+          <w:rFonts w:cs="Times New Roman"/>
+        </w:rPr>
+        <w:lastRenderedPageBreak/>
         <w:t>Projeto - Objetivo 3</w:t>
       </w:r>
     </w:p>
     <w:p>
       <w:pPr>
         <w:rPr>
-          <w:rFonts w:ascii="Times New Roman" w:eastAsiaTheme="majorEastAsia" w:hAnsi="Times New Roman" w:cstheme="majorBidi"/>
+          <w:rFonts w:ascii="Times New Roman" w:eastAsiaTheme="majorEastAsia" w:hAnsi="Times New Roman" w:cs="Times New Roman"/>
           <w:b/>
           <w:sz w:val="40"/>
           <w:szCs w:val="32"/>
         </w:rPr>
       </w:pPr>
       <w:r>
+        <w:rPr>
+          <w:rFonts w:ascii="Times New Roman" w:hAnsi="Times New Roman" w:cs="Times New Roman"/>
+        </w:rPr>
         <w:br w:type="page"/>
       </w:r>
     </w:p>
     <w:p>
       <w:pPr>
         <w:pStyle w:val="Heading1"/>
-      </w:pPr>
-      <w:r>
+        <w:rPr>
+          <w:rFonts w:cs="Times New Roman"/>
+        </w:rPr>
+      </w:pPr>
+      <w:r>
+        <w:rPr>
+          <w:rFonts w:cs="Times New Roman"/>
+        </w:rPr>
+        <w:lastRenderedPageBreak/>
         <w:t>Tema de escolha livre</w:t>
       </w:r>
     </w:p>
     <w:p>
       <w:pPr>
         <w:rPr>
-          <w:rFonts w:ascii="Times New Roman" w:eastAsiaTheme="majorEastAsia" w:hAnsi="Times New Roman" w:cstheme="majorBidi"/>
+          <w:rFonts w:ascii="Times New Roman" w:eastAsiaTheme="majorEastAsia" w:hAnsi="Times New Roman" w:cs="Times New Roman"/>
           <w:b/>
           <w:sz w:val="40"/>
           <w:szCs w:val="32"/>
         </w:rPr>
       </w:pPr>
       <w:r>
+        <w:rPr>
+          <w:rFonts w:ascii="Times New Roman" w:hAnsi="Times New Roman" w:cs="Times New Roman"/>
+        </w:rPr>
         <w:br w:type="page"/>
       </w:r>
     </w:p>
     <w:p>
       <w:pPr>
         <w:pStyle w:val="Heading1"/>
-      </w:pPr>
-      <w:r>
+        <w:rPr>
+          <w:rFonts w:cs="Times New Roman"/>
+        </w:rPr>
+      </w:pPr>
+      <w:r>
+        <w:rPr>
+          <w:rFonts w:cs="Times New Roman"/>
+        </w:rPr>
+        <w:lastRenderedPageBreak/>
         <w:t>Conclusão</w:t>
       </w:r>
     </w:p>
@@ -519,7 +6425,6 @@
     <w:lvl w:ilvl="3">
       <w:start w:val="1"/>
       <w:numFmt w:val="decimal"/>
-      <w:pStyle w:val="Heading4"/>
       <w:lvlText w:val="%4."/>
       <w:lvlJc w:val="left"/>
       <w:pPr>
@@ -593,7 +6498,7 @@
   <w:abstractNum w:abstractNumId="1" w15:restartNumberingAfterBreak="0">
     <w:nsid w:val="2BFB7B64"/>
     <w:multiLevelType w:val="multilevel"/>
-    <w:tmpl w:val="4954A1D4"/>
+    <w:tmpl w:val="735E54C2"/>
     <w:lvl w:ilvl="0">
       <w:start w:val="1"/>
       <w:numFmt w:val="decimal"/>
@@ -634,12 +6539,13 @@
     </w:lvl>
     <w:lvl w:ilvl="3">
       <w:start w:val="1"/>
-      <w:numFmt w:val="decimal"/>
-      <w:lvlText w:val="%1.%2.%3.%4"/>
+      <w:numFmt w:val="bullet"/>
+      <w:pStyle w:val="Heading4"/>
+      <w:lvlText w:val=""/>
       <w:lvlJc w:val="left"/>
-      <w:pPr>
-        <w:ind w:left="864" w:hanging="864"/>
-      </w:pPr>
+      <w:rPr>
+        <w:rFonts w:ascii="Symbol" w:hAnsi="Symbol" w:hint="default"/>
+      </w:rPr>
     </w:lvl>
     <w:lvl w:ilvl="4">
       <w:start w:val="1"/>
@@ -701,6 +6607,36 @@
   </w:num>
   <w:num w:numId="5">
     <w:abstractNumId w:val="0"/>
+  </w:num>
+  <w:num w:numId="6">
+    <w:abstractNumId w:val="1"/>
+    <w:lvlOverride w:ilvl="0">
+      <w:startOverride w:val="1"/>
+    </w:lvlOverride>
+    <w:lvlOverride w:ilvl="1">
+      <w:startOverride w:val="1"/>
+    </w:lvlOverride>
+    <w:lvlOverride w:ilvl="2">
+      <w:startOverride w:val="1"/>
+    </w:lvlOverride>
+    <w:lvlOverride w:ilvl="3">
+      <w:startOverride w:val="1"/>
+    </w:lvlOverride>
+    <w:lvlOverride w:ilvl="4">
+      <w:startOverride w:val="1"/>
+    </w:lvlOverride>
+    <w:lvlOverride w:ilvl="5">
+      <w:startOverride w:val="1"/>
+    </w:lvlOverride>
+    <w:lvlOverride w:ilvl="6">
+      <w:startOverride w:val="1"/>
+    </w:lvlOverride>
+    <w:lvlOverride w:ilvl="7">
+      <w:startOverride w:val="1"/>
+    </w:lvlOverride>
+    <w:lvlOverride w:ilvl="8">
+      <w:startOverride w:val="1"/>
+    </w:lvlOverride>
   </w:num>
 </w:numbering>
 </file>
@@ -1195,16 +7131,15 @@
     <w:uiPriority w:val="9"/>
     <w:unhideWhenUsed/>
     <w:qFormat/>
-    <w:rsid w:val="00437AB8"/>
+    <w:rsid w:val="000D2D1A"/>
     <w:pPr>
       <w:keepNext/>
       <w:keepLines/>
       <w:numPr>
         <w:ilvl w:val="3"/>
-        <w:numId w:val="5"/>
+        <w:numId w:val="4"/>
       </w:numPr>
       <w:spacing w:before="40" w:after="0" w:line="480" w:lineRule="auto"/>
-      <w:ind w:left="864" w:hanging="864"/>
       <w:jc w:val="both"/>
       <w:outlineLvl w:val="3"/>
     </w:pPr>
@@ -1212,7 +7147,6 @@
       <w:rFonts w:ascii="Times New Roman" w:eastAsiaTheme="majorEastAsia" w:hAnsi="Times New Roman" w:cstheme="majorBidi"/>
       <w:b/>
       <w:iCs/>
-      <w:sz w:val="20"/>
     </w:rPr>
   </w:style>
   <w:style w:type="character" w:default="1" w:styleId="DefaultParagraphFont">
@@ -1285,12 +7219,22 @@
     <w:basedOn w:val="DefaultParagraphFont"/>
     <w:link w:val="Heading4"/>
     <w:uiPriority w:val="9"/>
-    <w:rsid w:val="00437AB8"/>
+    <w:rsid w:val="000D2D1A"/>
     <w:rPr>
       <w:rFonts w:ascii="Times New Roman" w:eastAsiaTheme="majorEastAsia" w:hAnsi="Times New Roman" w:cstheme="majorBidi"/>
       <w:b/>
       <w:iCs/>
-      <w:sz w:val="20"/>
+      <w:sz w:val="24"/>
+    </w:rPr>
+  </w:style>
+  <w:style w:type="character" w:styleId="PlaceholderText">
+    <w:name w:val="Placeholder Text"/>
+    <w:basedOn w:val="DefaultParagraphFont"/>
+    <w:uiPriority w:val="99"/>
+    <w:semiHidden/>
+    <w:rsid w:val="00F1642E"/>
+    <w:rPr>
+      <w:color w:val="808080"/>
     </w:rPr>
   </w:style>
 </w:styles>

--- a/Relatório IASC.docx
+++ b/Relatório IASC.docx
@@ -4074,6 +4074,7 @@
       <w:r>
         <w:rPr>
           <w:rFonts w:ascii="Times New Roman" w:hAnsi="Times New Roman" w:cs="Times New Roman"/>
+          <w:noProof/>
         </w:rPr>
         <w:drawing>
           <wp:anchor distT="0" distB="0" distL="114300" distR="114300" simplePos="0" relativeHeight="251665408" behindDoc="0" locked="0" layoutInCell="1" allowOverlap="1" wp14:anchorId="67575889" wp14:editId="7D652572">
@@ -4899,6 +4900,7 @@
       <w:r>
         <w:rPr>
           <w:rFonts w:ascii="Times New Roman" w:hAnsi="Times New Roman" w:cs="Times New Roman"/>
+          <w:noProof/>
         </w:rPr>
         <w:drawing>
           <wp:anchor distT="0" distB="0" distL="114300" distR="114300" simplePos="0" relativeHeight="251666432" behindDoc="0" locked="0" layoutInCell="1" allowOverlap="1" wp14:anchorId="208F7850" wp14:editId="05763E3B">
@@ -5099,6 +5101,7 @@
       <w:r>
         <w:rPr>
           <w:rFonts w:cs="Times New Roman"/>
+          <w:noProof/>
         </w:rPr>
         <w:drawing>
           <wp:anchor distT="0" distB="0" distL="114300" distR="114300" simplePos="0" relativeHeight="251667456" behindDoc="0" locked="0" layoutInCell="1" allowOverlap="1" wp14:anchorId="6234D91D" wp14:editId="66D795A6">
@@ -5250,15 +5253,16 @@
       <w:r>
         <w:rPr>
           <w:rFonts w:ascii="Times New Roman" w:hAnsi="Times New Roman" w:cs="Times New Roman"/>
+          <w:noProof/>
         </w:rPr>
         <w:drawing>
-          <wp:anchor distT="0" distB="0" distL="114300" distR="114300" simplePos="0" relativeHeight="251668480" behindDoc="0" locked="0" layoutInCell="1" allowOverlap="1" wp14:anchorId="1F5992F2" wp14:editId="32390733">
+          <wp:anchor distT="0" distB="0" distL="114300" distR="114300" simplePos="0" relativeHeight="251668480" behindDoc="0" locked="0" layoutInCell="1" allowOverlap="1" wp14:anchorId="1F5992F2" wp14:editId="11F0D8B9">
             <wp:simplePos x="0" y="0"/>
             <wp:positionH relativeFrom="column">
-              <wp:posOffset>-28575</wp:posOffset>
+              <wp:posOffset>-2359</wp:posOffset>
             </wp:positionH>
             <wp:positionV relativeFrom="paragraph">
-              <wp:posOffset>933450</wp:posOffset>
+              <wp:posOffset>1546316</wp:posOffset>
             </wp:positionV>
             <wp:extent cx="2657475" cy="1798955"/>
             <wp:effectExtent l="0" t="0" r="9525" b="0"/>
@@ -5310,15 +5314,16 @@
       <w:r>
         <w:rPr>
           <w:rFonts w:ascii="Times New Roman" w:hAnsi="Times New Roman" w:cs="Times New Roman"/>
+          <w:noProof/>
         </w:rPr>
         <w:drawing>
-          <wp:anchor distT="0" distB="0" distL="114300" distR="114300" simplePos="0" relativeHeight="251669504" behindDoc="0" locked="0" layoutInCell="1" allowOverlap="1" wp14:anchorId="406FAF51" wp14:editId="67A8A328">
+          <wp:anchor distT="0" distB="0" distL="114300" distR="114300" simplePos="0" relativeHeight="251669504" behindDoc="0" locked="0" layoutInCell="1" allowOverlap="1" wp14:anchorId="406FAF51" wp14:editId="2052A915">
             <wp:simplePos x="0" y="0"/>
             <wp:positionH relativeFrom="column">
-              <wp:posOffset>2745105</wp:posOffset>
+              <wp:posOffset>2742111</wp:posOffset>
             </wp:positionH>
             <wp:positionV relativeFrom="paragraph">
-              <wp:posOffset>812800</wp:posOffset>
+              <wp:posOffset>1435009</wp:posOffset>
             </wp:positionV>
             <wp:extent cx="2626995" cy="1958340"/>
             <wp:effectExtent l="0" t="0" r="1905" b="3810"/>
@@ -5371,10 +5376,7 @@
         <w:t xml:space="preserve">Para este problema, </w:t>
       </w:r>
       <w:r>
-        <w:t xml:space="preserve">usou-se também </w:t>
-      </w:r>
-      <w:r>
-        <w:t xml:space="preserve">o algoritmo de </w:t>
+        <w:t xml:space="preserve">usou-se também o algoritmo de </w:t>
       </w:r>
       <w:proofErr w:type="spellStart"/>
       <w:r>
@@ -5386,13 +5388,19 @@
       </w:r>
       <w:proofErr w:type="spellEnd"/>
       <w:r>
-        <w:t xml:space="preserve"> com reinício aleatório com 25 iterações</w:t>
-      </w:r>
-      <w:r>
-        <w:t xml:space="preserve">, com </w:t>
-      </w:r>
-      <w:r>
-        <w:t xml:space="preserve">20 cidades num mundo de 100x100. A </w:t>
+        <w:t xml:space="preserve"> com reinício aleatório com 25 iterações, com </w:t>
+      </w:r>
+      <w:r>
+        <w:t>20 cidades num mundo de 100x100.</w:t>
+      </w:r>
+      <w:r>
+        <w:t xml:space="preserve"> </w:t>
+      </w:r>
+      <w:r>
+        <w:t>A</w:t>
+      </w:r>
+      <w:r>
+        <w:t xml:space="preserve"> </w:t>
       </w:r>
       <w:r>
         <w:rPr>
@@ -5516,14 +5524,14 @@
         <w:t xml:space="preserve"> o algoritmo escolhe um estado vizinho aleatório</w:t>
       </w:r>
       <w:r>
-        <w:t xml:space="preserve"> e caso o novo vizinho tenha melhor valor, atualiza o estado atual para continuar o </w:t>
+        <w:t xml:space="preserve"> e caso o novo vizinho tenha melhor valor, atualiza o estado atual para continuar o processo. No entanto, caso seja pior</w:t>
+      </w:r>
+      <w:r>
+        <w:t>, dá-</w:t>
       </w:r>
       <w:r>
         <w:lastRenderedPageBreak/>
-        <w:t>processo. No entanto, caso seja pior</w:t>
-      </w:r>
-      <w:r>
-        <w:t>, dá-se uma chance de atualizar o estado atual para esse estado pior. Isto deve-se ao facto de</w:t>
+        <w:t>se uma chance de atualizar o estado atual para esse estado pior. Isto deve-se ao facto de</w:t>
       </w:r>
       <w:r>
         <w:t xml:space="preserve">, caso o estado esteja preso num ótimo local, </w:t>
@@ -5581,10 +5589,7 @@
         <w:t xml:space="preserve">de </w:t>
       </w:r>
       <w:r>
-        <w:t>têmpera</w:t>
-      </w:r>
-      <w:r>
-        <w:t xml:space="preserve"> </w:t>
+        <w:t xml:space="preserve">têmpera </w:t>
       </w:r>
       <w:r>
         <w:t>(</w:t>
@@ -5729,17 +5734,20 @@
     </w:p>
     <w:p>
       <w:r>
+        <w:rPr>
+          <w:noProof/>
+        </w:rPr>
         <w:drawing>
-          <wp:anchor distT="0" distB="0" distL="114300" distR="114300" simplePos="0" relativeHeight="251670528" behindDoc="0" locked="0" layoutInCell="1" allowOverlap="1" wp14:anchorId="7B594E21" wp14:editId="6BD15246">
+          <wp:anchor distT="0" distB="0" distL="114300" distR="114300" simplePos="0" relativeHeight="251670528" behindDoc="0" locked="0" layoutInCell="1" allowOverlap="1" wp14:anchorId="7B594E21" wp14:editId="284154A9">
             <wp:simplePos x="0" y="0"/>
             <wp:positionH relativeFrom="column">
-              <wp:posOffset>2782570</wp:posOffset>
+              <wp:posOffset>3079115</wp:posOffset>
             </wp:positionH>
             <wp:positionV relativeFrom="paragraph">
-              <wp:posOffset>81280</wp:posOffset>
+              <wp:posOffset>635</wp:posOffset>
             </wp:positionV>
-            <wp:extent cx="2569210" cy="1715135"/>
-            <wp:effectExtent l="0" t="0" r="2540" b="0"/>
+            <wp:extent cx="2232025" cy="1490345"/>
+            <wp:effectExtent l="0" t="0" r="0" b="0"/>
             <wp:wrapSquare wrapText="bothSides"/>
             <wp:docPr id="25" name="Picture 25" descr="Chart&#10;&#10;Description automatically generated"/>
             <wp:cNvGraphicFramePr>
@@ -5767,7 +5775,7 @@
                   <pic:spPr>
                     <a:xfrm>
                       <a:off x="0" y="0"/>
-                      <a:ext cx="2569210" cy="1715135"/>
+                      <a:ext cx="2232025" cy="1490345"/>
                     </a:xfrm>
                     <a:prstGeom prst="rect">
                       <a:avLst/>
@@ -5835,6 +5843,66 @@
         <w:pStyle w:val="Heading4"/>
       </w:pPr>
       <w:r>
+        <w:rPr>
+          <w:noProof/>
+        </w:rPr>
+        <w:drawing>
+          <wp:anchor distT="0" distB="0" distL="114300" distR="114300" simplePos="0" relativeHeight="251671552" behindDoc="0" locked="0" layoutInCell="1" allowOverlap="1" wp14:anchorId="5DB6668B" wp14:editId="7A28015B">
+            <wp:simplePos x="0" y="0"/>
+            <wp:positionH relativeFrom="column">
+              <wp:posOffset>3768725</wp:posOffset>
+            </wp:positionH>
+            <wp:positionV relativeFrom="paragraph">
+              <wp:posOffset>238760</wp:posOffset>
+            </wp:positionV>
+            <wp:extent cx="1478915" cy="1661795"/>
+            <wp:effectExtent l="0" t="0" r="6985" b="0"/>
+            <wp:wrapSquare wrapText="bothSides"/>
+            <wp:docPr id="22" name="Picture 22" descr="A picture containing chart&#10;&#10;Description automatically generated"/>
+            <wp:cNvGraphicFramePr>
+              <a:graphicFrameLocks xmlns:a="http://schemas.openxmlformats.org/drawingml/2006/main" noChangeAspect="1"/>
+            </wp:cNvGraphicFramePr>
+            <a:graphic xmlns:a="http://schemas.openxmlformats.org/drawingml/2006/main">
+              <a:graphicData uri="http://schemas.openxmlformats.org/drawingml/2006/picture">
+                <pic:pic xmlns:pic="http://schemas.openxmlformats.org/drawingml/2006/picture">
+                  <pic:nvPicPr>
+                    <pic:cNvPr id="22" name="Picture 22" descr="A picture containing chart&#10;&#10;Description automatically generated"/>
+                    <pic:cNvPicPr/>
+                  </pic:nvPicPr>
+                  <pic:blipFill>
+                    <a:blip r:embed="rId24" cstate="print">
+                      <a:extLst>
+                        <a:ext uri="{28A0092B-C50C-407E-A947-70E740481C1C}">
+                          <a14:useLocalDpi xmlns:a14="http://schemas.microsoft.com/office/drawing/2010/main" val="0"/>
+                        </a:ext>
+                      </a:extLst>
+                    </a:blip>
+                    <a:stretch>
+                      <a:fillRect/>
+                    </a:stretch>
+                  </pic:blipFill>
+                  <pic:spPr>
+                    <a:xfrm>
+                      <a:off x="0" y="0"/>
+                      <a:ext cx="1478915" cy="1661795"/>
+                    </a:xfrm>
+                    <a:prstGeom prst="rect">
+                      <a:avLst/>
+                    </a:prstGeom>
+                  </pic:spPr>
+                </pic:pic>
+              </a:graphicData>
+            </a:graphic>
+            <wp14:sizeRelH relativeFrom="margin">
+              <wp14:pctWidth>0</wp14:pctWidth>
+            </wp14:sizeRelH>
+            <wp14:sizeRelV relativeFrom="margin">
+              <wp14:pctHeight>0</wp14:pctHeight>
+            </wp14:sizeRelV>
+          </wp:anchor>
+        </w:drawing>
+      </w:r>
+      <w:r>
         <w:t>N-Rainhas</w:t>
       </w:r>
     </w:p>
@@ -5878,13 +5946,7 @@
           <w:rPr>
             <w:rFonts w:ascii="Cambria Math" w:hAnsi="Cambria Math"/>
           </w:rPr>
-          <m:t>T=</m:t>
-        </m:r>
-        <m:r>
-          <w:rPr>
-            <w:rFonts w:ascii="Cambria Math" w:hAnsi="Cambria Math"/>
-          </w:rPr>
-          <m:t>T0×</m:t>
+          <m:t>T=T0×</m:t>
         </m:r>
         <m:sSup>
           <m:sSupPr>
@@ -5985,56 +6047,13 @@
       <w:pPr>
         <w:jc w:val="center"/>
       </w:pPr>
+    </w:p>
+    <w:p>
+      <w:pPr>
+        <w:pStyle w:val="Heading4"/>
+      </w:pPr>
       <w:r>
         <w:lastRenderedPageBreak/>
-        <w:drawing>
-          <wp:inline distT="0" distB="0" distL="0" distR="0" wp14:anchorId="5DB6668B" wp14:editId="3988CE52">
-            <wp:extent cx="1659890" cy="1864360"/>
-            <wp:effectExtent l="0" t="0" r="0" b="2540"/>
-            <wp:docPr id="22" name="Picture 22" descr="A picture containing chart&#10;&#10;Description automatically generated"/>
-            <wp:cNvGraphicFramePr>
-              <a:graphicFrameLocks xmlns:a="http://schemas.openxmlformats.org/drawingml/2006/main" noChangeAspect="1"/>
-            </wp:cNvGraphicFramePr>
-            <a:graphic xmlns:a="http://schemas.openxmlformats.org/drawingml/2006/main">
-              <a:graphicData uri="http://schemas.openxmlformats.org/drawingml/2006/picture">
-                <pic:pic xmlns:pic="http://schemas.openxmlformats.org/drawingml/2006/picture">
-                  <pic:nvPicPr>
-                    <pic:cNvPr id="22" name="Picture 22" descr="A picture containing chart&#10;&#10;Description automatically generated"/>
-                    <pic:cNvPicPr/>
-                  </pic:nvPicPr>
-                  <pic:blipFill>
-                    <a:blip r:embed="rId24" cstate="print">
-                      <a:extLst>
-                        <a:ext uri="{28A0092B-C50C-407E-A947-70E740481C1C}">
-                          <a14:useLocalDpi xmlns:a14="http://schemas.microsoft.com/office/drawing/2010/main" val="0"/>
-                        </a:ext>
-                      </a:extLst>
-                    </a:blip>
-                    <a:stretch>
-                      <a:fillRect/>
-                    </a:stretch>
-                  </pic:blipFill>
-                  <pic:spPr>
-                    <a:xfrm>
-                      <a:off x="0" y="0"/>
-                      <a:ext cx="1659890" cy="1864360"/>
-                    </a:xfrm>
-                    <a:prstGeom prst="rect">
-                      <a:avLst/>
-                    </a:prstGeom>
-                  </pic:spPr>
-                </pic:pic>
-              </a:graphicData>
-            </a:graphic>
-          </wp:inline>
-        </w:drawing>
-      </w:r>
-    </w:p>
-    <w:p>
-      <w:pPr>
-        <w:pStyle w:val="Heading4"/>
-      </w:pPr>
-      <w:r>
         <w:t>Caixeiro viajante</w:t>
       </w:r>
     </w:p>
@@ -6099,6 +6118,9 @@
         <w:jc w:val="center"/>
       </w:pPr>
       <w:r>
+        <w:rPr>
+          <w:noProof/>
+        </w:rPr>
         <w:drawing>
           <wp:inline distT="0" distB="0" distL="0" distR="0" wp14:anchorId="632ABE9E" wp14:editId="3A20032F">
             <wp:extent cx="2537460" cy="1916821"/>
@@ -6161,7 +6183,13 @@
         <w:t xml:space="preserve">Para este exercício foi implementado um algoritmo </w:t>
       </w:r>
       <w:r>
-        <w:t xml:space="preserve">genético. Este tipo de algoritmo baseia-se </w:t>
+        <w:t>genético</w:t>
+      </w:r>
+      <w:r>
+        <w:t xml:space="preserve"> e este</w:t>
+      </w:r>
+      <w:r>
+        <w:t xml:space="preserve"> baseia-se </w:t>
       </w:r>
       <w:r>
         <w:t xml:space="preserve">em </w:t>
@@ -6206,7 +6234,7 @@
         <w:t>adaptação</w:t>
       </w:r>
       <w:r>
-        <w:t xml:space="preserve">, (que dá maior probabilidade a indivíduos </w:t>
+        <w:t xml:space="preserve"> (que dá maior probabilidade a indivíduos </w:t>
       </w:r>
       <w:r>
         <w:t xml:space="preserve">mais adaptados </w:t>
@@ -6227,10 +6255,19 @@
         <w:t>parâmetros do estado entre eles para criar um novo, e com uma probabilidade baixa, realiza-se mutação</w:t>
       </w:r>
       <w:r>
-        <w:t>, para dar oportunidade de haver diversidade</w:t>
-      </w:r>
-      <w:r>
-        <w:t xml:space="preserve"> (com sorte gerando indivíduos melhores).</w:t>
+        <w:t xml:space="preserve"> para dar oportunidade de haver diversidade</w:t>
+      </w:r>
+      <w:r>
+        <w:t xml:space="preserve"> (com</w:t>
+      </w:r>
+      <w:r>
+        <w:t xml:space="preserve"> o objetivo de </w:t>
+      </w:r>
+      <w:r>
+        <w:t>evitar soluções locais</w:t>
+      </w:r>
+      <w:r>
+        <w:t>).</w:t>
       </w:r>
       <w:r>
         <w:t xml:space="preserve"> Após estas operações, o individuo resultante</w:t>
@@ -6242,7 +6279,13 @@
         <w:t xml:space="preserve">que a inicial. Com a nova população gerada, repete-se todo o processo um número de vezes </w:t>
       </w:r>
       <w:r>
-        <w:t>suficiente de forma a obter uma solução adequada.</w:t>
+        <w:t xml:space="preserve">suficiente </w:t>
+      </w:r>
+      <w:r>
+        <w:t>até</w:t>
+      </w:r>
+      <w:r>
+        <w:t xml:space="preserve"> obter uma solução adequada.</w:t>
       </w:r>
     </w:p>
     <w:p>
@@ -6250,18 +6293,81 @@
         <w:t>Para pôr o algoritmo a funcionar é necessário ter em conta o tipo de problema que se pretende resolver</w:t>
       </w:r>
       <w:r>
-        <w:t xml:space="preserve"> pois por exemplo, no </w:t>
+        <w:t xml:space="preserve"> pois</w:t>
+      </w:r>
+      <w:r>
+        <w:t>,</w:t>
+      </w:r>
+      <w:r>
+        <w:t xml:space="preserve"> por exemplo, no </w:t>
       </w:r>
       <w:r>
         <w:t>caixeiro-viajante</w:t>
       </w:r>
       <w:r>
-        <w:t xml:space="preserve">, não pode haver cidades repetidas, então tem de se implementar um algoritmo de mutação </w:t>
-      </w:r>
-      <w:r>
-        <w:t xml:space="preserve">e de cruzamento que tenha isso em conta. </w:t>
-      </w:r>
-    </w:p>
+        <w:t xml:space="preserve"> não pode haver cidades repetidas, então tem de se implementar um algoritmo de mutação </w:t>
+      </w:r>
+      <w:r>
+        <w:t>e de cruzamento que tenha isso em conta</w:t>
+      </w:r>
+      <w:r>
+        <w:t>, ao contrário do N-Rainhas que pode trocar apenas um número (dentro do limite do tabuleiro).</w:t>
+      </w:r>
+    </w:p>
+    <w:p>
+      <w:r>
+        <w:t>Para tal, adicio</w:t>
+      </w:r>
+      <w:r>
+        <w:t xml:space="preserve">naram-se os métodos necessários para este algoritmo </w:t>
+      </w:r>
+      <w:r>
+        <w:t xml:space="preserve">às classes dos problemas </w:t>
+      </w:r>
+      <w:r>
+        <w:t xml:space="preserve">como mostra a </w:t>
+      </w:r>
+      <w:r>
+        <w:rPr>
+          <w:highlight w:val="yellow"/>
+        </w:rPr>
+        <w:t>F</w:t>
+      </w:r>
+      <w:r>
+        <w:t>.</w:t>
+      </w:r>
+      <w:r>
+        <w:t xml:space="preserve"> Estes foram o método de reprodução (cruzamento), função de adaptação</w:t>
+      </w:r>
+      <w:r>
+        <w:t xml:space="preserve"> e a função para gerar a população inicial. Uma coisa que não foi feita e seria mais adequado fazer era também fazer a função e mutação como método de cada </w:t>
+      </w:r>
+      <w:r>
+        <w:t>problema pois o tipo de mutação é diferente no exemplo dos problemas que se está a resolver</w:t>
+      </w:r>
+      <w:r>
+        <w:t>, onde no N-Rainhas pode haver indivíduos com genes repetidos e no Caixeiro viajante não.</w:t>
+      </w:r>
+    </w:p>
+    <w:p/>
+    <w:p>
+      <w:pPr>
+        <w:pStyle w:val="Heading4"/>
+      </w:pPr>
+      <w:r>
+        <w:t>N-Rainhas</w:t>
+      </w:r>
+    </w:p>
+    <w:p/>
+    <w:p>
+      <w:pPr>
+        <w:pStyle w:val="Heading4"/>
+      </w:pPr>
+      <w:r>
+        <w:t>Caixeiro viajante</w:t>
+      </w:r>
+    </w:p>
+    <w:p/>
     <w:p/>
     <w:p>
       <w:r>
@@ -7152,6 +7258,7 @@
   <w:style w:type="character" w:default="1" w:styleId="DefaultParagraphFont">
     <w:name w:val="Default Paragraph Font"/>
     <w:uiPriority w:val="1"/>
+    <w:semiHidden/>
     <w:unhideWhenUsed/>
   </w:style>
   <w:style w:type="table" w:default="1" w:styleId="TableNormal">

--- a/Relatório IASC.docx
+++ b/Relatório IASC.docx
@@ -4455,6 +4455,18 @@
       <w:r>
         <w:t xml:space="preserve"> entre as rainhas, sendo que, quanto maior o valor, pior e pretende-se encontrar o estado com 0 colisões (solução ótima).</w:t>
       </w:r>
+      <w:r>
+        <w:t xml:space="preserve"> Para evitar erros, transformou-se o número de colisões </w:t>
+      </w:r>
+      <w:r>
+        <w:t xml:space="preserve">no seu simétrico </w:t>
+      </w:r>
+      <w:r>
+        <w:t>de forma que</w:t>
+      </w:r>
+      <w:r>
+        <w:t xml:space="preserve"> quanto maior o valor, melhor a solução.</w:t>
+      </w:r>
     </w:p>
     <w:p>
       <w:r>
@@ -4636,6 +4648,18 @@
       </w:r>
       <w:r>
         <w:t>.</w:t>
+      </w:r>
+      <w:r>
+        <w:t xml:space="preserve"> Para evitar </w:t>
+      </w:r>
+      <w:r>
+        <w:t>e</w:t>
+      </w:r>
+      <w:r>
+        <w:t xml:space="preserve">rros, </w:t>
+      </w:r>
+      <w:r>
+        <w:t>calculou-se o simétrico para quanto maior o valor, melhor a solução.</w:t>
       </w:r>
     </w:p>
     <w:p>
@@ -6270,7 +6294,13 @@
         <w:t>).</w:t>
       </w:r>
       <w:r>
-        <w:t xml:space="preserve"> Após estas operações, o individuo resultante</w:t>
+        <w:t xml:space="preserve"> Após estas operações, o indiv</w:t>
+      </w:r>
+      <w:r>
+        <w:t>í</w:t>
+      </w:r>
+      <w:r>
+        <w:t>duo resultante</w:t>
       </w:r>
       <w:r>
         <w:t xml:space="preserve"> é adicionado a uma nova população e o processo repete-se até gerar uma nova população com o mesmo número de indivíduos </w:t>
@@ -6290,6 +6320,32 @@
     </w:p>
     <w:p>
       <w:r>
+        <w:t xml:space="preserve">Este algoritmo é ótimo pois caso </w:t>
+      </w:r>
+      <w:r>
+        <w:t>haja uma alteração no mundo</w:t>
+      </w:r>
+      <w:r>
+        <w:t xml:space="preserve"> </w:t>
+      </w:r>
+      <w:r>
+        <w:t xml:space="preserve">os indivíduos </w:t>
+      </w:r>
+      <w:r>
+        <w:t>adaptam-se de uma maneira muito eficiente, ao contrário</w:t>
+      </w:r>
+      <w:r>
+        <w:t xml:space="preserve"> dos algoritmos apresentados anteriormente</w:t>
+      </w:r>
+      <w:r>
+        <w:t>, que acabam por aprofundar num certo objetivo</w:t>
+      </w:r>
+      <w:r>
+        <w:t>.</w:t>
+      </w:r>
+    </w:p>
+    <w:p>
+      <w:r>
         <w:t>Para pôr o algoritmo a funcionar é necessário ter em conta o tipo de problema que se pretende resolver</w:t>
       </w:r>
       <w:r>
@@ -6316,16 +6372,392 @@
     </w:p>
     <w:p>
       <w:r>
-        <w:t>Para tal, adicio</w:t>
-      </w:r>
-      <w:r>
-        <w:t xml:space="preserve">naram-se os métodos necessários para este algoritmo </w:t>
-      </w:r>
-      <w:r>
-        <w:t xml:space="preserve">às classes dos problemas </w:t>
-      </w:r>
-      <w:r>
-        <w:t xml:space="preserve">como mostra a </w:t>
+        <w:t xml:space="preserve">Para tal, </w:t>
+      </w:r>
+      <w:r>
+        <w:t xml:space="preserve">fizeram-se </w:t>
+      </w:r>
+      <w:r>
+        <w:t>o</w:t>
+      </w:r>
+      <w:r>
+        <w:t>s</w:t>
+      </w:r>
+      <w:r>
+        <w:t xml:space="preserve"> método</w:t>
+      </w:r>
+      <w:r>
+        <w:t>s</w:t>
+      </w:r>
+      <w:r>
+        <w:t xml:space="preserve"> de reprodução (cruzamento), função de adaptação</w:t>
+      </w:r>
+      <w:r>
+        <w:t xml:space="preserve"> e a função para gerar a população inicial. Uma coisa que não foi feita e seria mais adequado fazer era também fazer a função </w:t>
+      </w:r>
+      <w:r>
+        <w:t>d</w:t>
+      </w:r>
+      <w:r>
+        <w:t xml:space="preserve">e mutação como método de cada </w:t>
+      </w:r>
+      <w:r>
+        <w:t>problema pois o tipo de mutação é diferente no exemplo dos problemas que se está a resolver</w:t>
+      </w:r>
+      <w:r>
+        <w:t>, onde no N-Rainhas pode haver indivíduos com genes repetidos e no Caixeiro viajante não.</w:t>
+      </w:r>
+      <w:r>
+        <w:t xml:space="preserve"> Esta função de mutação </w:t>
+      </w:r>
+      <w:r>
+        <w:t xml:space="preserve">foi feita trocando </w:t>
+      </w:r>
+      <w:r>
+        <w:t xml:space="preserve">dois </w:t>
+      </w:r>
+      <w:r>
+        <w:t xml:space="preserve">genes do </w:t>
+      </w:r>
+      <w:r>
+        <w:t>indivíduo</w:t>
+      </w:r>
+      <w:r>
+        <w:t xml:space="preserve">, o que é </w:t>
+      </w:r>
+      <w:r>
+        <w:t>permitido em ambos os problemas abordados</w:t>
+      </w:r>
+      <w:r>
+        <w:t>.</w:t>
+      </w:r>
+    </w:p>
+    <w:p>
+      <w:r>
+        <w:t>O método de seleção foi do tipo roleta, em que</w:t>
+      </w:r>
+      <w:r>
+        <w:t xml:space="preserve"> se escolhe um dos indivíduos dando maior probabilidade aos indivíduos com melhor valor de adaptação</w:t>
+      </w:r>
+      <w:r>
+        <w:t xml:space="preserve">. Isto permite a que sejam mais facilmente escolhidos os melhores, dando oportunidade de escolher </w:t>
+      </w:r>
+      <w:r>
+        <w:t>alguns piores para diversificar e evitar soluções locais.</w:t>
+      </w:r>
+    </w:p>
+    <w:p>
+      <w:r>
+        <w:t>Outro método feito foi o de melhor seleção</w:t>
+      </w:r>
+      <w:r>
+        <w:t xml:space="preserve"> que basicamente escolhe o melhor indivíduo dentro de uma população</w:t>
+      </w:r>
+      <w:r>
+        <w:t xml:space="preserve"> de acordo com a função de adaptação</w:t>
+      </w:r>
+      <w:r>
+        <w:t xml:space="preserve"> e será usado </w:t>
+      </w:r>
+      <w:r>
+        <w:t>apenas no final do processo do algoritmo</w:t>
+      </w:r>
+      <w:r>
+        <w:t xml:space="preserve"> para apresentar a melhor solução obtida.</w:t>
+      </w:r>
+    </w:p>
+    <w:p>
+      <w:pPr>
+        <w:rPr>
+          <w:rFonts w:eastAsiaTheme="minorEastAsia"/>
+        </w:rPr>
+      </w:pPr>
+      <w:r>
+        <w:t xml:space="preserve">A função de adaptação foi </w:t>
+      </w:r>
+      <w:r>
+        <w:t xml:space="preserve">feita com base no critério de avaliação já feito para os algoritmos anteriores, apenas adaptando </w:t>
+      </w:r>
+      <w:r>
+        <w:t xml:space="preserve">a valor para ficar entre 0 e 1, sendo 1 o melhor possível. Para tal, </w:t>
+      </w:r>
+      <w:r>
+        <w:t xml:space="preserve">usou-se a fórmula </w:t>
+      </w:r>
+      <m:oMath>
+        <m:r>
+          <w:rPr>
+            <w:rFonts w:ascii="Cambria Math" w:hAnsi="Cambria Math"/>
+          </w:rPr>
+          <m:t>1÷(value+1)</m:t>
+        </m:r>
+      </m:oMath>
+      <w:r>
+        <w:rPr>
+          <w:rFonts w:eastAsiaTheme="minorEastAsia"/>
+        </w:rPr>
+        <w:t xml:space="preserve"> sendo o </w:t>
+      </w:r>
+      <w:proofErr w:type="spellStart"/>
+      <w:r>
+        <w:rPr>
+          <w:rFonts w:eastAsiaTheme="minorEastAsia"/>
+          <w:i/>
+          <w:iCs/>
+        </w:rPr>
+        <w:t>value</w:t>
+      </w:r>
+      <w:proofErr w:type="spellEnd"/>
+      <w:r>
+        <w:rPr>
+          <w:rFonts w:eastAsiaTheme="minorEastAsia"/>
+        </w:rPr>
+        <w:t>, o valor absoluto do critério de avaliação</w:t>
+      </w:r>
+      <w:r>
+        <w:rPr>
+          <w:rFonts w:eastAsiaTheme="minorEastAsia"/>
+        </w:rPr>
+        <w:t xml:space="preserve"> (pois está negativo) e que quanto maior for</w:t>
+      </w:r>
+      <w:r>
+        <w:rPr>
+          <w:rFonts w:eastAsiaTheme="minorEastAsia"/>
+        </w:rPr>
+        <w:t xml:space="preserve"> (mais </w:t>
+      </w:r>
+      <w:r>
+        <w:rPr>
+          <w:rFonts w:eastAsiaTheme="minorEastAsia"/>
+        </w:rPr>
+        <w:lastRenderedPageBreak/>
+        <w:t>colisões ou maior distância)</w:t>
+      </w:r>
+      <w:r>
+        <w:rPr>
+          <w:rFonts w:eastAsiaTheme="minorEastAsia"/>
+        </w:rPr>
+        <w:t>, pior é o valor de adaptação</w:t>
+      </w:r>
+      <w:r>
+        <w:rPr>
+          <w:rFonts w:eastAsiaTheme="minorEastAsia"/>
+        </w:rPr>
+        <w:t xml:space="preserve">. Para o caso do N-Rainhas é possível obter um valor de adaptação de 0, </w:t>
+      </w:r>
+      <w:r>
+        <w:rPr>
+          <w:rFonts w:eastAsiaTheme="minorEastAsia"/>
+        </w:rPr>
+        <w:t>mas</w:t>
+      </w:r>
+      <w:r>
+        <w:rPr>
+          <w:rFonts w:eastAsiaTheme="minorEastAsia"/>
+        </w:rPr>
+        <w:t xml:space="preserve"> no Caixeiro viajante</w:t>
+      </w:r>
+      <w:r>
+        <w:rPr>
+          <w:rFonts w:eastAsiaTheme="minorEastAsia"/>
+        </w:rPr>
+        <w:t xml:space="preserve"> já não, pois só aconteceria caso a distância fosse 0</w:t>
+      </w:r>
+      <w:r>
+        <w:rPr>
+          <w:rFonts w:eastAsiaTheme="minorEastAsia"/>
+        </w:rPr>
+        <w:t xml:space="preserve">. </w:t>
+      </w:r>
+      <w:r>
+        <w:rPr>
+          <w:rFonts w:eastAsiaTheme="minorEastAsia"/>
+        </w:rPr>
+        <w:t>No entanto</w:t>
+      </w:r>
+      <w:r>
+        <w:rPr>
+          <w:rFonts w:eastAsiaTheme="minorEastAsia"/>
+        </w:rPr>
+        <w:t>, basta que sejam diferentes para permitir maior probabilidade de seleção aos melhores indivíduos.</w:t>
+      </w:r>
+    </w:p>
+    <w:p/>
+    <w:p>
+      <w:pPr>
+        <w:pStyle w:val="Heading4"/>
+      </w:pPr>
+      <w:r>
+        <w:t>N-Rainhas</w:t>
+      </w:r>
+    </w:p>
+    <w:p>
+      <w:r>
+        <w:drawing>
+          <wp:anchor distT="0" distB="0" distL="114300" distR="114300" simplePos="0" relativeHeight="251673600" behindDoc="0" locked="0" layoutInCell="1" allowOverlap="1" wp14:anchorId="558C10BB" wp14:editId="1F531E2F">
+            <wp:simplePos x="0" y="0"/>
+            <wp:positionH relativeFrom="column">
+              <wp:posOffset>3540125</wp:posOffset>
+            </wp:positionH>
+            <wp:positionV relativeFrom="paragraph">
+              <wp:posOffset>2265680</wp:posOffset>
+            </wp:positionV>
+            <wp:extent cx="1788160" cy="2055495"/>
+            <wp:effectExtent l="0" t="0" r="2540" b="1905"/>
+            <wp:wrapSquare wrapText="bothSides"/>
+            <wp:docPr id="15" name="Picture 15" descr="A screenshot of a computer&#10;&#10;Description automatically generated with low confidence"/>
+            <wp:cNvGraphicFramePr>
+              <a:graphicFrameLocks xmlns:a="http://schemas.openxmlformats.org/drawingml/2006/main" noChangeAspect="1"/>
+            </wp:cNvGraphicFramePr>
+            <a:graphic xmlns:a="http://schemas.openxmlformats.org/drawingml/2006/main">
+              <a:graphicData uri="http://schemas.openxmlformats.org/drawingml/2006/picture">
+                <pic:pic xmlns:pic="http://schemas.openxmlformats.org/drawingml/2006/picture">
+                  <pic:nvPicPr>
+                    <pic:cNvPr id="15" name="Picture 15" descr="A screenshot of a computer&#10;&#10;Description automatically generated with low confidence"/>
+                    <pic:cNvPicPr/>
+                  </pic:nvPicPr>
+                  <pic:blipFill>
+                    <a:blip r:embed="rId26" cstate="print">
+                      <a:extLst>
+                        <a:ext uri="{28A0092B-C50C-407E-A947-70E740481C1C}">
+                          <a14:useLocalDpi xmlns:a14="http://schemas.microsoft.com/office/drawing/2010/main" val="0"/>
+                        </a:ext>
+                      </a:extLst>
+                    </a:blip>
+                    <a:stretch>
+                      <a:fillRect/>
+                    </a:stretch>
+                  </pic:blipFill>
+                  <pic:spPr>
+                    <a:xfrm>
+                      <a:off x="0" y="0"/>
+                      <a:ext cx="1788160" cy="2055495"/>
+                    </a:xfrm>
+                    <a:prstGeom prst="rect">
+                      <a:avLst/>
+                    </a:prstGeom>
+                  </pic:spPr>
+                </pic:pic>
+              </a:graphicData>
+            </a:graphic>
+            <wp14:sizeRelH relativeFrom="margin">
+              <wp14:pctWidth>0</wp14:pctWidth>
+            </wp14:sizeRelH>
+            <wp14:sizeRelV relativeFrom="margin">
+              <wp14:pctHeight>0</wp14:pctHeight>
+            </wp14:sizeRelV>
+          </wp:anchor>
+        </w:drawing>
+      </w:r>
+      <w:r>
+        <w:drawing>
+          <wp:anchor distT="0" distB="0" distL="114300" distR="114300" simplePos="0" relativeHeight="251672576" behindDoc="0" locked="0" layoutInCell="1" allowOverlap="1" wp14:anchorId="65DE21DD" wp14:editId="4935322C">
+            <wp:simplePos x="0" y="0"/>
+            <wp:positionH relativeFrom="column">
+              <wp:posOffset>2057400</wp:posOffset>
+            </wp:positionH>
+            <wp:positionV relativeFrom="paragraph">
+              <wp:posOffset>2263140</wp:posOffset>
+            </wp:positionV>
+            <wp:extent cx="1473200" cy="1626870"/>
+            <wp:effectExtent l="0" t="0" r="0" b="0"/>
+            <wp:wrapSquare wrapText="bothSides"/>
+            <wp:docPr id="5" name="Picture 5" descr="A picture containing shape&#10;&#10;Description automatically generated"/>
+            <wp:cNvGraphicFramePr>
+              <a:graphicFrameLocks xmlns:a="http://schemas.openxmlformats.org/drawingml/2006/main" noChangeAspect="1"/>
+            </wp:cNvGraphicFramePr>
+            <a:graphic xmlns:a="http://schemas.openxmlformats.org/drawingml/2006/main">
+              <a:graphicData uri="http://schemas.openxmlformats.org/drawingml/2006/picture">
+                <pic:pic xmlns:pic="http://schemas.openxmlformats.org/drawingml/2006/picture">
+                  <pic:nvPicPr>
+                    <pic:cNvPr id="5" name="Picture 5" descr="A picture containing shape&#10;&#10;Description automatically generated"/>
+                    <pic:cNvPicPr/>
+                  </pic:nvPicPr>
+                  <pic:blipFill>
+                    <a:blip r:embed="rId27" cstate="print">
+                      <a:extLst>
+                        <a:ext uri="{28A0092B-C50C-407E-A947-70E740481C1C}">
+                          <a14:useLocalDpi xmlns:a14="http://schemas.microsoft.com/office/drawing/2010/main" val="0"/>
+                        </a:ext>
+                      </a:extLst>
+                    </a:blip>
+                    <a:stretch>
+                      <a:fillRect/>
+                    </a:stretch>
+                  </pic:blipFill>
+                  <pic:spPr>
+                    <a:xfrm>
+                      <a:off x="0" y="0"/>
+                      <a:ext cx="1473200" cy="1626870"/>
+                    </a:xfrm>
+                    <a:prstGeom prst="rect">
+                      <a:avLst/>
+                    </a:prstGeom>
+                  </pic:spPr>
+                </pic:pic>
+              </a:graphicData>
+            </a:graphic>
+            <wp14:sizeRelH relativeFrom="margin">
+              <wp14:pctWidth>0</wp14:pctWidth>
+            </wp14:sizeRelH>
+            <wp14:sizeRelV relativeFrom="margin">
+              <wp14:pctHeight>0</wp14:pctHeight>
+            </wp14:sizeRelV>
+          </wp:anchor>
+        </w:drawing>
+      </w:r>
+      <w:r>
+        <w:t>Neste problema carregou-se uma população inicial com 100 indivíduos</w:t>
+      </w:r>
+      <w:r>
+        <w:t xml:space="preserve"> </w:t>
+      </w:r>
+      <w:r>
+        <w:t>gerados aleatoriamente</w:t>
+      </w:r>
+      <w:r>
+        <w:t>, cada um com uma configuração de 5 rainhas,</w:t>
+      </w:r>
+      <w:r>
+        <w:t xml:space="preserve"> e fez-se 100 gerações (iterações) com o algoritmo genético. </w:t>
+      </w:r>
+      <w:r>
+        <w:t>A razão para se fazer com 5 rainhas e não com 8 como nos algoritmos anteriores</w:t>
+      </w:r>
+      <w:r>
+        <w:t xml:space="preserve">, deve-se ao facto </w:t>
+      </w:r>
+      <w:r>
+        <w:t>de este</w:t>
+      </w:r>
+      <w:r>
+        <w:t xml:space="preserve"> </w:t>
+      </w:r>
+      <w:r>
+        <w:t xml:space="preserve">ser apenas pegar em indivíduos </w:t>
+      </w:r>
+      <w:r>
+        <w:t xml:space="preserve">que foram gerados aleatoriamente e trocar informação entre eles, ou seja, </w:t>
+      </w:r>
+      <w:r>
+        <w:t>este processo acaba por ser bastante aleatório. A única</w:t>
+      </w:r>
+      <w:r>
+        <w:t xml:space="preserve"> parte menos aleatória é a de seleção que tem em conta aqueles com melhor valor. Isso não indica que ao fazer cruzamento se encontre</w:t>
+      </w:r>
+      <w:r>
+        <w:t xml:space="preserve"> uma solução melhor, aliás até </w:t>
+      </w:r>
+      <w:r>
+        <w:t>pouco provável. Por isso, para algoritmos com muita complexidade, seriam precisos maior número de gerações e de elementos na população</w:t>
+      </w:r>
+      <w:r>
+        <w:t>, levando a muito mais tempo e poder computacional para obter um resultado.</w:t>
+      </w:r>
+    </w:p>
+    <w:p>
+      <w:r>
+        <w:t xml:space="preserve">A </w:t>
       </w:r>
       <w:r>
         <w:rPr>
@@ -6334,19 +6766,46 @@
         <w:t>F</w:t>
       </w:r>
       <w:r>
+        <w:t xml:space="preserve"> mostra o resultado obtido para esta configuração</w:t>
+      </w:r>
+      <w:r>
+        <w:t xml:space="preserve"> e a </w:t>
+      </w:r>
+      <w:r>
+        <w:rPr>
+          <w:highlight w:val="yellow"/>
+        </w:rPr>
+        <w:t>F</w:t>
+      </w:r>
+      <w:r>
+        <w:t xml:space="preserve"> </w:t>
+      </w:r>
+      <w:r>
+        <w:t xml:space="preserve">mostra para uma configuração mais complexa </w:t>
+      </w:r>
+      <w:r>
+        <w:t>(com 8 rainhas</w:t>
+      </w:r>
+      <w:r>
+        <w:t>, mantenho o tamanho da população e de gerações</w:t>
+      </w:r>
+      <w:r>
+        <w:t xml:space="preserve">) </w:t>
+      </w:r>
+      <w:r>
+        <w:t xml:space="preserve">e observa-se que conseguiu chegar </w:t>
+      </w:r>
+      <w:r>
+        <w:t>perto,</w:t>
+      </w:r>
+      <w:r>
+        <w:t xml:space="preserve"> mas não à solução ótima</w:t>
+      </w:r>
+      <w:r>
         <w:t>.</w:t>
       </w:r>
       <w:r>
-        <w:t xml:space="preserve"> Estes foram o método de reprodução (cruzamento), função de adaptação</w:t>
-      </w:r>
-      <w:r>
-        <w:t xml:space="preserve"> e a função para gerar a população inicial. Uma coisa que não foi feita e seria mais adequado fazer era também fazer a função e mutação como método de cada </w:t>
-      </w:r>
-      <w:r>
-        <w:t>problema pois o tipo de mutação é diferente no exemplo dos problemas que se está a resolver</w:t>
-      </w:r>
-      <w:r>
-        <w:t>, onde no N-Rainhas pode haver indivíduos com genes repetidos e no Caixeiro viajante não.</w:t>
+        <w:t xml:space="preserve"> </w:t>
       </w:r>
     </w:p>
     <w:p/>
@@ -6355,21 +6814,330 @@
         <w:pStyle w:val="Heading4"/>
       </w:pPr>
       <w:r>
-        <w:t>N-Rainhas</w:t>
+        <w:t>Caixeiro viajante</w:t>
+      </w:r>
+    </w:p>
+    <w:p>
+      <w:r>
+        <w:t>Neste problema carregou-se uma população</w:t>
+      </w:r>
+      <w:r>
+        <w:t xml:space="preserve"> com 100 indivíduos </w:t>
+      </w:r>
+      <w:r>
+        <w:t xml:space="preserve">também gerados aleatoriamente sobre as mesmas cidades, ou seja, cada indivíduo tem uma ordem </w:t>
+      </w:r>
+      <w:r>
+        <w:t xml:space="preserve">aleatória do percurso, com 5 cidades </w:t>
+      </w:r>
+      <w:r>
+        <w:t>num</w:t>
+      </w:r>
+      <w:r>
+        <w:t xml:space="preserve"> mundo </w:t>
+      </w:r>
+      <w:r>
+        <w:t xml:space="preserve">de </w:t>
+      </w:r>
+      <w:r>
+        <w:t>100x100</w:t>
+      </w:r>
+      <w:r>
+        <w:t>.</w:t>
+      </w:r>
+    </w:p>
+    <w:p>
+      <w:r>
+        <w:lastRenderedPageBreak/>
+        <w:drawing>
+          <wp:anchor distT="0" distB="0" distL="114300" distR="114300" simplePos="0" relativeHeight="251674624" behindDoc="0" locked="0" layoutInCell="1" allowOverlap="1" wp14:anchorId="56FD053C" wp14:editId="5972C317">
+            <wp:simplePos x="0" y="0"/>
+            <wp:positionH relativeFrom="column">
+              <wp:posOffset>2742565</wp:posOffset>
+            </wp:positionH>
+            <wp:positionV relativeFrom="paragraph">
+              <wp:posOffset>459105</wp:posOffset>
+            </wp:positionV>
+            <wp:extent cx="2663825" cy="2026920"/>
+            <wp:effectExtent l="0" t="0" r="3175" b="0"/>
+            <wp:wrapSquare wrapText="bothSides"/>
+            <wp:docPr id="24" name="Picture 24" descr="Chart, line chart&#10;&#10;Description automatically generated"/>
+            <wp:cNvGraphicFramePr>
+              <a:graphicFrameLocks xmlns:a="http://schemas.openxmlformats.org/drawingml/2006/main" noChangeAspect="1"/>
+            </wp:cNvGraphicFramePr>
+            <a:graphic xmlns:a="http://schemas.openxmlformats.org/drawingml/2006/main">
+              <a:graphicData uri="http://schemas.openxmlformats.org/drawingml/2006/picture">
+                <pic:pic xmlns:pic="http://schemas.openxmlformats.org/drawingml/2006/picture">
+                  <pic:nvPicPr>
+                    <pic:cNvPr id="24" name="Picture 24" descr="Chart, line chart&#10;&#10;Description automatically generated"/>
+                    <pic:cNvPicPr/>
+                  </pic:nvPicPr>
+                  <pic:blipFill>
+                    <a:blip r:embed="rId28" cstate="print">
+                      <a:extLst>
+                        <a:ext uri="{28A0092B-C50C-407E-A947-70E740481C1C}">
+                          <a14:useLocalDpi xmlns:a14="http://schemas.microsoft.com/office/drawing/2010/main" val="0"/>
+                        </a:ext>
+                      </a:extLst>
+                    </a:blip>
+                    <a:stretch>
+                      <a:fillRect/>
+                    </a:stretch>
+                  </pic:blipFill>
+                  <pic:spPr>
+                    <a:xfrm>
+                      <a:off x="0" y="0"/>
+                      <a:ext cx="2663825" cy="2026920"/>
+                    </a:xfrm>
+                    <a:prstGeom prst="rect">
+                      <a:avLst/>
+                    </a:prstGeom>
+                  </pic:spPr>
+                </pic:pic>
+              </a:graphicData>
+            </a:graphic>
+            <wp14:sizeRelH relativeFrom="margin">
+              <wp14:pctWidth>0</wp14:pctWidth>
+            </wp14:sizeRelH>
+            <wp14:sizeRelV relativeFrom="margin">
+              <wp14:pctHeight>0</wp14:pctHeight>
+            </wp14:sizeRelV>
+          </wp:anchor>
+        </w:drawing>
+      </w:r>
+      <w:r>
+        <w:drawing>
+          <wp:anchor distT="0" distB="0" distL="114300" distR="114300" simplePos="0" relativeHeight="251675648" behindDoc="0" locked="0" layoutInCell="1" allowOverlap="1" wp14:anchorId="27D1A6D1" wp14:editId="32DE2CEB">
+            <wp:simplePos x="0" y="0"/>
+            <wp:positionH relativeFrom="column">
+              <wp:posOffset>-635</wp:posOffset>
+            </wp:positionH>
+            <wp:positionV relativeFrom="paragraph">
+              <wp:posOffset>446405</wp:posOffset>
+            </wp:positionV>
+            <wp:extent cx="2681605" cy="1953895"/>
+            <wp:effectExtent l="0" t="0" r="4445" b="8255"/>
+            <wp:wrapSquare wrapText="bothSides"/>
+            <wp:docPr id="21" name="Picture 21" descr="Chart, scatter chart&#10;&#10;Description automatically generated"/>
+            <wp:cNvGraphicFramePr>
+              <a:graphicFrameLocks xmlns:a="http://schemas.openxmlformats.org/drawingml/2006/main" noChangeAspect="1"/>
+            </wp:cNvGraphicFramePr>
+            <a:graphic xmlns:a="http://schemas.openxmlformats.org/drawingml/2006/main">
+              <a:graphicData uri="http://schemas.openxmlformats.org/drawingml/2006/picture">
+                <pic:pic xmlns:pic="http://schemas.openxmlformats.org/drawingml/2006/picture">
+                  <pic:nvPicPr>
+                    <pic:cNvPr id="21" name="Picture 21" descr="Chart, scatter chart&#10;&#10;Description automatically generated"/>
+                    <pic:cNvPicPr/>
+                  </pic:nvPicPr>
+                  <pic:blipFill>
+                    <a:blip r:embed="rId29" cstate="print">
+                      <a:extLst>
+                        <a:ext uri="{28A0092B-C50C-407E-A947-70E740481C1C}">
+                          <a14:useLocalDpi xmlns:a14="http://schemas.microsoft.com/office/drawing/2010/main" val="0"/>
+                        </a:ext>
+                      </a:extLst>
+                    </a:blip>
+                    <a:stretch>
+                      <a:fillRect/>
+                    </a:stretch>
+                  </pic:blipFill>
+                  <pic:spPr>
+                    <a:xfrm>
+                      <a:off x="0" y="0"/>
+                      <a:ext cx="2681605" cy="1953895"/>
+                    </a:xfrm>
+                    <a:prstGeom prst="rect">
+                      <a:avLst/>
+                    </a:prstGeom>
+                  </pic:spPr>
+                </pic:pic>
+              </a:graphicData>
+            </a:graphic>
+            <wp14:sizeRelH relativeFrom="margin">
+              <wp14:pctWidth>0</wp14:pctWidth>
+            </wp14:sizeRelH>
+            <wp14:sizeRelV relativeFrom="margin">
+              <wp14:pctHeight>0</wp14:pctHeight>
+            </wp14:sizeRelV>
+          </wp:anchor>
+        </w:drawing>
+      </w:r>
+      <w:r>
+        <w:t xml:space="preserve">A </w:t>
+      </w:r>
+      <w:r>
+        <w:rPr>
+          <w:highlight w:val="yellow"/>
+        </w:rPr>
+        <w:t>F</w:t>
+      </w:r>
+      <w:r>
+        <w:t xml:space="preserve"> mostra</w:t>
+      </w:r>
+      <w:r>
+        <w:t xml:space="preserve"> as cidades a serem visitadas e a </w:t>
+      </w:r>
+      <w:r>
+        <w:rPr>
+          <w:highlight w:val="yellow"/>
+        </w:rPr>
+        <w:t>F</w:t>
+      </w:r>
+      <w:r>
+        <w:t xml:space="preserve"> a ordem do percurso</w:t>
+      </w:r>
+      <w:r>
+        <w:t xml:space="preserve"> e vê-se facilmente que o resultado obtido foi a solução ótima.</w:t>
       </w:r>
     </w:p>
     <w:p/>
     <w:p>
-      <w:pPr>
-        <w:pStyle w:val="Heading4"/>
-      </w:pPr>
-      <w:r>
-        <w:t>Caixeiro viajante</w:t>
-      </w:r>
-    </w:p>
-    <w:p/>
-    <w:p/>
-    <w:p>
+      <w:r>
+        <w:drawing>
+          <wp:anchor distT="0" distB="0" distL="114300" distR="114300" simplePos="0" relativeHeight="251676672" behindDoc="0" locked="0" layoutInCell="1" allowOverlap="1" wp14:anchorId="15BAF532" wp14:editId="11C5D730">
+            <wp:simplePos x="0" y="0"/>
+            <wp:positionH relativeFrom="column">
+              <wp:posOffset>-635</wp:posOffset>
+            </wp:positionH>
+            <wp:positionV relativeFrom="paragraph">
+              <wp:posOffset>516890</wp:posOffset>
+            </wp:positionV>
+            <wp:extent cx="2637155" cy="1915795"/>
+            <wp:effectExtent l="0" t="0" r="0" b="8255"/>
+            <wp:wrapSquare wrapText="bothSides"/>
+            <wp:docPr id="26" name="Picture 26" descr="Chart, scatter chart&#10;&#10;Description automatically generated"/>
+            <wp:cNvGraphicFramePr>
+              <a:graphicFrameLocks xmlns:a="http://schemas.openxmlformats.org/drawingml/2006/main" noChangeAspect="1"/>
+            </wp:cNvGraphicFramePr>
+            <a:graphic xmlns:a="http://schemas.openxmlformats.org/drawingml/2006/main">
+              <a:graphicData uri="http://schemas.openxmlformats.org/drawingml/2006/picture">
+                <pic:pic xmlns:pic="http://schemas.openxmlformats.org/drawingml/2006/picture">
+                  <pic:nvPicPr>
+                    <pic:cNvPr id="26" name="Picture 26" descr="Chart, scatter chart&#10;&#10;Description automatically generated"/>
+                    <pic:cNvPicPr/>
+                  </pic:nvPicPr>
+                  <pic:blipFill>
+                    <a:blip r:embed="rId30" cstate="print">
+                      <a:extLst>
+                        <a:ext uri="{28A0092B-C50C-407E-A947-70E740481C1C}">
+                          <a14:useLocalDpi xmlns:a14="http://schemas.microsoft.com/office/drawing/2010/main" val="0"/>
+                        </a:ext>
+                      </a:extLst>
+                    </a:blip>
+                    <a:stretch>
+                      <a:fillRect/>
+                    </a:stretch>
+                  </pic:blipFill>
+                  <pic:spPr>
+                    <a:xfrm>
+                      <a:off x="0" y="0"/>
+                      <a:ext cx="2637155" cy="1915795"/>
+                    </a:xfrm>
+                    <a:prstGeom prst="rect">
+                      <a:avLst/>
+                    </a:prstGeom>
+                  </pic:spPr>
+                </pic:pic>
+              </a:graphicData>
+            </a:graphic>
+            <wp14:sizeRelH relativeFrom="margin">
+              <wp14:pctWidth>0</wp14:pctWidth>
+            </wp14:sizeRelH>
+            <wp14:sizeRelV relativeFrom="margin">
+              <wp14:pctHeight>0</wp14:pctHeight>
+            </wp14:sizeRelV>
+          </wp:anchor>
+        </w:drawing>
+      </w:r>
+      <w:r>
+        <w:drawing>
+          <wp:anchor distT="0" distB="0" distL="114300" distR="114300" simplePos="0" relativeHeight="251677696" behindDoc="0" locked="0" layoutInCell="1" allowOverlap="1" wp14:anchorId="54BE1F4C" wp14:editId="66FDB056">
+            <wp:simplePos x="0" y="0"/>
+            <wp:positionH relativeFrom="column">
+              <wp:posOffset>2969260</wp:posOffset>
+            </wp:positionH>
+            <wp:positionV relativeFrom="paragraph">
+              <wp:posOffset>516890</wp:posOffset>
+            </wp:positionV>
+            <wp:extent cx="2502535" cy="1915795"/>
+            <wp:effectExtent l="0" t="0" r="0" b="8255"/>
+            <wp:wrapSquare wrapText="bothSides"/>
+            <wp:docPr id="27" name="Picture 27" descr="Chart, line chart&#10;&#10;Description automatically generated"/>
+            <wp:cNvGraphicFramePr>
+              <a:graphicFrameLocks xmlns:a="http://schemas.openxmlformats.org/drawingml/2006/main" noChangeAspect="1"/>
+            </wp:cNvGraphicFramePr>
+            <a:graphic xmlns:a="http://schemas.openxmlformats.org/drawingml/2006/main">
+              <a:graphicData uri="http://schemas.openxmlformats.org/drawingml/2006/picture">
+                <pic:pic xmlns:pic="http://schemas.openxmlformats.org/drawingml/2006/picture">
+                  <pic:nvPicPr>
+                    <pic:cNvPr id="27" name="Picture 27" descr="Chart, line chart&#10;&#10;Description automatically generated"/>
+                    <pic:cNvPicPr/>
+                  </pic:nvPicPr>
+                  <pic:blipFill>
+                    <a:blip r:embed="rId31" cstate="print">
+                      <a:extLst>
+                        <a:ext uri="{28A0092B-C50C-407E-A947-70E740481C1C}">
+                          <a14:useLocalDpi xmlns:a14="http://schemas.microsoft.com/office/drawing/2010/main" val="0"/>
+                        </a:ext>
+                      </a:extLst>
+                    </a:blip>
+                    <a:stretch>
+                      <a:fillRect/>
+                    </a:stretch>
+                  </pic:blipFill>
+                  <pic:spPr>
+                    <a:xfrm>
+                      <a:off x="0" y="0"/>
+                      <a:ext cx="2502535" cy="1915795"/>
+                    </a:xfrm>
+                    <a:prstGeom prst="rect">
+                      <a:avLst/>
+                    </a:prstGeom>
+                  </pic:spPr>
+                </pic:pic>
+              </a:graphicData>
+            </a:graphic>
+            <wp14:sizeRelH relativeFrom="margin">
+              <wp14:pctWidth>0</wp14:pctWidth>
+            </wp14:sizeRelH>
+            <wp14:sizeRelV relativeFrom="margin">
+              <wp14:pctHeight>0</wp14:pctHeight>
+            </wp14:sizeRelV>
+          </wp:anchor>
+        </w:drawing>
+      </w:r>
+      <w:r>
+        <w:t xml:space="preserve">A </w:t>
+      </w:r>
+      <w:r>
+        <w:rPr>
+          <w:highlight w:val="yellow"/>
+        </w:rPr>
+        <w:t>F</w:t>
+      </w:r>
+      <w:r>
+        <w:t xml:space="preserve"> mostra</w:t>
+      </w:r>
+      <w:r>
+        <w:t xml:space="preserve"> as cidades para o problema mais complexo (com 10 cidades) e observa-se na </w:t>
+      </w:r>
+      <w:r>
+        <w:rPr>
+          <w:highlight w:val="yellow"/>
+        </w:rPr>
+        <w:t>F</w:t>
+      </w:r>
+      <w:r>
+        <w:t xml:space="preserve"> que a solução </w:t>
+      </w:r>
+      <w:r>
+        <w:t>obtida não foi a melhor apesar de não muito má.</w:t>
+      </w:r>
+    </w:p>
+    <w:p>
+      <w:r>
+        <w:t xml:space="preserve"> </w:t>
+      </w:r>
       <w:r>
         <w:br w:type="page"/>
       </w:r>
@@ -6383,6 +7151,7 @@
         <w:t>Estudo e utilização de uma outra plataforma de algoritmos genéticos</w:t>
       </w:r>
     </w:p>
+    <w:p/>
     <w:p>
       <w:pPr>
         <w:rPr>

--- a/Relatório IASC.docx
+++ b/Relatório IASC.docx
@@ -526,13 +526,13 @@
           <w:noProof/>
         </w:rPr>
         <w:drawing>
-          <wp:anchor distT="0" distB="0" distL="114300" distR="114300" simplePos="0" relativeHeight="251660288" behindDoc="0" locked="0" layoutInCell="1" allowOverlap="1" wp14:anchorId="0DFF0912" wp14:editId="0C0BA9D2">
+          <wp:anchor distT="0" distB="0" distL="114300" distR="114300" simplePos="0" relativeHeight="251660288" behindDoc="0" locked="0" layoutInCell="1" allowOverlap="1" wp14:anchorId="0DFF0912" wp14:editId="5F46A14B">
             <wp:simplePos x="0" y="0"/>
             <wp:positionH relativeFrom="column">
-              <wp:posOffset>3542665</wp:posOffset>
+              <wp:posOffset>3545609</wp:posOffset>
             </wp:positionH>
             <wp:positionV relativeFrom="paragraph">
-              <wp:posOffset>1047750</wp:posOffset>
+              <wp:posOffset>1275600</wp:posOffset>
             </wp:positionV>
             <wp:extent cx="1823085" cy="1538605"/>
             <wp:effectExtent l="0" t="0" r="5715" b="4445"/>
@@ -723,6 +723,74 @@
       </w:pPr>
       <w:r>
         <w:rPr>
+          <w:noProof/>
+        </w:rPr>
+        <w:lastRenderedPageBreak/>
+        <w:drawing>
+          <wp:anchor distT="0" distB="0" distL="114300" distR="114300" simplePos="0" relativeHeight="251678720" behindDoc="0" locked="0" layoutInCell="1" allowOverlap="1" wp14:anchorId="11F6235A" wp14:editId="06B3FE22">
+            <wp:simplePos x="0" y="0"/>
+            <wp:positionH relativeFrom="column">
+              <wp:posOffset>2839720</wp:posOffset>
+            </wp:positionH>
+            <wp:positionV relativeFrom="paragraph">
+              <wp:posOffset>635</wp:posOffset>
+            </wp:positionV>
+            <wp:extent cx="2405380" cy="1256030"/>
+            <wp:effectExtent l="0" t="0" r="0" b="1270"/>
+            <wp:wrapSquare wrapText="bothSides"/>
+            <wp:docPr id="29" name="Picture 29" descr="Diagram&#10;&#10;Description automatically generated"/>
+            <wp:cNvGraphicFramePr>
+              <a:graphicFrameLocks xmlns:a="http://schemas.openxmlformats.org/drawingml/2006/main" noChangeAspect="1"/>
+            </wp:cNvGraphicFramePr>
+            <a:graphic xmlns:a="http://schemas.openxmlformats.org/drawingml/2006/main">
+              <a:graphicData uri="http://schemas.openxmlformats.org/drawingml/2006/picture">
+                <pic:pic xmlns:pic="http://schemas.openxmlformats.org/drawingml/2006/picture">
+                  <pic:nvPicPr>
+                    <pic:cNvPr id="29" name="Picture 29" descr="Diagram&#10;&#10;Description automatically generated"/>
+                    <pic:cNvPicPr>
+                      <a:picLocks noChangeAspect="1" noChangeArrowheads="1"/>
+                    </pic:cNvPicPr>
+                  </pic:nvPicPr>
+                  <pic:blipFill>
+                    <a:blip r:embed="rId8">
+                      <a:extLst>
+                        <a:ext uri="{28A0092B-C50C-407E-A947-70E740481C1C}">
+                          <a14:useLocalDpi xmlns:a14="http://schemas.microsoft.com/office/drawing/2010/main" val="0"/>
+                        </a:ext>
+                      </a:extLst>
+                    </a:blip>
+                    <a:srcRect/>
+                    <a:stretch>
+                      <a:fillRect/>
+                    </a:stretch>
+                  </pic:blipFill>
+                  <pic:spPr bwMode="auto">
+                    <a:xfrm>
+                      <a:off x="0" y="0"/>
+                      <a:ext cx="2405380" cy="1256030"/>
+                    </a:xfrm>
+                    <a:prstGeom prst="rect">
+                      <a:avLst/>
+                    </a:prstGeom>
+                    <a:noFill/>
+                    <a:ln>
+                      <a:noFill/>
+                    </a:ln>
+                  </pic:spPr>
+                </pic:pic>
+              </a:graphicData>
+            </a:graphic>
+            <wp14:sizeRelH relativeFrom="margin">
+              <wp14:pctWidth>0</wp14:pctWidth>
+            </wp14:sizeRelH>
+            <wp14:sizeRelV relativeFrom="margin">
+              <wp14:pctHeight>0</wp14:pctHeight>
+            </wp14:sizeRelV>
+          </wp:anchor>
+        </w:drawing>
+      </w:r>
+      <w:r>
+        <w:rPr>
           <w:rFonts w:ascii="Times New Roman" w:hAnsi="Times New Roman" w:cs="Times New Roman"/>
         </w:rPr>
         <w:t>Começou-se por definir a rede neural com 2 entradas</w:t>
@@ -749,6 +817,44 @@
         <w:rPr>
           <w:rFonts w:ascii="Times New Roman" w:hAnsi="Times New Roman" w:cs="Times New Roman"/>
         </w:rPr>
+        <w:t xml:space="preserve">A </w:t>
+      </w:r>
+      <w:r>
+        <w:rPr>
+          <w:rFonts w:ascii="Times New Roman" w:hAnsi="Times New Roman" w:cs="Times New Roman"/>
+          <w:highlight w:val="yellow"/>
+        </w:rPr>
+        <w:t>F</w:t>
+      </w:r>
+      <w:r>
+        <w:rPr>
+          <w:rFonts w:ascii="Times New Roman" w:hAnsi="Times New Roman" w:cs="Times New Roman"/>
+        </w:rPr>
+        <w:t xml:space="preserve"> mostra como ficam ligados os neurónios entre si</w:t>
+      </w:r>
+      <w:r>
+        <w:rPr>
+          <w:rFonts w:ascii="Times New Roman" w:hAnsi="Times New Roman" w:cs="Times New Roman"/>
+        </w:rPr>
+        <w:t xml:space="preserve"> e os pesos (não mostra funções de ativação)</w:t>
+      </w:r>
+      <w:r>
+        <w:rPr>
+          <w:rFonts w:ascii="Times New Roman" w:hAnsi="Times New Roman" w:cs="Times New Roman"/>
+        </w:rPr>
+        <w:t>.</w:t>
+      </w:r>
+    </w:p>
+    <w:p>
+      <w:pPr>
+        <w:rPr>
+          <w:rFonts w:ascii="Times New Roman" w:hAnsi="Times New Roman" w:cs="Times New Roman"/>
+        </w:rPr>
+      </w:pPr>
+      <w:r>
+        <w:rPr>
+          <w:rFonts w:ascii="Times New Roman" w:hAnsi="Times New Roman" w:cs="Times New Roman"/>
+        </w:rPr>
         <w:t>É</w:t>
       </w:r>
       <w:r>
@@ -785,916 +891,830 @@
         <w:rPr>
           <w:rFonts w:ascii="Times New Roman" w:hAnsi="Times New Roman" w:cs="Times New Roman"/>
         </w:rPr>
-        <w:t xml:space="preserve">, por isso espera-se que sejam precisas mais iterações para </w:t>
+        <w:t xml:space="preserve">, por isso espera-se que sejam precisas mais iterações para atingir um </w:t>
+      </w:r>
+      <w:r>
+        <w:rPr>
+          <w:rFonts w:ascii="Times New Roman" w:hAnsi="Times New Roman" w:cs="Times New Roman"/>
+        </w:rPr>
+        <w:t xml:space="preserve">mesmo </w:t>
+      </w:r>
+      <w:r>
+        <w:rPr>
+          <w:rFonts w:ascii="Times New Roman" w:hAnsi="Times New Roman" w:cs="Times New Roman"/>
+        </w:rPr>
+        <w:t xml:space="preserve">valor de </w:t>
+      </w:r>
+      <w:r>
+        <w:rPr>
+          <w:rFonts w:ascii="Times New Roman" w:hAnsi="Times New Roman" w:cs="Times New Roman"/>
+        </w:rPr>
+        <w:t>erro</w:t>
+      </w:r>
+      <w:r>
+        <w:rPr>
+          <w:rFonts w:ascii="Times New Roman" w:hAnsi="Times New Roman" w:cs="Times New Roman"/>
+        </w:rPr>
+        <w:t xml:space="preserve">. </w:t>
+      </w:r>
+      <w:r>
+        <w:rPr>
+          <w:rFonts w:ascii="Times New Roman" w:hAnsi="Times New Roman" w:cs="Times New Roman"/>
+        </w:rPr>
+        <w:t xml:space="preserve">Deve-se ter em conta que não se </w:t>
+      </w:r>
+      <w:r>
+        <w:rPr>
+          <w:rFonts w:ascii="Times New Roman" w:hAnsi="Times New Roman" w:cs="Times New Roman"/>
+        </w:rPr>
+        <w:t>deve</w:t>
+      </w:r>
+      <w:r>
+        <w:rPr>
+          <w:rFonts w:ascii="Times New Roman" w:hAnsi="Times New Roman" w:cs="Times New Roman"/>
+        </w:rPr>
+        <w:t xml:space="preserve"> </w:t>
+      </w:r>
+      <w:r>
+        <w:rPr>
+          <w:rFonts w:ascii="Times New Roman" w:hAnsi="Times New Roman" w:cs="Times New Roman"/>
+        </w:rPr>
+        <w:t>colocar</w:t>
+      </w:r>
+      <w:r>
+        <w:rPr>
+          <w:rFonts w:ascii="Times New Roman" w:hAnsi="Times New Roman" w:cs="Times New Roman"/>
+        </w:rPr>
+        <w:t xml:space="preserve"> muitos neurónios na</w:t>
+      </w:r>
+      <w:r>
+        <w:rPr>
+          <w:rFonts w:ascii="Times New Roman" w:hAnsi="Times New Roman" w:cs="Times New Roman"/>
+        </w:rPr>
+        <w:t>s camadas escondidas devido ao</w:t>
+      </w:r>
+      <w:r>
+        <w:rPr>
+          <w:rFonts w:ascii="Times New Roman" w:hAnsi="Times New Roman" w:cs="Times New Roman"/>
+        </w:rPr>
+        <w:t xml:space="preserve"> fenómeno de</w:t>
+      </w:r>
+      <w:r>
+        <w:rPr>
+          <w:rFonts w:ascii="Times New Roman" w:hAnsi="Times New Roman" w:cs="Times New Roman"/>
+        </w:rPr>
+        <w:t xml:space="preserve"> </w:t>
+      </w:r>
+      <w:r>
+        <w:rPr>
+          <w:rFonts w:ascii="Times New Roman" w:hAnsi="Times New Roman" w:cs="Times New Roman"/>
+          <w:i/>
+          <w:iCs/>
+        </w:rPr>
+        <w:t>overfitting</w:t>
+      </w:r>
+      <w:r>
+        <w:rPr>
+          <w:rFonts w:ascii="Times New Roman" w:hAnsi="Times New Roman" w:cs="Times New Roman"/>
+        </w:rPr>
+        <w:t xml:space="preserve">. </w:t>
+      </w:r>
+      <w:r>
+        <w:rPr>
+          <w:rFonts w:ascii="Times New Roman" w:hAnsi="Times New Roman" w:cs="Times New Roman"/>
+        </w:rPr>
+        <w:t>Este</w:t>
+      </w:r>
+      <w:r>
+        <w:rPr>
+          <w:rFonts w:ascii="Times New Roman" w:hAnsi="Times New Roman" w:cs="Times New Roman"/>
+        </w:rPr>
+        <w:t xml:space="preserve"> </w:t>
+      </w:r>
+      <w:r>
+        <w:rPr>
+          <w:rFonts w:ascii="Times New Roman" w:hAnsi="Times New Roman" w:cs="Times New Roman"/>
+        </w:rPr>
+        <w:t xml:space="preserve">fenómeno deve-se ao facto de haver muitos pesos para atualizar, levando </w:t>
+      </w:r>
+      <w:r>
+        <w:rPr>
+          <w:rFonts w:ascii="Times New Roman" w:hAnsi="Times New Roman" w:cs="Times New Roman"/>
+        </w:rPr>
+        <w:t>ao modelo poder ficar demasiado bem treinado</w:t>
+      </w:r>
+      <w:r>
+        <w:rPr>
+          <w:rFonts w:ascii="Times New Roman" w:hAnsi="Times New Roman" w:cs="Times New Roman"/>
+        </w:rPr>
+        <w:t>, passando, não a aprender, mas sim a memorizar. Quando depois se introduz</w:t>
+      </w:r>
+      <w:r>
+        <w:rPr>
+          <w:rFonts w:ascii="Times New Roman" w:hAnsi="Times New Roman" w:cs="Times New Roman"/>
+        </w:rPr>
+        <w:t xml:space="preserve"> dados que a rede nunca viu, iria cometer muito mais erros</w:t>
+      </w:r>
+      <w:r>
+        <w:rPr>
+          <w:rFonts w:ascii="Times New Roman" w:hAnsi="Times New Roman" w:cs="Times New Roman"/>
+        </w:rPr>
+        <w:t>. Neste caso, como o número de entradas é limitado</w:t>
+      </w:r>
+      <w:r>
+        <w:rPr>
+          <w:rFonts w:ascii="Times New Roman" w:hAnsi="Times New Roman" w:cs="Times New Roman"/>
+        </w:rPr>
+        <w:t xml:space="preserve"> a 4, não seria problema.</w:t>
+      </w:r>
+    </w:p>
+    <w:p>
+      <w:pPr>
+        <w:rPr>
+          <w:rFonts w:ascii="Times New Roman" w:hAnsi="Times New Roman" w:cs="Times New Roman"/>
+        </w:rPr>
+      </w:pPr>
+      <w:r>
+        <w:rPr>
+          <w:rFonts w:ascii="Times New Roman" w:hAnsi="Times New Roman" w:cs="Times New Roman"/>
+        </w:rPr>
+        <w:t>A saída dos neurónios é ligada depois a uma função de ativação</w:t>
+      </w:r>
+      <w:r>
+        <w:rPr>
+          <w:rFonts w:ascii="Times New Roman" w:hAnsi="Times New Roman" w:cs="Times New Roman"/>
+        </w:rPr>
+        <w:t>, podendo limitar os valores</w:t>
+      </w:r>
+      <w:r>
+        <w:rPr>
+          <w:rFonts w:ascii="Times New Roman" w:hAnsi="Times New Roman" w:cs="Times New Roman"/>
+        </w:rPr>
+        <w:t xml:space="preserve"> de saída</w:t>
+      </w:r>
+      <w:r>
+        <w:rPr>
+          <w:rFonts w:ascii="Times New Roman" w:hAnsi="Times New Roman" w:cs="Times New Roman"/>
+        </w:rPr>
+        <w:t xml:space="preserve"> através de uma função</w:t>
+      </w:r>
+      <w:r>
+        <w:rPr>
+          <w:rFonts w:ascii="Times New Roman" w:hAnsi="Times New Roman" w:cs="Times New Roman"/>
+        </w:rPr>
+        <w:t xml:space="preserve">, </w:t>
+      </w:r>
+      <w:r>
+        <w:rPr>
+          <w:rFonts w:ascii="Times New Roman" w:hAnsi="Times New Roman" w:cs="Times New Roman"/>
+        </w:rPr>
+        <w:t>como</w:t>
+      </w:r>
+      <w:r>
+        <w:rPr>
+          <w:rFonts w:ascii="Times New Roman" w:hAnsi="Times New Roman" w:cs="Times New Roman"/>
+        </w:rPr>
+        <w:t xml:space="preserve"> uma </w:t>
+      </w:r>
+      <w:r>
+        <w:rPr>
+          <w:rFonts w:ascii="Times New Roman" w:hAnsi="Times New Roman" w:cs="Times New Roman"/>
+          <w:i/>
+          <w:iCs/>
+        </w:rPr>
+        <w:t>sigmoid</w:t>
+      </w:r>
+      <w:r>
+        <w:rPr>
+          <w:rFonts w:ascii="Times New Roman" w:hAnsi="Times New Roman" w:cs="Times New Roman"/>
+        </w:rPr>
+        <w:t xml:space="preserve">, </w:t>
+      </w:r>
+      <w:r>
+        <w:rPr>
+          <w:rFonts w:ascii="Times New Roman" w:hAnsi="Times New Roman" w:cs="Times New Roman"/>
+          <w:i/>
+          <w:iCs/>
+        </w:rPr>
+        <w:t>tanh</w:t>
+      </w:r>
+      <w:r>
+        <w:rPr>
+          <w:rFonts w:ascii="Times New Roman" w:hAnsi="Times New Roman" w:cs="Times New Roman"/>
+        </w:rPr>
+        <w:t xml:space="preserve">, </w:t>
+      </w:r>
+      <w:r>
+        <w:rPr>
+          <w:rFonts w:ascii="Times New Roman" w:hAnsi="Times New Roman" w:cs="Times New Roman"/>
+          <w:i/>
+          <w:iCs/>
+        </w:rPr>
+        <w:t>relu</w:t>
+      </w:r>
+      <w:r>
+        <w:rPr>
+          <w:rFonts w:ascii="Times New Roman" w:hAnsi="Times New Roman" w:cs="Times New Roman"/>
+        </w:rPr>
+        <w:t>, entre outras.</w:t>
+      </w:r>
+      <w:r>
+        <w:rPr>
+          <w:rFonts w:ascii="Times New Roman" w:hAnsi="Times New Roman" w:cs="Times New Roman"/>
+        </w:rPr>
+        <w:t xml:space="preserve"> Escolheu-se usar a função de ativação </w:t>
+      </w:r>
+      <w:r>
+        <w:rPr>
+          <w:rFonts w:ascii="Times New Roman" w:hAnsi="Times New Roman" w:cs="Times New Roman"/>
+          <w:i/>
+          <w:iCs/>
+        </w:rPr>
+        <w:t>tanh</w:t>
+      </w:r>
+      <w:r>
+        <w:rPr>
+          <w:rFonts w:ascii="Times New Roman" w:hAnsi="Times New Roman" w:cs="Times New Roman"/>
+        </w:rPr>
+        <w:t xml:space="preserve"> </w:t>
+      </w:r>
+      <w:r>
+        <w:rPr>
+          <w:rFonts w:ascii="Times New Roman" w:hAnsi="Times New Roman" w:cs="Times New Roman"/>
+        </w:rPr>
+        <w:t>pois esta limita os valores (calculados pelos respetivos pesos</w:t>
+      </w:r>
+      <w:r>
+        <w:rPr>
+          <w:rFonts w:ascii="Times New Roman" w:hAnsi="Times New Roman" w:cs="Times New Roman"/>
+        </w:rPr>
+        <w:t xml:space="preserve">) entre -1 e 1 e decidiu-se começar </w:t>
+      </w:r>
+      <w:r>
+        <w:rPr>
+          <w:rFonts w:ascii="Times New Roman" w:hAnsi="Times New Roman" w:cs="Times New Roman"/>
+        </w:rPr>
+        <w:t>por fazer os testes da rede com uma configuração bipolar</w:t>
+      </w:r>
+      <w:r>
+        <w:rPr>
+          <w:rFonts w:ascii="Times New Roman" w:hAnsi="Times New Roman" w:cs="Times New Roman"/>
+        </w:rPr>
+        <w:t xml:space="preserve"> (</w:t>
+      </w:r>
+      <w:r>
+        <w:rPr>
+          <w:rFonts w:ascii="Times New Roman" w:hAnsi="Times New Roman" w:cs="Times New Roman"/>
+        </w:rPr>
+        <w:t xml:space="preserve">o </w:t>
+      </w:r>
+      <w:r>
+        <w:rPr>
+          <w:rFonts w:ascii="Times New Roman" w:hAnsi="Times New Roman" w:cs="Times New Roman"/>
+        </w:rPr>
+        <w:t>valor 0 do</w:t>
+      </w:r>
+      <w:r>
+        <w:rPr>
+          <w:rFonts w:ascii="Times New Roman" w:hAnsi="Times New Roman" w:cs="Times New Roman"/>
+        </w:rPr>
+        <w:t>s</w:t>
+      </w:r>
+      <w:r>
+        <w:rPr>
+          <w:rFonts w:ascii="Times New Roman" w:hAnsi="Times New Roman" w:cs="Times New Roman"/>
+        </w:rPr>
+        <w:t xml:space="preserve"> bit</w:t>
+      </w:r>
+      <w:r>
+        <w:rPr>
+          <w:rFonts w:ascii="Times New Roman" w:hAnsi="Times New Roman" w:cs="Times New Roman"/>
+        </w:rPr>
+        <w:t>s</w:t>
+      </w:r>
+      <w:r>
+        <w:rPr>
+          <w:rFonts w:ascii="Times New Roman" w:hAnsi="Times New Roman" w:cs="Times New Roman"/>
+        </w:rPr>
+        <w:t xml:space="preserve"> é representado por -1)</w:t>
+      </w:r>
+      <w:r>
+        <w:rPr>
+          <w:rFonts w:ascii="Times New Roman" w:hAnsi="Times New Roman" w:cs="Times New Roman"/>
+        </w:rPr>
+        <w:t xml:space="preserve"> e caso se use a </w:t>
+      </w:r>
+      <w:r>
+        <w:rPr>
+          <w:rFonts w:ascii="Times New Roman" w:hAnsi="Times New Roman" w:cs="Times New Roman"/>
+          <w:i/>
+          <w:iCs/>
+        </w:rPr>
+        <w:t>sigmoid</w:t>
+      </w:r>
+      <w:r>
+        <w:rPr>
+          <w:rFonts w:ascii="Times New Roman" w:hAnsi="Times New Roman" w:cs="Times New Roman"/>
+        </w:rPr>
+        <w:t xml:space="preserve"> </w:t>
+      </w:r>
+      <w:r>
+        <w:rPr>
+          <w:rFonts w:ascii="Times New Roman" w:hAnsi="Times New Roman" w:cs="Times New Roman"/>
+        </w:rPr>
+        <w:t xml:space="preserve">por exemplo </w:t>
+      </w:r>
+      <w:r>
+        <w:rPr>
+          <w:rFonts w:ascii="Times New Roman" w:hAnsi="Times New Roman" w:cs="Times New Roman"/>
+        </w:rPr>
+        <w:t>(</w:t>
+      </w:r>
+      <w:r>
+        <w:rPr>
+          <w:rFonts w:ascii="Times New Roman" w:hAnsi="Times New Roman" w:cs="Times New Roman"/>
+        </w:rPr>
+        <w:t xml:space="preserve">que </w:t>
+      </w:r>
+      <w:r>
+        <w:rPr>
+          <w:rFonts w:ascii="Times New Roman" w:hAnsi="Times New Roman" w:cs="Times New Roman"/>
+        </w:rPr>
+        <w:t>limita entre 0 e 1)</w:t>
+      </w:r>
+      <w:r>
+        <w:rPr>
+          <w:rFonts w:ascii="Times New Roman" w:hAnsi="Times New Roman" w:cs="Times New Roman"/>
+        </w:rPr>
+        <w:t>, não era possível obter</w:t>
+      </w:r>
+      <w:r>
+        <w:rPr>
+          <w:rFonts w:ascii="Times New Roman" w:hAnsi="Times New Roman" w:cs="Times New Roman"/>
+        </w:rPr>
+        <w:t xml:space="preserve"> -1 na saída</w:t>
+      </w:r>
+      <w:r>
+        <w:rPr>
+          <w:rFonts w:ascii="Times New Roman" w:hAnsi="Times New Roman" w:cs="Times New Roman"/>
+        </w:rPr>
+        <w:t xml:space="preserve">. Esta função de ativação é importante </w:t>
+      </w:r>
+      <w:r>
+        <w:rPr>
+          <w:rFonts w:ascii="Times New Roman" w:hAnsi="Times New Roman" w:cs="Times New Roman"/>
+        </w:rPr>
+        <w:t>no neurónio de saída, mas é possível usar outra função nos neurónios da camada intermédia</w:t>
+      </w:r>
+      <w:r>
+        <w:rPr>
+          <w:rFonts w:ascii="Times New Roman" w:hAnsi="Times New Roman" w:cs="Times New Roman"/>
+        </w:rPr>
+        <w:t>, seria apenas uma questão de ver qual delas é que resultaria em melhor desempenho. Neste caso</w:t>
+      </w:r>
+      <w:r>
+        <w:rPr>
+          <w:rFonts w:ascii="Times New Roman" w:hAnsi="Times New Roman" w:cs="Times New Roman"/>
+        </w:rPr>
+        <w:t xml:space="preserve"> </w:t>
+      </w:r>
+      <w:r>
+        <w:rPr>
+          <w:rFonts w:ascii="Times New Roman" w:hAnsi="Times New Roman" w:cs="Times New Roman"/>
+        </w:rPr>
+        <w:t>usou-se</w:t>
+      </w:r>
+      <w:r>
+        <w:rPr>
+          <w:rFonts w:ascii="Times New Roman" w:hAnsi="Times New Roman" w:cs="Times New Roman"/>
+        </w:rPr>
+        <w:t xml:space="preserve"> a mesma função de ativação </w:t>
+      </w:r>
+      <w:r>
+        <w:rPr>
+          <w:rFonts w:ascii="Times New Roman" w:hAnsi="Times New Roman" w:cs="Times New Roman"/>
+        </w:rPr>
+        <w:t>(</w:t>
+      </w:r>
+      <w:r>
+        <w:rPr>
+          <w:rFonts w:ascii="Times New Roman" w:hAnsi="Times New Roman" w:cs="Times New Roman"/>
+          <w:i/>
+          <w:iCs/>
+        </w:rPr>
+        <w:t>tanh</w:t>
+      </w:r>
+      <w:r>
+        <w:rPr>
+          <w:rFonts w:ascii="Times New Roman" w:hAnsi="Times New Roman" w:cs="Times New Roman"/>
+        </w:rPr>
+        <w:t xml:space="preserve">) </w:t>
+      </w:r>
+      <w:r>
+        <w:rPr>
+          <w:rFonts w:ascii="Times New Roman" w:hAnsi="Times New Roman" w:cs="Times New Roman"/>
+        </w:rPr>
+        <w:t>em todos os neurónios</w:t>
+      </w:r>
+      <w:r>
+        <w:rPr>
+          <w:rFonts w:ascii="Times New Roman" w:hAnsi="Times New Roman" w:cs="Times New Roman"/>
+        </w:rPr>
+        <w:t>.</w:t>
+      </w:r>
+    </w:p>
+    <w:p>
+      <w:pPr>
+        <w:rPr>
+          <w:rFonts w:ascii="Times New Roman" w:hAnsi="Times New Roman" w:cs="Times New Roman"/>
+        </w:rPr>
+      </w:pPr>
+      <w:r>
+        <w:rPr>
+          <w:rFonts w:ascii="Times New Roman" w:hAnsi="Times New Roman" w:cs="Times New Roman"/>
+        </w:rPr>
+        <w:t xml:space="preserve">Usou-se um </w:t>
+      </w:r>
+      <w:r>
+        <w:rPr>
+          <w:rFonts w:ascii="Times New Roman" w:hAnsi="Times New Roman" w:cs="Times New Roman"/>
+        </w:rPr>
+        <w:t>optimizador</w:t>
+      </w:r>
+      <w:r>
+        <w:rPr>
+          <w:rFonts w:ascii="Times New Roman" w:hAnsi="Times New Roman" w:cs="Times New Roman"/>
+        </w:rPr>
+        <w:t xml:space="preserve"> SG</w:t>
+      </w:r>
+      <w:r>
+        <w:rPr>
+          <w:rFonts w:ascii="Times New Roman" w:hAnsi="Times New Roman" w:cs="Times New Roman"/>
+        </w:rPr>
+        <w:t>D (</w:t>
+      </w:r>
+      <w:r>
+        <w:rPr>
+          <w:rFonts w:ascii="Times New Roman" w:hAnsi="Times New Roman" w:cs="Times New Roman"/>
+          <w:i/>
+          <w:iCs/>
+        </w:rPr>
+        <w:t>Stochastic Gradient Descent</w:t>
+      </w:r>
+      <w:r>
+        <w:rPr>
+          <w:rFonts w:ascii="Times New Roman" w:hAnsi="Times New Roman" w:cs="Times New Roman"/>
+        </w:rPr>
+        <w:t>)</w:t>
+      </w:r>
+      <w:r>
+        <w:rPr>
+          <w:rFonts w:ascii="Times New Roman" w:hAnsi="Times New Roman" w:cs="Times New Roman"/>
+        </w:rPr>
+        <w:t xml:space="preserve"> que </w:t>
+      </w:r>
+      <w:r>
+        <w:rPr>
+          <w:rFonts w:ascii="Times New Roman" w:hAnsi="Times New Roman" w:cs="Times New Roman"/>
+        </w:rPr>
+        <w:t xml:space="preserve">atualiza os pesos com o algoritmo de </w:t>
+      </w:r>
+      <w:r>
+        <w:rPr>
+          <w:rFonts w:ascii="Times New Roman" w:hAnsi="Times New Roman" w:cs="Times New Roman"/>
+          <w:i/>
+          <w:iCs/>
+        </w:rPr>
+        <w:t>back-propagation</w:t>
+      </w:r>
+      <w:r>
+        <w:rPr>
+          <w:rFonts w:ascii="Times New Roman" w:hAnsi="Times New Roman" w:cs="Times New Roman"/>
+        </w:rPr>
+        <w:t>,</w:t>
+      </w:r>
+      <w:r>
+        <w:rPr>
+          <w:rFonts w:ascii="Times New Roman" w:hAnsi="Times New Roman" w:cs="Times New Roman"/>
+        </w:rPr>
+        <w:t xml:space="preserve"> isto é, para cada iteração, </w:t>
+      </w:r>
+      <w:r>
+        <w:rPr>
+          <w:rFonts w:ascii="Times New Roman" w:hAnsi="Times New Roman" w:cs="Times New Roman"/>
+        </w:rPr>
+        <w:t>coloca-se um dos conjunto</w:t>
+      </w:r>
+      <w:r>
+        <w:rPr>
+          <w:rFonts w:ascii="Times New Roman" w:hAnsi="Times New Roman" w:cs="Times New Roman"/>
+        </w:rPr>
+        <w:t>s</w:t>
+      </w:r>
+      <w:r>
+        <w:rPr>
+          <w:rFonts w:ascii="Times New Roman" w:hAnsi="Times New Roman" w:cs="Times New Roman"/>
+        </w:rPr>
+        <w:t xml:space="preserve"> de valores</w:t>
+      </w:r>
+      <w:r>
+        <w:rPr>
+          <w:rFonts w:ascii="Times New Roman" w:hAnsi="Times New Roman" w:cs="Times New Roman"/>
+        </w:rPr>
+        <w:t xml:space="preserve"> de entrada</w:t>
+      </w:r>
+      <w:r>
+        <w:rPr>
+          <w:rFonts w:ascii="Times New Roman" w:hAnsi="Times New Roman" w:cs="Times New Roman"/>
+        </w:rPr>
+        <w:t xml:space="preserve"> na entrada, observa-se o que está à saída</w:t>
+      </w:r>
+      <w:r>
+        <w:rPr>
+          <w:rFonts w:ascii="Times New Roman" w:hAnsi="Times New Roman" w:cs="Times New Roman"/>
+        </w:rPr>
+        <w:t xml:space="preserve"> (que inicialmente há de ser aleatório pois os pesos são iniciados aleatoriamente) e define-se um valor de erro</w:t>
+      </w:r>
+      <w:r>
+        <w:rPr>
+          <w:rFonts w:ascii="Times New Roman" w:hAnsi="Times New Roman" w:cs="Times New Roman"/>
+        </w:rPr>
+        <w:t xml:space="preserve"> (neste caso o </w:t>
+      </w:r>
+      <w:r>
+        <w:rPr>
+          <w:rFonts w:ascii="Times New Roman" w:hAnsi="Times New Roman" w:cs="Times New Roman"/>
+          <w:i/>
+          <w:iCs/>
+        </w:rPr>
+        <w:t>mean-squared-error</w:t>
+      </w:r>
+      <w:r>
+        <w:rPr>
+          <w:rFonts w:ascii="Times New Roman" w:hAnsi="Times New Roman" w:cs="Times New Roman"/>
+        </w:rPr>
+        <w:t>) que é calculado subtraindo</w:t>
+      </w:r>
+      <w:r>
+        <w:rPr>
+          <w:rFonts w:ascii="Times New Roman" w:hAnsi="Times New Roman" w:cs="Times New Roman"/>
+        </w:rPr>
+        <w:t xml:space="preserve"> o valor na saída com o valor esperado (</w:t>
+      </w:r>
+      <w:r>
+        <w:rPr>
+          <w:rFonts w:ascii="Times New Roman" w:hAnsi="Times New Roman" w:cs="Times New Roman"/>
+          <w:i/>
+          <w:iCs/>
+        </w:rPr>
+        <w:t>target</w:t>
+      </w:r>
+      <w:r>
+        <w:rPr>
+          <w:rFonts w:ascii="Times New Roman" w:hAnsi="Times New Roman" w:cs="Times New Roman"/>
+        </w:rPr>
+        <w:t>) ao quadrado.</w:t>
+      </w:r>
+      <w:r>
+        <w:rPr>
+          <w:rFonts w:ascii="Times New Roman" w:hAnsi="Times New Roman" w:cs="Times New Roman"/>
+        </w:rPr>
+        <w:t xml:space="preserve"> Com esta medida, é possível</w:t>
+      </w:r>
+      <w:r>
+        <w:rPr>
+          <w:rFonts w:ascii="Times New Roman" w:hAnsi="Times New Roman" w:cs="Times New Roman"/>
+        </w:rPr>
+        <w:t xml:space="preserve"> calcular o gradiente para cada peso e subtrai-se o valor do peso, pelo valor do gradient</w:t>
+      </w:r>
+      <w:r>
+        <w:rPr>
+          <w:rFonts w:ascii="Times New Roman" w:hAnsi="Times New Roman" w:cs="Times New Roman"/>
+        </w:rPr>
+        <w:t>e que corresponde a esse peso</w:t>
+      </w:r>
+      <w:r>
+        <w:rPr>
+          <w:rFonts w:ascii="Times New Roman" w:hAnsi="Times New Roman" w:cs="Times New Roman"/>
+        </w:rPr>
+        <w:t>.</w:t>
+      </w:r>
+      <w:r>
+        <w:rPr>
+          <w:rFonts w:ascii="Times New Roman" w:hAnsi="Times New Roman" w:cs="Times New Roman"/>
+        </w:rPr>
+        <w:t xml:space="preserve"> Como o gradiente indica a </w:t>
+      </w:r>
+      <w:r>
+        <w:rPr>
+          <w:rFonts w:ascii="Times New Roman" w:hAnsi="Times New Roman" w:cs="Times New Roman"/>
+        </w:rPr>
+        <w:t>derivada</w:t>
+      </w:r>
+      <w:r>
+        <w:rPr>
+          <w:rFonts w:ascii="Times New Roman" w:hAnsi="Times New Roman" w:cs="Times New Roman"/>
+        </w:rPr>
+        <w:t xml:space="preserve"> </w:t>
+      </w:r>
+      <w:r>
+        <w:rPr>
+          <w:rFonts w:ascii="Times New Roman" w:hAnsi="Times New Roman" w:cs="Times New Roman"/>
+        </w:rPr>
+        <w:t>para qual o valor do peso maximiza o valor da função, como se está a falar de uma função de erro, quer-se minimizá-la, daí subtrai-se o valor da derivada correspondente</w:t>
+      </w:r>
+      <w:r>
+        <w:rPr>
+          <w:rFonts w:ascii="Times New Roman" w:hAnsi="Times New Roman" w:cs="Times New Roman"/>
+        </w:rPr>
+        <w:t>.</w:t>
+      </w:r>
+      <w:r>
+        <w:rPr>
+          <w:rFonts w:ascii="Times New Roman" w:hAnsi="Times New Roman" w:cs="Times New Roman"/>
+        </w:rPr>
+        <w:t xml:space="preserve"> Esta subtração é feita </w:t>
+      </w:r>
+      <w:r>
+        <w:rPr>
+          <w:rFonts w:ascii="Times New Roman" w:hAnsi="Times New Roman" w:cs="Times New Roman"/>
+        </w:rPr>
+        <w:t xml:space="preserve">a multiplicar por um valor de taxa de aprendizagem </w:t>
+      </w:r>
+      <w:r>
+        <w:rPr>
+          <w:rFonts w:ascii="Times New Roman" w:hAnsi="Times New Roman" w:cs="Times New Roman"/>
+        </w:rPr>
+        <w:t>qu</w:t>
+      </w:r>
+      <w:r>
+        <w:rPr>
+          <w:rFonts w:ascii="Times New Roman" w:hAnsi="Times New Roman" w:cs="Times New Roman"/>
+        </w:rPr>
+        <w:t>e permite</w:t>
+      </w:r>
+      <w:r>
+        <w:rPr>
+          <w:rFonts w:ascii="Times New Roman" w:hAnsi="Times New Roman" w:cs="Times New Roman"/>
+        </w:rPr>
+        <w:t xml:space="preserve"> aproximar mais rapidamente ou lentamente o valor do erro ao mínimo mais próximo.</w:t>
+      </w:r>
+      <w:r>
+        <w:rPr>
+          <w:rFonts w:ascii="Times New Roman" w:hAnsi="Times New Roman" w:cs="Times New Roman"/>
+        </w:rPr>
+        <w:t xml:space="preserve"> Isto é importante pois se o valor da taxa for muito pequeno, mais iterações são precisas para atingir um mínimo e no caso de ser muito alto, </w:t>
+      </w:r>
+      <w:r>
+        <w:rPr>
+          <w:rFonts w:ascii="Times New Roman" w:hAnsi="Times New Roman" w:cs="Times New Roman"/>
+        </w:rPr>
+        <w:t xml:space="preserve">o valor do erro em vez de se aproximar do mínimo, estaria a afastar-se. Por isso, procura-se um valor intermédio </w:t>
+      </w:r>
+      <w:r>
+        <w:rPr>
+          <w:rFonts w:ascii="Times New Roman" w:hAnsi="Times New Roman" w:cs="Times New Roman"/>
+        </w:rPr>
+        <w:t>que seja adequado.</w:t>
+      </w:r>
+    </w:p>
+    <w:p>
+      <w:pPr>
+        <w:rPr>
+          <w:rFonts w:ascii="Times New Roman" w:hAnsi="Times New Roman" w:cs="Times New Roman"/>
+        </w:rPr>
+      </w:pPr>
+      <w:r>
+        <w:rPr>
+          <w:rFonts w:ascii="Times New Roman" w:hAnsi="Times New Roman" w:cs="Times New Roman"/>
+        </w:rPr>
+        <w:t>Para tal,</w:t>
+      </w:r>
+      <w:r>
+        <w:rPr>
+          <w:rFonts w:ascii="Times New Roman" w:hAnsi="Times New Roman" w:cs="Times New Roman"/>
+        </w:rPr>
+        <w:t xml:space="preserve"> </w:t>
+      </w:r>
+      <w:r>
+        <w:rPr>
+          <w:rFonts w:ascii="Times New Roman" w:hAnsi="Times New Roman" w:cs="Times New Roman"/>
+        </w:rPr>
+        <w:t xml:space="preserve">começou-se </w:t>
+      </w:r>
+      <w:r>
+        <w:rPr>
+          <w:rFonts w:ascii="Times New Roman" w:hAnsi="Times New Roman" w:cs="Times New Roman"/>
+        </w:rPr>
+        <w:t xml:space="preserve">por medir a rede neural com </w:t>
+      </w:r>
+      <w:r>
+        <w:rPr>
+          <w:rFonts w:ascii="Times New Roman" w:hAnsi="Times New Roman" w:cs="Times New Roman"/>
+          <w:i/>
+          <w:iCs/>
+        </w:rPr>
+        <w:t>momentum</w:t>
+      </w:r>
+      <w:r>
+        <w:rPr>
+          <w:rFonts w:ascii="Times New Roman" w:hAnsi="Times New Roman" w:cs="Times New Roman"/>
+        </w:rPr>
+        <w:t xml:space="preserve"> de 0 </w:t>
+      </w:r>
+      <w:r>
+        <w:rPr>
+          <w:rFonts w:ascii="Times New Roman" w:hAnsi="Times New Roman" w:cs="Times New Roman"/>
+        </w:rPr>
+        <w:t xml:space="preserve">e </w:t>
+      </w:r>
+      <w:r>
+        <w:rPr>
+          <w:rFonts w:ascii="Times New Roman" w:hAnsi="Times New Roman" w:cs="Times New Roman"/>
+        </w:rPr>
+        <w:t>com</w:t>
+      </w:r>
+      <w:r>
+        <w:rPr>
+          <w:rFonts w:ascii="Times New Roman" w:hAnsi="Times New Roman" w:cs="Times New Roman"/>
+        </w:rPr>
+        <w:t xml:space="preserve"> configuração de </w:t>
+      </w:r>
+      <w:r>
+        <w:rPr>
+          <w:rFonts w:ascii="Times New Roman" w:hAnsi="Times New Roman" w:cs="Times New Roman"/>
+        </w:rPr>
+        <w:t>amostras de treino</w:t>
+      </w:r>
+      <w:r>
+        <w:rPr>
+          <w:rFonts w:ascii="Times New Roman" w:hAnsi="Times New Roman" w:cs="Times New Roman"/>
+        </w:rPr>
+        <w:t xml:space="preserve"> com ordem fixa </w:t>
+      </w:r>
+      <w:r>
+        <w:rPr>
+          <w:rFonts w:ascii="Times New Roman" w:hAnsi="Times New Roman" w:cs="Times New Roman"/>
+        </w:rPr>
+        <w:t xml:space="preserve">e mediu-se </w:t>
+      </w:r>
+      <w:r>
+        <w:rPr>
+          <w:rFonts w:ascii="Times New Roman" w:hAnsi="Times New Roman" w:cs="Times New Roman"/>
+        </w:rPr>
+        <w:t>o desempenho da taxa de aprendizagem.</w:t>
+      </w:r>
+      <w:r>
+        <w:rPr>
+          <w:rFonts w:ascii="Times New Roman" w:hAnsi="Times New Roman" w:cs="Times New Roman"/>
+        </w:rPr>
+        <w:t xml:space="preserve"> </w:t>
+      </w:r>
+      <w:r>
+        <w:rPr>
+          <w:rFonts w:ascii="Times New Roman" w:hAnsi="Times New Roman" w:cs="Times New Roman"/>
+        </w:rPr>
+        <w:t>Registou-se</w:t>
+      </w:r>
+      <w:r>
+        <w:rPr>
+          <w:rFonts w:ascii="Times New Roman" w:hAnsi="Times New Roman" w:cs="Times New Roman"/>
+        </w:rPr>
+        <w:t xml:space="preserve"> 10 vezes, para cada taxa de aprendizagem,</w:t>
+      </w:r>
+      <w:r>
+        <w:rPr>
+          <w:rFonts w:ascii="Times New Roman" w:hAnsi="Times New Roman" w:cs="Times New Roman"/>
+        </w:rPr>
+        <w:t xml:space="preserve"> o número de </w:t>
       </w:r>
       <w:r>
         <w:rPr>
           <w:rFonts w:ascii="Times New Roman" w:hAnsi="Times New Roman" w:cs="Times New Roman"/>
         </w:rPr>
         <w:lastRenderedPageBreak/>
-        <w:t xml:space="preserve">atingir um </w:t>
-      </w:r>
-      <w:r>
-        <w:rPr>
-          <w:rFonts w:ascii="Times New Roman" w:hAnsi="Times New Roman" w:cs="Times New Roman"/>
-        </w:rPr>
-        <w:t xml:space="preserve">mesmo </w:t>
-      </w:r>
-      <w:r>
-        <w:rPr>
-          <w:rFonts w:ascii="Times New Roman" w:hAnsi="Times New Roman" w:cs="Times New Roman"/>
-        </w:rPr>
-        <w:t xml:space="preserve">valor de </w:t>
-      </w:r>
-      <w:r>
-        <w:rPr>
-          <w:rFonts w:ascii="Times New Roman" w:hAnsi="Times New Roman" w:cs="Times New Roman"/>
-        </w:rPr>
-        <w:t>erro</w:t>
-      </w:r>
-      <w:r>
-        <w:rPr>
-          <w:rFonts w:ascii="Times New Roman" w:hAnsi="Times New Roman" w:cs="Times New Roman"/>
-        </w:rPr>
-        <w:t xml:space="preserve">. </w:t>
-      </w:r>
-      <w:r>
-        <w:rPr>
-          <w:rFonts w:ascii="Times New Roman" w:hAnsi="Times New Roman" w:cs="Times New Roman"/>
-        </w:rPr>
-        <w:t xml:space="preserve">Deve-se ter em conta que não se </w:t>
-      </w:r>
-      <w:r>
-        <w:rPr>
-          <w:rFonts w:ascii="Times New Roman" w:hAnsi="Times New Roman" w:cs="Times New Roman"/>
-        </w:rPr>
-        <w:t>deve</w:t>
-      </w:r>
-      <w:r>
-        <w:rPr>
-          <w:rFonts w:ascii="Times New Roman" w:hAnsi="Times New Roman" w:cs="Times New Roman"/>
-        </w:rPr>
-        <w:t xml:space="preserve"> </w:t>
-      </w:r>
-      <w:r>
-        <w:rPr>
-          <w:rFonts w:ascii="Times New Roman" w:hAnsi="Times New Roman" w:cs="Times New Roman"/>
-        </w:rPr>
-        <w:t>colocar</w:t>
-      </w:r>
-      <w:r>
-        <w:rPr>
-          <w:rFonts w:ascii="Times New Roman" w:hAnsi="Times New Roman" w:cs="Times New Roman"/>
-        </w:rPr>
-        <w:t xml:space="preserve"> muitos neurónios na</w:t>
-      </w:r>
-      <w:r>
-        <w:rPr>
-          <w:rFonts w:ascii="Times New Roman" w:hAnsi="Times New Roman" w:cs="Times New Roman"/>
-        </w:rPr>
-        <w:t>s camadas escondidas devido ao</w:t>
-      </w:r>
-      <w:r>
-        <w:rPr>
-          <w:rFonts w:ascii="Times New Roman" w:hAnsi="Times New Roman" w:cs="Times New Roman"/>
-        </w:rPr>
-        <w:t xml:space="preserve"> fenómeno de</w:t>
-      </w:r>
-      <w:r>
-        <w:rPr>
-          <w:rFonts w:ascii="Times New Roman" w:hAnsi="Times New Roman" w:cs="Times New Roman"/>
-        </w:rPr>
-        <w:t xml:space="preserve"> </w:t>
-      </w:r>
-      <w:proofErr w:type="spellStart"/>
+        <w:t>iterações até o valor de erro passar abaixo de 0,1</w:t>
+      </w:r>
+      <w:r>
+        <w:rPr>
+          <w:rFonts w:ascii="Times New Roman" w:hAnsi="Times New Roman" w:cs="Times New Roman"/>
+        </w:rPr>
+        <w:t>.</w:t>
+      </w:r>
+      <w:r>
+        <w:rPr>
+          <w:rFonts w:ascii="Times New Roman" w:hAnsi="Times New Roman" w:cs="Times New Roman"/>
+        </w:rPr>
+        <w:t xml:space="preserve"> Testou-se até 1000 </w:t>
+      </w:r>
       <w:r>
         <w:rPr>
           <w:rFonts w:ascii="Times New Roman" w:hAnsi="Times New Roman" w:cs="Times New Roman"/>
           <w:i/>
           <w:iCs/>
         </w:rPr>
-        <w:t>overfitting</w:t>
-      </w:r>
-      <w:proofErr w:type="spellEnd"/>
-      <w:r>
-        <w:rPr>
-          <w:rFonts w:ascii="Times New Roman" w:hAnsi="Times New Roman" w:cs="Times New Roman"/>
-        </w:rPr>
-        <w:t xml:space="preserve">. </w:t>
-      </w:r>
-      <w:r>
-        <w:rPr>
-          <w:rFonts w:ascii="Times New Roman" w:hAnsi="Times New Roman" w:cs="Times New Roman"/>
-        </w:rPr>
-        <w:t>Este</w:t>
-      </w:r>
-      <w:r>
-        <w:rPr>
-          <w:rFonts w:ascii="Times New Roman" w:hAnsi="Times New Roman" w:cs="Times New Roman"/>
-        </w:rPr>
-        <w:t xml:space="preserve"> </w:t>
-      </w:r>
-      <w:r>
-        <w:rPr>
-          <w:rFonts w:ascii="Times New Roman" w:hAnsi="Times New Roman" w:cs="Times New Roman"/>
-        </w:rPr>
-        <w:t xml:space="preserve">fenómeno deve-se ao facto de haver muitos pesos para atualizar, levando </w:t>
-      </w:r>
-      <w:r>
-        <w:rPr>
-          <w:rFonts w:ascii="Times New Roman" w:hAnsi="Times New Roman" w:cs="Times New Roman"/>
-        </w:rPr>
-        <w:t>ao modelo poder ficar demasiado bem treinado</w:t>
-      </w:r>
-      <w:r>
-        <w:rPr>
-          <w:rFonts w:ascii="Times New Roman" w:hAnsi="Times New Roman" w:cs="Times New Roman"/>
-        </w:rPr>
-        <w:t>, passando, não a aprender, mas sim a memorizar. Quando depois se introduz</w:t>
-      </w:r>
-      <w:r>
-        <w:rPr>
-          <w:rFonts w:ascii="Times New Roman" w:hAnsi="Times New Roman" w:cs="Times New Roman"/>
-        </w:rPr>
-        <w:t xml:space="preserve"> dados que a rede nunca viu, iria cometer muito mais erros</w:t>
-      </w:r>
-      <w:r>
-        <w:rPr>
-          <w:rFonts w:ascii="Times New Roman" w:hAnsi="Times New Roman" w:cs="Times New Roman"/>
-        </w:rPr>
-        <w:t>. Neste caso, como o número de entradas é limitado</w:t>
-      </w:r>
-      <w:r>
-        <w:rPr>
-          <w:rFonts w:ascii="Times New Roman" w:hAnsi="Times New Roman" w:cs="Times New Roman"/>
-        </w:rPr>
-        <w:t xml:space="preserve"> a 4, não seria problema.</w:t>
-      </w:r>
-    </w:p>
-    <w:p>
-      <w:pPr>
-        <w:rPr>
-          <w:rFonts w:ascii="Times New Roman" w:hAnsi="Times New Roman" w:cs="Times New Roman"/>
-        </w:rPr>
-      </w:pPr>
-      <w:r>
-        <w:rPr>
-          <w:rFonts w:ascii="Times New Roman" w:hAnsi="Times New Roman" w:cs="Times New Roman"/>
-        </w:rPr>
-        <w:t>A saída dos neurónios é ligada depois a uma função de ativação</w:t>
-      </w:r>
-      <w:r>
-        <w:rPr>
-          <w:rFonts w:ascii="Times New Roman" w:hAnsi="Times New Roman" w:cs="Times New Roman"/>
-        </w:rPr>
-        <w:t>, podendo limitar os valores</w:t>
-      </w:r>
-      <w:r>
-        <w:rPr>
-          <w:rFonts w:ascii="Times New Roman" w:hAnsi="Times New Roman" w:cs="Times New Roman"/>
-        </w:rPr>
-        <w:t xml:space="preserve"> de saída</w:t>
-      </w:r>
-      <w:r>
-        <w:rPr>
-          <w:rFonts w:ascii="Times New Roman" w:hAnsi="Times New Roman" w:cs="Times New Roman"/>
-        </w:rPr>
-        <w:t xml:space="preserve"> através de uma função</w:t>
-      </w:r>
-      <w:r>
-        <w:rPr>
-          <w:rFonts w:ascii="Times New Roman" w:hAnsi="Times New Roman" w:cs="Times New Roman"/>
-        </w:rPr>
-        <w:t xml:space="preserve">, </w:t>
-      </w:r>
-      <w:r>
-        <w:rPr>
-          <w:rFonts w:ascii="Times New Roman" w:hAnsi="Times New Roman" w:cs="Times New Roman"/>
-        </w:rPr>
-        <w:t>como</w:t>
-      </w:r>
-      <w:r>
-        <w:rPr>
-          <w:rFonts w:ascii="Times New Roman" w:hAnsi="Times New Roman" w:cs="Times New Roman"/>
-        </w:rPr>
-        <w:t xml:space="preserve"> uma </w:t>
-      </w:r>
-      <w:proofErr w:type="spellStart"/>
-      <w:r>
-        <w:rPr>
-          <w:rFonts w:ascii="Times New Roman" w:hAnsi="Times New Roman" w:cs="Times New Roman"/>
-          <w:i/>
-          <w:iCs/>
-        </w:rPr>
-        <w:t>sigmoid</w:t>
-      </w:r>
-      <w:proofErr w:type="spellEnd"/>
-      <w:r>
-        <w:rPr>
-          <w:rFonts w:ascii="Times New Roman" w:hAnsi="Times New Roman" w:cs="Times New Roman"/>
-        </w:rPr>
-        <w:t xml:space="preserve">, </w:t>
-      </w:r>
-      <w:proofErr w:type="spellStart"/>
-      <w:r>
-        <w:rPr>
-          <w:rFonts w:ascii="Times New Roman" w:hAnsi="Times New Roman" w:cs="Times New Roman"/>
-          <w:i/>
-          <w:iCs/>
-        </w:rPr>
-        <w:t>tanh</w:t>
-      </w:r>
-      <w:proofErr w:type="spellEnd"/>
-      <w:r>
-        <w:rPr>
-          <w:rFonts w:ascii="Times New Roman" w:hAnsi="Times New Roman" w:cs="Times New Roman"/>
-        </w:rPr>
-        <w:t xml:space="preserve">, </w:t>
-      </w:r>
-      <w:proofErr w:type="spellStart"/>
-      <w:r>
-        <w:rPr>
-          <w:rFonts w:ascii="Times New Roman" w:hAnsi="Times New Roman" w:cs="Times New Roman"/>
-          <w:i/>
-          <w:iCs/>
-        </w:rPr>
-        <w:t>relu</w:t>
-      </w:r>
-      <w:proofErr w:type="spellEnd"/>
-      <w:r>
-        <w:rPr>
-          <w:rFonts w:ascii="Times New Roman" w:hAnsi="Times New Roman" w:cs="Times New Roman"/>
-        </w:rPr>
-        <w:t>, entre outras.</w:t>
-      </w:r>
-      <w:r>
-        <w:rPr>
-          <w:rFonts w:ascii="Times New Roman" w:hAnsi="Times New Roman" w:cs="Times New Roman"/>
-        </w:rPr>
-        <w:t xml:space="preserve"> Escolheu-se usar a função de ativação </w:t>
-      </w:r>
-      <w:proofErr w:type="spellStart"/>
-      <w:r>
-        <w:rPr>
-          <w:rFonts w:ascii="Times New Roman" w:hAnsi="Times New Roman" w:cs="Times New Roman"/>
-          <w:i/>
-          <w:iCs/>
-        </w:rPr>
-        <w:t>tanh</w:t>
-      </w:r>
-      <w:proofErr w:type="spellEnd"/>
-      <w:r>
-        <w:rPr>
-          <w:rFonts w:ascii="Times New Roman" w:hAnsi="Times New Roman" w:cs="Times New Roman"/>
-        </w:rPr>
-        <w:t xml:space="preserve"> </w:t>
-      </w:r>
-      <w:r>
-        <w:rPr>
-          <w:rFonts w:ascii="Times New Roman" w:hAnsi="Times New Roman" w:cs="Times New Roman"/>
-        </w:rPr>
-        <w:t>pois esta limita os valores (calculados pelos respetivos pesos</w:t>
-      </w:r>
-      <w:r>
-        <w:rPr>
-          <w:rFonts w:ascii="Times New Roman" w:hAnsi="Times New Roman" w:cs="Times New Roman"/>
-        </w:rPr>
-        <w:t xml:space="preserve">) entre -1 e 1 e decidiu-se começar </w:t>
-      </w:r>
-      <w:r>
-        <w:rPr>
-          <w:rFonts w:ascii="Times New Roman" w:hAnsi="Times New Roman" w:cs="Times New Roman"/>
-        </w:rPr>
-        <w:t>por fazer os testes da rede com uma configuração bipolar</w:t>
-      </w:r>
-      <w:r>
-        <w:rPr>
-          <w:rFonts w:ascii="Times New Roman" w:hAnsi="Times New Roman" w:cs="Times New Roman"/>
-        </w:rPr>
-        <w:t xml:space="preserve"> (</w:t>
-      </w:r>
-      <w:r>
-        <w:rPr>
-          <w:rFonts w:ascii="Times New Roman" w:hAnsi="Times New Roman" w:cs="Times New Roman"/>
-        </w:rPr>
-        <w:t xml:space="preserve">o </w:t>
-      </w:r>
-      <w:r>
-        <w:rPr>
-          <w:rFonts w:ascii="Times New Roman" w:hAnsi="Times New Roman" w:cs="Times New Roman"/>
-        </w:rPr>
-        <w:t>valor 0 do</w:t>
-      </w:r>
-      <w:r>
-        <w:rPr>
-          <w:rFonts w:ascii="Times New Roman" w:hAnsi="Times New Roman" w:cs="Times New Roman"/>
-        </w:rPr>
-        <w:t>s</w:t>
-      </w:r>
-      <w:r>
-        <w:rPr>
-          <w:rFonts w:ascii="Times New Roman" w:hAnsi="Times New Roman" w:cs="Times New Roman"/>
-        </w:rPr>
-        <w:t xml:space="preserve"> bit</w:t>
-      </w:r>
-      <w:r>
-        <w:rPr>
-          <w:rFonts w:ascii="Times New Roman" w:hAnsi="Times New Roman" w:cs="Times New Roman"/>
-        </w:rPr>
-        <w:t>s</w:t>
-      </w:r>
-      <w:r>
-        <w:rPr>
-          <w:rFonts w:ascii="Times New Roman" w:hAnsi="Times New Roman" w:cs="Times New Roman"/>
-        </w:rPr>
-        <w:t xml:space="preserve"> é representado por -1)</w:t>
-      </w:r>
-      <w:r>
-        <w:rPr>
-          <w:rFonts w:ascii="Times New Roman" w:hAnsi="Times New Roman" w:cs="Times New Roman"/>
-        </w:rPr>
-        <w:t xml:space="preserve"> e caso se use a </w:t>
-      </w:r>
-      <w:proofErr w:type="spellStart"/>
-      <w:r>
-        <w:rPr>
-          <w:rFonts w:ascii="Times New Roman" w:hAnsi="Times New Roman" w:cs="Times New Roman"/>
-          <w:i/>
-          <w:iCs/>
-        </w:rPr>
-        <w:t>sigmoid</w:t>
-      </w:r>
-      <w:proofErr w:type="spellEnd"/>
-      <w:r>
-        <w:rPr>
-          <w:rFonts w:ascii="Times New Roman" w:hAnsi="Times New Roman" w:cs="Times New Roman"/>
-        </w:rPr>
-        <w:t xml:space="preserve"> </w:t>
-      </w:r>
-      <w:r>
-        <w:rPr>
-          <w:rFonts w:ascii="Times New Roman" w:hAnsi="Times New Roman" w:cs="Times New Roman"/>
-        </w:rPr>
-        <w:t xml:space="preserve">por exemplo </w:t>
-      </w:r>
-      <w:r>
-        <w:rPr>
-          <w:rFonts w:ascii="Times New Roman" w:hAnsi="Times New Roman" w:cs="Times New Roman"/>
-        </w:rPr>
-        <w:t>(</w:t>
-      </w:r>
-      <w:r>
-        <w:rPr>
-          <w:rFonts w:ascii="Times New Roman" w:hAnsi="Times New Roman" w:cs="Times New Roman"/>
-        </w:rPr>
-        <w:t xml:space="preserve">que </w:t>
-      </w:r>
-      <w:r>
-        <w:rPr>
-          <w:rFonts w:ascii="Times New Roman" w:hAnsi="Times New Roman" w:cs="Times New Roman"/>
-        </w:rPr>
-        <w:t>limita entre 0 e 1)</w:t>
-      </w:r>
-      <w:r>
-        <w:rPr>
-          <w:rFonts w:ascii="Times New Roman" w:hAnsi="Times New Roman" w:cs="Times New Roman"/>
-        </w:rPr>
-        <w:t>, não era possível obter</w:t>
-      </w:r>
-      <w:r>
-        <w:rPr>
-          <w:rFonts w:ascii="Times New Roman" w:hAnsi="Times New Roman" w:cs="Times New Roman"/>
-        </w:rPr>
-        <w:t xml:space="preserve"> -1 na saída</w:t>
-      </w:r>
-      <w:r>
-        <w:rPr>
-          <w:rFonts w:ascii="Times New Roman" w:hAnsi="Times New Roman" w:cs="Times New Roman"/>
-        </w:rPr>
-        <w:t xml:space="preserve">. Esta função de ativação é importante </w:t>
-      </w:r>
-      <w:r>
-        <w:rPr>
-          <w:rFonts w:ascii="Times New Roman" w:hAnsi="Times New Roman" w:cs="Times New Roman"/>
-        </w:rPr>
-        <w:t>no neurónio de saída, mas é possível usar outra função nos neurónios da camada intermédia</w:t>
-      </w:r>
-      <w:r>
-        <w:rPr>
-          <w:rFonts w:ascii="Times New Roman" w:hAnsi="Times New Roman" w:cs="Times New Roman"/>
-        </w:rPr>
-        <w:t>, seria apenas uma questão de ver qual delas é que resultaria em melhor desempenho. Neste caso</w:t>
-      </w:r>
-      <w:r>
-        <w:rPr>
-          <w:rFonts w:ascii="Times New Roman" w:hAnsi="Times New Roman" w:cs="Times New Roman"/>
-        </w:rPr>
-        <w:t xml:space="preserve"> </w:t>
-      </w:r>
-      <w:r>
-        <w:rPr>
-          <w:rFonts w:ascii="Times New Roman" w:hAnsi="Times New Roman" w:cs="Times New Roman"/>
-        </w:rPr>
-        <w:t>usou-se</w:t>
-      </w:r>
-      <w:r>
-        <w:rPr>
-          <w:rFonts w:ascii="Times New Roman" w:hAnsi="Times New Roman" w:cs="Times New Roman"/>
-        </w:rPr>
-        <w:t xml:space="preserve"> a mesma função de ativação </w:t>
-      </w:r>
-      <w:r>
-        <w:rPr>
-          <w:rFonts w:ascii="Times New Roman" w:hAnsi="Times New Roman" w:cs="Times New Roman"/>
-        </w:rPr>
-        <w:t>(</w:t>
-      </w:r>
-      <w:proofErr w:type="spellStart"/>
-      <w:r>
-        <w:rPr>
-          <w:rFonts w:ascii="Times New Roman" w:hAnsi="Times New Roman" w:cs="Times New Roman"/>
-          <w:i/>
-          <w:iCs/>
-        </w:rPr>
-        <w:t>tanh</w:t>
-      </w:r>
-      <w:proofErr w:type="spellEnd"/>
-      <w:r>
-        <w:rPr>
-          <w:rFonts w:ascii="Times New Roman" w:hAnsi="Times New Roman" w:cs="Times New Roman"/>
-        </w:rPr>
-        <w:t xml:space="preserve">) </w:t>
-      </w:r>
-      <w:r>
-        <w:rPr>
-          <w:rFonts w:ascii="Times New Roman" w:hAnsi="Times New Roman" w:cs="Times New Roman"/>
-        </w:rPr>
-        <w:t>em todos os neurónios</w:t>
-      </w:r>
-      <w:r>
-        <w:rPr>
-          <w:rFonts w:ascii="Times New Roman" w:hAnsi="Times New Roman" w:cs="Times New Roman"/>
-        </w:rPr>
-        <w:t>.</w:t>
-      </w:r>
-    </w:p>
-    <w:p>
-      <w:pPr>
-        <w:rPr>
-          <w:rFonts w:ascii="Times New Roman" w:hAnsi="Times New Roman" w:cs="Times New Roman"/>
-        </w:rPr>
-      </w:pPr>
-      <w:r>
-        <w:rPr>
-          <w:rFonts w:ascii="Times New Roman" w:hAnsi="Times New Roman" w:cs="Times New Roman"/>
-        </w:rPr>
-        <w:t xml:space="preserve">Usou-se um </w:t>
-      </w:r>
-      <w:r>
-        <w:rPr>
-          <w:rFonts w:ascii="Times New Roman" w:hAnsi="Times New Roman" w:cs="Times New Roman"/>
-        </w:rPr>
-        <w:t>optimizador</w:t>
-      </w:r>
-      <w:r>
-        <w:rPr>
-          <w:rFonts w:ascii="Times New Roman" w:hAnsi="Times New Roman" w:cs="Times New Roman"/>
-        </w:rPr>
-        <w:t xml:space="preserve"> SG</w:t>
-      </w:r>
-      <w:r>
-        <w:rPr>
-          <w:rFonts w:ascii="Times New Roman" w:hAnsi="Times New Roman" w:cs="Times New Roman"/>
-        </w:rPr>
-        <w:t>D (</w:t>
-      </w:r>
-      <w:proofErr w:type="spellStart"/>
-      <w:r>
-        <w:rPr>
-          <w:rFonts w:ascii="Times New Roman" w:hAnsi="Times New Roman" w:cs="Times New Roman"/>
-          <w:i/>
-          <w:iCs/>
-        </w:rPr>
-        <w:t>Stochastic</w:t>
-      </w:r>
-      <w:proofErr w:type="spellEnd"/>
-      <w:r>
-        <w:rPr>
-          <w:rFonts w:ascii="Times New Roman" w:hAnsi="Times New Roman" w:cs="Times New Roman"/>
-          <w:i/>
-          <w:iCs/>
-        </w:rPr>
-        <w:t xml:space="preserve"> </w:t>
-      </w:r>
-      <w:proofErr w:type="spellStart"/>
-      <w:r>
-        <w:rPr>
-          <w:rFonts w:ascii="Times New Roman" w:hAnsi="Times New Roman" w:cs="Times New Roman"/>
-          <w:i/>
-          <w:iCs/>
-        </w:rPr>
-        <w:t>Gradient</w:t>
-      </w:r>
-      <w:proofErr w:type="spellEnd"/>
-      <w:r>
-        <w:rPr>
-          <w:rFonts w:ascii="Times New Roman" w:hAnsi="Times New Roman" w:cs="Times New Roman"/>
-          <w:i/>
-          <w:iCs/>
-        </w:rPr>
-        <w:t xml:space="preserve"> </w:t>
-      </w:r>
-      <w:proofErr w:type="spellStart"/>
-      <w:r>
-        <w:rPr>
-          <w:rFonts w:ascii="Times New Roman" w:hAnsi="Times New Roman" w:cs="Times New Roman"/>
-          <w:i/>
-          <w:iCs/>
-        </w:rPr>
-        <w:t>Descent</w:t>
-      </w:r>
-      <w:proofErr w:type="spellEnd"/>
-      <w:r>
-        <w:rPr>
-          <w:rFonts w:ascii="Times New Roman" w:hAnsi="Times New Roman" w:cs="Times New Roman"/>
-        </w:rPr>
-        <w:t>)</w:t>
-      </w:r>
-      <w:r>
-        <w:rPr>
-          <w:rFonts w:ascii="Times New Roman" w:hAnsi="Times New Roman" w:cs="Times New Roman"/>
-        </w:rPr>
-        <w:t xml:space="preserve"> que </w:t>
-      </w:r>
-      <w:r>
-        <w:rPr>
-          <w:rFonts w:ascii="Times New Roman" w:hAnsi="Times New Roman" w:cs="Times New Roman"/>
-        </w:rPr>
-        <w:t xml:space="preserve">atualiza os pesos com o algoritmo de </w:t>
-      </w:r>
-      <w:proofErr w:type="spellStart"/>
-      <w:r>
-        <w:rPr>
-          <w:rFonts w:ascii="Times New Roman" w:hAnsi="Times New Roman" w:cs="Times New Roman"/>
-          <w:i/>
-          <w:iCs/>
-        </w:rPr>
-        <w:t>back-propagation</w:t>
-      </w:r>
-      <w:proofErr w:type="spellEnd"/>
-      <w:r>
-        <w:rPr>
-          <w:rFonts w:ascii="Times New Roman" w:hAnsi="Times New Roman" w:cs="Times New Roman"/>
-        </w:rPr>
-        <w:t>,</w:t>
-      </w:r>
-      <w:r>
-        <w:rPr>
-          <w:rFonts w:ascii="Times New Roman" w:hAnsi="Times New Roman" w:cs="Times New Roman"/>
-        </w:rPr>
-        <w:t xml:space="preserve"> isto é, para cada iteração, </w:t>
-      </w:r>
-      <w:r>
-        <w:rPr>
-          <w:rFonts w:ascii="Times New Roman" w:hAnsi="Times New Roman" w:cs="Times New Roman"/>
-        </w:rPr>
-        <w:t>coloca-se um dos conjunto</w:t>
-      </w:r>
-      <w:r>
-        <w:rPr>
-          <w:rFonts w:ascii="Times New Roman" w:hAnsi="Times New Roman" w:cs="Times New Roman"/>
-        </w:rPr>
-        <w:t>s</w:t>
-      </w:r>
-      <w:r>
-        <w:rPr>
-          <w:rFonts w:ascii="Times New Roman" w:hAnsi="Times New Roman" w:cs="Times New Roman"/>
-        </w:rPr>
-        <w:t xml:space="preserve"> de valores</w:t>
-      </w:r>
-      <w:r>
-        <w:rPr>
-          <w:rFonts w:ascii="Times New Roman" w:hAnsi="Times New Roman" w:cs="Times New Roman"/>
-        </w:rPr>
-        <w:t xml:space="preserve"> de entrada</w:t>
-      </w:r>
-      <w:r>
-        <w:rPr>
-          <w:rFonts w:ascii="Times New Roman" w:hAnsi="Times New Roman" w:cs="Times New Roman"/>
-        </w:rPr>
-        <w:t xml:space="preserve"> na entrada, observa-se o que está à saída</w:t>
-      </w:r>
-      <w:r>
-        <w:rPr>
-          <w:rFonts w:ascii="Times New Roman" w:hAnsi="Times New Roman" w:cs="Times New Roman"/>
-        </w:rPr>
-        <w:t xml:space="preserve"> (que inicialmente há de ser aleatório pois os pesos são iniciados aleatoriamente) e define-se um valor de erro</w:t>
-      </w:r>
-      <w:r>
-        <w:rPr>
-          <w:rFonts w:ascii="Times New Roman" w:hAnsi="Times New Roman" w:cs="Times New Roman"/>
-        </w:rPr>
-        <w:t xml:space="preserve"> (neste caso o </w:t>
-      </w:r>
-      <w:proofErr w:type="spellStart"/>
-      <w:r>
-        <w:rPr>
-          <w:rFonts w:ascii="Times New Roman" w:hAnsi="Times New Roman" w:cs="Times New Roman"/>
-          <w:i/>
-          <w:iCs/>
-        </w:rPr>
-        <w:t>mean</w:t>
-      </w:r>
-      <w:proofErr w:type="spellEnd"/>
-      <w:r>
-        <w:rPr>
-          <w:rFonts w:ascii="Times New Roman" w:hAnsi="Times New Roman" w:cs="Times New Roman"/>
-          <w:i/>
-          <w:iCs/>
-        </w:rPr>
-        <w:t>-</w:t>
-      </w:r>
-      <w:proofErr w:type="spellStart"/>
-      <w:r>
-        <w:rPr>
-          <w:rFonts w:ascii="Times New Roman" w:hAnsi="Times New Roman" w:cs="Times New Roman"/>
-          <w:i/>
-          <w:iCs/>
-        </w:rPr>
-        <w:t>squared</w:t>
-      </w:r>
-      <w:proofErr w:type="spellEnd"/>
-      <w:r>
-        <w:rPr>
-          <w:rFonts w:ascii="Times New Roman" w:hAnsi="Times New Roman" w:cs="Times New Roman"/>
-          <w:i/>
-          <w:iCs/>
-        </w:rPr>
-        <w:t>-error</w:t>
-      </w:r>
-      <w:r>
-        <w:rPr>
-          <w:rFonts w:ascii="Times New Roman" w:hAnsi="Times New Roman" w:cs="Times New Roman"/>
-        </w:rPr>
-        <w:t>) que é calculado subtraindo</w:t>
-      </w:r>
-      <w:r>
-        <w:rPr>
-          <w:rFonts w:ascii="Times New Roman" w:hAnsi="Times New Roman" w:cs="Times New Roman"/>
-        </w:rPr>
-        <w:t xml:space="preserve"> o valor na saída com o valor esperado (</w:t>
-      </w:r>
-      <w:r>
-        <w:rPr>
-          <w:rFonts w:ascii="Times New Roman" w:hAnsi="Times New Roman" w:cs="Times New Roman"/>
-          <w:i/>
-          <w:iCs/>
-        </w:rPr>
-        <w:t>target</w:t>
-      </w:r>
-      <w:r>
-        <w:rPr>
-          <w:rFonts w:ascii="Times New Roman" w:hAnsi="Times New Roman" w:cs="Times New Roman"/>
-        </w:rPr>
-        <w:t>) ao quadrado.</w:t>
-      </w:r>
-      <w:r>
-        <w:rPr>
-          <w:rFonts w:ascii="Times New Roman" w:hAnsi="Times New Roman" w:cs="Times New Roman"/>
-        </w:rPr>
-        <w:t xml:space="preserve"> Com esta medida, é possível</w:t>
-      </w:r>
-      <w:r>
-        <w:rPr>
-          <w:rFonts w:ascii="Times New Roman" w:hAnsi="Times New Roman" w:cs="Times New Roman"/>
-        </w:rPr>
-        <w:t xml:space="preserve"> calcular o gradiente para cada peso e subtrai-se o valor do peso, pelo valor do gradient</w:t>
-      </w:r>
-      <w:r>
-        <w:rPr>
-          <w:rFonts w:ascii="Times New Roman" w:hAnsi="Times New Roman" w:cs="Times New Roman"/>
-        </w:rPr>
-        <w:t>e que corresponde a esse peso</w:t>
-      </w:r>
-      <w:r>
-        <w:rPr>
-          <w:rFonts w:ascii="Times New Roman" w:hAnsi="Times New Roman" w:cs="Times New Roman"/>
-        </w:rPr>
-        <w:t>.</w:t>
-      </w:r>
-      <w:r>
-        <w:rPr>
-          <w:rFonts w:ascii="Times New Roman" w:hAnsi="Times New Roman" w:cs="Times New Roman"/>
-        </w:rPr>
-        <w:t xml:space="preserve"> Como o gradiente indica a </w:t>
-      </w:r>
-      <w:r>
-        <w:rPr>
-          <w:rFonts w:ascii="Times New Roman" w:hAnsi="Times New Roman" w:cs="Times New Roman"/>
-        </w:rPr>
-        <w:t>derivada</w:t>
-      </w:r>
-      <w:r>
-        <w:rPr>
-          <w:rFonts w:ascii="Times New Roman" w:hAnsi="Times New Roman" w:cs="Times New Roman"/>
-        </w:rPr>
-        <w:t xml:space="preserve"> </w:t>
-      </w:r>
-      <w:r>
-        <w:rPr>
-          <w:rFonts w:ascii="Times New Roman" w:hAnsi="Times New Roman" w:cs="Times New Roman"/>
-        </w:rPr>
-        <w:t>para qual o valor do peso maximiza o valor da função, como se está a falar de uma função de erro, quer-se minimizá-la, daí subtrai-se o valor da derivada correspondente</w:t>
-      </w:r>
-      <w:r>
-        <w:rPr>
-          <w:rFonts w:ascii="Times New Roman" w:hAnsi="Times New Roman" w:cs="Times New Roman"/>
-        </w:rPr>
-        <w:t>.</w:t>
-      </w:r>
-      <w:r>
-        <w:rPr>
-          <w:rFonts w:ascii="Times New Roman" w:hAnsi="Times New Roman" w:cs="Times New Roman"/>
-        </w:rPr>
-        <w:t xml:space="preserve"> Esta subtração é feita </w:t>
-      </w:r>
-      <w:r>
-        <w:rPr>
-          <w:rFonts w:ascii="Times New Roman" w:hAnsi="Times New Roman" w:cs="Times New Roman"/>
-        </w:rPr>
-        <w:t xml:space="preserve">a multiplicar por um valor de taxa de aprendizagem </w:t>
-      </w:r>
-      <w:r>
-        <w:rPr>
-          <w:rFonts w:ascii="Times New Roman" w:hAnsi="Times New Roman" w:cs="Times New Roman"/>
-        </w:rPr>
-        <w:t>qu</w:t>
-      </w:r>
-      <w:r>
-        <w:rPr>
-          <w:rFonts w:ascii="Times New Roman" w:hAnsi="Times New Roman" w:cs="Times New Roman"/>
-        </w:rPr>
-        <w:t>e permite</w:t>
-      </w:r>
-      <w:r>
-        <w:rPr>
-          <w:rFonts w:ascii="Times New Roman" w:hAnsi="Times New Roman" w:cs="Times New Roman"/>
-        </w:rPr>
-        <w:t xml:space="preserve"> aproximar mais rapidamente ou lentamente o valor do erro ao mínimo mais próximo.</w:t>
-      </w:r>
-      <w:r>
-        <w:rPr>
-          <w:rFonts w:ascii="Times New Roman" w:hAnsi="Times New Roman" w:cs="Times New Roman"/>
-        </w:rPr>
-        <w:t xml:space="preserve"> Isto é importante pois se o valor da taxa for muito pequeno, mais iterações são precisas para atingir um mínimo e no caso de ser muito alto, </w:t>
-      </w:r>
-      <w:r>
-        <w:rPr>
-          <w:rFonts w:ascii="Times New Roman" w:hAnsi="Times New Roman" w:cs="Times New Roman"/>
-        </w:rPr>
-        <w:t xml:space="preserve">o valor do erro em vez de se aproximar do mínimo, estaria a afastar-se. Por isso, procura-se um valor intermédio </w:t>
-      </w:r>
-      <w:r>
-        <w:rPr>
-          <w:rFonts w:ascii="Times New Roman" w:hAnsi="Times New Roman" w:cs="Times New Roman"/>
-        </w:rPr>
-        <w:t>que seja adequado.</w:t>
-      </w:r>
-    </w:p>
-    <w:p>
-      <w:pPr>
-        <w:rPr>
-          <w:rFonts w:ascii="Times New Roman" w:hAnsi="Times New Roman" w:cs="Times New Roman"/>
-        </w:rPr>
-      </w:pPr>
-      <w:r>
-        <w:rPr>
-          <w:rFonts w:ascii="Times New Roman" w:hAnsi="Times New Roman" w:cs="Times New Roman"/>
-        </w:rPr>
-        <w:t>Para tal,</w:t>
-      </w:r>
-      <w:r>
-        <w:rPr>
-          <w:rFonts w:ascii="Times New Roman" w:hAnsi="Times New Roman" w:cs="Times New Roman"/>
-        </w:rPr>
-        <w:t xml:space="preserve"> </w:t>
-      </w:r>
-      <w:r>
-        <w:rPr>
-          <w:rFonts w:ascii="Times New Roman" w:hAnsi="Times New Roman" w:cs="Times New Roman"/>
-        </w:rPr>
-        <w:t xml:space="preserve">começou-se </w:t>
-      </w:r>
-      <w:r>
-        <w:rPr>
-          <w:rFonts w:ascii="Times New Roman" w:hAnsi="Times New Roman" w:cs="Times New Roman"/>
-        </w:rPr>
-        <w:t xml:space="preserve">por medir a rede neural com </w:t>
-      </w:r>
-      <w:proofErr w:type="spellStart"/>
-      <w:r>
-        <w:rPr>
-          <w:rFonts w:ascii="Times New Roman" w:hAnsi="Times New Roman" w:cs="Times New Roman"/>
-          <w:i/>
-          <w:iCs/>
-        </w:rPr>
-        <w:t>momentum</w:t>
-      </w:r>
-      <w:proofErr w:type="spellEnd"/>
-      <w:r>
-        <w:rPr>
-          <w:rFonts w:ascii="Times New Roman" w:hAnsi="Times New Roman" w:cs="Times New Roman"/>
-        </w:rPr>
-        <w:t xml:space="preserve"> de 0 </w:t>
-      </w:r>
-      <w:r>
-        <w:rPr>
-          <w:rFonts w:ascii="Times New Roman" w:hAnsi="Times New Roman" w:cs="Times New Roman"/>
-        </w:rPr>
-        <w:t xml:space="preserve">e </w:t>
-      </w:r>
-      <w:r>
-        <w:rPr>
-          <w:rFonts w:ascii="Times New Roman" w:hAnsi="Times New Roman" w:cs="Times New Roman"/>
-        </w:rPr>
-        <w:t>com</w:t>
-      </w:r>
-      <w:r>
-        <w:rPr>
-          <w:rFonts w:ascii="Times New Roman" w:hAnsi="Times New Roman" w:cs="Times New Roman"/>
-        </w:rPr>
-        <w:t xml:space="preserve"> configuração de </w:t>
-      </w:r>
-      <w:r>
-        <w:rPr>
-          <w:rFonts w:ascii="Times New Roman" w:hAnsi="Times New Roman" w:cs="Times New Roman"/>
-        </w:rPr>
-        <w:t>amostras de treino</w:t>
-      </w:r>
-      <w:r>
-        <w:rPr>
-          <w:rFonts w:ascii="Times New Roman" w:hAnsi="Times New Roman" w:cs="Times New Roman"/>
-        </w:rPr>
-        <w:t xml:space="preserve"> com ordem fixa </w:t>
-      </w:r>
-      <w:r>
-        <w:rPr>
-          <w:rFonts w:ascii="Times New Roman" w:hAnsi="Times New Roman" w:cs="Times New Roman"/>
-        </w:rPr>
-        <w:t xml:space="preserve">e mediu-se </w:t>
-      </w:r>
-      <w:r>
-        <w:rPr>
-          <w:rFonts w:ascii="Times New Roman" w:hAnsi="Times New Roman" w:cs="Times New Roman"/>
-        </w:rPr>
-        <w:t>o desempenho da taxa de aprendizagem.</w:t>
-      </w:r>
-      <w:r>
-        <w:rPr>
-          <w:rFonts w:ascii="Times New Roman" w:hAnsi="Times New Roman" w:cs="Times New Roman"/>
-        </w:rPr>
-        <w:t xml:space="preserve"> </w:t>
-      </w:r>
-      <w:r>
-        <w:rPr>
-          <w:rFonts w:ascii="Times New Roman" w:hAnsi="Times New Roman" w:cs="Times New Roman"/>
-        </w:rPr>
-        <w:t>Registou-se</w:t>
-      </w:r>
-      <w:r>
-        <w:rPr>
-          <w:rFonts w:ascii="Times New Roman" w:hAnsi="Times New Roman" w:cs="Times New Roman"/>
-        </w:rPr>
-        <w:t xml:space="preserve"> 10 vezes, para cada taxa de aprendizagem,</w:t>
-      </w:r>
-      <w:r>
-        <w:rPr>
-          <w:rFonts w:ascii="Times New Roman" w:hAnsi="Times New Roman" w:cs="Times New Roman"/>
-        </w:rPr>
-        <w:t xml:space="preserve"> o número de iterações até o valor de erro passar abaixo de 0,1</w:t>
-      </w:r>
-      <w:r>
-        <w:rPr>
-          <w:rFonts w:ascii="Times New Roman" w:hAnsi="Times New Roman" w:cs="Times New Roman"/>
-        </w:rPr>
-        <w:t>.</w:t>
-      </w:r>
-      <w:r>
-        <w:rPr>
-          <w:rFonts w:ascii="Times New Roman" w:hAnsi="Times New Roman" w:cs="Times New Roman"/>
-        </w:rPr>
-        <w:t xml:space="preserve"> Testou-se até 1000 </w:t>
-      </w:r>
-      <w:proofErr w:type="spellStart"/>
-      <w:r>
-        <w:rPr>
-          <w:rFonts w:ascii="Times New Roman" w:hAnsi="Times New Roman" w:cs="Times New Roman"/>
-          <w:i/>
-          <w:iCs/>
-        </w:rPr>
         <w:t>epochs</w:t>
       </w:r>
-      <w:proofErr w:type="spellEnd"/>
       <w:r>
         <w:rPr>
           <w:rFonts w:ascii="Times New Roman" w:hAnsi="Times New Roman" w:cs="Times New Roman"/>
@@ -1720,7 +1740,6 @@
         <w:pStyle w:val="Heading4"/>
       </w:pPr>
       <w:r>
-        <w:lastRenderedPageBreak/>
         <w:t>Efeito da taxa de aprendizagem</w:t>
       </w:r>
     </w:p>
@@ -1754,7 +1773,7 @@
                     </pic:cNvPicPr>
                   </pic:nvPicPr>
                   <pic:blipFill>
-                    <a:blip r:embed="rId8" cstate="print">
+                    <a:blip r:embed="rId9" cstate="print">
                       <a:extLst>
                         <a:ext uri="{28A0092B-C50C-407E-A947-70E740481C1C}">
                           <a14:useLocalDpi xmlns:a14="http://schemas.microsoft.com/office/drawing/2010/main" val="0"/>
@@ -1962,7 +1981,7 @@
                     </pic:cNvPicPr>
                   </pic:nvPicPr>
                   <pic:blipFill>
-                    <a:blip r:embed="rId9" cstate="print">
+                    <a:blip r:embed="rId10" cstate="print">
                       <a:extLst>
                         <a:ext uri="{28A0092B-C50C-407E-A947-70E740481C1C}">
                           <a14:useLocalDpi xmlns:a14="http://schemas.microsoft.com/office/drawing/2010/main" val="0"/>
@@ -2032,7 +2051,7 @@
                     </pic:cNvPicPr>
                   </pic:nvPicPr>
                   <pic:blipFill>
-                    <a:blip r:embed="rId10" cstate="print">
+                    <a:blip r:embed="rId11" cstate="print">
                       <a:extLst>
                         <a:ext uri="{28A0092B-C50C-407E-A947-70E740481C1C}">
                           <a14:useLocalDpi xmlns:a14="http://schemas.microsoft.com/office/drawing/2010/main" val="0"/>
@@ -2333,7 +2352,7 @@
                     </pic:cNvPicPr>
                   </pic:nvPicPr>
                   <pic:blipFill>
-                    <a:blip r:embed="rId11" cstate="print">
+                    <a:blip r:embed="rId12" cstate="print">
                       <a:extLst>
                         <a:ext uri="{28A0092B-C50C-407E-A947-70E740481C1C}">
                           <a14:useLocalDpi xmlns:a14="http://schemas.microsoft.com/office/drawing/2010/main" val="0"/>
@@ -2582,7 +2601,6 @@
       <w:r>
         <w:t xml:space="preserve">, mantendo-as funções de </w:t>
       </w:r>
-      <w:proofErr w:type="spellStart"/>
       <w:r>
         <w:rPr>
           <w:i/>
@@ -2590,14 +2608,12 @@
         </w:rPr>
         <w:t>tanh</w:t>
       </w:r>
-      <w:proofErr w:type="spellEnd"/>
       <w:r>
         <w:t>.</w:t>
       </w:r>
       <w:r>
         <w:t xml:space="preserve"> No entanto faria sentido usar ativações como a </w:t>
       </w:r>
-      <w:proofErr w:type="spellStart"/>
       <w:r>
         <w:rPr>
           <w:i/>
@@ -2605,7 +2621,6 @@
         </w:rPr>
         <w:t>sigmoid</w:t>
       </w:r>
-      <w:proofErr w:type="spellEnd"/>
       <w:r>
         <w:t xml:space="preserve"> que limita os valores entre 0 e 1.</w:t>
       </w:r>
@@ -2636,7 +2651,7 @@
                     </pic:cNvPicPr>
                   </pic:nvPicPr>
                   <pic:blipFill>
-                    <a:blip r:embed="rId12" cstate="print">
+                    <a:blip r:embed="rId13" cstate="print">
                       <a:extLst>
                         <a:ext uri="{28A0092B-C50C-407E-A947-70E740481C1C}">
                           <a14:useLocalDpi xmlns:a14="http://schemas.microsoft.com/office/drawing/2010/main" val="0"/>
@@ -2697,7 +2712,6 @@
         </w:rPr>
         <w:t xml:space="preserve"> e isto deve-se exatamente ao estar a usar a ativação </w:t>
       </w:r>
-      <w:proofErr w:type="spellStart"/>
       <w:r>
         <w:rPr>
           <w:rFonts w:ascii="Times New Roman" w:hAnsi="Times New Roman" w:cs="Times New Roman"/>
@@ -2706,7 +2720,6 @@
         </w:rPr>
         <w:t>tanh</w:t>
       </w:r>
-      <w:proofErr w:type="spellEnd"/>
       <w:r>
         <w:rPr>
           <w:rFonts w:ascii="Times New Roman" w:hAnsi="Times New Roman" w:cs="Times New Roman"/>
@@ -2808,7 +2821,7 @@
                     </pic:cNvPicPr>
                   </pic:nvPicPr>
                   <pic:blipFill rotWithShape="1">
-                    <a:blip r:embed="rId13" cstate="print">
+                    <a:blip r:embed="rId14" cstate="print">
                       <a:extLst>
                         <a:ext uri="{28A0092B-C50C-407E-A947-70E740481C1C}">
                           <a14:useLocalDpi xmlns:a14="http://schemas.microsoft.com/office/drawing/2010/main" val="0"/>
@@ -2965,7 +2978,7 @@
                     </pic:cNvPicPr>
                   </pic:nvPicPr>
                   <pic:blipFill rotWithShape="1">
-                    <a:blip r:embed="rId14">
+                    <a:blip r:embed="rId15">
                       <a:extLst>
                         <a:ext uri="{28A0092B-C50C-407E-A947-70E740481C1C}">
                           <a14:useLocalDpi xmlns:a14="http://schemas.microsoft.com/office/drawing/2010/main" val="0"/>
@@ -3059,7 +3072,6 @@
         </w:rPr>
         <w:t xml:space="preserve">usar </w:t>
       </w:r>
-      <w:proofErr w:type="spellStart"/>
       <w:r>
         <w:rPr>
           <w:rFonts w:ascii="Times New Roman" w:hAnsi="Times New Roman" w:cs="Times New Roman"/>
@@ -3068,7 +3080,6 @@
         </w:rPr>
         <w:t>validation_split</w:t>
       </w:r>
-      <w:proofErr w:type="spellEnd"/>
       <w:r>
         <w:rPr>
           <w:rFonts w:ascii="Times New Roman" w:hAnsi="Times New Roman" w:cs="Times New Roman"/>
@@ -3106,7 +3117,6 @@
         </w:rPr>
         <w:t xml:space="preserve">As funções de ativação aqui usadas foram a </w:t>
       </w:r>
-      <w:proofErr w:type="spellStart"/>
       <w:r>
         <w:rPr>
           <w:rFonts w:ascii="Times New Roman" w:hAnsi="Times New Roman" w:cs="Times New Roman"/>
@@ -3115,7 +3125,6 @@
         </w:rPr>
         <w:t>sigmoid</w:t>
       </w:r>
-      <w:proofErr w:type="spellEnd"/>
       <w:r>
         <w:rPr>
           <w:rFonts w:ascii="Times New Roman" w:hAnsi="Times New Roman" w:cs="Times New Roman"/>
@@ -3128,7 +3137,6 @@
         </w:rPr>
         <w:t xml:space="preserve"> e a </w:t>
       </w:r>
-      <w:proofErr w:type="spellStart"/>
       <w:r>
         <w:rPr>
           <w:rFonts w:ascii="Times New Roman" w:hAnsi="Times New Roman" w:cs="Times New Roman"/>
@@ -3137,7 +3145,6 @@
         </w:rPr>
         <w:t>relu</w:t>
       </w:r>
-      <w:proofErr w:type="spellEnd"/>
       <w:r>
         <w:rPr>
           <w:rFonts w:ascii="Times New Roman" w:hAnsi="Times New Roman" w:cs="Times New Roman"/>
@@ -3210,7 +3217,7 @@
                     <pic:cNvPicPr/>
                   </pic:nvPicPr>
                   <pic:blipFill>
-                    <a:blip r:embed="rId15">
+                    <a:blip r:embed="rId16">
                       <a:extLst>
                         <a:ext uri="{28A0092B-C50C-407E-A947-70E740481C1C}">
                           <a14:useLocalDpi xmlns:a14="http://schemas.microsoft.com/office/drawing/2010/main" val="0"/>
@@ -3426,7 +3433,7 @@
                     <pic:cNvPicPr/>
                   </pic:nvPicPr>
                   <pic:blipFill>
-                    <a:blip r:embed="rId16">
+                    <a:blip r:embed="rId17">
                       <a:extLst>
                         <a:ext uri="{28A0092B-C50C-407E-A947-70E740481C1C}">
                           <a14:useLocalDpi xmlns:a14="http://schemas.microsoft.com/office/drawing/2010/main" val="0"/>
@@ -3464,7 +3471,6 @@
         </w:rPr>
         <w:t xml:space="preserve">Decidiu-se fazer uma rede neural para resolver </w:t>
       </w:r>
-      <w:proofErr w:type="spellStart"/>
       <w:r>
         <w:rPr>
           <w:rFonts w:ascii="Times New Roman" w:hAnsi="Times New Roman" w:cs="Times New Roman"/>
@@ -3473,7 +3479,6 @@
         </w:rPr>
         <w:t>Nonograms</w:t>
       </w:r>
-      <w:proofErr w:type="spellEnd"/>
       <w:r>
         <w:rPr>
           <w:rFonts w:ascii="Times New Roman" w:hAnsi="Times New Roman" w:cs="Times New Roman"/>
@@ -3540,7 +3545,6 @@
         </w:rPr>
         <w:t xml:space="preserve">Para treinar a rede neural, gerou-se primeiro um </w:t>
       </w:r>
-      <w:proofErr w:type="spellStart"/>
       <w:r>
         <w:rPr>
           <w:rFonts w:ascii="Times New Roman" w:hAnsi="Times New Roman" w:cs="Times New Roman"/>
@@ -3549,14 +3553,12 @@
         </w:rPr>
         <w:t>array</w:t>
       </w:r>
-      <w:proofErr w:type="spellEnd"/>
       <w:r>
         <w:rPr>
           <w:rFonts w:ascii="Times New Roman" w:hAnsi="Times New Roman" w:cs="Times New Roman"/>
         </w:rPr>
         <w:t xml:space="preserve"> de </w:t>
       </w:r>
-      <w:proofErr w:type="spellStart"/>
       <w:r>
         <w:rPr>
           <w:rFonts w:ascii="Times New Roman" w:hAnsi="Times New Roman" w:cs="Times New Roman"/>
@@ -3565,14 +3567,12 @@
         </w:rPr>
         <w:t>arrays</w:t>
       </w:r>
-      <w:proofErr w:type="spellEnd"/>
       <w:r>
         <w:rPr>
           <w:rFonts w:ascii="Times New Roman" w:hAnsi="Times New Roman" w:cs="Times New Roman"/>
         </w:rPr>
         <w:t xml:space="preserve"> únicos com 16 posições preenchidas com 1’s e 0’s aleatoriamente. Estes </w:t>
       </w:r>
-      <w:proofErr w:type="spellStart"/>
       <w:r>
         <w:rPr>
           <w:rFonts w:ascii="Times New Roman" w:hAnsi="Times New Roman" w:cs="Times New Roman"/>
@@ -3581,7 +3581,6 @@
         </w:rPr>
         <w:t>arrays</w:t>
       </w:r>
-      <w:proofErr w:type="spellEnd"/>
       <w:r>
         <w:rPr>
           <w:rFonts w:ascii="Times New Roman" w:hAnsi="Times New Roman" w:cs="Times New Roman"/>
@@ -3727,7 +3726,6 @@
         </w:rPr>
         <w:t xml:space="preserve">e precisar de muitos mais pesos de forma a evitar </w:t>
       </w:r>
-      <w:proofErr w:type="spellStart"/>
       <w:r>
         <w:rPr>
           <w:rFonts w:ascii="Times New Roman" w:hAnsi="Times New Roman" w:cs="Times New Roman"/>
@@ -3736,7 +3734,6 @@
         </w:rPr>
         <w:t>underfitting</w:t>
       </w:r>
-      <w:proofErr w:type="spellEnd"/>
       <w:r>
         <w:rPr>
           <w:rFonts w:ascii="Times New Roman" w:hAnsi="Times New Roman" w:cs="Times New Roman"/>
@@ -3797,7 +3794,6 @@
         </w:rPr>
         <w:t xml:space="preserve"> foram semelhantes, na saída uma </w:t>
       </w:r>
-      <w:proofErr w:type="spellStart"/>
       <w:r>
         <w:rPr>
           <w:rFonts w:ascii="Times New Roman" w:hAnsi="Times New Roman" w:cs="Times New Roman"/>
@@ -3806,14 +3802,12 @@
         </w:rPr>
         <w:t>sigmoid</w:t>
       </w:r>
-      <w:proofErr w:type="spellEnd"/>
       <w:r>
         <w:rPr>
           <w:rFonts w:ascii="Times New Roman" w:hAnsi="Times New Roman" w:cs="Times New Roman"/>
         </w:rPr>
         <w:t xml:space="preserve"> e nas camadas intermédias </w:t>
       </w:r>
-      <w:proofErr w:type="spellStart"/>
       <w:r>
         <w:rPr>
           <w:rFonts w:ascii="Times New Roman" w:hAnsi="Times New Roman" w:cs="Times New Roman"/>
@@ -3822,7 +3816,6 @@
         </w:rPr>
         <w:t>relu</w:t>
       </w:r>
-      <w:proofErr w:type="spellEnd"/>
       <w:r>
         <w:rPr>
           <w:rFonts w:ascii="Times New Roman" w:hAnsi="Times New Roman" w:cs="Times New Roman"/>
@@ -3964,7 +3957,7 @@
                     </pic:cNvPicPr>
                   </pic:nvPicPr>
                   <pic:blipFill rotWithShape="1">
-                    <a:blip r:embed="rId17">
+                    <a:blip r:embed="rId18">
                       <a:extLst>
                         <a:ext uri="{28A0092B-C50C-407E-A947-70E740481C1C}">
                           <a14:useLocalDpi xmlns:a14="http://schemas.microsoft.com/office/drawing/2010/main" val="0"/>
@@ -4100,7 +4093,7 @@
                     <pic:cNvPicPr/>
                   </pic:nvPicPr>
                   <pic:blipFill>
-                    <a:blip r:embed="rId18">
+                    <a:blip r:embed="rId19">
                       <a:extLst>
                         <a:ext uri="{28A0092B-C50C-407E-A947-70E740481C1C}">
                           <a14:useLocalDpi xmlns:a14="http://schemas.microsoft.com/office/drawing/2010/main" val="0"/>
@@ -4316,6 +4309,15 @@
         <w:t>para um determinado problema</w:t>
       </w:r>
       <w:r>
+        <w:t xml:space="preserve">, de maneira </w:t>
+      </w:r>
+      <w:r>
+        <w:t>a</w:t>
+      </w:r>
+      <w:r>
+        <w:t xml:space="preserve"> otimizar o valor obtido pela referida função de desempenho</w:t>
+      </w:r>
+      <w:r>
         <w:t>.</w:t>
       </w:r>
     </w:p>
@@ -4341,7 +4343,6 @@
       <w:r>
         <w:t xml:space="preserve"> para agrupar os algoritmos de </w:t>
       </w:r>
-      <w:proofErr w:type="spellStart"/>
       <w:r>
         <w:rPr>
           <w:i/>
@@ -4349,11 +4350,9 @@
         </w:rPr>
         <w:t>hill-climbing</w:t>
       </w:r>
-      <w:proofErr w:type="spellEnd"/>
       <w:r>
         <w:t xml:space="preserve"> estocástico, </w:t>
       </w:r>
-      <w:proofErr w:type="spellStart"/>
       <w:r>
         <w:rPr>
           <w:i/>
@@ -4361,383 +4360,370 @@
         </w:rPr>
         <w:t>hill-climbing</w:t>
       </w:r>
-      <w:proofErr w:type="spellEnd"/>
       <w:r>
         <w:t xml:space="preserve"> com reinício aleatório </w:t>
       </w:r>
       <w:r>
         <w:t xml:space="preserve">e </w:t>
       </w:r>
-      <w:proofErr w:type="spellStart"/>
       <w:r>
         <w:rPr>
           <w:i/>
           <w:iCs/>
         </w:rPr>
-        <w:t>simulated</w:t>
-      </w:r>
-      <w:proofErr w:type="spellEnd"/>
+        <w:t>simulated annealing</w:t>
+      </w:r>
+      <w:r>
+        <w:t xml:space="preserve"> e outra classe para agrupar as funções para o algoritmo </w:t>
+      </w:r>
+      <w:r>
+        <w:t xml:space="preserve">genético, como ilustra a </w:t>
+      </w:r>
+      <w:r>
+        <w:rPr>
+          <w:highlight w:val="yellow"/>
+        </w:rPr>
+        <w:t>F</w:t>
+      </w:r>
+      <w:r>
+        <w:t>.</w:t>
+      </w:r>
+    </w:p>
+    <w:p>
+      <w:r>
+        <w:drawing>
+          <wp:inline distT="0" distB="0" distL="0" distR="0" wp14:anchorId="2E40BE94" wp14:editId="2262E497">
+            <wp:extent cx="5400040" cy="3261360"/>
+            <wp:effectExtent l="0" t="0" r="0" b="0"/>
+            <wp:docPr id="28" name="Picture 28" descr="Diagram&#10;&#10;Description automatically generated"/>
+            <wp:cNvGraphicFramePr>
+              <a:graphicFrameLocks xmlns:a="http://schemas.openxmlformats.org/drawingml/2006/main" noChangeAspect="1"/>
+            </wp:cNvGraphicFramePr>
+            <a:graphic xmlns:a="http://schemas.openxmlformats.org/drawingml/2006/main">
+              <a:graphicData uri="http://schemas.openxmlformats.org/drawingml/2006/picture">
+                <pic:pic xmlns:pic="http://schemas.openxmlformats.org/drawingml/2006/picture">
+                  <pic:nvPicPr>
+                    <pic:cNvPr id="28" name="Picture 28" descr="Diagram&#10;&#10;Description automatically generated"/>
+                    <pic:cNvPicPr/>
+                  </pic:nvPicPr>
+                  <pic:blipFill>
+                    <a:blip r:embed="rId20"/>
+                    <a:stretch>
+                      <a:fillRect/>
+                    </a:stretch>
+                  </pic:blipFill>
+                  <pic:spPr>
+                    <a:xfrm>
+                      <a:off x="0" y="0"/>
+                      <a:ext cx="5400040" cy="3261360"/>
+                    </a:xfrm>
+                    <a:prstGeom prst="rect">
+                      <a:avLst/>
+                    </a:prstGeom>
+                  </pic:spPr>
+                </pic:pic>
+              </a:graphicData>
+            </a:graphic>
+          </wp:inline>
+        </w:drawing>
+      </w:r>
+    </w:p>
+    <w:p/>
+    <w:p>
+      <w:pPr>
+        <w:pStyle w:val="Heading4"/>
+      </w:pPr>
+      <w:r>
+        <w:t>N-Rainhas</w:t>
+      </w:r>
+    </w:p>
+    <w:p>
+      <w:r>
+        <w:t xml:space="preserve">O problema das N-Rainhas consiste em encontrar </w:t>
+      </w:r>
+      <w:r>
+        <w:t xml:space="preserve">uma configuração de um tabuleiro NxN com N rainhas dispostas nesse tabuleiro </w:t>
+      </w:r>
+      <w:r>
+        <w:t>de maneira que</w:t>
+      </w:r>
+      <w:r>
+        <w:t xml:space="preserve"> nenhuma intercete com outra na horizontal, vertical ou diagonal.</w:t>
+      </w:r>
+    </w:p>
+    <w:p>
+      <w:r>
+        <w:t>O critério de avaliação para este problema será o número de colisões</w:t>
+      </w:r>
+      <w:r>
+        <w:t xml:space="preserve"> entre as rainhas, sendo que, quanto maior o valor, pior e pretende-se encontrar o estado com 0 colisões (solução ótima).</w:t>
+      </w:r>
+      <w:r>
+        <w:t xml:space="preserve"> Para evitar erros, transformou-se o número de colisões </w:t>
+      </w:r>
+      <w:r>
+        <w:t xml:space="preserve">no seu simétrico </w:t>
+      </w:r>
+      <w:r>
+        <w:t>de forma que</w:t>
+      </w:r>
+      <w:r>
+        <w:t xml:space="preserve"> quanto maior o valor, melhor a solução.</w:t>
+      </w:r>
+    </w:p>
+    <w:p>
+      <w:r>
+        <w:t>Cada estado é disposto</w:t>
+      </w:r>
+      <w:r>
+        <w:t xml:space="preserve"> </w:t>
+      </w:r>
+      <w:r>
+        <w:t xml:space="preserve">num </w:t>
+      </w:r>
       <w:r>
         <w:rPr>
           <w:i/>
           <w:iCs/>
         </w:rPr>
+        <w:t>array</w:t>
+      </w:r>
+      <w:r>
         <w:t xml:space="preserve"> </w:t>
       </w:r>
-      <w:proofErr w:type="spellStart"/>
+      <w:r>
+        <w:t>de</w:t>
+      </w:r>
+      <w:r>
+        <w:t xml:space="preserve"> tamanho N em que cada </w:t>
+      </w:r>
       <w:r>
         <w:rPr>
           <w:i/>
           <w:iCs/>
         </w:rPr>
-        <w:t>annealing</w:t>
-      </w:r>
-      <w:proofErr w:type="spellEnd"/>
-      <w:r>
-        <w:t xml:space="preserve"> e outra classe para agrupar as funções para o algoritmo </w:t>
-      </w:r>
-      <w:r>
-        <w:t xml:space="preserve">genético, como ilustra a </w:t>
-      </w:r>
-      <w:r>
-        <w:rPr>
-          <w:highlight w:val="yellow"/>
-        </w:rPr>
-        <w:t>F</w:t>
+        <w:t>index</w:t>
+      </w:r>
+      <w:r>
+        <w:t xml:space="preserve"> representa a posição </w:t>
+      </w:r>
+      <w:r>
+        <w:t xml:space="preserve">da rainha no tabuleiro. Ou seja, </w:t>
+      </w:r>
+      <w:r>
+        <w:t xml:space="preserve">cada </w:t>
+      </w:r>
+      <w:r>
+        <w:rPr>
+          <w:i/>
+          <w:iCs/>
+        </w:rPr>
+        <w:t>index</w:t>
+      </w:r>
+      <w:r>
+        <w:t xml:space="preserve"> do </w:t>
+      </w:r>
+      <w:r>
+        <w:rPr>
+          <w:i/>
+          <w:iCs/>
+        </w:rPr>
+        <w:t>array</w:t>
+      </w:r>
+      <w:r>
+        <w:t xml:space="preserve"> representa uma </w:t>
+      </w:r>
+      <w:r>
+        <w:t>coluna</w:t>
+      </w:r>
+      <w:r>
+        <w:t xml:space="preserve"> do tabuleiro e o número</w:t>
+      </w:r>
+      <w:r>
+        <w:t xml:space="preserve"> nesse </w:t>
+      </w:r>
+      <w:r>
+        <w:rPr>
+          <w:i/>
+          <w:iCs/>
+        </w:rPr>
+        <w:t>index</w:t>
+      </w:r>
+      <w:r>
+        <w:t xml:space="preserve"> </w:t>
+      </w:r>
+      <w:r>
+        <w:t xml:space="preserve">indica a </w:t>
+      </w:r>
+      <w:r>
+        <w:t>linha</w:t>
+      </w:r>
+      <w:r>
+        <w:t xml:space="preserve"> do tabuleiro em que a rainha está.</w:t>
+      </w:r>
+      <w:r>
+        <w:t xml:space="preserve"> Com </w:t>
+      </w:r>
+      <w:r>
+        <w:lastRenderedPageBreak/>
+        <w:t xml:space="preserve">este tipo de configuração diminui-se a complexidade </w:t>
+      </w:r>
+      <w:r>
+        <w:t>forçando uma rainha por coluna, evitando só</w:t>
+      </w:r>
+      <w:r>
+        <w:t xml:space="preserve"> que haja colisões na horizontal e na diagonal.</w:t>
+      </w:r>
+    </w:p>
+    <w:p>
+      <w:r>
+        <w:t xml:space="preserve">Os estados vizinhos serão </w:t>
+      </w:r>
+      <w:r>
+        <w:t>aqueles que, a partir de um estado atual,</w:t>
+      </w:r>
+      <w:r>
+        <w:t xml:space="preserve"> se move apenas uma das rainhas, ou seja, apenas se muda um dos números no </w:t>
+      </w:r>
+      <w:r>
+        <w:rPr>
+          <w:i/>
+          <w:iCs/>
+        </w:rPr>
+        <w:t>array</w:t>
+      </w:r>
+      <w:r>
+        <w:t xml:space="preserve">, movendo </w:t>
+      </w:r>
+      <w:r>
+        <w:t xml:space="preserve">uma </w:t>
+      </w:r>
+      <w:r>
+        <w:t xml:space="preserve">rainha </w:t>
+      </w:r>
+      <w:r>
+        <w:t xml:space="preserve">apenas </w:t>
+      </w:r>
+      <w:r>
+        <w:t>na vertical</w:t>
       </w:r>
       <w:r>
         <w:t>.</w:t>
       </w:r>
     </w:p>
-    <w:p>
-      <w:r>
-        <w:rPr>
-          <w:highlight w:val="yellow"/>
-        </w:rPr>
-        <w:t>DIAGRAMA DE CLASSES</w:t>
-      </w:r>
-    </w:p>
     <w:p/>
     <w:p>
       <w:pPr>
         <w:pStyle w:val="Heading4"/>
       </w:pPr>
       <w:r>
-        <w:t>N-Rainhas</w:t>
-      </w:r>
-    </w:p>
-    <w:p>
-      <w:r>
-        <w:t xml:space="preserve">O problema das N-Rainhas consiste em encontrar </w:t>
-      </w:r>
-      <w:r>
-        <w:t xml:space="preserve">uma configuração de um tabuleiro </w:t>
-      </w:r>
-      <w:proofErr w:type="spellStart"/>
-      <w:r>
-        <w:t>NxN</w:t>
-      </w:r>
-      <w:proofErr w:type="spellEnd"/>
-      <w:r>
-        <w:t xml:space="preserve"> com N rainhas dispostas nesse tabuleiro </w:t>
-      </w:r>
-      <w:r>
-        <w:t>de maneira que</w:t>
-      </w:r>
-      <w:r>
-        <w:t xml:space="preserve"> nenhuma intercete com outra na horizontal, vertical ou diagonal.</w:t>
-      </w:r>
-    </w:p>
-    <w:p>
-      <w:r>
-        <w:t>O critério de avaliação para este problema será o número de colisões</w:t>
-      </w:r>
-      <w:r>
-        <w:t xml:space="preserve"> entre as rainhas, sendo que, quanto maior o valor, pior e pretende-se encontrar o estado com 0 colisões (solução ótima).</w:t>
-      </w:r>
-      <w:r>
-        <w:t xml:space="preserve"> Para evitar erros, transformou-se o número de colisões </w:t>
-      </w:r>
-      <w:r>
-        <w:t xml:space="preserve">no seu simétrico </w:t>
-      </w:r>
-      <w:r>
-        <w:t>de forma que</w:t>
-      </w:r>
-      <w:r>
-        <w:t xml:space="preserve"> quanto maior o valor, melhor a solução.</w:t>
-      </w:r>
-    </w:p>
-    <w:p>
-      <w:r>
-        <w:t>Cada estado é disposto</w:t>
-      </w:r>
-      <w:r>
-        <w:t xml:space="preserve"> </w:t>
-      </w:r>
-      <w:r>
-        <w:t xml:space="preserve">num </w:t>
-      </w:r>
-      <w:proofErr w:type="spellStart"/>
+        <w:t>Caixeiro viajante</w:t>
+      </w:r>
+    </w:p>
+    <w:p>
+      <w:r>
+        <w:t xml:space="preserve">O problema do Caixeiro viajante consiste em encontrar o caminho entre as cidades que minimiza a distância percorrida </w:t>
+      </w:r>
+      <w:r>
+        <w:t>sem percorrer duas vezes pela mesma cidade</w:t>
+      </w:r>
+      <w:r>
+        <w:t xml:space="preserve"> e voltando à cidade inicial.</w:t>
+      </w:r>
+    </w:p>
+    <w:p>
+      <w:r>
+        <w:t>Aqui o critério de avaliação é a distância</w:t>
+      </w:r>
+      <w:r>
+        <w:t xml:space="preserve"> total do percurso, sendo que</w:t>
+      </w:r>
+      <w:r>
+        <w:t>, quanto maior o valor, pior e pretende-se encontrar um estado com a menor distância possível</w:t>
+      </w:r>
+      <w:r>
+        <w:t>.</w:t>
+      </w:r>
+      <w:r>
+        <w:t xml:space="preserve"> Para evitar </w:t>
+      </w:r>
+      <w:r>
+        <w:t>e</w:t>
+      </w:r>
+      <w:r>
+        <w:t xml:space="preserve">rros, </w:t>
+      </w:r>
+      <w:r>
+        <w:t>calculou-se o simétrico para quanto maior o valor, melhor a solução.</w:t>
+      </w:r>
+    </w:p>
+    <w:p>
+      <w:r>
+        <w:t xml:space="preserve">Cada estado será composto por </w:t>
+      </w:r>
       <w:r>
         <w:rPr>
           <w:i/>
           <w:iCs/>
         </w:rPr>
+        <w:t>tuplos</w:t>
+      </w:r>
+      <w:r>
+        <w:t xml:space="preserve">, </w:t>
+      </w:r>
+      <w:r>
+        <w:t>que</w:t>
+      </w:r>
+      <w:r>
+        <w:t xml:space="preserve"> indicam</w:t>
+      </w:r>
+      <w:r>
+        <w:t xml:space="preserve"> as coordenadas de cada cidade, dispostos num </w:t>
+      </w:r>
+      <w:r>
+        <w:rPr>
+          <w:i/>
+          <w:iCs/>
+        </w:rPr>
         <w:t>array</w:t>
       </w:r>
-      <w:proofErr w:type="spellEnd"/>
-      <w:r>
-        <w:t xml:space="preserve"> </w:t>
-      </w:r>
-      <w:r>
-        <w:t>de</w:t>
-      </w:r>
-      <w:r>
-        <w:t xml:space="preserve"> tamanho N em que cada </w:t>
-      </w:r>
-      <w:proofErr w:type="spellStart"/>
+      <w:r>
+        <w:t xml:space="preserve">, sendo a ordem dessa disposição no </w:t>
+      </w:r>
       <w:r>
         <w:rPr>
           <w:i/>
           <w:iCs/>
         </w:rPr>
-        <w:t>index</w:t>
-      </w:r>
-      <w:proofErr w:type="spellEnd"/>
-      <w:r>
-        <w:t xml:space="preserve"> representa a posição </w:t>
-      </w:r>
-      <w:r>
-        <w:t xml:space="preserve">da rainha no tabuleiro. Ou seja, </w:t>
-      </w:r>
-      <w:r>
-        <w:t xml:space="preserve">cada </w:t>
-      </w:r>
-      <w:proofErr w:type="spellStart"/>
+        <w:t>array</w:t>
+      </w:r>
+      <w:r>
+        <w:t xml:space="preserve"> a ordem </w:t>
+      </w:r>
+      <w:r>
+        <w:t xml:space="preserve">das cidades que serão </w:t>
+      </w:r>
+      <w:r>
+        <w:t>percorridas.</w:t>
+      </w:r>
+    </w:p>
+    <w:p>
+      <w:r>
+        <w:t>Os estados vizinhos serão obtidos</w:t>
+      </w:r>
+      <w:r>
+        <w:t xml:space="preserve"> ao trocar uma cidade com outra qualquer. Ao calcular depois a distância</w:t>
+      </w:r>
+      <w:r>
+        <w:t xml:space="preserve">, é colocado a cidade inicial no final do </w:t>
+      </w:r>
       <w:r>
         <w:rPr>
           <w:i/>
           <w:iCs/>
         </w:rPr>
-        <w:t>index</w:t>
-      </w:r>
-      <w:proofErr w:type="spellEnd"/>
-      <w:r>
-        <w:t xml:space="preserve"> do </w:t>
-      </w:r>
-      <w:proofErr w:type="spellStart"/>
-      <w:r>
-        <w:rPr>
-          <w:i/>
-          <w:iCs/>
-        </w:rPr>
         <w:t>array</w:t>
       </w:r>
-      <w:proofErr w:type="spellEnd"/>
-      <w:r>
-        <w:t xml:space="preserve"> representa uma </w:t>
-      </w:r>
-      <w:r>
-        <w:t>coluna</w:t>
-      </w:r>
-      <w:r>
-        <w:t xml:space="preserve"> do tabuleiro e o número</w:t>
-      </w:r>
-      <w:r>
-        <w:t xml:space="preserve"> nesse </w:t>
-      </w:r>
-      <w:proofErr w:type="spellStart"/>
-      <w:r>
-        <w:rPr>
-          <w:i/>
-          <w:iCs/>
-        </w:rPr>
-        <w:t>index</w:t>
-      </w:r>
-      <w:proofErr w:type="spellEnd"/>
-      <w:r>
-        <w:t xml:space="preserve"> </w:t>
-      </w:r>
-      <w:r>
-        <w:t xml:space="preserve">indica a </w:t>
-      </w:r>
-      <w:r>
-        <w:t>linha</w:t>
-      </w:r>
-      <w:r>
-        <w:t xml:space="preserve"> do tabuleiro em que a rainha está.</w:t>
-      </w:r>
-      <w:r>
-        <w:t xml:space="preserve"> Com este tipo de configuração diminui-se a complexidade </w:t>
-      </w:r>
-      <w:r>
-        <w:t>forçando uma rainha por coluna, evitando só</w:t>
-      </w:r>
-      <w:r>
-        <w:t xml:space="preserve"> que haja colisões na horizontal e na diagonal.</w:t>
-      </w:r>
-    </w:p>
-    <w:p>
-      <w:r>
-        <w:t xml:space="preserve">Os estados vizinhos serão </w:t>
-      </w:r>
-      <w:r>
-        <w:t>aqueles que, a partir de um estado atual,</w:t>
-      </w:r>
-      <w:r>
-        <w:t xml:space="preserve"> se move apenas uma das rainhas, ou seja, apenas se muda um dos números no </w:t>
-      </w:r>
-      <w:proofErr w:type="spellStart"/>
-      <w:r>
-        <w:rPr>
-          <w:i/>
-          <w:iCs/>
-        </w:rPr>
-        <w:t>array</w:t>
-      </w:r>
-      <w:proofErr w:type="spellEnd"/>
-      <w:r>
-        <w:t xml:space="preserve">, movendo </w:t>
-      </w:r>
-      <w:r>
-        <w:t xml:space="preserve">uma </w:t>
-      </w:r>
-      <w:r>
-        <w:t xml:space="preserve">rainha </w:t>
-      </w:r>
-      <w:r>
-        <w:t xml:space="preserve">apenas </w:t>
-      </w:r>
-      <w:r>
-        <w:t>na vertical</w:t>
-      </w:r>
-      <w:r>
-        <w:t>.</w:t>
-      </w:r>
-    </w:p>
-    <w:p/>
-    <w:p>
-      <w:pPr>
-        <w:pStyle w:val="Heading4"/>
-      </w:pPr>
-      <w:r>
-        <w:t>Caixeiro viajante</w:t>
-      </w:r>
-    </w:p>
-    <w:p>
-      <w:r>
-        <w:t xml:space="preserve">O problema do Caixeiro viajante consiste em encontrar o caminho entre as cidades que minimiza a distância percorrida </w:t>
-      </w:r>
-      <w:r>
-        <w:t>sem percorrer duas vezes pela mesma cidade</w:t>
-      </w:r>
-      <w:r>
-        <w:t xml:space="preserve"> e voltando à cidade inicial.</w:t>
-      </w:r>
-    </w:p>
-    <w:p>
-      <w:r>
-        <w:t>Aqui o critério de avaliação é a distância</w:t>
-      </w:r>
-      <w:r>
-        <w:t xml:space="preserve"> total do percurso, sendo que</w:t>
-      </w:r>
-      <w:r>
-        <w:t>, quanto maior o valor, pior e pretende-se encontrar um estado com a menor distância possível</w:t>
-      </w:r>
-      <w:r>
-        <w:t>.</w:t>
-      </w:r>
-      <w:r>
-        <w:t xml:space="preserve"> Para evitar </w:t>
-      </w:r>
-      <w:r>
-        <w:t>e</w:t>
-      </w:r>
-      <w:r>
-        <w:t xml:space="preserve">rros, </w:t>
-      </w:r>
-      <w:r>
-        <w:t>calculou-se o simétrico para quanto maior o valor, melhor a solução.</w:t>
-      </w:r>
-    </w:p>
-    <w:p>
-      <w:r>
-        <w:lastRenderedPageBreak/>
-        <w:t xml:space="preserve">Cada estado será composto por </w:t>
-      </w:r>
-      <w:proofErr w:type="spellStart"/>
-      <w:r>
-        <w:rPr>
-          <w:i/>
-          <w:iCs/>
-        </w:rPr>
-        <w:t>tuplos</w:t>
-      </w:r>
-      <w:proofErr w:type="spellEnd"/>
-      <w:r>
-        <w:t xml:space="preserve">, </w:t>
-      </w:r>
-      <w:r>
-        <w:t>que</w:t>
-      </w:r>
-      <w:r>
-        <w:t xml:space="preserve"> indicam</w:t>
-      </w:r>
-      <w:r>
-        <w:t xml:space="preserve"> as coordenadas de cada cidade, dispostos num </w:t>
-      </w:r>
-      <w:proofErr w:type="spellStart"/>
-      <w:r>
-        <w:rPr>
-          <w:i/>
-          <w:iCs/>
-        </w:rPr>
-        <w:t>array</w:t>
-      </w:r>
-      <w:proofErr w:type="spellEnd"/>
-      <w:r>
-        <w:t xml:space="preserve">, sendo a ordem dessa disposição no </w:t>
-      </w:r>
-      <w:proofErr w:type="spellStart"/>
-      <w:r>
-        <w:rPr>
-          <w:i/>
-          <w:iCs/>
-        </w:rPr>
-        <w:t>array</w:t>
-      </w:r>
-      <w:proofErr w:type="spellEnd"/>
-      <w:r>
-        <w:t xml:space="preserve"> a ordem </w:t>
-      </w:r>
-      <w:r>
-        <w:t xml:space="preserve">das cidades que serão </w:t>
-      </w:r>
-      <w:r>
-        <w:t>percorridas.</w:t>
-      </w:r>
-    </w:p>
-    <w:p>
-      <w:r>
-        <w:t>Os estados vizinhos serão obtidos</w:t>
-      </w:r>
-      <w:r>
-        <w:t xml:space="preserve"> ao trocar uma cidade com outra qualquer. Ao calcular depois a distância</w:t>
-      </w:r>
-      <w:r>
-        <w:t xml:space="preserve">, é colocado a cidade inicial no final do </w:t>
-      </w:r>
-      <w:proofErr w:type="spellStart"/>
-      <w:r>
-        <w:rPr>
-          <w:i/>
-          <w:iCs/>
-        </w:rPr>
-        <w:t>array</w:t>
-      </w:r>
-      <w:proofErr w:type="spellEnd"/>
       <w:r>
         <w:t xml:space="preserve"> </w:t>
       </w:r>
@@ -4839,14 +4825,12 @@
       <w:r>
         <w:t>Hill-</w:t>
       </w:r>
-      <w:proofErr w:type="spellStart"/>
       <w:r>
         <w:t>C</w:t>
       </w:r>
       <w:r>
         <w:t>limbing</w:t>
       </w:r>
-      <w:proofErr w:type="spellEnd"/>
       <w:r>
         <w:t xml:space="preserve"> estocástico</w:t>
       </w:r>
@@ -4892,7 +4876,11 @@
         <w:t>. Esta segunda opção é mais comum acontecer caso tenha encontrado a solução global, pois todos os outros estados são</w:t>
       </w:r>
       <w:r>
-        <w:t xml:space="preserve"> piores que o final, no entanto é possível encontrar um estado local cujos vizinhos sejam todos piores</w:t>
+        <w:t xml:space="preserve"> piores que o final, no entanto é possível </w:t>
+      </w:r>
+      <w:r>
+        <w:lastRenderedPageBreak/>
+        <w:t>encontrar um estado local cujos vizinhos sejam todos piores</w:t>
       </w:r>
       <w:r>
         <w:t xml:space="preserve"> sem este ser a solução ótima</w:t>
@@ -4906,15 +4894,7 @@
         <w:pStyle w:val="Heading3"/>
       </w:pPr>
       <w:r>
-        <w:t>Hill-</w:t>
-      </w:r>
-      <w:proofErr w:type="spellStart"/>
-      <w:r>
-        <w:t>Climbing</w:t>
-      </w:r>
-      <w:proofErr w:type="spellEnd"/>
-      <w:r>
-        <w:t xml:space="preserve"> </w:t>
+        <w:t xml:space="preserve">Hill-Climbing </w:t>
       </w:r>
       <w:r>
         <w:t>com reinício aleatório</w:t>
@@ -4950,7 +4930,7 @@
                     <pic:cNvPicPr/>
                   </pic:nvPicPr>
                   <pic:blipFill>
-                    <a:blip r:embed="rId19">
+                    <a:blip r:embed="rId21">
                       <a:extLst>
                         <a:ext uri="{28A0092B-C50C-407E-A947-70E740481C1C}">
                           <a14:useLocalDpi xmlns:a14="http://schemas.microsoft.com/office/drawing/2010/main" val="0"/>
@@ -4994,7 +4974,6 @@
         </w:rPr>
         <w:t xml:space="preserve">este problema de não encontrar solução ótima por ficar preso num ótimo local, implementou-se o algoritmo de </w:t>
       </w:r>
-      <w:proofErr w:type="spellStart"/>
       <w:r>
         <w:rPr>
           <w:rFonts w:ascii="Times New Roman" w:hAnsi="Times New Roman" w:cs="Times New Roman"/>
@@ -5003,7 +4982,6 @@
         </w:rPr>
         <w:t>hill-climbing</w:t>
       </w:r>
-      <w:proofErr w:type="spellEnd"/>
       <w:r>
         <w:t xml:space="preserve"> com reinício </w:t>
       </w:r>
@@ -5070,7 +5048,6 @@
     </w:p>
     <w:p>
       <w:r>
-        <w:lastRenderedPageBreak/>
         <w:t>A cada iteração guarda-se o melhor estado encontrado, sendo mais provavelmente o estado ótimo</w:t>
       </w:r>
       <w:r>
@@ -5151,7 +5128,7 @@
                     <pic:cNvPicPr/>
                   </pic:nvPicPr>
                   <pic:blipFill rotWithShape="1">
-                    <a:blip r:embed="rId20" cstate="print">
+                    <a:blip r:embed="rId22" cstate="print">
                       <a:extLst>
                         <a:ext uri="{28A0092B-C50C-407E-A947-70E740481C1C}">
                           <a14:useLocalDpi xmlns:a14="http://schemas.microsoft.com/office/drawing/2010/main" val="0"/>
@@ -5201,7 +5178,6 @@
       <w:r>
         <w:t xml:space="preserve">de </w:t>
       </w:r>
-      <w:proofErr w:type="spellStart"/>
       <w:r>
         <w:rPr>
           <w:i/>
@@ -5209,7 +5185,6 @@
         </w:rPr>
         <w:t>hill-climbing</w:t>
       </w:r>
-      <w:proofErr w:type="spellEnd"/>
       <w:r>
         <w:t xml:space="preserve"> com reinício aleatório com 25 iterações</w:t>
       </w:r>
@@ -5270,6 +5245,7 @@
         <w:pStyle w:val="Heading4"/>
       </w:pPr>
       <w:r>
+        <w:lastRenderedPageBreak/>
         <w:t>Caixeiro viajante</w:t>
       </w:r>
     </w:p>
@@ -5303,7 +5279,7 @@
                     <pic:cNvPicPr/>
                   </pic:nvPicPr>
                   <pic:blipFill>
-                    <a:blip r:embed="rId21" cstate="print">
+                    <a:blip r:embed="rId23" cstate="print">
                       <a:extLst>
                         <a:ext uri="{28A0092B-C50C-407E-A947-70E740481C1C}">
                           <a14:useLocalDpi xmlns:a14="http://schemas.microsoft.com/office/drawing/2010/main" val="0"/>
@@ -5364,7 +5340,7 @@
                     <pic:cNvPicPr/>
                   </pic:nvPicPr>
                   <pic:blipFill>
-                    <a:blip r:embed="rId22" cstate="print">
+                    <a:blip r:embed="rId24" cstate="print">
                       <a:extLst>
                         <a:ext uri="{28A0092B-C50C-407E-A947-70E740481C1C}">
                           <a14:useLocalDpi xmlns:a14="http://schemas.microsoft.com/office/drawing/2010/main" val="0"/>
@@ -5402,7 +5378,6 @@
       <w:r>
         <w:t xml:space="preserve">usou-se também o algoritmo de </w:t>
       </w:r>
-      <w:proofErr w:type="spellStart"/>
       <w:r>
         <w:rPr>
           <w:i/>
@@ -5410,7 +5385,6 @@
         </w:rPr>
         <w:t>hill-climbing</w:t>
       </w:r>
-      <w:proofErr w:type="spellEnd"/>
       <w:r>
         <w:t xml:space="preserve"> com reinício aleatório com 25 iterações, com </w:t>
       </w:r>
@@ -5477,241 +5451,209 @@
       <w:pPr>
         <w:pStyle w:val="Heading3"/>
       </w:pPr>
-      <w:proofErr w:type="spellStart"/>
-      <w:r>
-        <w:t>Simulated</w:t>
-      </w:r>
-      <w:proofErr w:type="spellEnd"/>
+      <w:r>
+        <w:t>Simulated A</w:t>
+      </w:r>
+      <w:r>
+        <w:t>n</w:t>
+      </w:r>
+      <w:r>
+        <w:t>nealing</w:t>
+      </w:r>
+    </w:p>
+    <w:p>
+      <w:r>
+        <w:t xml:space="preserve">O algoritmo de </w:t>
+      </w:r>
+      <w:r>
+        <w:rPr>
+          <w:i/>
+          <w:iCs/>
+        </w:rPr>
+        <w:t>simulated annealing</w:t>
+      </w:r>
       <w:r>
         <w:t xml:space="preserve"> </w:t>
       </w:r>
-      <w:proofErr w:type="spellStart"/>
-      <w:r>
-        <w:t>A</w:t>
-      </w:r>
-      <w:r>
-        <w:t>n</w:t>
-      </w:r>
-      <w:r>
-        <w:t>nealing</w:t>
-      </w:r>
-      <w:proofErr w:type="spellEnd"/>
-    </w:p>
-    <w:p>
-      <w:r>
-        <w:t xml:space="preserve">O algoritmo de </w:t>
-      </w:r>
-      <w:proofErr w:type="spellStart"/>
+      <w:r>
+        <w:t>foi pensado de forma a otimizar o desempenho dos algoritmos anteriores</w:t>
+      </w:r>
+      <w:r>
+        <w:t>,</w:t>
+      </w:r>
+      <w:r>
+        <w:t xml:space="preserve"> não tendo de analisar todos os estados vizinhos possíveis para encontrar o melhor.</w:t>
+      </w:r>
+      <w:r>
+        <w:t xml:space="preserve"> Neste caso</w:t>
+      </w:r>
+      <w:r>
+        <w:t>,</w:t>
+      </w:r>
+      <w:r>
+        <w:t xml:space="preserve"> o algoritmo escolhe um estado vizinho aleatório</w:t>
+      </w:r>
+      <w:r>
+        <w:t xml:space="preserve"> e caso o novo vizinho tenha melhor valor, atualiza o estado atual para continuar o processo. No entanto, caso seja pior</w:t>
+      </w:r>
+      <w:r>
+        <w:t>, dá-se uma chance de atualizar o estado atual para esse estado pior. Isto deve-se ao facto de</w:t>
+      </w:r>
+      <w:r>
+        <w:t xml:space="preserve">, caso o estado esteja preso num ótimo local, </w:t>
+      </w:r>
+      <w:r>
+        <w:t xml:space="preserve">há possibilidade de andar para trás para </w:t>
+      </w:r>
+      <w:r>
+        <w:t xml:space="preserve">o </w:t>
+      </w:r>
+      <w:r>
+        <w:t xml:space="preserve">tentar </w:t>
+      </w:r>
+      <w:r>
+        <w:t>evitar e possivelmente encontrar estados melhores.</w:t>
+      </w:r>
+    </w:p>
+    <w:p>
+      <w:r>
+        <w:t xml:space="preserve">Esta lógica é implementada </w:t>
+      </w:r>
+      <w:r>
+        <w:t xml:space="preserve">dando a possibilidade a que no </w:t>
+      </w:r>
+      <w:r>
+        <w:t xml:space="preserve">início </w:t>
+      </w:r>
+      <w:r>
+        <w:t>se possa atualizar o estado atual por um pior</w:t>
+      </w:r>
+      <w:r>
+        <w:t>, mas que ao longo do tempo esta hipótese diminua.</w:t>
+      </w:r>
+      <w:r>
+        <w:t xml:space="preserve"> Assim é possível explorar os estados iniciais mais aleatoriamente até ir </w:t>
+      </w:r>
+      <w:r>
+        <w:t>reduzindo apenas aos melhores.</w:t>
+      </w:r>
+    </w:p>
+    <w:p>
+      <w:r>
+        <w:t xml:space="preserve">Esta implementação melhora drasticamente o </w:t>
+      </w:r>
+      <w:r>
+        <w:t xml:space="preserve">desempenho pois procura um estado vizinho aleatório </w:t>
+      </w:r>
+      <w:r>
+        <w:t xml:space="preserve">sem precisar de verificar todos os possíveis. No entanto, há possibilidade de não encontrar a solução ótima </w:t>
+      </w:r>
+      <w:r>
+        <w:t xml:space="preserve">pois está a depender de uma fórmula </w:t>
+      </w:r>
+      <w:r>
+        <w:t xml:space="preserve">de </w:t>
+      </w:r>
+      <w:r>
+        <w:t xml:space="preserve">têmpera </w:t>
+      </w:r>
+      <w:r>
+        <w:t>(</w:t>
+      </w:r>
       <w:r>
         <w:rPr>
           <w:i/>
           <w:iCs/>
         </w:rPr>
-        <w:t>simulated</w:t>
-      </w:r>
-      <w:proofErr w:type="spellEnd"/>
+        <w:t>annealing</w:t>
+      </w:r>
+      <w:r>
+        <w:t>)</w:t>
+      </w:r>
+      <w:r>
+        <w:t xml:space="preserve"> e quando a temperatura chegar a 0, este processo de escolher o vizinho acaba</w:t>
+      </w:r>
+      <w:r>
+        <w:t xml:space="preserve">, sendo o resultado o último estado </w:t>
+      </w:r>
+      <w:r>
+        <w:t>atualizado</w:t>
+      </w:r>
+      <w:r>
+        <w:t>.</w:t>
+      </w:r>
+      <w:r>
+        <w:t xml:space="preserve"> Este algoritmo é útil pois há um </w:t>
+      </w:r>
       <w:r>
         <w:rPr>
           <w:i/>
           <w:iCs/>
         </w:rPr>
+        <w:t>trade-off</w:t>
+      </w:r>
+      <w:r>
+        <w:t xml:space="preserve"> entre </w:t>
+      </w:r>
+      <w:r>
+        <w:t>tempo de processamento e a solução mais ótima, ou seja, o tempo de processamento é reduzido drasticamente</w:t>
+      </w:r>
+      <w:r>
+        <w:t xml:space="preserve">, mas a solução encontrada não é a melhor, no entanto, </w:t>
+      </w:r>
+      <w:r>
+        <w:t>é bastante boa</w:t>
+      </w:r>
+      <w:r>
+        <w:t>.</w:t>
+      </w:r>
+    </w:p>
+    <w:p>
+      <w:r>
+        <w:t xml:space="preserve">A fórmula de </w:t>
+      </w:r>
+      <w:r>
+        <w:t>têmpera</w:t>
+      </w:r>
+      <w:r>
         <w:t xml:space="preserve"> </w:t>
       </w:r>
-      <w:proofErr w:type="spellStart"/>
-      <w:r>
-        <w:rPr>
-          <w:i/>
-          <w:iCs/>
-        </w:rPr>
-        <w:t>annealing</w:t>
-      </w:r>
-      <w:proofErr w:type="spellEnd"/>
+      <w:r>
+        <w:t xml:space="preserve">refere-se </w:t>
+      </w:r>
+      <w:r>
+        <w:t>a que o algoritmo começa flexível (quente), permitindo escolher piores</w:t>
+      </w:r>
+      <w:r>
+        <w:t xml:space="preserve"> estados</w:t>
+      </w:r>
+      <w:r>
+        <w:t xml:space="preserve"> vizinhos, e ao longo do tempo</w:t>
+      </w:r>
+      <w:r>
+        <w:t xml:space="preserve"> torna-se mais restrito (arrefece), diminuindo a hipótese de</w:t>
+      </w:r>
+      <w:r>
+        <w:t xml:space="preserve"> os</w:t>
+      </w:r>
       <w:r>
         <w:t xml:space="preserve"> </w:t>
       </w:r>
       <w:r>
-        <w:t>foi pensado de forma a otimizar o desempenho dos algoritmos anteriores</w:t>
-      </w:r>
-      <w:r>
-        <w:t>,</w:t>
-      </w:r>
-      <w:r>
-        <w:t xml:space="preserve"> não tendo de analisar todos os estados vizinhos possíveis para encontrar o melhor.</w:t>
-      </w:r>
-      <w:r>
-        <w:t xml:space="preserve"> Neste caso</w:t>
-      </w:r>
-      <w:r>
-        <w:t>,</w:t>
-      </w:r>
-      <w:r>
-        <w:t xml:space="preserve"> o algoritmo escolhe um estado vizinho aleatório</w:t>
-      </w:r>
-      <w:r>
-        <w:t xml:space="preserve"> e caso o novo vizinho tenha melhor valor, atualiza o estado atual para continuar o processo. No entanto, caso seja pior</w:t>
-      </w:r>
-      <w:r>
-        <w:t>, dá-</w:t>
+        <w:t>atualizar</w:t>
+      </w:r>
+      <w:r>
+        <w:t>.</w:t>
+      </w:r>
+      <w:r>
+        <w:t xml:space="preserve"> Esta fórmula depende dessa temperatura e da diferença de avaliações entre</w:t>
+      </w:r>
+      <w:r>
+        <w:t xml:space="preserve"> o estado atual e o vizinho escolhido </w:t>
       </w:r>
       <w:r>
         <w:lastRenderedPageBreak/>
-        <w:t>se uma chance de atualizar o estado atual para esse estado pior. Isto deve-se ao facto de</w:t>
-      </w:r>
-      <w:r>
-        <w:t xml:space="preserve">, caso o estado esteja preso num ótimo local, </w:t>
-      </w:r>
-      <w:r>
-        <w:t xml:space="preserve">há possibilidade de andar para trás para </w:t>
-      </w:r>
-      <w:r>
-        <w:t xml:space="preserve">o </w:t>
-      </w:r>
-      <w:r>
-        <w:t xml:space="preserve">tentar </w:t>
-      </w:r>
-      <w:r>
-        <w:t>evitar e possivelmente encontrar estados melhores.</w:t>
-      </w:r>
-    </w:p>
-    <w:p>
-      <w:r>
-        <w:t xml:space="preserve">Esta lógica é implementada </w:t>
-      </w:r>
-      <w:r>
-        <w:t xml:space="preserve">dando a possibilidade a que no </w:t>
-      </w:r>
-      <w:r>
-        <w:t xml:space="preserve">início </w:t>
-      </w:r>
-      <w:r>
-        <w:t>se possa atualizar o estado atual por um pior</w:t>
-      </w:r>
-      <w:r>
-        <w:t>, mas que ao longo do tempo esta hipótese diminua.</w:t>
-      </w:r>
-      <w:r>
-        <w:t xml:space="preserve"> Assim é possível explorar os estados iniciais mais aleatoriamente até ir </w:t>
-      </w:r>
-      <w:r>
-        <w:t>reduzindo apenas aos melhores.</w:t>
-      </w:r>
-    </w:p>
-    <w:p>
-      <w:r>
-        <w:t xml:space="preserve">Esta implementação melhora drasticamente o </w:t>
-      </w:r>
-      <w:r>
-        <w:t xml:space="preserve">desempenho pois procura um estado vizinho aleatório </w:t>
-      </w:r>
-      <w:r>
-        <w:t xml:space="preserve">sem precisar de verificar todos os possíveis. No entanto, há possibilidade de não encontrar a solução ótima </w:t>
-      </w:r>
-      <w:r>
-        <w:t xml:space="preserve">pois está a depender de uma fórmula </w:t>
-      </w:r>
-      <w:r>
-        <w:t xml:space="preserve">de </w:t>
-      </w:r>
-      <w:r>
-        <w:t xml:space="preserve">têmpera </w:t>
-      </w:r>
-      <w:r>
-        <w:t>(</w:t>
-      </w:r>
-      <w:proofErr w:type="spellStart"/>
-      <w:r>
-        <w:rPr>
-          <w:i/>
-          <w:iCs/>
-        </w:rPr>
-        <w:t>annealing</w:t>
-      </w:r>
-      <w:proofErr w:type="spellEnd"/>
-      <w:r>
-        <w:t>)</w:t>
-      </w:r>
-      <w:r>
-        <w:t xml:space="preserve"> e quando a temperatura chegar a 0, este processo de escolher o vizinho acaba</w:t>
-      </w:r>
-      <w:r>
-        <w:t xml:space="preserve">, sendo o resultado o último estado </w:t>
-      </w:r>
-      <w:r>
-        <w:t>atualizado</w:t>
-      </w:r>
-      <w:r>
-        <w:t>.</w:t>
-      </w:r>
-      <w:r>
-        <w:t xml:space="preserve"> Este algoritmo é útil pois há um </w:t>
-      </w:r>
-      <w:proofErr w:type="spellStart"/>
-      <w:r>
-        <w:rPr>
-          <w:i/>
-          <w:iCs/>
-        </w:rPr>
-        <w:t>trade-off</w:t>
-      </w:r>
-      <w:proofErr w:type="spellEnd"/>
-      <w:r>
-        <w:t xml:space="preserve"> entre </w:t>
-      </w:r>
-      <w:r>
-        <w:t>tempo de processamento e a solução mais ótima, ou seja, o tempo de processamento é reduzido drasticamente</w:t>
-      </w:r>
-      <w:r>
-        <w:t xml:space="preserve">, mas a solução encontrada não é a melhor, no entanto, </w:t>
-      </w:r>
-      <w:r>
-        <w:t>é bastante boa</w:t>
-      </w:r>
-      <w:r>
-        <w:t>.</w:t>
-      </w:r>
-    </w:p>
-    <w:p>
-      <w:r>
-        <w:t xml:space="preserve">A fórmula de </w:t>
-      </w:r>
-      <w:r>
-        <w:t>têmpera</w:t>
-      </w:r>
-      <w:r>
-        <w:t xml:space="preserve"> </w:t>
-      </w:r>
-      <w:r>
-        <w:t xml:space="preserve">refere-se </w:t>
-      </w:r>
-      <w:r>
-        <w:t>a que o algoritmo começa flexível (quente), permitindo escolher piores</w:t>
-      </w:r>
-      <w:r>
-        <w:t xml:space="preserve"> estados</w:t>
-      </w:r>
-      <w:r>
-        <w:t xml:space="preserve"> vizinhos, e ao longo do tempo</w:t>
-      </w:r>
-      <w:r>
-        <w:t xml:space="preserve"> torna-se mais restrito (arrefece), diminuindo a hipótese de</w:t>
-      </w:r>
-      <w:r>
-        <w:t xml:space="preserve"> os</w:t>
-      </w:r>
-      <w:r>
-        <w:t xml:space="preserve"> </w:t>
-      </w:r>
-      <w:r>
-        <w:t>atualizar</w:t>
-      </w:r>
-      <w:r>
-        <w:t>.</w:t>
-      </w:r>
-      <w:r>
-        <w:t xml:space="preserve"> Esta fórmula depende dessa temperatura e da diferença de avaliações entre</w:t>
-      </w:r>
-      <w:r>
-        <w:t xml:space="preserve"> o estado atual e o vizinho escolhido aleatoriamente.</w:t>
+        <w:t>aleatoriamente.</w:t>
       </w:r>
       <w:r>
         <w:t xml:space="preserve"> A temperatura vai diminuindo ao longo do tempo</w:t>
@@ -5785,7 +5727,7 @@
                     <pic:cNvPicPr/>
                   </pic:nvPicPr>
                   <pic:blipFill>
-                    <a:blip r:embed="rId23" cstate="print">
+                    <a:blip r:embed="rId25" cstate="print">
                       <a:extLst>
                         <a:ext uri="{28A0092B-C50C-407E-A947-70E740481C1C}">
                           <a14:useLocalDpi xmlns:a14="http://schemas.microsoft.com/office/drawing/2010/main" val="0"/>
@@ -5894,7 +5836,7 @@
                     <pic:cNvPicPr/>
                   </pic:nvPicPr>
                   <pic:blipFill>
-                    <a:blip r:embed="rId24" cstate="print">
+                    <a:blip r:embed="rId26" cstate="print">
                       <a:extLst>
                         <a:ext uri="{28A0092B-C50C-407E-A947-70E740481C1C}">
                           <a14:useLocalDpi xmlns:a14="http://schemas.microsoft.com/office/drawing/2010/main" val="0"/>
@@ -5937,31 +5879,13 @@
       <w:r>
         <w:t xml:space="preserve">algoritmo </w:t>
       </w:r>
-      <w:proofErr w:type="spellStart"/>
       <w:r>
         <w:rPr>
           <w:i/>
           <w:iCs/>
         </w:rPr>
-        <w:t>simulated</w:t>
-      </w:r>
-      <w:proofErr w:type="spellEnd"/>
-      <w:r>
-        <w:rPr>
-          <w:i/>
-          <w:iCs/>
-        </w:rPr>
-        <w:t xml:space="preserve"> </w:t>
-      </w:r>
-      <w:proofErr w:type="spellStart"/>
-      <w:r>
-        <w:rPr>
-          <w:i/>
-          <w:iCs/>
-        </w:rPr>
-        <w:t>annealing</w:t>
-      </w:r>
-      <w:proofErr w:type="spellEnd"/>
+        <w:t>simulated annealing</w:t>
+      </w:r>
       <w:r>
         <w:t xml:space="preserve"> com uma função de temperatura </w:t>
       </w:r>
@@ -6077,7 +6001,6 @@
         <w:pStyle w:val="Heading4"/>
       </w:pPr>
       <w:r>
-        <w:lastRenderedPageBreak/>
         <w:t>Caixeiro viajante</w:t>
       </w:r>
     </w:p>
@@ -6100,7 +6023,6 @@
       <w:r>
         <w:t xml:space="preserve">, com as mesmas cidades usadas no </w:t>
       </w:r>
-      <w:proofErr w:type="spellStart"/>
       <w:r>
         <w:rPr>
           <w:i/>
@@ -6108,7 +6030,6 @@
         </w:rPr>
         <w:t>hill-climbing</w:t>
       </w:r>
-      <w:proofErr w:type="spellEnd"/>
       <w:r>
         <w:t xml:space="preserve"> e </w:t>
       </w:r>
@@ -6161,7 +6082,7 @@
                     <pic:cNvPicPr/>
                   </pic:nvPicPr>
                   <pic:blipFill>
-                    <a:blip r:embed="rId25" cstate="print">
+                    <a:blip r:embed="rId27" cstate="print">
                       <a:extLst>
                         <a:ext uri="{28A0092B-C50C-407E-A947-70E740481C1C}">
                           <a14:useLocalDpi xmlns:a14="http://schemas.microsoft.com/office/drawing/2010/main" val="0"/>
@@ -6417,13 +6338,7 @@
         <w:t xml:space="preserve">dois </w:t>
       </w:r>
       <w:r>
-        <w:t xml:space="preserve">genes do </w:t>
-      </w:r>
-      <w:r>
-        <w:t>indivíduo</w:t>
-      </w:r>
-      <w:r>
-        <w:t xml:space="preserve">, o que é </w:t>
+        <w:t xml:space="preserve">genes do indivíduo, o que é </w:t>
       </w:r>
       <w:r>
         <w:t>permitido em ambos os problemas abordados</w:t>
@@ -6498,7 +6413,6 @@
         </w:rPr>
         <w:t xml:space="preserve"> sendo o </w:t>
       </w:r>
-      <w:proofErr w:type="spellStart"/>
       <w:r>
         <w:rPr>
           <w:rFonts w:eastAsiaTheme="minorEastAsia"/>
@@ -6507,7 +6421,6 @@
         </w:rPr>
         <w:t>value</w:t>
       </w:r>
-      <w:proofErr w:type="spellEnd"/>
       <w:r>
         <w:rPr>
           <w:rFonts w:eastAsiaTheme="minorEastAsia"/>
@@ -6593,6 +6506,9 @@
     </w:p>
     <w:p>
       <w:r>
+        <w:rPr>
+          <w:noProof/>
+        </w:rPr>
         <w:drawing>
           <wp:anchor distT="0" distB="0" distL="114300" distR="114300" simplePos="0" relativeHeight="251673600" behindDoc="0" locked="0" layoutInCell="1" allowOverlap="1" wp14:anchorId="558C10BB" wp14:editId="1F531E2F">
             <wp:simplePos x="0" y="0"/>
@@ -6617,7 +6533,7 @@
                     <pic:cNvPicPr/>
                   </pic:nvPicPr>
                   <pic:blipFill>
-                    <a:blip r:embed="rId26" cstate="print">
+                    <a:blip r:embed="rId28" cstate="print">
                       <a:extLst>
                         <a:ext uri="{28A0092B-C50C-407E-A947-70E740481C1C}">
                           <a14:useLocalDpi xmlns:a14="http://schemas.microsoft.com/office/drawing/2010/main" val="0"/>
@@ -6650,6 +6566,9 @@
         </w:drawing>
       </w:r>
       <w:r>
+        <w:rPr>
+          <w:noProof/>
+        </w:rPr>
         <w:drawing>
           <wp:anchor distT="0" distB="0" distL="114300" distR="114300" simplePos="0" relativeHeight="251672576" behindDoc="0" locked="0" layoutInCell="1" allowOverlap="1" wp14:anchorId="65DE21DD" wp14:editId="4935322C">
             <wp:simplePos x="0" y="0"/>
@@ -6674,7 +6593,7 @@
                     <pic:cNvPicPr/>
                   </pic:nvPicPr>
                   <pic:blipFill>
-                    <a:blip r:embed="rId27" cstate="print">
+                    <a:blip r:embed="rId29" cstate="print">
                       <a:extLst>
                         <a:ext uri="{28A0092B-C50C-407E-A947-70E740481C1C}">
                           <a14:useLocalDpi xmlns:a14="http://schemas.microsoft.com/office/drawing/2010/main" val="0"/>
@@ -6848,6 +6767,9 @@
     </w:p>
     <w:p>
       <w:r>
+        <w:rPr>
+          <w:noProof/>
+        </w:rPr>
         <w:lastRenderedPageBreak/>
         <w:drawing>
           <wp:anchor distT="0" distB="0" distL="114300" distR="114300" simplePos="0" relativeHeight="251674624" behindDoc="0" locked="0" layoutInCell="1" allowOverlap="1" wp14:anchorId="56FD053C" wp14:editId="5972C317">
@@ -6873,7 +6795,7 @@
                     <pic:cNvPicPr/>
                   </pic:nvPicPr>
                   <pic:blipFill>
-                    <a:blip r:embed="rId28" cstate="print">
+                    <a:blip r:embed="rId30" cstate="print">
                       <a:extLst>
                         <a:ext uri="{28A0092B-C50C-407E-A947-70E740481C1C}">
                           <a14:useLocalDpi xmlns:a14="http://schemas.microsoft.com/office/drawing/2010/main" val="0"/>
@@ -6906,6 +6828,9 @@
         </w:drawing>
       </w:r>
       <w:r>
+        <w:rPr>
+          <w:noProof/>
+        </w:rPr>
         <w:drawing>
           <wp:anchor distT="0" distB="0" distL="114300" distR="114300" simplePos="0" relativeHeight="251675648" behindDoc="0" locked="0" layoutInCell="1" allowOverlap="1" wp14:anchorId="27D1A6D1" wp14:editId="32DE2CEB">
             <wp:simplePos x="0" y="0"/>
@@ -6930,7 +6855,7 @@
                     <pic:cNvPicPr/>
                   </pic:nvPicPr>
                   <pic:blipFill>
-                    <a:blip r:embed="rId29" cstate="print">
+                    <a:blip r:embed="rId31" cstate="print">
                       <a:extLst>
                         <a:ext uri="{28A0092B-C50C-407E-A947-70E740481C1C}">
                           <a14:useLocalDpi xmlns:a14="http://schemas.microsoft.com/office/drawing/2010/main" val="0"/>
@@ -6993,6 +6918,9 @@
     <w:p/>
     <w:p>
       <w:r>
+        <w:rPr>
+          <w:noProof/>
+        </w:rPr>
         <w:drawing>
           <wp:anchor distT="0" distB="0" distL="114300" distR="114300" simplePos="0" relativeHeight="251676672" behindDoc="0" locked="0" layoutInCell="1" allowOverlap="1" wp14:anchorId="15BAF532" wp14:editId="11C5D730">
             <wp:simplePos x="0" y="0"/>
@@ -7017,7 +6945,7 @@
                     <pic:cNvPicPr/>
                   </pic:nvPicPr>
                   <pic:blipFill>
-                    <a:blip r:embed="rId30" cstate="print">
+                    <a:blip r:embed="rId32" cstate="print">
                       <a:extLst>
                         <a:ext uri="{28A0092B-C50C-407E-A947-70E740481C1C}">
                           <a14:useLocalDpi xmlns:a14="http://schemas.microsoft.com/office/drawing/2010/main" val="0"/>
@@ -7050,6 +6978,9 @@
         </w:drawing>
       </w:r>
       <w:r>
+        <w:rPr>
+          <w:noProof/>
+        </w:rPr>
         <w:drawing>
           <wp:anchor distT="0" distB="0" distL="114300" distR="114300" simplePos="0" relativeHeight="251677696" behindDoc="0" locked="0" layoutInCell="1" allowOverlap="1" wp14:anchorId="54BE1F4C" wp14:editId="66FDB056">
             <wp:simplePos x="0" y="0"/>
@@ -7074,7 +7005,7 @@
                     <pic:cNvPicPr/>
                   </pic:nvPicPr>
                   <pic:blipFill>
-                    <a:blip r:embed="rId31" cstate="print">
+                    <a:blip r:embed="rId33" cstate="print">
                       <a:extLst>
                         <a:ext uri="{28A0092B-C50C-407E-A947-70E740481C1C}">
                           <a14:useLocalDpi xmlns:a14="http://schemas.microsoft.com/office/drawing/2010/main" val="0"/>
@@ -7151,7 +7082,393 @@
         <w:t>Estudo e utilização de uma outra plataforma de algoritmos genéticos</w:t>
       </w:r>
     </w:p>
+    <w:p>
+      <w:r>
+        <w:t xml:space="preserve">Para esta parte utilizou-se </w:t>
+      </w:r>
+      <w:r>
+        <w:t xml:space="preserve">a biblioteca de algoritmos genéticos </w:t>
+      </w:r>
+      <w:r>
+        <w:rPr>
+          <w:i/>
+          <w:iCs/>
+        </w:rPr>
+        <w:t>P</w:t>
+      </w:r>
+      <w:r>
+        <w:rPr>
+          <w:i/>
+          <w:iCs/>
+        </w:rPr>
+        <w:t>yGAD</w:t>
+      </w:r>
+      <w:r>
+        <w:t xml:space="preserve"> e </w:t>
+      </w:r>
+      <w:r>
+        <w:t>após</w:t>
+      </w:r>
+      <w:r>
+        <w:t xml:space="preserve"> analisar </w:t>
+      </w:r>
+      <w:r>
+        <w:t>a documentação</w:t>
+      </w:r>
+      <w:r>
+        <w:t xml:space="preserve"> e </w:t>
+      </w:r>
+      <w:r>
+        <w:t xml:space="preserve">a </w:t>
+      </w:r>
+      <w:r>
+        <w:t>implementar para os problemas a resolver</w:t>
+      </w:r>
+      <w:r>
+        <w:t>, reparou-se que o algoritmo é muito mais flexível, isto é, é possível usar vários</w:t>
+      </w:r>
+      <w:r>
+        <w:t xml:space="preserve"> tipos de operações como cruzamento ou seleção, sem ter de implementar o </w:t>
+      </w:r>
+      <w:r>
+        <w:t>código pois a biblioteca abstrai essa lógica, pedindo apenas as restrições que esse</w:t>
+      </w:r>
+      <w:r>
+        <w:t>s</w:t>
+      </w:r>
+      <w:r>
+        <w:t xml:space="preserve"> método</w:t>
+      </w:r>
+      <w:r>
+        <w:t>s</w:t>
+      </w:r>
+      <w:r>
+        <w:t xml:space="preserve"> deve</w:t>
+      </w:r>
+      <w:r>
+        <w:t>m</w:t>
+      </w:r>
+      <w:r>
+        <w:t xml:space="preserve"> ter, como a questão de não haver</w:t>
+      </w:r>
+      <w:r>
+        <w:t xml:space="preserve"> genes repetidos e o tipo de </w:t>
+      </w:r>
+      <w:r>
+        <w:t>seleção ser por roleta</w:t>
+      </w:r>
+      <w:r>
+        <w:t xml:space="preserve"> ou uniforme, entre outras opções.</w:t>
+      </w:r>
+    </w:p>
+    <w:p>
+      <w:r>
+        <w:t>A biblioteca também permite introduz</w:t>
+      </w:r>
+      <w:r>
+        <w:t>ir</w:t>
+      </w:r>
+      <w:r>
+        <w:t xml:space="preserve"> um parâmetro de paragem</w:t>
+      </w:r>
+      <w:r>
+        <w:t xml:space="preserve"> que indica ao algoritmo para parar quando </w:t>
+      </w:r>
+      <w:r>
+        <w:t xml:space="preserve">um indivíduo </w:t>
+      </w:r>
+      <w:r>
+        <w:t xml:space="preserve">atingir um valor de </w:t>
+      </w:r>
+      <w:r>
+        <w:t>adaptação específico</w:t>
+      </w:r>
+      <w:r>
+        <w:t xml:space="preserve"> ou quando saturar um número de vezes</w:t>
+      </w:r>
+      <w:r>
+        <w:t>, isto é, não ter progresso por algumas gerações.</w:t>
+      </w:r>
+    </w:p>
+    <w:p>
+      <w:r>
+        <w:t>Reparou-se também que a única função que tem de ser introduzida é a função de adaptação, pois esta pode variar entre problemas</w:t>
+      </w:r>
+      <w:r>
+        <w:t xml:space="preserve"> e é aquela que mede</w:t>
+      </w:r>
+      <w:r>
+        <w:t xml:space="preserve"> </w:t>
+      </w:r>
+      <w:r>
+        <w:t>o desempenho de cada</w:t>
+      </w:r>
+      <w:r>
+        <w:t xml:space="preserve"> indivíduo para os poder definir um melhor que outro.</w:t>
+      </w:r>
+    </w:p>
+    <w:p>
+      <w:r>
+        <w:t>Também permite gerar</w:t>
+      </w:r>
+      <w:r>
+        <w:t xml:space="preserve"> a população inicial</w:t>
+      </w:r>
+      <w:r>
+        <w:t xml:space="preserve"> dando informação da quantidade de genes, o tipo</w:t>
+      </w:r>
+      <w:r>
+        <w:t xml:space="preserve"> e quais os valores permitidos. Por outro lado, também é possível introduzir </w:t>
+      </w:r>
+      <w:r>
+        <w:t>a população inicial que resulta no mesmo resultado</w:t>
+      </w:r>
+      <w:r>
+        <w:t>, facilitando todo este processo.</w:t>
+      </w:r>
+    </w:p>
+    <w:p>
+      <w:r>
+        <w:t>Também permite vários tipos de crossover</w:t>
+      </w:r>
+      <w:r>
+        <w:t xml:space="preserve"> como </w:t>
+      </w:r>
+      <w:r>
+        <w:rPr>
+          <w:i/>
+          <w:iCs/>
+        </w:rPr>
+        <w:t>single</w:t>
+      </w:r>
+      <w:r>
+        <w:rPr>
+          <w:i/>
+          <w:iCs/>
+        </w:rPr>
+        <w:t xml:space="preserve"> </w:t>
+      </w:r>
+      <w:r>
+        <w:rPr>
+          <w:i/>
+          <w:iCs/>
+        </w:rPr>
+        <w:t>point</w:t>
+      </w:r>
+      <w:r>
+        <w:t xml:space="preserve"> ou uniforme. </w:t>
+      </w:r>
+      <w:r>
+        <w:t xml:space="preserve">O tipo </w:t>
+      </w:r>
+      <w:r>
+        <w:rPr>
+          <w:i/>
+          <w:iCs/>
+        </w:rPr>
+        <w:t>single point</w:t>
+      </w:r>
+      <w:r>
+        <w:t xml:space="preserve"> escolhe um ponto entre os genes de dois indivíduos e cria um novo juntando a primeira parte de um com a segunda do outro</w:t>
+      </w:r>
+      <w:r>
+        <w:t xml:space="preserve"> (o mesmo feito na biblioteca anterior) e o uniforme é a escolha de </w:t>
+      </w:r>
+      <w:r>
+        <w:t>um dos genes</w:t>
+      </w:r>
+      <w:r>
+        <w:t xml:space="preserve"> </w:t>
+      </w:r>
+      <w:r>
+        <w:t>dos indivíduos pais, para gerar o filho.</w:t>
+      </w:r>
+    </w:p>
     <w:p/>
+    <w:p>
+      <w:pPr>
+        <w:pStyle w:val="Heading4"/>
+      </w:pPr>
+      <w:r>
+        <w:t>N-Rainhas</w:t>
+      </w:r>
+    </w:p>
+    <w:p>
+      <w:r>
+        <w:t>Para este problema</w:t>
+      </w:r>
+      <w:r>
+        <w:t xml:space="preserve">, indicou-se o número de gerações como 100, </w:t>
+      </w:r>
+      <w:r>
+        <w:t>2</w:t>
+      </w:r>
+      <w:r>
+        <w:t xml:space="preserve"> </w:t>
+      </w:r>
+      <w:r>
+        <w:t>indivíduos para cruzar e usou-se a mesma função de adaptação que foi feita no exercício anterior</w:t>
+      </w:r>
+      <w:r>
+        <w:t>, de modo a poder comprar com a biblioteca feita</w:t>
+      </w:r>
+      <w:r>
+        <w:t>.</w:t>
+      </w:r>
+      <w:r>
+        <w:t xml:space="preserve"> Também se </w:t>
+      </w:r>
+      <w:r>
+        <w:t>indicou a população inicial, os valores que os genes podem tomar</w:t>
+      </w:r>
+      <w:r>
+        <w:t xml:space="preserve">, a probabilidade de mutação (também 10% como anteriormente), o método de seleção como roleta, </w:t>
+      </w:r>
+      <w:r>
+        <w:t xml:space="preserve">cruzamento </w:t>
+      </w:r>
+      <w:r>
+        <w:rPr>
+          <w:i/>
+          <w:iCs/>
+        </w:rPr>
+        <w:t>single point</w:t>
+      </w:r>
+      <w:r>
+        <w:t xml:space="preserve"> e o tipo de mutação aleatória, permitindo genes repetidos</w:t>
+      </w:r>
+      <w:r>
+        <w:t>.</w:t>
+      </w:r>
+    </w:p>
+    <w:p>
+      <w:r>
+        <w:t>Reparou-se que algumas vezes a solução final não era a ótima</w:t>
+      </w:r>
+      <w:r>
+        <w:t>, mas ao colocar o parâmetro de paragem do algoritmo ao atingir um valor de adaptação</w:t>
+      </w:r>
+      <w:r>
+        <w:t xml:space="preserve"> </w:t>
+      </w:r>
+      <w:r>
+        <w:t xml:space="preserve">de 1 (máximo), já encontra sempre uma solução ideal. </w:t>
+      </w:r>
+      <w:r>
+        <w:t>Assim que encontra um indivíduo com esse valor,</w:t>
+      </w:r>
+      <w:r>
+        <w:t xml:space="preserve"> interrompe o algoritmo, informando essa solução.</w:t>
+      </w:r>
+    </w:p>
+    <w:p>
+      <w:r>
+        <w:lastRenderedPageBreak/>
+        <w:t>De maneira a comparar à biblioteca feita,</w:t>
+      </w:r>
+      <w:r>
+        <w:t xml:space="preserve"> </w:t>
+      </w:r>
+      <w:r>
+        <w:t>removeu</w:t>
+      </w:r>
+      <w:r>
+        <w:t xml:space="preserve">-se o parâmetro de paragem. Observou-se que muitas vezes não </w:t>
+      </w:r>
+      <w:r>
+        <w:t>é</w:t>
+      </w:r>
+      <w:r>
+        <w:t xml:space="preserve"> encontrada uma so</w:t>
+      </w:r>
+      <w:r>
+        <w:t>l</w:t>
+      </w:r>
+      <w:r>
+        <w:t>ução</w:t>
+      </w:r>
+      <w:r>
+        <w:t xml:space="preserve">, </w:t>
+      </w:r>
+      <w:r>
+        <w:t>mas na biblioteca realizada, também demora bastante mais tempo até fazer 100 gerações. Isto indica que o algoritmo feito não está tão otimizado</w:t>
+      </w:r>
+      <w:r>
+        <w:t xml:space="preserve">, mas se calhar é por isso que </w:t>
+      </w:r>
+      <w:r>
+        <w:t>mais facilmente é encontrada uma solução</w:t>
+      </w:r>
+      <w:r>
+        <w:t>.</w:t>
+      </w:r>
+      <w:r>
+        <w:t xml:space="preserve"> </w:t>
+      </w:r>
+    </w:p>
+    <w:p/>
+    <w:p>
+      <w:pPr>
+        <w:pStyle w:val="Heading4"/>
+      </w:pPr>
+      <w:r>
+        <w:t>Caixeiro viajante</w:t>
+      </w:r>
+    </w:p>
+    <w:p>
+      <w:r>
+        <w:t xml:space="preserve">Este problema não </w:t>
+      </w:r>
+      <w:r>
+        <w:t xml:space="preserve">foi possível fazer para esta biblioteca pois as cidades são representadas por </w:t>
+      </w:r>
+      <w:r>
+        <w:rPr>
+          <w:i/>
+          <w:iCs/>
+        </w:rPr>
+        <w:t>tuples</w:t>
+      </w:r>
+      <w:r>
+        <w:t xml:space="preserve"> de coordenadas (X, Y) e a biblioteca não permite isso</w:t>
+      </w:r>
+      <w:r>
+        <w:t>. Tentou-se adaptar ao problema, mas não foi possível encontrar uma solução</w:t>
+      </w:r>
+      <w:r>
+        <w:t>.</w:t>
+      </w:r>
+    </w:p>
+    <w:p>
+      <w:r>
+        <w:t>No entanto, os parâmetros que seriam necessários</w:t>
+      </w:r>
+      <w:r>
+        <w:t xml:space="preserve"> especificar eram os de que não podem existir genes repetidos (</w:t>
+      </w:r>
+      <w:r>
+        <w:t xml:space="preserve">cidades) e o tipo de mutação é </w:t>
+      </w:r>
+      <w:r>
+        <w:rPr>
+          <w:i/>
+          <w:iCs/>
+        </w:rPr>
+        <w:t>swap</w:t>
+      </w:r>
+      <w:r>
+        <w:t>, a troca entre a ordem das cidades.</w:t>
+      </w:r>
+      <w:r>
+        <w:t xml:space="preserve"> O critério de paragem não pode ser até atingir um valor de adaptação pois não se sabe qual a menor distância poss</w:t>
+      </w:r>
+      <w:r>
+        <w:t xml:space="preserve">ível de percorrer e por isso é mais correto definir </w:t>
+      </w:r>
+      <w:r>
+        <w:t>a saturação, ou seja, caso o melhor indivíduo seja o mesmo por um número de gerações, acaba e assume esse como a solução final.</w:t>
+      </w:r>
+    </w:p>
     <w:p>
       <w:pPr>
         <w:rPr>
@@ -7181,6 +7498,728 @@
         </w:rPr>
         <w:lastRenderedPageBreak/>
         <w:t>Projeto - Objetivo 3</w:t>
+      </w:r>
+    </w:p>
+    <w:p>
+      <w:r>
+        <w:t>Esta parte aborda as técnicas de aprendizagem</w:t>
+      </w:r>
+      <w:r>
+        <w:t xml:space="preserve"> </w:t>
+      </w:r>
+      <w:r>
+        <w:t xml:space="preserve">por reforço e </w:t>
+      </w:r>
+      <w:r>
+        <w:t>raciocínio automático para planeamento.</w:t>
+      </w:r>
+    </w:p>
+    <w:p/>
+    <w:p>
+      <w:r>
+        <w:t xml:space="preserve">A aprendizagem por reforço </w:t>
+      </w:r>
+      <w:r>
+        <w:t xml:space="preserve">consiste num agente que interage num ambiente e verifica </w:t>
+      </w:r>
+      <w:r>
+        <w:t>o reforço que obtém após executar uma ação num certo estado</w:t>
+      </w:r>
+      <w:r>
+        <w:t>, isto é, após uma ação</w:t>
+      </w:r>
+      <w:r>
+        <w:t xml:space="preserve"> sobre um estado</w:t>
+      </w:r>
+      <w:r>
+        <w:t xml:space="preserve">, o agente observa se obteve recompensa pela ação ou se foi castigado, </w:t>
+      </w:r>
+      <w:r>
+        <w:t xml:space="preserve">tentando entender quais as melhores ações até atingir um </w:t>
+      </w:r>
+      <w:r>
+        <w:t>estado final</w:t>
+      </w:r>
+      <w:r>
+        <w:t xml:space="preserve"> </w:t>
+      </w:r>
+      <w:r>
+        <w:t>de uma maneira eficiente</w:t>
+      </w:r>
+      <w:r>
+        <w:t>, ou seja, com a melhor recompensa possível.</w:t>
+      </w:r>
+    </w:p>
+    <w:p>
+      <w:r>
+        <w:t>O problema começa com o agente num estado inicial</w:t>
+      </w:r>
+      <w:r>
+        <w:t xml:space="preserve"> e, sem ter qualquer conhecimento do mundo, executa uma ação aleatória, observa a recompensa</w:t>
+      </w:r>
+      <w:r>
+        <w:t xml:space="preserve"> e guarda </w:t>
+      </w:r>
+      <w:r>
+        <w:t xml:space="preserve">informação numa memória de maneira a </w:t>
+      </w:r>
+      <w:r>
+        <w:t>“lembrar” se já executou uma ação num certo estado e qual era a melhor decisão a tomar.</w:t>
+      </w:r>
+      <w:r>
+        <w:t xml:space="preserve"> Inicialmente </w:t>
+      </w:r>
+      <w:r>
+        <w:t>esta memória começa vazia</w:t>
+      </w:r>
+      <w:r>
+        <w:t xml:space="preserve"> e </w:t>
+      </w:r>
+      <w:r>
+        <w:t xml:space="preserve">por isso o agente começa por executar ações aleatoriamente, sem saber </w:t>
+      </w:r>
+      <w:r>
+        <w:t>para onde ir.</w:t>
+      </w:r>
+    </w:p>
+    <w:p>
+      <w:pPr>
+        <w:rPr>
+          <w:iCs/>
+        </w:rPr>
+      </w:pPr>
+      <w:r>
+        <w:t xml:space="preserve">O processo de seleção da ação </w:t>
+      </w:r>
+      <w:r>
+        <w:t xml:space="preserve">dá uma chance ao agente de ir explorando ou aproveitando, isto é, com uma probabilidade, o agente executa uma ação completamente aleatória </w:t>
+      </w:r>
+      <w:r>
+        <w:t>ou uma ação que maximiza o valor da recompensa</w:t>
+      </w:r>
+      <w:r>
+        <w:t>, segundo a memória que tem guardada. Este valor de probabilidade deve ser maior para a opção de aproveitament</w:t>
+      </w:r>
+      <w:r>
+        <w:t>o</w:t>
+      </w:r>
+      <w:r>
+        <w:t xml:space="preserve"> (</w:t>
+      </w:r>
+      <w:r>
+        <w:rPr>
+          <w:i/>
+          <w:iCs/>
+        </w:rPr>
+        <w:t>greedy</w:t>
+      </w:r>
+      <w:r>
+        <w:rPr>
+          <w:iCs/>
+        </w:rPr>
+        <w:t>)</w:t>
+      </w:r>
+      <w:r>
+        <w:rPr>
+          <w:iCs/>
+        </w:rPr>
+        <w:t xml:space="preserve"> mas dando chance de também poder explorar.</w:t>
+      </w:r>
+      <w:r>
+        <w:rPr>
+          <w:iCs/>
+        </w:rPr>
+        <w:t xml:space="preserve"> Isto permite o agente “aventurar-se” por estado que nunca conheceu</w:t>
+      </w:r>
+      <w:r>
+        <w:rPr>
+          <w:iCs/>
+        </w:rPr>
+        <w:t>.</w:t>
+      </w:r>
+    </w:p>
+    <w:p>
+      <w:pPr>
+        <w:rPr>
+          <w:iCs/>
+        </w:rPr>
+      </w:pPr>
+      <w:r>
+        <w:rPr>
+          <w:iCs/>
+        </w:rPr>
+        <w:t>Outro fator importante é a recompensa que deve ser atribuída a cada ação</w:t>
+      </w:r>
+      <w:r>
+        <w:rPr>
+          <w:iCs/>
+        </w:rPr>
+        <w:t>. Tem de haver uma maneira de dizer ao agente que quando está a bater num obstáculo, para não o voltar a fazer. Isto é feito com uma recompensa negativa</w:t>
+      </w:r>
+      <w:r>
+        <w:rPr>
+          <w:iCs/>
+        </w:rPr>
+        <w:t xml:space="preserve"> sempre que ele toma uma ação num estado que o leve a atingir um obstáculo.</w:t>
+      </w:r>
+      <w:r>
+        <w:rPr>
+          <w:iCs/>
+        </w:rPr>
+        <w:t xml:space="preserve"> Outro aspeto em ter em conta é o custo do movimento. Caso a recompensa por cada movimento normal seja nula,</w:t>
+      </w:r>
+      <w:r>
+        <w:rPr>
+          <w:iCs/>
+        </w:rPr>
+        <w:t xml:space="preserve"> o agente pode acabar por ficar preso</w:t>
+      </w:r>
+      <w:r>
+        <w:rPr>
+          <w:iCs/>
+        </w:rPr>
+        <w:t xml:space="preserve"> pois não sabe que está a fazer algo errado, apesar de também não estar a atingir o alvo necessário. Para tal, coloca-se uma recompensa muito pequena por cada movimento</w:t>
+      </w:r>
+      <w:r>
+        <w:rPr>
+          <w:iCs/>
+        </w:rPr>
+        <w:t xml:space="preserve">, desta forma, como inicialmente não tem muita informação na memória, quando decide tomar a opção </w:t>
+      </w:r>
+      <w:r>
+        <w:rPr>
+          <w:i/>
+        </w:rPr>
+        <w:t>greedy</w:t>
+      </w:r>
+      <w:r>
+        <w:rPr>
+          <w:iCs/>
+        </w:rPr>
+        <w:t xml:space="preserve">, </w:t>
+      </w:r>
+      <w:r>
+        <w:rPr>
+          <w:iCs/>
+        </w:rPr>
+        <w:t xml:space="preserve">ele vê que num certo estado já tomou uma ação, que lhe deu uma recompensa </w:t>
+      </w:r>
+      <w:r>
+        <w:rPr>
+          <w:iCs/>
+        </w:rPr>
+        <w:t>pequena,</w:t>
+      </w:r>
+      <w:r>
+        <w:rPr>
+          <w:iCs/>
+        </w:rPr>
+        <w:t xml:space="preserve"> mas negativa</w:t>
+      </w:r>
+      <w:r>
+        <w:rPr>
+          <w:iCs/>
+        </w:rPr>
+        <w:t xml:space="preserve"> motivando-o </w:t>
+      </w:r>
+      <w:r>
+        <w:rPr>
+          <w:iCs/>
+        </w:rPr>
+        <w:t>a tomar uma ação que ainda não foi feita.</w:t>
+      </w:r>
+    </w:p>
+    <w:p>
+      <w:pPr>
+        <w:rPr>
+          <w:iCs/>
+        </w:rPr>
+      </w:pPr>
+      <w:r>
+        <w:rPr>
+          <w:iCs/>
+        </w:rPr>
+        <w:t xml:space="preserve">Desta maneira, o </w:t>
+      </w:r>
+      <w:r>
+        <w:rPr>
+          <w:iCs/>
+        </w:rPr>
+        <w:t>a</w:t>
+      </w:r>
+      <w:r>
+        <w:rPr>
+          <w:iCs/>
+        </w:rPr>
+        <w:t>gente explora o mundo até conseguir atingir o alvo, que lhe dá uma recompensa positiva</w:t>
+      </w:r>
+      <w:r>
+        <w:rPr>
+          <w:iCs/>
+        </w:rPr>
+        <w:t xml:space="preserve"> (positiva o suficiente para indicar que vale a pena chegar ao objetivo para compensar todas as</w:t>
+      </w:r>
+      <w:r>
+        <w:rPr>
+          <w:iCs/>
+        </w:rPr>
+        <w:t xml:space="preserve"> recompensas negativas do custo do movimento</w:t>
+      </w:r>
+      <w:r>
+        <w:rPr>
+          <w:iCs/>
+        </w:rPr>
+        <w:t xml:space="preserve"> até chegar ao alvo</w:t>
+      </w:r>
+      <w:r>
+        <w:rPr>
+          <w:iCs/>
+        </w:rPr>
+        <w:t>)</w:t>
+      </w:r>
+      <w:r>
+        <w:rPr>
+          <w:iCs/>
+        </w:rPr>
+        <w:t>.</w:t>
+      </w:r>
+      <w:r>
+        <w:rPr>
+          <w:iCs/>
+        </w:rPr>
+        <w:t xml:space="preserve"> Quando atinge o alvo, o agente volta ao estado inicial para</w:t>
+      </w:r>
+      <w:r>
+        <w:rPr>
+          <w:iCs/>
+        </w:rPr>
+        <w:t xml:space="preserve"> começar a aperfeiçoar o caminho mais eficiente, isto é,</w:t>
+      </w:r>
+      <w:r>
+        <w:rPr>
+          <w:iCs/>
+        </w:rPr>
+        <w:t xml:space="preserve"> com base na memória que foi atualizando, </w:t>
+      </w:r>
+      <w:r>
+        <w:rPr>
+          <w:iCs/>
+        </w:rPr>
+        <w:t>vai ajustando sabendo quais as decisões tomar</w:t>
+      </w:r>
+      <w:r>
+        <w:rPr>
+          <w:iCs/>
+        </w:rPr>
+        <w:t xml:space="preserve">, tendo sempre hipótese de tomar uma ação aleatória </w:t>
+      </w:r>
+      <w:r>
+        <w:rPr>
+          <w:iCs/>
+        </w:rPr>
+        <w:t>para explorar um caminho possivelmente mais eficiente.</w:t>
+      </w:r>
+    </w:p>
+    <w:p>
+      <w:pPr>
+        <w:rPr>
+          <w:iCs/>
+        </w:rPr>
+      </w:pPr>
+    </w:p>
+    <w:p>
+      <w:r>
+        <w:t xml:space="preserve">O raciocínio automático para planeamento tem como objetivo </w:t>
+      </w:r>
+      <w:r>
+        <w:t xml:space="preserve">verificar </w:t>
+      </w:r>
+      <w:r>
+        <w:t xml:space="preserve">qual a sequência de ações que </w:t>
+      </w:r>
+      <w:r>
+        <w:t xml:space="preserve">levam o </w:t>
+      </w:r>
+      <w:r>
+        <w:t xml:space="preserve">agente a </w:t>
+      </w:r>
+      <w:r>
+        <w:t>chegar a um estado final também de uma maneira eficiente</w:t>
+      </w:r>
+      <w:r>
+        <w:t>.</w:t>
+      </w:r>
+      <w:r>
+        <w:t xml:space="preserve"> A diferença é que o agente </w:t>
+      </w:r>
+      <w:r>
+        <w:t xml:space="preserve">faz uma procura do </w:t>
+      </w:r>
+      <w:r>
+        <w:t>alvo</w:t>
+      </w:r>
+      <w:r>
+        <w:t xml:space="preserve"> podendo fazer uma procura </w:t>
+      </w:r>
+      <w:r>
+        <w:t xml:space="preserve">em árvore. Esta consiste em ir expandido </w:t>
+      </w:r>
+      <w:r>
+        <w:t xml:space="preserve">e explorando </w:t>
+      </w:r>
+      <w:r>
+        <w:t xml:space="preserve">nós </w:t>
+      </w:r>
+      <w:r>
+        <w:t>(estados)</w:t>
+      </w:r>
+      <w:r>
+        <w:t xml:space="preserve"> com operadores</w:t>
+      </w:r>
+      <w:r>
+        <w:t xml:space="preserve"> (ações)</w:t>
+      </w:r>
+      <w:r>
+        <w:t>.</w:t>
+      </w:r>
+      <w:r>
+        <w:t xml:space="preserve"> Alguns dos métodos desta procura são a procura em profundidade</w:t>
+      </w:r>
+      <w:r>
+        <w:t xml:space="preserve">, </w:t>
+      </w:r>
+      <w:r>
+        <w:t>em largura</w:t>
+      </w:r>
+      <w:r>
+        <w:t xml:space="preserve"> e de custo uniforme</w:t>
+      </w:r>
+      <w:r>
+        <w:t>.</w:t>
+      </w:r>
+    </w:p>
+    <w:p>
+      <w:r>
+        <w:t>O primeiro é uma procura</w:t>
+      </w:r>
+      <w:r>
+        <w:t xml:space="preserve"> que expande os nós </w:t>
+      </w:r>
+      <w:r>
+        <w:t xml:space="preserve">assim que encontra um, apenas expandindo </w:t>
+      </w:r>
+      <w:r>
+        <w:t xml:space="preserve">um </w:t>
+      </w:r>
+      <w:r>
+        <w:t>nó adjacente</w:t>
+      </w:r>
+      <w:r>
+        <w:t xml:space="preserve"> </w:t>
+      </w:r>
+      <w:r>
+        <w:t xml:space="preserve">caso não </w:t>
+      </w:r>
+      <w:r>
+        <w:t>tenha encontrado a solução no que começou por expandir. Isto leva a</w:t>
+      </w:r>
+      <w:r>
+        <w:t>o</w:t>
+      </w:r>
+      <w:r>
+        <w:t xml:space="preserve"> problema </w:t>
+      </w:r>
+      <w:r>
+        <w:t xml:space="preserve">que, </w:t>
+      </w:r>
+      <w:r>
+        <w:t xml:space="preserve">quando </w:t>
+      </w:r>
+      <w:r>
+        <w:t xml:space="preserve">encontrar solução, pode </w:t>
+      </w:r>
+      <w:r>
+        <w:t>não ser pel</w:t>
+      </w:r>
+      <w:r>
+        <w:t>o</w:t>
+      </w:r>
+      <w:r>
+        <w:t xml:space="preserve"> caminho mais eficiente</w:t>
+      </w:r>
+      <w:r>
+        <w:t>.</w:t>
+      </w:r>
+    </w:p>
+    <w:p>
+      <w:r>
+        <w:t xml:space="preserve">O segundo </w:t>
+      </w:r>
+      <w:r>
+        <w:t>é uma procura que expande os nós adjacentes e só depois de explorar todos</w:t>
+      </w:r>
+      <w:r>
+        <w:t xml:space="preserve"> é que expande os nós da camada abaixo. Desta forma, quando for encontrada a solução</w:t>
+      </w:r>
+      <w:r>
+        <w:t xml:space="preserve">, será </w:t>
+      </w:r>
+      <w:r>
+        <w:t xml:space="preserve">pelo percurso </w:t>
+      </w:r>
+      <w:r>
+        <w:t>ótim</w:t>
+      </w:r>
+      <w:r>
+        <w:t>o</w:t>
+      </w:r>
+      <w:r>
+        <w:t>, mas requer reter muito maior memória</w:t>
+      </w:r>
+      <w:r>
+        <w:t xml:space="preserve"> e tempo de processamento</w:t>
+      </w:r>
+      <w:r>
+        <w:t>.</w:t>
+      </w:r>
+    </w:p>
+    <w:p>
+      <w:r>
+        <w:t>O terceiro é</w:t>
+      </w:r>
+      <w:r>
+        <w:t xml:space="preserve"> </w:t>
+      </w:r>
+      <w:r>
+        <w:t>um</w:t>
+      </w:r>
+      <w:r>
+        <w:t xml:space="preserve">a procura de custo uniforme que expande nós pela ordem de um custo que é </w:t>
+      </w:r>
+      <w:r>
+        <w:t>atribuído ao aplicar o operador a um determinado estado</w:t>
+      </w:r>
+      <w:r>
+        <w:t xml:space="preserve">. Assim seria possível explorar com prioridade os nós que mais </w:t>
+      </w:r>
+      <w:r>
+        <w:t>eficientemente</w:t>
+      </w:r>
+      <w:r>
+        <w:t xml:space="preserve"> atingem o alvo, com menor custo possível.</w:t>
+      </w:r>
+    </w:p>
+    <w:p>
+      <w:r>
+        <w:t>A procura d</w:t>
+      </w:r>
+      <w:r>
+        <w:t>o tipo melhor-primeiro tem em conta este</w:t>
+      </w:r>
+      <w:r>
+        <w:t xml:space="preserve"> custo </w:t>
+      </w:r>
+      <w:r>
+        <w:t>uniforme,</w:t>
+      </w:r>
+      <w:r>
+        <w:t xml:space="preserve"> mas aproveita também </w:t>
+      </w:r>
+      <w:r>
+        <w:t>uma estimativa de custo</w:t>
+      </w:r>
+      <w:r>
+        <w:t>, uma função heurística,</w:t>
+      </w:r>
+      <w:r>
+        <w:t xml:space="preserve"> do nó atual até ao alvo.</w:t>
+      </w:r>
+    </w:p>
+    <w:p/>
+    <w:p>
+      <w:pPr>
+        <w:pStyle w:val="Heading2"/>
+      </w:pPr>
+      <w:r>
+        <w:t>Realização de um agente capaz de navegar num espaço de dimensões discretas, desviando-se dos obstáculos e recolhendo o alvo</w:t>
+      </w:r>
+    </w:p>
+    <w:p/>
+    <w:p>
+      <w:pPr>
+        <w:pStyle w:val="Heading3"/>
+      </w:pPr>
+      <w:r>
+        <w:t>Raciocínio automático para planeamento, com base no método</w:t>
+      </w:r>
+      <w:r>
+        <w:t xml:space="preserve"> </w:t>
+      </w:r>
+      <w:r>
+        <w:t>Wavefront</w:t>
+      </w:r>
+    </w:p>
+    <w:p>
+      <w:r>
+        <w:t xml:space="preserve">Para este algoritmo, </w:t>
+      </w:r>
+    </w:p>
+    <w:p/>
+    <w:p>
+      <w:pPr>
+        <w:pStyle w:val="Heading3"/>
+      </w:pPr>
+      <w:r>
+        <w:t>Raciocínio automático para planeamento, com base no método de procura em espaços</w:t>
+      </w:r>
+      <w:r>
+        <w:t xml:space="preserve"> </w:t>
+      </w:r>
+      <w:r>
+        <w:t>de estados RTAA*</w:t>
+      </w:r>
+    </w:p>
+    <w:p>
+      <w:r>
+        <w:t xml:space="preserve">Neste algoritmo </w:t>
+      </w:r>
+      <w:r>
+        <w:t>faz-se um tipo de procura informada, isto é, é conhecido o domínio do problema,</w:t>
+      </w:r>
+      <w:r>
+        <w:t xml:space="preserve"> tendo maneira de obter uma estimativa do quão longe está o alvo</w:t>
+      </w:r>
+      <w:r>
+        <w:t xml:space="preserve"> (função heurística)</w:t>
+      </w:r>
+      <w:r>
+        <w:t xml:space="preserve"> e, com o custo do percurso desde o nó inicial até ao final,</w:t>
+      </w:r>
+      <w:r>
+        <w:t xml:space="preserve"> calcula-se uma estimativa do custo do percurso total</w:t>
+      </w:r>
+      <w:r>
+        <w:t xml:space="preserve">. </w:t>
+      </w:r>
+      <w:r>
+        <w:t xml:space="preserve">Existe </w:t>
+      </w:r>
+      <w:r>
+        <w:t xml:space="preserve">também </w:t>
+      </w:r>
+      <w:r>
+        <w:t xml:space="preserve">uma procura de custo uniforme que tira partido </w:t>
+      </w:r>
+      <w:r>
+        <w:t>apenas do custo até ao nó atual</w:t>
+      </w:r>
+      <w:r>
+        <w:t>, como referido</w:t>
+      </w:r>
+      <w:r>
+        <w:t xml:space="preserve"> no início deste objetivo</w:t>
+      </w:r>
+      <w:r>
+        <w:t xml:space="preserve">. Outra procura é a sôfrega que tem em conta apenas a estimativa do custo </w:t>
+      </w:r>
+      <w:r>
+        <w:t xml:space="preserve">do nó atual até ao alvo. </w:t>
+      </w:r>
+      <w:r>
+        <w:t>P</w:t>
+      </w:r>
+      <w:r>
+        <w:t>ara este exercício usa-se a combinação dos dois tipos.</w:t>
+      </w:r>
+    </w:p>
+    <w:p>
+      <w:r>
+        <w:t>Começa-se por um nó inicial e expande</w:t>
+      </w:r>
+      <w:r>
+        <w:t>m</w:t>
+      </w:r>
+      <w:r>
+        <w:t>-se</w:t>
+      </w:r>
+      <w:r>
+        <w:t xml:space="preserve"> os nós que minimizam este custo total tentando </w:t>
+      </w:r>
+      <w:r>
+        <w:t>obter</w:t>
+      </w:r>
+      <w:r>
+        <w:t xml:space="preserve"> o caminho </w:t>
+      </w:r>
+      <w:r>
+        <w:t xml:space="preserve">no qual </w:t>
+      </w:r>
+      <w:r>
+        <w:t xml:space="preserve">levará mais eficientemente </w:t>
+      </w:r>
+      <w:r>
+        <w:t xml:space="preserve">o agente </w:t>
+      </w:r>
+      <w:r>
+        <w:t>até ao objetivo</w:t>
+      </w:r>
+      <w:r>
+        <w:t>.</w:t>
+      </w:r>
+    </w:p>
+    <w:p>
+      <w:r>
+        <w:t xml:space="preserve">Nota: Este algoritmo não </w:t>
+      </w:r>
+      <w:r>
+        <w:t>chegou a ser</w:t>
+      </w:r>
+      <w:r>
+        <w:t xml:space="preserve"> </w:t>
+      </w:r>
+      <w:r>
+        <w:t>implementado.</w:t>
+      </w:r>
+    </w:p>
+    <w:p/>
+    <w:p>
+      <w:pPr>
+        <w:pStyle w:val="Heading3"/>
+      </w:pPr>
+      <w:r>
+        <w:t>Aprendizagem por reforço com base no algoritmo Dyna-Q</w:t>
+      </w:r>
+    </w:p>
+    <w:p/>
+    <w:p/>
+    <w:p>
+      <w:pPr>
+        <w:pStyle w:val="Heading2"/>
+      </w:pPr>
+      <w:r>
+        <w:t>Realização de uma aplicação de teste que deve incluir a visualização gráfica do</w:t>
+      </w:r>
+      <w:r>
+        <w:t xml:space="preserve"> </w:t>
+      </w:r>
+      <w:r>
+        <w:t>comportamento do agente</w:t>
+      </w:r>
+    </w:p>
+    <w:p>
+      <w:pPr>
+        <w:pStyle w:val="Heading4"/>
+      </w:pPr>
+      <w:r>
+        <w:t>Wavefront</w:t>
+      </w:r>
+    </w:p>
+    <w:p>
+      <w:pPr>
+        <w:pStyle w:val="Heading4"/>
+      </w:pPr>
+      <w:r>
+        <w:t>Dyna-Q</w:t>
       </w:r>
     </w:p>
     <w:p>
@@ -8113,6 +9152,17 @@
       <w:color w:val="808080"/>
     </w:rPr>
   </w:style>
+  <w:style w:type="paragraph" w:styleId="ListParagraph">
+    <w:name w:val="List Paragraph"/>
+    <w:basedOn w:val="Normal"/>
+    <w:uiPriority w:val="34"/>
+    <w:qFormat/>
+    <w:rsid w:val="00042B56"/>
+    <w:pPr>
+      <w:ind w:left="720"/>
+      <w:contextualSpacing/>
+    </w:pPr>
+  </w:style>
 </w:styles>
 </file>
 

--- a/Relatório IASC.docx
+++ b/Relatório IASC.docx
@@ -965,6 +965,7 @@
         </w:rPr>
         <w:t xml:space="preserve"> </w:t>
       </w:r>
+      <w:proofErr w:type="spellStart"/>
       <w:r>
         <w:rPr>
           <w:rFonts w:ascii="Times New Roman" w:hAnsi="Times New Roman" w:cs="Times New Roman"/>
@@ -973,6 +974,7 @@
         </w:rPr>
         <w:t>overfitting</w:t>
       </w:r>
+      <w:proofErr w:type="spellEnd"/>
       <w:r>
         <w:rPr>
           <w:rFonts w:ascii="Times New Roman" w:hAnsi="Times New Roman" w:cs="Times New Roman"/>
@@ -1076,6 +1078,7 @@
         </w:rPr>
         <w:t xml:space="preserve"> uma </w:t>
       </w:r>
+      <w:proofErr w:type="spellStart"/>
       <w:r>
         <w:rPr>
           <w:rFonts w:ascii="Times New Roman" w:hAnsi="Times New Roman" w:cs="Times New Roman"/>
@@ -1084,12 +1087,14 @@
         </w:rPr>
         <w:t>sigmoid</w:t>
       </w:r>
+      <w:proofErr w:type="spellEnd"/>
       <w:r>
         <w:rPr>
           <w:rFonts w:ascii="Times New Roman" w:hAnsi="Times New Roman" w:cs="Times New Roman"/>
         </w:rPr>
         <w:t xml:space="preserve">, </w:t>
       </w:r>
+      <w:proofErr w:type="spellStart"/>
       <w:r>
         <w:rPr>
           <w:rFonts w:ascii="Times New Roman" w:hAnsi="Times New Roman" w:cs="Times New Roman"/>
@@ -1098,12 +1103,14 @@
         </w:rPr>
         <w:t>tanh</w:t>
       </w:r>
+      <w:proofErr w:type="spellEnd"/>
       <w:r>
         <w:rPr>
           <w:rFonts w:ascii="Times New Roman" w:hAnsi="Times New Roman" w:cs="Times New Roman"/>
         </w:rPr>
         <w:t xml:space="preserve">, </w:t>
       </w:r>
+      <w:proofErr w:type="spellStart"/>
       <w:r>
         <w:rPr>
           <w:rFonts w:ascii="Times New Roman" w:hAnsi="Times New Roman" w:cs="Times New Roman"/>
@@ -1112,6 +1119,7 @@
         </w:rPr>
         <w:t>relu</w:t>
       </w:r>
+      <w:proofErr w:type="spellEnd"/>
       <w:r>
         <w:rPr>
           <w:rFonts w:ascii="Times New Roman" w:hAnsi="Times New Roman" w:cs="Times New Roman"/>
@@ -1124,6 +1132,7 @@
         </w:rPr>
         <w:t xml:space="preserve"> Escolheu-se usar a função de ativação </w:t>
       </w:r>
+      <w:proofErr w:type="spellStart"/>
       <w:r>
         <w:rPr>
           <w:rFonts w:ascii="Times New Roman" w:hAnsi="Times New Roman" w:cs="Times New Roman"/>
@@ -1132,6 +1141,7 @@
         </w:rPr>
         <w:t>tanh</w:t>
       </w:r>
+      <w:proofErr w:type="spellEnd"/>
       <w:r>
         <w:rPr>
           <w:rFonts w:ascii="Times New Roman" w:hAnsi="Times New Roman" w:cs="Times New Roman"/>
@@ -1204,6 +1214,7 @@
         </w:rPr>
         <w:t xml:space="preserve"> e caso se use a </w:t>
       </w:r>
+      <w:proofErr w:type="spellStart"/>
       <w:r>
         <w:rPr>
           <w:rFonts w:ascii="Times New Roman" w:hAnsi="Times New Roman" w:cs="Times New Roman"/>
@@ -1212,6 +1223,7 @@
         </w:rPr>
         <w:t>sigmoid</w:t>
       </w:r>
+      <w:proofErr w:type="spellEnd"/>
       <w:r>
         <w:rPr>
           <w:rFonts w:ascii="Times New Roman" w:hAnsi="Times New Roman" w:cs="Times New Roman"/>
@@ -1296,6 +1308,7 @@
         </w:rPr>
         <w:t>(</w:t>
       </w:r>
+      <w:proofErr w:type="spellStart"/>
       <w:r>
         <w:rPr>
           <w:rFonts w:ascii="Times New Roman" w:hAnsi="Times New Roman" w:cs="Times New Roman"/>
@@ -1304,6 +1317,7 @@
         </w:rPr>
         <w:t>tanh</w:t>
       </w:r>
+      <w:proofErr w:type="spellEnd"/>
       <w:r>
         <w:rPr>
           <w:rFonts w:ascii="Times New Roman" w:hAnsi="Times New Roman" w:cs="Times New Roman"/>
@@ -1353,14 +1367,52 @@
         </w:rPr>
         <w:t>D (</w:t>
       </w:r>
+      <w:proofErr w:type="spellStart"/>
       <w:r>
         <w:rPr>
           <w:rFonts w:ascii="Times New Roman" w:hAnsi="Times New Roman" w:cs="Times New Roman"/>
           <w:i/>
           <w:iCs/>
         </w:rPr>
-        <w:t>Stochastic Gradient Descent</w:t>
-      </w:r>
+        <w:t>Stochastic</w:t>
+      </w:r>
+      <w:proofErr w:type="spellEnd"/>
+      <w:r>
+        <w:rPr>
+          <w:rFonts w:ascii="Times New Roman" w:hAnsi="Times New Roman" w:cs="Times New Roman"/>
+          <w:i/>
+          <w:iCs/>
+        </w:rPr>
+        <w:t xml:space="preserve"> </w:t>
+      </w:r>
+      <w:proofErr w:type="spellStart"/>
+      <w:r>
+        <w:rPr>
+          <w:rFonts w:ascii="Times New Roman" w:hAnsi="Times New Roman" w:cs="Times New Roman"/>
+          <w:i/>
+          <w:iCs/>
+        </w:rPr>
+        <w:t>Gradient</w:t>
+      </w:r>
+      <w:proofErr w:type="spellEnd"/>
+      <w:r>
+        <w:rPr>
+          <w:rFonts w:ascii="Times New Roman" w:hAnsi="Times New Roman" w:cs="Times New Roman"/>
+          <w:i/>
+          <w:iCs/>
+        </w:rPr>
+        <w:t xml:space="preserve"> </w:t>
+      </w:r>
+      <w:proofErr w:type="spellStart"/>
+      <w:r>
+        <w:rPr>
+          <w:rFonts w:ascii="Times New Roman" w:hAnsi="Times New Roman" w:cs="Times New Roman"/>
+          <w:i/>
+          <w:iCs/>
+        </w:rPr>
+        <w:t>Descent</w:t>
+      </w:r>
+      <w:proofErr w:type="spellEnd"/>
       <w:r>
         <w:rPr>
           <w:rFonts w:ascii="Times New Roman" w:hAnsi="Times New Roman" w:cs="Times New Roman"/>
@@ -1379,6 +1431,7 @@
         </w:rPr>
         <w:t xml:space="preserve">atualiza os pesos com o algoritmo de </w:t>
       </w:r>
+      <w:proofErr w:type="spellStart"/>
       <w:r>
         <w:rPr>
           <w:rFonts w:ascii="Times New Roman" w:hAnsi="Times New Roman" w:cs="Times New Roman"/>
@@ -1387,6 +1440,7 @@
         </w:rPr>
         <w:t>back-propagation</w:t>
       </w:r>
+      <w:proofErr w:type="spellEnd"/>
       <w:r>
         <w:rPr>
           <w:rFonts w:ascii="Times New Roman" w:hAnsi="Times New Roman" w:cs="Times New Roman"/>
@@ -1441,13 +1495,41 @@
         </w:rPr>
         <w:t xml:space="preserve"> (neste caso o </w:t>
       </w:r>
+      <w:proofErr w:type="spellStart"/>
       <w:r>
         <w:rPr>
           <w:rFonts w:ascii="Times New Roman" w:hAnsi="Times New Roman" w:cs="Times New Roman"/>
           <w:i/>
           <w:iCs/>
         </w:rPr>
-        <w:t>mean-squared-error</w:t>
+        <w:t>mean</w:t>
+      </w:r>
+      <w:proofErr w:type="spellEnd"/>
+      <w:r>
+        <w:rPr>
+          <w:rFonts w:ascii="Times New Roman" w:hAnsi="Times New Roman" w:cs="Times New Roman"/>
+          <w:i/>
+          <w:iCs/>
+        </w:rPr>
+        <w:t>-</w:t>
+      </w:r>
+      <w:proofErr w:type="spellStart"/>
+      <w:r>
+        <w:rPr>
+          <w:rFonts w:ascii="Times New Roman" w:hAnsi="Times New Roman" w:cs="Times New Roman"/>
+          <w:i/>
+          <w:iCs/>
+        </w:rPr>
+        <w:t>squared</w:t>
+      </w:r>
+      <w:proofErr w:type="spellEnd"/>
+      <w:r>
+        <w:rPr>
+          <w:rFonts w:ascii="Times New Roman" w:hAnsi="Times New Roman" w:cs="Times New Roman"/>
+          <w:i/>
+          <w:iCs/>
+        </w:rPr>
+        <w:t>-error</w:t>
       </w:r>
       <w:r>
         <w:rPr>
@@ -1608,6 +1690,7 @@
         </w:rPr>
         <w:t xml:space="preserve">por medir a rede neural com </w:t>
       </w:r>
+      <w:proofErr w:type="spellStart"/>
       <w:r>
         <w:rPr>
           <w:rFonts w:ascii="Times New Roman" w:hAnsi="Times New Roman" w:cs="Times New Roman"/>
@@ -1616,6 +1699,7 @@
         </w:rPr>
         <w:t>momentum</w:t>
       </w:r>
+      <w:proofErr w:type="spellEnd"/>
       <w:r>
         <w:rPr>
           <w:rFonts w:ascii="Times New Roman" w:hAnsi="Times New Roman" w:cs="Times New Roman"/>
@@ -1707,6 +1791,7 @@
         </w:rPr>
         <w:t xml:space="preserve"> Testou-se até 1000 </w:t>
       </w:r>
+      <w:proofErr w:type="spellStart"/>
       <w:r>
         <w:rPr>
           <w:rFonts w:ascii="Times New Roman" w:hAnsi="Times New Roman" w:cs="Times New Roman"/>
@@ -1715,6 +1800,7 @@
         </w:rPr>
         <w:t>epochs</w:t>
       </w:r>
+      <w:proofErr w:type="spellEnd"/>
       <w:r>
         <w:rPr>
           <w:rFonts w:ascii="Times New Roman" w:hAnsi="Times New Roman" w:cs="Times New Roman"/>
@@ -2601,6 +2687,7 @@
       <w:r>
         <w:t xml:space="preserve">, mantendo-as funções de </w:t>
       </w:r>
+      <w:proofErr w:type="spellStart"/>
       <w:r>
         <w:rPr>
           <w:i/>
@@ -2608,12 +2695,14 @@
         </w:rPr>
         <w:t>tanh</w:t>
       </w:r>
+      <w:proofErr w:type="spellEnd"/>
       <w:r>
         <w:t>.</w:t>
       </w:r>
       <w:r>
         <w:t xml:space="preserve"> No entanto faria sentido usar ativações como a </w:t>
       </w:r>
+      <w:proofErr w:type="spellStart"/>
       <w:r>
         <w:rPr>
           <w:i/>
@@ -2621,6 +2710,7 @@
         </w:rPr>
         <w:t>sigmoid</w:t>
       </w:r>
+      <w:proofErr w:type="spellEnd"/>
       <w:r>
         <w:t xml:space="preserve"> que limita os valores entre 0 e 1.</w:t>
       </w:r>
@@ -2712,6 +2802,7 @@
         </w:rPr>
         <w:t xml:space="preserve"> e isto deve-se exatamente ao estar a usar a ativação </w:t>
       </w:r>
+      <w:proofErr w:type="spellStart"/>
       <w:r>
         <w:rPr>
           <w:rFonts w:ascii="Times New Roman" w:hAnsi="Times New Roman" w:cs="Times New Roman"/>
@@ -2720,6 +2811,7 @@
         </w:rPr>
         <w:t>tanh</w:t>
       </w:r>
+      <w:proofErr w:type="spellEnd"/>
       <w:r>
         <w:rPr>
           <w:rFonts w:ascii="Times New Roman" w:hAnsi="Times New Roman" w:cs="Times New Roman"/>
@@ -3072,6 +3164,7 @@
         </w:rPr>
         <w:t xml:space="preserve">usar </w:t>
       </w:r>
+      <w:proofErr w:type="spellStart"/>
       <w:r>
         <w:rPr>
           <w:rFonts w:ascii="Times New Roman" w:hAnsi="Times New Roman" w:cs="Times New Roman"/>
@@ -3080,6 +3173,7 @@
         </w:rPr>
         <w:t>validation_split</w:t>
       </w:r>
+      <w:proofErr w:type="spellEnd"/>
       <w:r>
         <w:rPr>
           <w:rFonts w:ascii="Times New Roman" w:hAnsi="Times New Roman" w:cs="Times New Roman"/>
@@ -3117,6 +3211,7 @@
         </w:rPr>
         <w:t xml:space="preserve">As funções de ativação aqui usadas foram a </w:t>
       </w:r>
+      <w:proofErr w:type="spellStart"/>
       <w:r>
         <w:rPr>
           <w:rFonts w:ascii="Times New Roman" w:hAnsi="Times New Roman" w:cs="Times New Roman"/>
@@ -3125,6 +3220,7 @@
         </w:rPr>
         <w:t>sigmoid</w:t>
       </w:r>
+      <w:proofErr w:type="spellEnd"/>
       <w:r>
         <w:rPr>
           <w:rFonts w:ascii="Times New Roman" w:hAnsi="Times New Roman" w:cs="Times New Roman"/>
@@ -3137,6 +3233,7 @@
         </w:rPr>
         <w:t xml:space="preserve"> e a </w:t>
       </w:r>
+      <w:proofErr w:type="spellStart"/>
       <w:r>
         <w:rPr>
           <w:rFonts w:ascii="Times New Roman" w:hAnsi="Times New Roman" w:cs="Times New Roman"/>
@@ -3145,6 +3242,7 @@
         </w:rPr>
         <w:t>relu</w:t>
       </w:r>
+      <w:proofErr w:type="spellEnd"/>
       <w:r>
         <w:rPr>
           <w:rFonts w:ascii="Times New Roman" w:hAnsi="Times New Roman" w:cs="Times New Roman"/>
@@ -3471,6 +3569,7 @@
         </w:rPr>
         <w:t xml:space="preserve">Decidiu-se fazer uma rede neural para resolver </w:t>
       </w:r>
+      <w:proofErr w:type="spellStart"/>
       <w:r>
         <w:rPr>
           <w:rFonts w:ascii="Times New Roman" w:hAnsi="Times New Roman" w:cs="Times New Roman"/>
@@ -3479,6 +3578,7 @@
         </w:rPr>
         <w:t>Nonograms</w:t>
       </w:r>
+      <w:proofErr w:type="spellEnd"/>
       <w:r>
         <w:rPr>
           <w:rFonts w:ascii="Times New Roman" w:hAnsi="Times New Roman" w:cs="Times New Roman"/>
@@ -3545,6 +3645,7 @@
         </w:rPr>
         <w:t xml:space="preserve">Para treinar a rede neural, gerou-se primeiro um </w:t>
       </w:r>
+      <w:proofErr w:type="spellStart"/>
       <w:r>
         <w:rPr>
           <w:rFonts w:ascii="Times New Roman" w:hAnsi="Times New Roman" w:cs="Times New Roman"/>
@@ -3553,12 +3654,14 @@
         </w:rPr>
         <w:t>array</w:t>
       </w:r>
+      <w:proofErr w:type="spellEnd"/>
       <w:r>
         <w:rPr>
           <w:rFonts w:ascii="Times New Roman" w:hAnsi="Times New Roman" w:cs="Times New Roman"/>
         </w:rPr>
         <w:t xml:space="preserve"> de </w:t>
       </w:r>
+      <w:proofErr w:type="spellStart"/>
       <w:r>
         <w:rPr>
           <w:rFonts w:ascii="Times New Roman" w:hAnsi="Times New Roman" w:cs="Times New Roman"/>
@@ -3567,12 +3670,14 @@
         </w:rPr>
         <w:t>arrays</w:t>
       </w:r>
+      <w:proofErr w:type="spellEnd"/>
       <w:r>
         <w:rPr>
           <w:rFonts w:ascii="Times New Roman" w:hAnsi="Times New Roman" w:cs="Times New Roman"/>
         </w:rPr>
         <w:t xml:space="preserve"> únicos com 16 posições preenchidas com 1’s e 0’s aleatoriamente. Estes </w:t>
       </w:r>
+      <w:proofErr w:type="spellStart"/>
       <w:r>
         <w:rPr>
           <w:rFonts w:ascii="Times New Roman" w:hAnsi="Times New Roman" w:cs="Times New Roman"/>
@@ -3581,6 +3686,7 @@
         </w:rPr>
         <w:t>arrays</w:t>
       </w:r>
+      <w:proofErr w:type="spellEnd"/>
       <w:r>
         <w:rPr>
           <w:rFonts w:ascii="Times New Roman" w:hAnsi="Times New Roman" w:cs="Times New Roman"/>
@@ -3726,6 +3832,7 @@
         </w:rPr>
         <w:t xml:space="preserve">e precisar de muitos mais pesos de forma a evitar </w:t>
       </w:r>
+      <w:proofErr w:type="spellStart"/>
       <w:r>
         <w:rPr>
           <w:rFonts w:ascii="Times New Roman" w:hAnsi="Times New Roman" w:cs="Times New Roman"/>
@@ -3734,6 +3841,7 @@
         </w:rPr>
         <w:t>underfitting</w:t>
       </w:r>
+      <w:proofErr w:type="spellEnd"/>
       <w:r>
         <w:rPr>
           <w:rFonts w:ascii="Times New Roman" w:hAnsi="Times New Roman" w:cs="Times New Roman"/>
@@ -3794,6 +3902,7 @@
         </w:rPr>
         <w:t xml:space="preserve"> foram semelhantes, na saída uma </w:t>
       </w:r>
+      <w:proofErr w:type="spellStart"/>
       <w:r>
         <w:rPr>
           <w:rFonts w:ascii="Times New Roman" w:hAnsi="Times New Roman" w:cs="Times New Roman"/>
@@ -3802,12 +3911,14 @@
         </w:rPr>
         <w:t>sigmoid</w:t>
       </w:r>
+      <w:proofErr w:type="spellEnd"/>
       <w:r>
         <w:rPr>
           <w:rFonts w:ascii="Times New Roman" w:hAnsi="Times New Roman" w:cs="Times New Roman"/>
         </w:rPr>
         <w:t xml:space="preserve"> e nas camadas intermédias </w:t>
       </w:r>
+      <w:proofErr w:type="spellStart"/>
       <w:r>
         <w:rPr>
           <w:rFonts w:ascii="Times New Roman" w:hAnsi="Times New Roman" w:cs="Times New Roman"/>
@@ -3816,6 +3927,7 @@
         </w:rPr>
         <w:t>relu</w:t>
       </w:r>
+      <w:proofErr w:type="spellEnd"/>
       <w:r>
         <w:rPr>
           <w:rFonts w:ascii="Times New Roman" w:hAnsi="Times New Roman" w:cs="Times New Roman"/>
@@ -4343,6 +4455,7 @@
       <w:r>
         <w:t xml:space="preserve"> para agrupar os algoritmos de </w:t>
       </w:r>
+      <w:proofErr w:type="spellStart"/>
       <w:r>
         <w:rPr>
           <w:i/>
@@ -4350,9 +4463,11 @@
         </w:rPr>
         <w:t>hill-climbing</w:t>
       </w:r>
+      <w:proofErr w:type="spellEnd"/>
       <w:r>
         <w:t xml:space="preserve"> estocástico, </w:t>
       </w:r>
+      <w:proofErr w:type="spellStart"/>
       <w:r>
         <w:rPr>
           <w:i/>
@@ -4360,19 +4475,38 @@
         </w:rPr>
         <w:t>hill-climbing</w:t>
       </w:r>
+      <w:proofErr w:type="spellEnd"/>
       <w:r>
         <w:t xml:space="preserve"> com reinício aleatório </w:t>
       </w:r>
       <w:r>
         <w:t xml:space="preserve">e </w:t>
       </w:r>
+      <w:proofErr w:type="spellStart"/>
       <w:r>
         <w:rPr>
           <w:i/>
           <w:iCs/>
         </w:rPr>
-        <w:t>simulated annealing</w:t>
-      </w:r>
+        <w:t>simulated</w:t>
+      </w:r>
+      <w:proofErr w:type="spellEnd"/>
+      <w:r>
+        <w:rPr>
+          <w:i/>
+          <w:iCs/>
+        </w:rPr>
+        <w:t xml:space="preserve"> </w:t>
+      </w:r>
+      <w:proofErr w:type="spellStart"/>
+      <w:r>
+        <w:rPr>
+          <w:i/>
+          <w:iCs/>
+        </w:rPr>
+        <w:t>annealing</w:t>
+      </w:r>
+      <w:proofErr w:type="spellEnd"/>
       <w:r>
         <w:t xml:space="preserve"> e outra classe para agrupar as funções para o algoritmo </w:t>
       </w:r>
@@ -4391,6 +4525,9 @@
     </w:p>
     <w:p>
       <w:r>
+        <w:rPr>
+          <w:noProof/>
+        </w:rPr>
         <w:drawing>
           <wp:inline distT="0" distB="0" distL="0" distR="0" wp14:anchorId="2E40BE94" wp14:editId="2262E497">
             <wp:extent cx="5400040" cy="3261360"/>
@@ -4442,7 +4579,15 @@
         <w:t xml:space="preserve">O problema das N-Rainhas consiste em encontrar </w:t>
       </w:r>
       <w:r>
-        <w:t xml:space="preserve">uma configuração de um tabuleiro NxN com N rainhas dispostas nesse tabuleiro </w:t>
+        <w:t xml:space="preserve">uma configuração de um tabuleiro </w:t>
+      </w:r>
+      <w:proofErr w:type="spellStart"/>
+      <w:r>
+        <w:t>NxN</w:t>
+      </w:r>
+      <w:proofErr w:type="spellEnd"/>
+      <w:r>
+        <w:t xml:space="preserve"> com N rainhas dispostas nesse tabuleiro </w:t>
       </w:r>
       <w:r>
         <w:t>de maneira que</w:t>
@@ -4481,6 +4626,7 @@
       <w:r>
         <w:t xml:space="preserve">num </w:t>
       </w:r>
+      <w:proofErr w:type="spellStart"/>
       <w:r>
         <w:rPr>
           <w:i/>
@@ -4488,6 +4634,7 @@
         </w:rPr>
         <w:t>array</w:t>
       </w:r>
+      <w:proofErr w:type="spellEnd"/>
       <w:r>
         <w:t xml:space="preserve"> </w:t>
       </w:r>
@@ -4497,6 +4644,7 @@
       <w:r>
         <w:t xml:space="preserve"> tamanho N em que cada </w:t>
       </w:r>
+      <w:proofErr w:type="spellStart"/>
       <w:r>
         <w:rPr>
           <w:i/>
@@ -4504,6 +4652,7 @@
         </w:rPr>
         <w:t>index</w:t>
       </w:r>
+      <w:proofErr w:type="spellEnd"/>
       <w:r>
         <w:t xml:space="preserve"> representa a posição </w:t>
       </w:r>
@@ -4513,6 +4662,7 @@
       <w:r>
         <w:t xml:space="preserve">cada </w:t>
       </w:r>
+      <w:proofErr w:type="spellStart"/>
       <w:r>
         <w:rPr>
           <w:i/>
@@ -4520,9 +4670,11 @@
         </w:rPr>
         <w:t>index</w:t>
       </w:r>
+      <w:proofErr w:type="spellEnd"/>
       <w:r>
         <w:t xml:space="preserve"> do </w:t>
       </w:r>
+      <w:proofErr w:type="spellStart"/>
       <w:r>
         <w:rPr>
           <w:i/>
@@ -4530,6 +4682,7 @@
         </w:rPr>
         <w:t>array</w:t>
       </w:r>
+      <w:proofErr w:type="spellEnd"/>
       <w:r>
         <w:t xml:space="preserve"> representa uma </w:t>
       </w:r>
@@ -4542,6 +4695,7 @@
       <w:r>
         <w:t xml:space="preserve"> nesse </w:t>
       </w:r>
+      <w:proofErr w:type="spellStart"/>
       <w:r>
         <w:rPr>
           <w:i/>
@@ -4549,6 +4703,7 @@
         </w:rPr>
         <w:t>index</w:t>
       </w:r>
+      <w:proofErr w:type="spellEnd"/>
       <w:r>
         <w:t xml:space="preserve"> </w:t>
       </w:r>
@@ -4585,6 +4740,7 @@
       <w:r>
         <w:t xml:space="preserve"> se move apenas uma das rainhas, ou seja, apenas se muda um dos números no </w:t>
       </w:r>
+      <w:proofErr w:type="spellStart"/>
       <w:r>
         <w:rPr>
           <w:i/>
@@ -4592,6 +4748,7 @@
         </w:rPr>
         <w:t>array</w:t>
       </w:r>
+      <w:proofErr w:type="spellEnd"/>
       <w:r>
         <w:t xml:space="preserve">, movendo </w:t>
       </w:r>
@@ -4661,6 +4818,7 @@
       <w:r>
         <w:t xml:space="preserve">Cada estado será composto por </w:t>
       </w:r>
+      <w:proofErr w:type="spellStart"/>
       <w:r>
         <w:rPr>
           <w:i/>
@@ -4668,6 +4826,7 @@
         </w:rPr>
         <w:t>tuplos</w:t>
       </w:r>
+      <w:proofErr w:type="spellEnd"/>
       <w:r>
         <w:t xml:space="preserve">, </w:t>
       </w:r>
@@ -4680,6 +4839,7 @@
       <w:r>
         <w:t xml:space="preserve"> as coordenadas de cada cidade, dispostos num </w:t>
       </w:r>
+      <w:proofErr w:type="spellStart"/>
       <w:r>
         <w:rPr>
           <w:i/>
@@ -4687,9 +4847,11 @@
         </w:rPr>
         <w:t>array</w:t>
       </w:r>
+      <w:proofErr w:type="spellEnd"/>
       <w:r>
         <w:t xml:space="preserve">, sendo a ordem dessa disposição no </w:t>
       </w:r>
+      <w:proofErr w:type="spellStart"/>
       <w:r>
         <w:rPr>
           <w:i/>
@@ -4697,6 +4859,7 @@
         </w:rPr>
         <w:t>array</w:t>
       </w:r>
+      <w:proofErr w:type="spellEnd"/>
       <w:r>
         <w:t xml:space="preserve"> a ordem </w:t>
       </w:r>
@@ -4717,6 +4880,7 @@
       <w:r>
         <w:t xml:space="preserve">, é colocado a cidade inicial no final do </w:t>
       </w:r>
+      <w:proofErr w:type="spellStart"/>
       <w:r>
         <w:rPr>
           <w:i/>
@@ -4724,6 +4888,7 @@
         </w:rPr>
         <w:t>array</w:t>
       </w:r>
+      <w:proofErr w:type="spellEnd"/>
       <w:r>
         <w:t xml:space="preserve"> </w:t>
       </w:r>
@@ -4825,12 +4990,14 @@
       <w:r>
         <w:t>Hill-</w:t>
       </w:r>
+      <w:proofErr w:type="spellStart"/>
       <w:r>
         <w:t>C</w:t>
       </w:r>
       <w:r>
         <w:t>limbing</w:t>
       </w:r>
+      <w:proofErr w:type="spellEnd"/>
       <w:r>
         <w:t xml:space="preserve"> estocástico</w:t>
       </w:r>
@@ -4894,7 +5061,15 @@
         <w:pStyle w:val="Heading3"/>
       </w:pPr>
       <w:r>
-        <w:t xml:space="preserve">Hill-Climbing </w:t>
+        <w:t>Hill-</w:t>
+      </w:r>
+      <w:proofErr w:type="spellStart"/>
+      <w:r>
+        <w:t>Climbing</w:t>
+      </w:r>
+      <w:proofErr w:type="spellEnd"/>
+      <w:r>
+        <w:t xml:space="preserve"> </w:t>
       </w:r>
       <w:r>
         <w:t>com reinício aleatório</w:t>
@@ -4974,6 +5149,7 @@
         </w:rPr>
         <w:t xml:space="preserve">este problema de não encontrar solução ótima por ficar preso num ótimo local, implementou-se o algoritmo de </w:t>
       </w:r>
+      <w:proofErr w:type="spellStart"/>
       <w:r>
         <w:rPr>
           <w:rFonts w:ascii="Times New Roman" w:hAnsi="Times New Roman" w:cs="Times New Roman"/>
@@ -4982,6 +5158,7 @@
         </w:rPr>
         <w:t>hill-climbing</w:t>
       </w:r>
+      <w:proofErr w:type="spellEnd"/>
       <w:r>
         <w:t xml:space="preserve"> com reinício </w:t>
       </w:r>
@@ -5178,6 +5355,7 @@
       <w:r>
         <w:t xml:space="preserve">de </w:t>
       </w:r>
+      <w:proofErr w:type="spellStart"/>
       <w:r>
         <w:rPr>
           <w:i/>
@@ -5185,6 +5363,7 @@
         </w:rPr>
         <w:t>hill-climbing</w:t>
       </w:r>
+      <w:proofErr w:type="spellEnd"/>
       <w:r>
         <w:t xml:space="preserve"> com reinício aleatório com 25 iterações</w:t>
       </w:r>
@@ -5378,6 +5557,7 @@
       <w:r>
         <w:t xml:space="preserve">usou-se também o algoritmo de </w:t>
       </w:r>
+      <w:proofErr w:type="spellStart"/>
       <w:r>
         <w:rPr>
           <w:i/>
@@ -5385,6 +5565,7 @@
         </w:rPr>
         <w:t>hill-climbing</w:t>
       </w:r>
+      <w:proofErr w:type="spellEnd"/>
       <w:r>
         <w:t xml:space="preserve"> com reinício aleatório com 25 iterações, com </w:t>
       </w:r>
@@ -5451,8 +5632,17 @@
       <w:pPr>
         <w:pStyle w:val="Heading3"/>
       </w:pPr>
-      <w:r>
-        <w:t>Simulated A</w:t>
+      <w:proofErr w:type="spellStart"/>
+      <w:r>
+        <w:t>Simulated</w:t>
+      </w:r>
+      <w:proofErr w:type="spellEnd"/>
+      <w:r>
+        <w:t xml:space="preserve"> </w:t>
+      </w:r>
+      <w:proofErr w:type="spellStart"/>
+      <w:r>
+        <w:t>A</w:t>
       </w:r>
       <w:r>
         <w:t>n</w:t>
@@ -5460,21 +5650,40 @@
       <w:r>
         <w:t>nealing</w:t>
       </w:r>
+      <w:proofErr w:type="spellEnd"/>
     </w:p>
     <w:p>
       <w:r>
         <w:t xml:space="preserve">O algoritmo de </w:t>
       </w:r>
+      <w:proofErr w:type="spellStart"/>
       <w:r>
         <w:rPr>
           <w:i/>
           <w:iCs/>
         </w:rPr>
-        <w:t>simulated annealing</w:t>
-      </w:r>
-      <w:r>
+        <w:t>simulated</w:t>
+      </w:r>
+      <w:proofErr w:type="spellEnd"/>
+      <w:r>
+        <w:rPr>
+          <w:i/>
+          <w:iCs/>
+        </w:rPr>
         <w:t xml:space="preserve"> </w:t>
       </w:r>
+      <w:proofErr w:type="spellStart"/>
+      <w:r>
+        <w:rPr>
+          <w:i/>
+          <w:iCs/>
+        </w:rPr>
+        <w:t>annealing</w:t>
+      </w:r>
+      <w:proofErr w:type="spellEnd"/>
+      <w:r>
+        <w:t xml:space="preserve"> </w:t>
+      </w:r>
       <w:r>
         <w:t>foi pensado de forma a otimizar o desempenho dos algoritmos anteriores</w:t>
       </w:r>
@@ -5560,6 +5769,7 @@
       <w:r>
         <w:t>(</w:t>
       </w:r>
+      <w:proofErr w:type="spellStart"/>
       <w:r>
         <w:rPr>
           <w:i/>
@@ -5567,6 +5777,7 @@
         </w:rPr>
         <w:t>annealing</w:t>
       </w:r>
+      <w:proofErr w:type="spellEnd"/>
       <w:r>
         <w:t>)</w:t>
       </w:r>
@@ -5585,6 +5796,7 @@
       <w:r>
         <w:t xml:space="preserve"> Este algoritmo é útil pois há um </w:t>
       </w:r>
+      <w:proofErr w:type="spellStart"/>
       <w:r>
         <w:rPr>
           <w:i/>
@@ -5592,6 +5804,7 @@
         </w:rPr>
         <w:t>trade-off</w:t>
       </w:r>
+      <w:proofErr w:type="spellEnd"/>
       <w:r>
         <w:t xml:space="preserve"> entre </w:t>
       </w:r>
@@ -5879,13 +6092,31 @@
       <w:r>
         <w:t xml:space="preserve">algoritmo </w:t>
       </w:r>
+      <w:proofErr w:type="spellStart"/>
       <w:r>
         <w:rPr>
           <w:i/>
           <w:iCs/>
         </w:rPr>
-        <w:t>simulated annealing</w:t>
-      </w:r>
+        <w:t>simulated</w:t>
+      </w:r>
+      <w:proofErr w:type="spellEnd"/>
+      <w:r>
+        <w:rPr>
+          <w:i/>
+          <w:iCs/>
+        </w:rPr>
+        <w:t xml:space="preserve"> </w:t>
+      </w:r>
+      <w:proofErr w:type="spellStart"/>
+      <w:r>
+        <w:rPr>
+          <w:i/>
+          <w:iCs/>
+        </w:rPr>
+        <w:t>annealing</w:t>
+      </w:r>
+      <w:proofErr w:type="spellEnd"/>
       <w:r>
         <w:t xml:space="preserve"> com uma função de temperatura </w:t>
       </w:r>
@@ -6023,6 +6254,7 @@
       <w:r>
         <w:t xml:space="preserve">, com as mesmas cidades usadas no </w:t>
       </w:r>
+      <w:proofErr w:type="spellStart"/>
       <w:r>
         <w:rPr>
           <w:i/>
@@ -6030,6 +6262,7 @@
         </w:rPr>
         <w:t>hill-climbing</w:t>
       </w:r>
+      <w:proofErr w:type="spellEnd"/>
       <w:r>
         <w:t xml:space="preserve"> e </w:t>
       </w:r>
@@ -6413,6 +6646,7 @@
         </w:rPr>
         <w:t xml:space="preserve"> sendo o </w:t>
       </w:r>
+      <w:proofErr w:type="spellStart"/>
       <w:r>
         <w:rPr>
           <w:rFonts w:eastAsiaTheme="minorEastAsia"/>
@@ -6421,6 +6655,7 @@
         </w:rPr>
         <w:t>value</w:t>
       </w:r>
+      <w:proofErr w:type="spellEnd"/>
       <w:r>
         <w:rPr>
           <w:rFonts w:eastAsiaTheme="minorEastAsia"/>
@@ -7089,6 +7324,7 @@
       <w:r>
         <w:t xml:space="preserve">a biblioteca de algoritmos genéticos </w:t>
       </w:r>
+      <w:proofErr w:type="spellStart"/>
       <w:r>
         <w:rPr>
           <w:i/>
@@ -7103,6 +7339,7 @@
         </w:rPr>
         <w:t>yGAD</w:t>
       </w:r>
+      <w:proofErr w:type="spellEnd"/>
       <w:r>
         <w:t xml:space="preserve"> e </w:t>
       </w:r>
@@ -7248,6 +7485,7 @@
         </w:rPr>
         <w:t xml:space="preserve"> </w:t>
       </w:r>
+      <w:proofErr w:type="spellStart"/>
       <w:r>
         <w:rPr>
           <w:i/>
@@ -7255,6 +7493,7 @@
         </w:rPr>
         <w:t>point</w:t>
       </w:r>
+      <w:proofErr w:type="spellEnd"/>
       <w:r>
         <w:t xml:space="preserve"> ou uniforme. </w:t>
       </w:r>
@@ -7266,8 +7505,17 @@
           <w:i/>
           <w:iCs/>
         </w:rPr>
-        <w:t>single point</w:t>
-      </w:r>
+        <w:t xml:space="preserve">single </w:t>
+      </w:r>
+      <w:proofErr w:type="spellStart"/>
+      <w:r>
+        <w:rPr>
+          <w:i/>
+          <w:iCs/>
+        </w:rPr>
+        <w:t>point</w:t>
+      </w:r>
+      <w:proofErr w:type="spellEnd"/>
       <w:r>
         <w:t xml:space="preserve"> escolhe um ponto entre os genes de dois indivíduos e cria um novo juntando a primeira parte de um com a segunda do outro</w:t>
       </w:r>
@@ -7332,8 +7580,17 @@
           <w:i/>
           <w:iCs/>
         </w:rPr>
-        <w:t>single point</w:t>
-      </w:r>
+        <w:t xml:space="preserve">single </w:t>
+      </w:r>
+      <w:proofErr w:type="spellStart"/>
+      <w:r>
+        <w:rPr>
+          <w:i/>
+          <w:iCs/>
+        </w:rPr>
+        <w:t>point</w:t>
+      </w:r>
+      <w:proofErr w:type="spellEnd"/>
       <w:r>
         <w:t xml:space="preserve"> e o tipo de mutação aleatória, permitindo genes repetidos</w:t>
       </w:r>
@@ -7422,6 +7679,7 @@
       <w:r>
         <w:t xml:space="preserve">foi possível fazer para esta biblioteca pois as cidades são representadas por </w:t>
       </w:r>
+      <w:proofErr w:type="spellStart"/>
       <w:r>
         <w:rPr>
           <w:i/>
@@ -7429,6 +7687,7 @@
         </w:rPr>
         <w:t>tuples</w:t>
       </w:r>
+      <w:proofErr w:type="spellEnd"/>
       <w:r>
         <w:t xml:space="preserve"> de coordenadas (X, Y) e a biblioteca não permite isso</w:t>
       </w:r>
@@ -7449,6 +7708,7 @@
       <w:r>
         <w:t xml:space="preserve">cidades) e o tipo de mutação é </w:t>
       </w:r>
+      <w:proofErr w:type="spellStart"/>
       <w:r>
         <w:rPr>
           <w:i/>
@@ -7456,6 +7716,7 @@
         </w:rPr>
         <w:t>swap</w:t>
       </w:r>
+      <w:proofErr w:type="spellEnd"/>
       <w:r>
         <w:t>, a troca entre a ordem das cidades.</w:t>
       </w:r>
@@ -7606,6 +7867,7 @@
       <w:r>
         <w:t xml:space="preserve"> (</w:t>
       </w:r>
+      <w:proofErr w:type="spellStart"/>
       <w:r>
         <w:rPr>
           <w:i/>
@@ -7613,6 +7875,7 @@
         </w:rPr>
         <w:t>greedy</w:t>
       </w:r>
+      <w:proofErr w:type="spellEnd"/>
       <w:r>
         <w:rPr>
           <w:iCs/>
@@ -7686,12 +7949,14 @@
         </w:rPr>
         <w:t xml:space="preserve">, desta forma, como inicialmente não tem muita informação na memória, quando decide tomar a opção </w:t>
       </w:r>
+      <w:proofErr w:type="spellStart"/>
       <w:r>
         <w:rPr>
           <w:i/>
         </w:rPr>
         <w:t>greedy</w:t>
       </w:r>
+      <w:proofErr w:type="spellEnd"/>
       <w:r>
         <w:rPr>
           <w:iCs/>
@@ -8055,9 +8320,11 @@
       <w:r>
         <w:t xml:space="preserve"> </w:t>
       </w:r>
+      <w:proofErr w:type="spellStart"/>
       <w:r>
         <w:t>Wavefront</w:t>
       </w:r>
+      <w:proofErr w:type="spellEnd"/>
     </w:p>
     <w:p>
       <w:r>
@@ -8070,98 +8337,135 @@
         <w:pStyle w:val="Heading3"/>
       </w:pPr>
       <w:r>
-        <w:t>Raciocínio automático para planeamento, com base no método de procura em espaços</w:t>
+        <w:lastRenderedPageBreak/>
+        <w:t>Raciocínio automático para planeamento, com base no método de procura em espaços de estados RTAA*</w:t>
+      </w:r>
+    </w:p>
+    <w:p>
+      <w:r>
+        <w:t xml:space="preserve">Neste algoritmo </w:t>
+      </w:r>
+      <w:r>
+        <w:t>faz-se um tipo de procura informada, isto é, é conhecido o domínio do problema,</w:t>
+      </w:r>
+      <w:r>
+        <w:t xml:space="preserve"> tendo maneira de obter uma estimativa do quão longe está o alvo</w:t>
+      </w:r>
+      <w:r>
+        <w:t xml:space="preserve"> (função heurística)</w:t>
+      </w:r>
+      <w:r>
+        <w:t xml:space="preserve"> e, com o custo do percurso desde o nó inicial até ao final,</w:t>
+      </w:r>
+      <w:r>
+        <w:t xml:space="preserve"> calcula-se uma estimativa do custo do percurso total</w:t>
+      </w:r>
+      <w:r>
+        <w:t xml:space="preserve">. </w:t>
+      </w:r>
+      <w:r>
+        <w:t xml:space="preserve">Existe </w:t>
+      </w:r>
+      <w:r>
+        <w:t xml:space="preserve">também </w:t>
+      </w:r>
+      <w:r>
+        <w:t xml:space="preserve">uma procura de custo uniforme que tira partido </w:t>
+      </w:r>
+      <w:r>
+        <w:t>apenas do custo até ao nó atual</w:t>
+      </w:r>
+      <w:r>
+        <w:t>, como referido</w:t>
+      </w:r>
+      <w:r>
+        <w:t xml:space="preserve"> no início deste objetivo</w:t>
+      </w:r>
+      <w:r>
+        <w:t xml:space="preserve">. Outra procura é a sôfrega que tem em conta apenas a estimativa do custo </w:t>
+      </w:r>
+      <w:r>
+        <w:t xml:space="preserve">do nó atual até ao alvo. </w:t>
+      </w:r>
+      <w:r>
+        <w:t>P</w:t>
+      </w:r>
+      <w:r>
+        <w:t>ara este exercício usa-se a combinação dos dois tipos.</w:t>
+      </w:r>
+    </w:p>
+    <w:p>
+      <w:r>
+        <w:t>Começa-se por um nó inicial e expande</w:t>
+      </w:r>
+      <w:r>
+        <w:t>m</w:t>
+      </w:r>
+      <w:r>
+        <w:t>-se</w:t>
+      </w:r>
+      <w:r>
+        <w:t xml:space="preserve"> os nós que minimizam este custo total tentando </w:t>
+      </w:r>
+      <w:r>
+        <w:t>obter</w:t>
+      </w:r>
+      <w:r>
+        <w:t xml:space="preserve"> o caminho </w:t>
+      </w:r>
+      <w:r>
+        <w:t xml:space="preserve">no qual </w:t>
+      </w:r>
+      <w:r>
+        <w:t xml:space="preserve">levará mais eficientemente </w:t>
+      </w:r>
+      <w:r>
+        <w:t xml:space="preserve">o agente </w:t>
+      </w:r>
+      <w:r>
+        <w:t>até ao objetivo</w:t>
+      </w:r>
+      <w:r>
+        <w:t>.</w:t>
+      </w:r>
+      <w:r>
+        <w:t xml:space="preserve"> Para isto </w:t>
+      </w:r>
+      <w:r>
+        <w:t>seria</w:t>
+      </w:r>
+      <w:r>
+        <w:t xml:space="preserve"> necessári</w:t>
+      </w:r>
+      <w:r>
+        <w:t>a</w:t>
+      </w:r>
+      <w:r>
+        <w:t xml:space="preserve"> uma </w:t>
+      </w:r>
+      <w:r>
+        <w:t xml:space="preserve">memória de nós </w:t>
+      </w:r>
+      <w:r>
+        <w:t xml:space="preserve">explorados e de nós na fronteira, tendo cada nó </w:t>
+      </w:r>
+      <w:r>
+        <w:t>informação do nó antecessor</w:t>
+      </w:r>
+      <w:r>
+        <w:t xml:space="preserve">, do estado que representa </w:t>
+      </w:r>
+      <w:r>
+        <w:t>e do operador que o antecessor efetuou.</w:t>
       </w:r>
       <w:r>
         <w:t xml:space="preserve"> </w:t>
       </w:r>
       <w:r>
-        <w:t>de estados RTAA*</w:t>
-      </w:r>
-    </w:p>
-    <w:p>
-      <w:r>
-        <w:t xml:space="preserve">Neste algoritmo </w:t>
-      </w:r>
-      <w:r>
-        <w:t>faz-se um tipo de procura informada, isto é, é conhecido o domínio do problema,</w:t>
-      </w:r>
-      <w:r>
-        <w:t xml:space="preserve"> tendo maneira de obter uma estimativa do quão longe está o alvo</w:t>
-      </w:r>
-      <w:r>
-        <w:t xml:space="preserve"> (função heurística)</w:t>
-      </w:r>
-      <w:r>
-        <w:t xml:space="preserve"> e, com o custo do percurso desde o nó inicial até ao final,</w:t>
-      </w:r>
-      <w:r>
-        <w:t xml:space="preserve"> calcula-se uma estimativa do custo do percurso total</w:t>
-      </w:r>
-      <w:r>
-        <w:t xml:space="preserve">. </w:t>
-      </w:r>
-      <w:r>
-        <w:t xml:space="preserve">Existe </w:t>
-      </w:r>
-      <w:r>
-        <w:t xml:space="preserve">também </w:t>
-      </w:r>
-      <w:r>
-        <w:t xml:space="preserve">uma procura de custo uniforme que tira partido </w:t>
-      </w:r>
-      <w:r>
-        <w:t>apenas do custo até ao nó atual</w:t>
-      </w:r>
-      <w:r>
-        <w:t>, como referido</w:t>
-      </w:r>
-      <w:r>
-        <w:t xml:space="preserve"> no início deste objetivo</w:t>
-      </w:r>
-      <w:r>
-        <w:t xml:space="preserve">. Outra procura é a sôfrega que tem em conta apenas a estimativa do custo </w:t>
-      </w:r>
-      <w:r>
-        <w:t xml:space="preserve">do nó atual até ao alvo. </w:t>
-      </w:r>
-      <w:r>
-        <w:t>P</w:t>
-      </w:r>
-      <w:r>
-        <w:t>ara este exercício usa-se a combinação dos dois tipos.</w:t>
-      </w:r>
-    </w:p>
-    <w:p>
-      <w:r>
-        <w:t>Começa-se por um nó inicial e expande</w:t>
-      </w:r>
-      <w:r>
-        <w:t>m</w:t>
-      </w:r>
-      <w:r>
-        <w:t>-se</w:t>
-      </w:r>
-      <w:r>
-        <w:t xml:space="preserve"> os nós que minimizam este custo total tentando </w:t>
-      </w:r>
-      <w:r>
-        <w:t>obter</w:t>
-      </w:r>
-      <w:r>
-        <w:t xml:space="preserve"> o caminho </w:t>
-      </w:r>
-      <w:r>
-        <w:t xml:space="preserve">no qual </w:t>
-      </w:r>
-      <w:r>
-        <w:t xml:space="preserve">levará mais eficientemente </w:t>
-      </w:r>
-      <w:r>
-        <w:t xml:space="preserve">o agente </w:t>
-      </w:r>
-      <w:r>
-        <w:t>até ao objetivo</w:t>
+        <w:t xml:space="preserve">É também necessário dar informação </w:t>
+      </w:r>
+      <w:r>
+        <w:t>do tipo de procura, que para este caso seria a procura A*</w:t>
       </w:r>
       <w:r>
         <w:t>.</w:t>
@@ -8169,6 +8473,73 @@
     </w:p>
     <w:p>
       <w:r>
+        <w:t>Para o modelo do problema é preciso</w:t>
+      </w:r>
+      <w:r>
+        <w:t xml:space="preserve"> indicar quais os operadores possíveis, um método para verificar quando o </w:t>
+      </w:r>
+      <w:r>
+        <w:t xml:space="preserve">nó representa o alvo e a função de heurística para indicar </w:t>
+      </w:r>
+      <w:r>
+        <w:t>a distância que um determinado está.</w:t>
+      </w:r>
+    </w:p>
+    <w:p>
+      <w:r>
+        <w:t xml:space="preserve">Os métodos deste problema serão utilizados no mecanismo de procura </w:t>
+      </w:r>
+      <w:r>
+        <w:t xml:space="preserve">que determina a lógica </w:t>
+      </w:r>
+      <w:r>
+        <w:t xml:space="preserve">para expandir os nós </w:t>
+      </w:r>
+      <w:r>
+        <w:t>respetivos, enquanto existir fronteira</w:t>
+      </w:r>
+      <w:r>
+        <w:t xml:space="preserve"> e enquanto a profundidade máxima introduzida </w:t>
+      </w:r>
+      <w:r>
+        <w:t xml:space="preserve">ainda não tiver sido atingida. Isto permite poupar memória </w:t>
+      </w:r>
+      <w:r>
+        <w:t>indo procurando até uma certa profundidade limitada</w:t>
+      </w:r>
+      <w:r>
+        <w:t>, voltando a correr o processo</w:t>
+      </w:r>
+      <w:r>
+        <w:t>, desta vez</w:t>
+      </w:r>
+      <w:r>
+        <w:t xml:space="preserve"> a partir do último nó</w:t>
+      </w:r>
+      <w:r>
+        <w:t xml:space="preserve"> que melhor heurística possuía.</w:t>
+      </w:r>
+      <w:r>
+        <w:t xml:space="preserve"> A desvantagem é que o percurso encontrado pode não ser o mais eficiente</w:t>
+      </w:r>
+      <w:r>
+        <w:t xml:space="preserve"> possível </w:t>
+      </w:r>
+      <w:r>
+        <w:t xml:space="preserve">pois o agente pode </w:t>
+      </w:r>
+      <w:r>
+        <w:t>estar a</w:t>
+      </w:r>
+      <w:r>
+        <w:t xml:space="preserve"> ir na direção de um beco sem saída e se a profundidade não permitir </w:t>
+      </w:r>
+      <w:r>
+        <w:t>detetar isso, na iteração a seguir, ele irá voltar para trás.</w:t>
+      </w:r>
+    </w:p>
+    <w:p>
+      <w:r>
         <w:t xml:space="preserve">Nota: Este algoritmo não </w:t>
       </w:r>
       <w:r>
@@ -8187,39 +8558,648 @@
         <w:pStyle w:val="Heading3"/>
       </w:pPr>
       <w:r>
-        <w:t>Aprendizagem por reforço com base no algoritmo Dyna-Q</w:t>
+        <w:t xml:space="preserve">Aprendizagem por reforço com base no algoritmo </w:t>
+      </w:r>
+      <w:proofErr w:type="spellStart"/>
+      <w:r>
+        <w:t>Dyna</w:t>
+      </w:r>
+      <w:proofErr w:type="spellEnd"/>
+      <w:r>
+        <w:t>-Q</w:t>
+      </w:r>
+    </w:p>
+    <w:p>
+      <w:r>
+        <w:t>Este algoritmo</w:t>
+      </w:r>
+      <w:r>
+        <w:t xml:space="preserve"> é </w:t>
+      </w:r>
+      <w:r>
+        <w:t xml:space="preserve">feito utilizando um mecanismo de aprendizagem por reforço que </w:t>
+      </w:r>
+      <w:r>
+        <w:t xml:space="preserve">é inicializado </w:t>
+      </w:r>
+      <w:r>
+        <w:t xml:space="preserve">com as opções de ação que podem ser tomadas (neste caso para movimentar o agente), </w:t>
+      </w:r>
+      <w:r>
+        <w:t>uma memória esparsa</w:t>
+      </w:r>
+      <w:r>
+        <w:t xml:space="preserve"> </w:t>
+      </w:r>
+      <w:r>
+        <w:t>para guardar pares estado-ação com o valor</w:t>
+      </w:r>
+      <w:r>
+        <w:t xml:space="preserve"> </w:t>
+      </w:r>
+      <w:r>
+        <w:t>de ação (Q)</w:t>
+      </w:r>
+      <w:r>
+        <w:t xml:space="preserve"> de cada um</w:t>
+      </w:r>
+      <w:r>
+        <w:t>,</w:t>
+      </w:r>
+      <w:r>
+        <w:t xml:space="preserve"> obtendo um valor de omissão caso um certo par ainda não exista</w:t>
+      </w:r>
+      <w:r>
+        <w:t>, um método de seleção de ação (que aproveita (</w:t>
+      </w:r>
+      <w:proofErr w:type="spellStart"/>
+      <w:r>
+        <w:rPr>
+          <w:i/>
+          <w:iCs/>
+        </w:rPr>
+        <w:t>greedy</w:t>
+      </w:r>
+      <w:proofErr w:type="spellEnd"/>
+      <w:r>
+        <w:t>) ou explora</w:t>
+      </w:r>
+      <w:r>
+        <w:t xml:space="preserve">, como referido no início deste objetivo) que escolhe as ações com base </w:t>
+      </w:r>
+      <w:r>
+        <w:t xml:space="preserve">no conteúdo na memória e </w:t>
+      </w:r>
+      <w:r>
+        <w:t>um algoritmo de aprendizagem por reforço</w:t>
+      </w:r>
+      <w:r>
+        <w:t xml:space="preserve">, sendo neste caso o </w:t>
+      </w:r>
+      <w:proofErr w:type="spellStart"/>
+      <w:r>
+        <w:rPr>
+          <w:i/>
+          <w:iCs/>
+        </w:rPr>
+        <w:t>Dyna</w:t>
+      </w:r>
+      <w:proofErr w:type="spellEnd"/>
+      <w:r>
+        <w:rPr>
+          <w:i/>
+          <w:iCs/>
+        </w:rPr>
+        <w:t>-Q</w:t>
+      </w:r>
+      <w:r>
+        <w:t>.</w:t>
+      </w:r>
+    </w:p>
+    <w:p>
+      <w:r>
+        <w:lastRenderedPageBreak/>
+        <w:t>É aqui que são feitos os passos de aprender, atualizar a memória com o que aprendeu</w:t>
+      </w:r>
+      <w:r>
+        <w:t xml:space="preserve"> e de simular </w:t>
+      </w:r>
+      <w:r>
+        <w:t>sobre um modelo do mundo</w:t>
+      </w:r>
+      <w:r>
+        <w:t>, atualizando</w:t>
+      </w:r>
+      <w:r>
+        <w:t xml:space="preserve"> também a memória com</w:t>
+      </w:r>
+      <w:r>
+        <w:t xml:space="preserve"> o</w:t>
+      </w:r>
+      <w:r>
+        <w:t>s</w:t>
+      </w:r>
+      <w:r>
+        <w:t xml:space="preserve"> dados dessa simulação</w:t>
+      </w:r>
+      <w:r>
+        <w:t>.</w:t>
+      </w:r>
+      <w:r>
+        <w:t xml:space="preserve"> O modelo do mundo guarda a informação </w:t>
+      </w:r>
+      <w:r>
+        <w:t xml:space="preserve">de qual o estado que se segue ao atuar com uma ação específica e </w:t>
+      </w:r>
+      <w:r>
+        <w:t>qual o reforço obtido.</w:t>
+      </w:r>
+    </w:p>
+    <w:p>
+      <w:r>
+        <w:t xml:space="preserve">Para a aprendizagem, </w:t>
+      </w:r>
+      <w:r>
+        <w:t>é usada a memóri</w:t>
+      </w:r>
+      <w:r>
+        <w:t xml:space="preserve">a </w:t>
+      </w:r>
+      <w:r>
+        <w:t>que guarda o valor de ação</w:t>
+      </w:r>
+      <w:r>
+        <w:t xml:space="preserve"> (valor Q)</w:t>
+      </w:r>
+      <w:r>
+        <w:t>, representada</w:t>
+      </w:r>
+      <w:r>
+        <w:t xml:space="preserve"> na </w:t>
+      </w:r>
+      <w:r>
+        <w:rPr>
+          <w:highlight w:val="yellow"/>
+        </w:rPr>
+        <w:t>F</w:t>
+      </w:r>
+      <w:r>
+        <w:t xml:space="preserve">. Este valor </w:t>
+      </w:r>
+      <w:r>
+        <w:t>Q</w:t>
+      </w:r>
+      <w:r>
+        <w:t xml:space="preserve"> é </w:t>
+      </w:r>
+      <w:r>
+        <w:t>atualizado baseado n</w:t>
+      </w:r>
+      <w:r>
+        <w:t xml:space="preserve">a ação que maximiza o </w:t>
+      </w:r>
+      <w:r>
+        <w:t xml:space="preserve">valor </w:t>
+      </w:r>
+      <w:r>
+        <w:t>Q da iteração seguinte</w:t>
+      </w:r>
+      <w:r>
+        <w:t>, o reforço e o Q do próprio estado</w:t>
+      </w:r>
+      <w:r>
+        <w:t xml:space="preserve"> e isto serve para prever</w:t>
+      </w:r>
+      <w:r>
+        <w:t xml:space="preserve"> qual</w:t>
+      </w:r>
+      <w:r>
+        <w:t xml:space="preserve"> </w:t>
+      </w:r>
+      <w:r>
+        <w:t>o resultado da ação que o agente irá tomar</w:t>
+      </w:r>
+      <w:r>
+        <w:t xml:space="preserve"> </w:t>
+      </w:r>
+      <w:r>
+        <w:t>e se</w:t>
+      </w:r>
+      <w:r>
+        <w:t xml:space="preserve"> </w:t>
+      </w:r>
+      <w:r>
+        <w:t>é melhor a longo prazo.</w:t>
+      </w:r>
+      <w:r>
+        <w:t xml:space="preserve"> Assim o agente pode ver que é melhor passar por uma zona</w:t>
+      </w:r>
+      <w:r>
+        <w:t xml:space="preserve"> com menos </w:t>
+      </w:r>
+      <w:r>
+        <w:t>recompensa,</w:t>
+      </w:r>
+      <w:r>
+        <w:t xml:space="preserve"> mas que no final do problema </w:t>
+      </w:r>
+      <w:r>
+        <w:t xml:space="preserve">este </w:t>
+      </w:r>
+      <w:r>
+        <w:t xml:space="preserve">acaba por ser o percurso </w:t>
+      </w:r>
+      <w:r>
+        <w:t>que mais compensa</w:t>
+      </w:r>
+      <w:r>
+        <w:t>.</w:t>
+      </w:r>
+      <w:r>
+        <w:t xml:space="preserve"> É usado </w:t>
+      </w:r>
+      <w:r>
+        <w:t xml:space="preserve">um valor de </w:t>
+      </w:r>
+      <w:r>
+        <w:t xml:space="preserve">fator </w:t>
+      </w:r>
+      <w:r>
+        <w:t>de aprendizagem</w:t>
+      </w:r>
+      <w:r>
+        <w:t xml:space="preserve"> (</w:t>
+      </w:r>
+      <w:r>
+        <w:rPr>
+          <w:rFonts w:cstheme="minorHAnsi"/>
+        </w:rPr>
+        <w:t>α</w:t>
+      </w:r>
+      <w:r>
+        <w:t>)</w:t>
+      </w:r>
+      <w:r>
+        <w:t xml:space="preserve"> </w:t>
+      </w:r>
+      <w:r>
+        <w:t xml:space="preserve">que indica </w:t>
+      </w:r>
+      <w:r>
+        <w:t xml:space="preserve">o </w:t>
+      </w:r>
+      <w:r>
+        <w:t>quanto</w:t>
+      </w:r>
+      <w:r>
+        <w:t xml:space="preserve"> deve ter em conta esta</w:t>
+      </w:r>
+      <w:r>
+        <w:t xml:space="preserve"> hipótese</w:t>
+      </w:r>
+      <w:r>
+        <w:t>.</w:t>
+      </w:r>
+      <w:r>
+        <w:t xml:space="preserve"> Outro valor usado é o fator de desconto</w:t>
+      </w:r>
+      <w:r>
+        <w:t xml:space="preserve"> (</w:t>
+      </w:r>
+      <w:r>
+        <w:rPr>
+          <w:rFonts w:cstheme="minorHAnsi"/>
+        </w:rPr>
+        <w:t>γ</w:t>
+      </w:r>
+      <w:r>
+        <w:t>)</w:t>
+      </w:r>
+      <w:r>
+        <w:t xml:space="preserve"> que desconta </w:t>
+      </w:r>
+      <w:r>
+        <w:t xml:space="preserve">a previsão </w:t>
+      </w:r>
+      <w:r>
+        <w:t>da ação que maximiza o valor Q</w:t>
+      </w:r>
+      <w:r>
+        <w:t xml:space="preserve"> do estado seguinte.</w:t>
+      </w:r>
+    </w:p>
+    <w:p>
+      <w:r>
+        <w:t xml:space="preserve">O </w:t>
+      </w:r>
+      <w:r>
+        <w:t>fator de aprendizagem</w:t>
+      </w:r>
+      <w:r>
+        <w:t xml:space="preserve"> foi colocado a 0,7 e o </w:t>
+      </w:r>
+      <w:r>
+        <w:t>fator de descont</w:t>
+      </w:r>
+      <w:r>
+        <w:t>o a 0,95. O fator de desconto é alto pois quer-se aproveitar</w:t>
+      </w:r>
+      <w:r>
+        <w:t xml:space="preserve"> a previsão do estado seguinte.</w:t>
+      </w:r>
+      <w:r>
+        <w:t xml:space="preserve"> O fator de aprendizagem quer-se que atualize o próprio Q de maneira moderada</w:t>
+      </w:r>
+      <w:r>
+        <w:t>.</w:t>
+      </w:r>
+    </w:p>
+    <w:p>
+      <w:r>
+        <w:drawing>
+          <wp:inline distT="0" distB="0" distL="0" distR="0" wp14:anchorId="57E24C44" wp14:editId="65CFB3F7">
+            <wp:extent cx="5400040" cy="312420"/>
+            <wp:effectExtent l="0" t="0" r="0" b="0"/>
+            <wp:docPr id="30" name="Picture 30"/>
+            <wp:cNvGraphicFramePr>
+              <a:graphicFrameLocks xmlns:a="http://schemas.openxmlformats.org/drawingml/2006/main" noChangeAspect="1"/>
+            </wp:cNvGraphicFramePr>
+            <a:graphic xmlns:a="http://schemas.openxmlformats.org/drawingml/2006/main">
+              <a:graphicData uri="http://schemas.openxmlformats.org/drawingml/2006/picture">
+                <pic:pic xmlns:pic="http://schemas.openxmlformats.org/drawingml/2006/picture">
+                  <pic:nvPicPr>
+                    <pic:cNvPr id="1" name=""/>
+                    <pic:cNvPicPr/>
+                  </pic:nvPicPr>
+                  <pic:blipFill>
+                    <a:blip r:embed="rId34"/>
+                    <a:stretch>
+                      <a:fillRect/>
+                    </a:stretch>
+                  </pic:blipFill>
+                  <pic:spPr>
+                    <a:xfrm>
+                      <a:off x="0" y="0"/>
+                      <a:ext cx="5400040" cy="312420"/>
+                    </a:xfrm>
+                    <a:prstGeom prst="rect">
+                      <a:avLst/>
+                    </a:prstGeom>
+                  </pic:spPr>
+                </pic:pic>
+              </a:graphicData>
+            </a:graphic>
+          </wp:inline>
+        </w:drawing>
       </w:r>
     </w:p>
     <w:p/>
+    <w:p>
+      <w:r>
+        <w:rPr>
+          <w:highlight w:val="yellow"/>
+        </w:rPr>
+        <w:t>ARQUITETURA</w:t>
+      </w:r>
+    </w:p>
     <w:p/>
     <w:p>
+      <w:r>
+        <w:t xml:space="preserve">Criou-se uma classe </w:t>
+      </w:r>
+      <w:r>
+        <w:t>para gerar o mundo e obter o estado inicial e o estado alvo. Esta classe possui o método de atualizar o estado atual por um novo</w:t>
+      </w:r>
+      <w:r>
+        <w:t xml:space="preserve"> e o método para mover o agente, fazendo a verificação</w:t>
+      </w:r>
+      <w:r>
+        <w:t xml:space="preserve"> se o agente colide com algum obstáculo e retorna o próximo estado juntamente com o </w:t>
+      </w:r>
+      <w:r>
+        <w:t xml:space="preserve">valor de </w:t>
+      </w:r>
+      <w:r>
+        <w:t>reforço associado</w:t>
+      </w:r>
+      <w:r>
+        <w:t>.</w:t>
+      </w:r>
+    </w:p>
+    <w:p>
+      <w:r>
+        <w:t>Instancia-se o mecanismo de aprendizagem com o conjunto de ações possíveis e começa-se logo por escolher uma ação</w:t>
+      </w:r>
+      <w:r>
+        <w:t xml:space="preserve"> e obtém-se o estado seguinte com o seu reforço. </w:t>
+      </w:r>
+      <w:r>
+        <w:t xml:space="preserve">Depois faz-se o processo de aprendizagem com os dados </w:t>
+      </w:r>
+      <w:r>
+        <w:t xml:space="preserve">possuídos, estes são o estado atual, a ação executada, o estado seguinte e o reforço. Internamente faz-se </w:t>
+      </w:r>
+      <w:r>
+        <w:t>a atualização da memória e a simulação e repete-se todo este processo até o agente atingir o alvo. Assim que o atingir, o agente volta ao estado inicial.</w:t>
+      </w:r>
+    </w:p>
+    <w:p>
+      <w:r>
+        <w:t xml:space="preserve">Após uns testes, verifica-se que o agente começa por </w:t>
+      </w:r>
+      <w:r>
+        <w:t xml:space="preserve">andar aleatoriamente, mas uma vez que atinge o objetivo, fica logo orientado para a zona onde tem de prosseguir, ficando cada vez </w:t>
+      </w:r>
+      <w:r>
+        <w:t>mais eficiente, isto é, fazendo o menor de iterações possíveis.</w:t>
+      </w:r>
+    </w:p>
+    <w:p/>
+    <w:p>
       <w:pPr>
         <w:pStyle w:val="Heading2"/>
       </w:pPr>
       <w:r>
-        <w:t>Realização de uma aplicação de teste que deve incluir a visualização gráfica do</w:t>
+        <w:lastRenderedPageBreak/>
+        <w:t>Realização de uma aplicação de teste que deve incluir a visualização gráfica do comportamento do agente</w:t>
+      </w:r>
+    </w:p>
+    <w:p>
+      <w:pPr>
+        <w:pStyle w:val="Heading4"/>
+      </w:pPr>
+      <w:proofErr w:type="spellStart"/>
+      <w:r>
+        <w:t>Wavefront</w:t>
+      </w:r>
+      <w:proofErr w:type="spellEnd"/>
+    </w:p>
+    <w:p>
+      <w:pPr>
+        <w:pStyle w:val="Heading4"/>
+      </w:pPr>
+      <w:proofErr w:type="spellStart"/>
+      <w:r>
+        <w:t>Dyna</w:t>
+      </w:r>
+      <w:proofErr w:type="spellEnd"/>
+      <w:r>
+        <w:t>-Q</w:t>
+      </w:r>
+    </w:p>
+    <w:p>
+      <w:r>
+        <w:drawing>
+          <wp:anchor distT="0" distB="0" distL="114300" distR="114300" simplePos="0" relativeHeight="251680768" behindDoc="0" locked="0" layoutInCell="1" allowOverlap="1" wp14:anchorId="5E3C264A" wp14:editId="4AC70200">
+            <wp:simplePos x="0" y="0"/>
+            <wp:positionH relativeFrom="column">
+              <wp:posOffset>2742565</wp:posOffset>
+            </wp:positionH>
+            <wp:positionV relativeFrom="paragraph">
+              <wp:posOffset>691515</wp:posOffset>
+            </wp:positionV>
+            <wp:extent cx="2379980" cy="2419350"/>
+            <wp:effectExtent l="0" t="0" r="1270" b="0"/>
+            <wp:wrapSquare wrapText="bothSides"/>
+            <wp:docPr id="32" name="Picture 32" descr="A picture containing qr code&#10;&#10;Description automatically generated"/>
+            <wp:cNvGraphicFramePr>
+              <a:graphicFrameLocks xmlns:a="http://schemas.openxmlformats.org/drawingml/2006/main" noChangeAspect="1"/>
+            </wp:cNvGraphicFramePr>
+            <a:graphic xmlns:a="http://schemas.openxmlformats.org/drawingml/2006/main">
+              <a:graphicData uri="http://schemas.openxmlformats.org/drawingml/2006/picture">
+                <pic:pic xmlns:pic="http://schemas.openxmlformats.org/drawingml/2006/picture">
+                  <pic:nvPicPr>
+                    <pic:cNvPr id="32" name="Picture 32" descr="A picture containing qr code&#10;&#10;Description automatically generated"/>
+                    <pic:cNvPicPr/>
+                  </pic:nvPicPr>
+                  <pic:blipFill rotWithShape="1">
+                    <a:blip r:embed="rId35" cstate="print">
+                      <a:extLst>
+                        <a:ext uri="{28A0092B-C50C-407E-A947-70E740481C1C}">
+                          <a14:useLocalDpi xmlns:a14="http://schemas.microsoft.com/office/drawing/2010/main" val="0"/>
+                        </a:ext>
+                      </a:extLst>
+                    </a:blip>
+                    <a:srcRect l="27679" t="10170" r="26294" b="10127"/>
+                    <a:stretch/>
+                  </pic:blipFill>
+                  <pic:spPr bwMode="auto">
+                    <a:xfrm>
+                      <a:off x="0" y="0"/>
+                      <a:ext cx="2379980" cy="2419350"/>
+                    </a:xfrm>
+                    <a:prstGeom prst="rect">
+                      <a:avLst/>
+                    </a:prstGeom>
+                    <a:ln>
+                      <a:noFill/>
+                    </a:ln>
+                    <a:extLst>
+                      <a:ext uri="{53640926-AAD7-44D8-BBD7-CCE9431645EC}">
+                        <a14:shadowObscured xmlns:a14="http://schemas.microsoft.com/office/drawing/2010/main"/>
+                      </a:ext>
+                    </a:extLst>
+                  </pic:spPr>
+                </pic:pic>
+              </a:graphicData>
+            </a:graphic>
+            <wp14:sizeRelH relativeFrom="margin">
+              <wp14:pctWidth>0</wp14:pctWidth>
+            </wp14:sizeRelH>
+            <wp14:sizeRelV relativeFrom="margin">
+              <wp14:pctHeight>0</wp14:pctHeight>
+            </wp14:sizeRelV>
+          </wp:anchor>
+        </w:drawing>
+      </w:r>
+      <w:r>
+        <w:drawing>
+          <wp:anchor distT="0" distB="0" distL="114300" distR="114300" simplePos="0" relativeHeight="251679744" behindDoc="0" locked="0" layoutInCell="1" allowOverlap="1" wp14:anchorId="7E35523A" wp14:editId="6F1AEE47">
+            <wp:simplePos x="0" y="0"/>
+            <wp:positionH relativeFrom="column">
+              <wp:posOffset>-1905</wp:posOffset>
+            </wp:positionH>
+            <wp:positionV relativeFrom="paragraph">
+              <wp:posOffset>691515</wp:posOffset>
+            </wp:positionV>
+            <wp:extent cx="2377440" cy="2400300"/>
+            <wp:effectExtent l="0" t="0" r="3810" b="0"/>
+            <wp:wrapSquare wrapText="bothSides"/>
+            <wp:docPr id="31" name="Picture 31" descr="A picture containing qr code&#10;&#10;Description automatically generated"/>
+            <wp:cNvGraphicFramePr>
+              <a:graphicFrameLocks xmlns:a="http://schemas.openxmlformats.org/drawingml/2006/main" noChangeAspect="1"/>
+            </wp:cNvGraphicFramePr>
+            <a:graphic xmlns:a="http://schemas.openxmlformats.org/drawingml/2006/main">
+              <a:graphicData uri="http://schemas.openxmlformats.org/drawingml/2006/picture">
+                <pic:pic xmlns:pic="http://schemas.openxmlformats.org/drawingml/2006/picture">
+                  <pic:nvPicPr>
+                    <pic:cNvPr id="31" name="Picture 31" descr="A picture containing qr code&#10;&#10;Description automatically generated"/>
+                    <pic:cNvPicPr/>
+                  </pic:nvPicPr>
+                  <pic:blipFill rotWithShape="1">
+                    <a:blip r:embed="rId36" cstate="print">
+                      <a:extLst>
+                        <a:ext uri="{28A0092B-C50C-407E-A947-70E740481C1C}">
+                          <a14:useLocalDpi xmlns:a14="http://schemas.microsoft.com/office/drawing/2010/main" val="0"/>
+                        </a:ext>
+                      </a:extLst>
+                    </a:blip>
+                    <a:srcRect l="27137" t="8690" r="25860" b="10480"/>
+                    <a:stretch/>
+                  </pic:blipFill>
+                  <pic:spPr bwMode="auto">
+                    <a:xfrm>
+                      <a:off x="0" y="0"/>
+                      <a:ext cx="2377440" cy="2400300"/>
+                    </a:xfrm>
+                    <a:prstGeom prst="rect">
+                      <a:avLst/>
+                    </a:prstGeom>
+                    <a:ln>
+                      <a:noFill/>
+                    </a:ln>
+                    <a:extLst>
+                      <a:ext uri="{53640926-AAD7-44D8-BBD7-CCE9431645EC}">
+                        <a14:shadowObscured xmlns:a14="http://schemas.microsoft.com/office/drawing/2010/main"/>
+                      </a:ext>
+                    </a:extLst>
+                  </pic:spPr>
+                </pic:pic>
+              </a:graphicData>
+            </a:graphic>
+            <wp14:sizeRelH relativeFrom="margin">
+              <wp14:pctWidth>0</wp14:pctWidth>
+            </wp14:sizeRelH>
+            <wp14:sizeRelV relativeFrom="margin">
+              <wp14:pctHeight>0</wp14:pctHeight>
+            </wp14:sizeRelV>
+          </wp:anchor>
+        </w:drawing>
+      </w:r>
+      <w:r>
+        <w:t>Na</w:t>
       </w:r>
       <w:r>
         <w:t xml:space="preserve"> </w:t>
       </w:r>
       <w:r>
-        <w:t>comportamento do agente</w:t>
-      </w:r>
-    </w:p>
-    <w:p>
-      <w:pPr>
-        <w:pStyle w:val="Heading4"/>
-      </w:pPr>
-      <w:r>
-        <w:t>Wavefront</w:t>
-      </w:r>
-    </w:p>
-    <w:p>
-      <w:pPr>
-        <w:pStyle w:val="Heading4"/>
-      </w:pPr>
-      <w:r>
-        <w:t>Dyna-Q</w:t>
+        <w:rPr>
+          <w:highlight w:val="yellow"/>
+        </w:rPr>
+        <w:t>F</w:t>
+      </w:r>
+      <w:r>
+        <w:t xml:space="preserve"> observa-se</w:t>
+      </w:r>
+      <w:r>
+        <w:t xml:space="preserve"> pelo número de movimentos efetuados</w:t>
+      </w:r>
+      <w:r>
+        <w:t xml:space="preserve"> que o agente explorou bastante o mundo, atuando aleatoriamente</w:t>
+      </w:r>
+      <w:r>
+        <w:t xml:space="preserve"> à procura do alvo. Na </w:t>
+      </w:r>
+      <w:r>
+        <w:rPr>
+          <w:highlight w:val="yellow"/>
+        </w:rPr>
+        <w:t>F</w:t>
+      </w:r>
+      <w:r>
+        <w:t xml:space="preserve">, </w:t>
+      </w:r>
+      <w:r>
+        <w:t>após já ter atingindo o alvo, vê-se que são precis</w:t>
+      </w:r>
+      <w:r>
+        <w:t>o</w:t>
+      </w:r>
+      <w:r>
+        <w:t>s muito menos movimentos até lá chegar</w:t>
+      </w:r>
+      <w:r>
+        <w:t>.</w:t>
       </w:r>
     </w:p>
     <w:p>

--- a/Relatório IASC.docx
+++ b/Relatório IASC.docx
@@ -8870,19 +8870,7 @@
     </w:p>
     <w:p>
       <w:r>
-        <w:t xml:space="preserve">O </w:t>
-      </w:r>
-      <w:r>
-        <w:t>fator de aprendizagem</w:t>
-      </w:r>
-      <w:r>
-        <w:t xml:space="preserve"> foi colocado a 0,7 e o </w:t>
-      </w:r>
-      <w:r>
-        <w:t>fator de descont</w:t>
-      </w:r>
-      <w:r>
-        <w:t>o a 0,95. O fator de desconto é alto pois quer-se aproveitar</w:t>
+        <w:t>O fator de aprendizagem foi colocado a 0,7 e o fator de desconto a 0,95. O fator de desconto é alto pois quer-se aproveitar</w:t>
       </w:r>
       <w:r>
         <w:t xml:space="preserve"> a previsão do estado seguinte.</w:t>
@@ -8896,6 +8884,9 @@
     </w:p>
     <w:p>
       <w:r>
+        <w:rPr>
+          <w:noProof/>
+        </w:rPr>
         <w:drawing>
           <wp:inline distT="0" distB="0" distL="0" distR="0" wp14:anchorId="57E24C44" wp14:editId="65CFB3F7">
             <wp:extent cx="5400040" cy="312420"/>
@@ -9016,6 +9007,165 @@
     </w:p>
     <w:p>
       <w:pPr>
+        <w:rPr>
+          <w:sz w:val="22"/>
+          <w:szCs w:val="20"/>
+        </w:rPr>
+      </w:pPr>
+      <w:r>
+        <w:drawing>
+          <wp:anchor distT="0" distB="0" distL="114300" distR="114300" simplePos="0" relativeHeight="251682816" behindDoc="0" locked="0" layoutInCell="1" allowOverlap="1" wp14:anchorId="6BC6B222" wp14:editId="281DE128">
+            <wp:simplePos x="0" y="0"/>
+            <wp:positionH relativeFrom="column">
+              <wp:posOffset>2817495</wp:posOffset>
+            </wp:positionH>
+            <wp:positionV relativeFrom="paragraph">
+              <wp:posOffset>847090</wp:posOffset>
+            </wp:positionV>
+            <wp:extent cx="2668905" cy="2631440"/>
+            <wp:effectExtent l="0" t="0" r="0" b="0"/>
+            <wp:wrapSquare wrapText="bothSides"/>
+            <wp:docPr id="35" name="Picture 35" descr="A screenshot of a computer&#10;&#10;Description automatically generated with medium confidence"/>
+            <wp:cNvGraphicFramePr>
+              <a:graphicFrameLocks xmlns:a="http://schemas.openxmlformats.org/drawingml/2006/main" noChangeAspect="1"/>
+            </wp:cNvGraphicFramePr>
+            <a:graphic xmlns:a="http://schemas.openxmlformats.org/drawingml/2006/main">
+              <a:graphicData uri="http://schemas.openxmlformats.org/drawingml/2006/picture">
+                <pic:pic xmlns:pic="http://schemas.openxmlformats.org/drawingml/2006/picture">
+                  <pic:nvPicPr>
+                    <pic:cNvPr id="35" name="Picture 35" descr="A screenshot of a computer&#10;&#10;Description automatically generated with medium confidence"/>
+                    <pic:cNvPicPr/>
+                  </pic:nvPicPr>
+                  <pic:blipFill>
+                    <a:blip r:embed="rId35" cstate="print">
+                      <a:extLst>
+                        <a:ext uri="{28A0092B-C50C-407E-A947-70E740481C1C}">
+                          <a14:useLocalDpi xmlns:a14="http://schemas.microsoft.com/office/drawing/2010/main" val="0"/>
+                        </a:ext>
+                      </a:extLst>
+                    </a:blip>
+                    <a:stretch>
+                      <a:fillRect/>
+                    </a:stretch>
+                  </pic:blipFill>
+                  <pic:spPr>
+                    <a:xfrm>
+                      <a:off x="0" y="0"/>
+                      <a:ext cx="2668905" cy="2631440"/>
+                    </a:xfrm>
+                    <a:prstGeom prst="rect">
+                      <a:avLst/>
+                    </a:prstGeom>
+                  </pic:spPr>
+                </pic:pic>
+              </a:graphicData>
+            </a:graphic>
+            <wp14:sizeRelH relativeFrom="margin">
+              <wp14:pctWidth>0</wp14:pctWidth>
+            </wp14:sizeRelH>
+            <wp14:sizeRelV relativeFrom="margin">
+              <wp14:pctHeight>0</wp14:pctHeight>
+            </wp14:sizeRelV>
+          </wp:anchor>
+        </w:drawing>
+      </w:r>
+      <w:r>
+        <w:drawing>
+          <wp:anchor distT="0" distB="0" distL="114300" distR="114300" simplePos="0" relativeHeight="251681792" behindDoc="0" locked="0" layoutInCell="1" allowOverlap="1" wp14:anchorId="4AA533F2" wp14:editId="5EAB47CF">
+            <wp:simplePos x="0" y="0"/>
+            <wp:positionH relativeFrom="column">
+              <wp:posOffset>0</wp:posOffset>
+            </wp:positionH>
+            <wp:positionV relativeFrom="paragraph">
+              <wp:posOffset>847090</wp:posOffset>
+            </wp:positionV>
+            <wp:extent cx="2688590" cy="2631440"/>
+            <wp:effectExtent l="0" t="0" r="0" b="0"/>
+            <wp:wrapSquare wrapText="bothSides"/>
+            <wp:docPr id="34" name="Picture 34" descr="A screenshot of a computer&#10;&#10;Description automatically generated with low confidence"/>
+            <wp:cNvGraphicFramePr>
+              <a:graphicFrameLocks xmlns:a="http://schemas.openxmlformats.org/drawingml/2006/main" noChangeAspect="1"/>
+            </wp:cNvGraphicFramePr>
+            <a:graphic xmlns:a="http://schemas.openxmlformats.org/drawingml/2006/main">
+              <a:graphicData uri="http://schemas.openxmlformats.org/drawingml/2006/picture">
+                <pic:pic xmlns:pic="http://schemas.openxmlformats.org/drawingml/2006/picture">
+                  <pic:nvPicPr>
+                    <pic:cNvPr id="34" name="Picture 34" descr="A screenshot of a computer&#10;&#10;Description automatically generated with low confidence"/>
+                    <pic:cNvPicPr/>
+                  </pic:nvPicPr>
+                  <pic:blipFill>
+                    <a:blip r:embed="rId36" cstate="print">
+                      <a:extLst>
+                        <a:ext uri="{28A0092B-C50C-407E-A947-70E740481C1C}">
+                          <a14:useLocalDpi xmlns:a14="http://schemas.microsoft.com/office/drawing/2010/main" val="0"/>
+                        </a:ext>
+                      </a:extLst>
+                    </a:blip>
+                    <a:stretch>
+                      <a:fillRect/>
+                    </a:stretch>
+                  </pic:blipFill>
+                  <pic:spPr>
+                    <a:xfrm>
+                      <a:off x="0" y="0"/>
+                      <a:ext cx="2688590" cy="2631440"/>
+                    </a:xfrm>
+                    <a:prstGeom prst="rect">
+                      <a:avLst/>
+                    </a:prstGeom>
+                  </pic:spPr>
+                </pic:pic>
+              </a:graphicData>
+            </a:graphic>
+            <wp14:sizeRelH relativeFrom="margin">
+              <wp14:pctWidth>0</wp14:pctWidth>
+            </wp14:sizeRelH>
+            <wp14:sizeRelV relativeFrom="margin">
+              <wp14:pctHeight>0</wp14:pctHeight>
+            </wp14:sizeRelV>
+          </wp:anchor>
+        </w:drawing>
+      </w:r>
+      <w:r>
+        <w:t xml:space="preserve">A </w:t>
+      </w:r>
+      <w:r>
+        <w:rPr>
+          <w:highlight w:val="yellow"/>
+        </w:rPr>
+        <w:t>F</w:t>
+      </w:r>
+      <w:r>
+        <w:t xml:space="preserve"> ilustra o </w:t>
+      </w:r>
+      <w:r>
+        <w:t>mundo após percorrer todos os estados a partir do alvo, atribuindo um valor cada vez mais pequeno</w:t>
+      </w:r>
+      <w:r>
+        <w:t xml:space="preserve">. Depois de gerar o mundo, basta fazer </w:t>
+      </w:r>
+      <w:r>
+        <w:t>com que o estado inicial percorra pelos estados adjacentes que têm maior valor, pois são esses que estão mais próximos do alvo</w:t>
+      </w:r>
+      <w:r>
+        <w:t>, pelo caminho mais eficiente</w:t>
+      </w:r>
+      <w:r>
+        <w:t xml:space="preserve">, como mostra a </w:t>
+      </w:r>
+      <w:r>
+        <w:rPr>
+          <w:highlight w:val="yellow"/>
+        </w:rPr>
+        <w:t>F</w:t>
+      </w:r>
+      <w:r>
+        <w:t>.</w:t>
+      </w:r>
+    </w:p>
+    <w:p/>
+    <w:p>
+      <w:pPr>
         <w:pStyle w:val="Heading4"/>
       </w:pPr>
       <w:proofErr w:type="spellStart"/>
@@ -9029,6 +9179,9 @@
     </w:p>
     <w:p>
       <w:r>
+        <w:rPr>
+          <w:noProof/>
+        </w:rPr>
         <w:drawing>
           <wp:anchor distT="0" distB="0" distL="114300" distR="114300" simplePos="0" relativeHeight="251680768" behindDoc="0" locked="0" layoutInCell="1" allowOverlap="1" wp14:anchorId="5E3C264A" wp14:editId="4AC70200">
             <wp:simplePos x="0" y="0"/>
@@ -9053,7 +9206,7 @@
                     <pic:cNvPicPr/>
                   </pic:nvPicPr>
                   <pic:blipFill rotWithShape="1">
-                    <a:blip r:embed="rId35" cstate="print">
+                    <a:blip r:embed="rId37" cstate="print">
                       <a:extLst>
                         <a:ext uri="{28A0092B-C50C-407E-A947-70E740481C1C}">
                           <a14:useLocalDpi xmlns:a14="http://schemas.microsoft.com/office/drawing/2010/main" val="0"/>
@@ -9093,6 +9246,9 @@
         </w:drawing>
       </w:r>
       <w:r>
+        <w:rPr>
+          <w:noProof/>
+        </w:rPr>
         <w:drawing>
           <wp:anchor distT="0" distB="0" distL="114300" distR="114300" simplePos="0" relativeHeight="251679744" behindDoc="0" locked="0" layoutInCell="1" allowOverlap="1" wp14:anchorId="7E35523A" wp14:editId="6F1AEE47">
             <wp:simplePos x="0" y="0"/>
@@ -9117,7 +9273,7 @@
                     <pic:cNvPicPr/>
                   </pic:nvPicPr>
                   <pic:blipFill rotWithShape="1">
-                    <a:blip r:embed="rId36" cstate="print">
+                    <a:blip r:embed="rId38" cstate="print">
                       <a:extLst>
                         <a:ext uri="{28A0092B-C50C-407E-A947-70E740481C1C}">
                           <a14:useLocalDpi xmlns:a14="http://schemas.microsoft.com/office/drawing/2010/main" val="0"/>

--- a/Relatório IASC.docx
+++ b/Relatório IASC.docx
@@ -965,7 +965,6 @@
         </w:rPr>
         <w:t xml:space="preserve"> </w:t>
       </w:r>
-      <w:proofErr w:type="spellStart"/>
       <w:r>
         <w:rPr>
           <w:rFonts w:ascii="Times New Roman" w:hAnsi="Times New Roman" w:cs="Times New Roman"/>
@@ -974,7 +973,6 @@
         </w:rPr>
         <w:t>overfitting</w:t>
       </w:r>
-      <w:proofErr w:type="spellEnd"/>
       <w:r>
         <w:rPr>
           <w:rFonts w:ascii="Times New Roman" w:hAnsi="Times New Roman" w:cs="Times New Roman"/>
@@ -1078,7 +1076,6 @@
         </w:rPr>
         <w:t xml:space="preserve"> uma </w:t>
       </w:r>
-      <w:proofErr w:type="spellStart"/>
       <w:r>
         <w:rPr>
           <w:rFonts w:ascii="Times New Roman" w:hAnsi="Times New Roman" w:cs="Times New Roman"/>
@@ -1087,14 +1084,12 @@
         </w:rPr>
         <w:t>sigmoid</w:t>
       </w:r>
-      <w:proofErr w:type="spellEnd"/>
       <w:r>
         <w:rPr>
           <w:rFonts w:ascii="Times New Roman" w:hAnsi="Times New Roman" w:cs="Times New Roman"/>
         </w:rPr>
         <w:t xml:space="preserve">, </w:t>
       </w:r>
-      <w:proofErr w:type="spellStart"/>
       <w:r>
         <w:rPr>
           <w:rFonts w:ascii="Times New Roman" w:hAnsi="Times New Roman" w:cs="Times New Roman"/>
@@ -1103,14 +1098,12 @@
         </w:rPr>
         <w:t>tanh</w:t>
       </w:r>
-      <w:proofErr w:type="spellEnd"/>
       <w:r>
         <w:rPr>
           <w:rFonts w:ascii="Times New Roman" w:hAnsi="Times New Roman" w:cs="Times New Roman"/>
         </w:rPr>
         <w:t xml:space="preserve">, </w:t>
       </w:r>
-      <w:proofErr w:type="spellStart"/>
       <w:r>
         <w:rPr>
           <w:rFonts w:ascii="Times New Roman" w:hAnsi="Times New Roman" w:cs="Times New Roman"/>
@@ -1119,7 +1112,6 @@
         </w:rPr>
         <w:t>relu</w:t>
       </w:r>
-      <w:proofErr w:type="spellEnd"/>
       <w:r>
         <w:rPr>
           <w:rFonts w:ascii="Times New Roman" w:hAnsi="Times New Roman" w:cs="Times New Roman"/>
@@ -1132,7 +1124,6 @@
         </w:rPr>
         <w:t xml:space="preserve"> Escolheu-se usar a função de ativação </w:t>
       </w:r>
-      <w:proofErr w:type="spellStart"/>
       <w:r>
         <w:rPr>
           <w:rFonts w:ascii="Times New Roman" w:hAnsi="Times New Roman" w:cs="Times New Roman"/>
@@ -1141,7 +1132,6 @@
         </w:rPr>
         <w:t>tanh</w:t>
       </w:r>
-      <w:proofErr w:type="spellEnd"/>
       <w:r>
         <w:rPr>
           <w:rFonts w:ascii="Times New Roman" w:hAnsi="Times New Roman" w:cs="Times New Roman"/>
@@ -1214,7 +1204,6 @@
         </w:rPr>
         <w:t xml:space="preserve"> e caso se use a </w:t>
       </w:r>
-      <w:proofErr w:type="spellStart"/>
       <w:r>
         <w:rPr>
           <w:rFonts w:ascii="Times New Roman" w:hAnsi="Times New Roman" w:cs="Times New Roman"/>
@@ -1223,7 +1212,6 @@
         </w:rPr>
         <w:t>sigmoid</w:t>
       </w:r>
-      <w:proofErr w:type="spellEnd"/>
       <w:r>
         <w:rPr>
           <w:rFonts w:ascii="Times New Roman" w:hAnsi="Times New Roman" w:cs="Times New Roman"/>
@@ -1308,7 +1296,6 @@
         </w:rPr>
         <w:t>(</w:t>
       </w:r>
-      <w:proofErr w:type="spellStart"/>
       <w:r>
         <w:rPr>
           <w:rFonts w:ascii="Times New Roman" w:hAnsi="Times New Roman" w:cs="Times New Roman"/>
@@ -1317,7 +1304,6 @@
         </w:rPr>
         <w:t>tanh</w:t>
       </w:r>
-      <w:proofErr w:type="spellEnd"/>
       <w:r>
         <w:rPr>
           <w:rFonts w:ascii="Times New Roman" w:hAnsi="Times New Roman" w:cs="Times New Roman"/>
@@ -1367,440 +1353,368 @@
         </w:rPr>
         <w:t>D (</w:t>
       </w:r>
-      <w:proofErr w:type="spellStart"/>
       <w:r>
         <w:rPr>
           <w:rFonts w:ascii="Times New Roman" w:hAnsi="Times New Roman" w:cs="Times New Roman"/>
           <w:i/>
           <w:iCs/>
         </w:rPr>
-        <w:t>Stochastic</w:t>
-      </w:r>
-      <w:proofErr w:type="spellEnd"/>
+        <w:t>Stochastic Gradient Descent</w:t>
+      </w:r>
+      <w:r>
+        <w:rPr>
+          <w:rFonts w:ascii="Times New Roman" w:hAnsi="Times New Roman" w:cs="Times New Roman"/>
+        </w:rPr>
+        <w:t>)</w:t>
+      </w:r>
+      <w:r>
+        <w:rPr>
+          <w:rFonts w:ascii="Times New Roman" w:hAnsi="Times New Roman" w:cs="Times New Roman"/>
+        </w:rPr>
+        <w:t xml:space="preserve"> que </w:t>
+      </w:r>
+      <w:r>
+        <w:rPr>
+          <w:rFonts w:ascii="Times New Roman" w:hAnsi="Times New Roman" w:cs="Times New Roman"/>
+        </w:rPr>
+        <w:t xml:space="preserve">atualiza os pesos com o algoritmo de </w:t>
+      </w:r>
       <w:r>
         <w:rPr>
           <w:rFonts w:ascii="Times New Roman" w:hAnsi="Times New Roman" w:cs="Times New Roman"/>
           <w:i/>
           <w:iCs/>
         </w:rPr>
-        <w:t xml:space="preserve"> </w:t>
-      </w:r>
-      <w:proofErr w:type="spellStart"/>
+        <w:t>back-propagation</w:t>
+      </w:r>
+      <w:r>
+        <w:rPr>
+          <w:rFonts w:ascii="Times New Roman" w:hAnsi="Times New Roman" w:cs="Times New Roman"/>
+        </w:rPr>
+        <w:t>,</w:t>
+      </w:r>
+      <w:r>
+        <w:rPr>
+          <w:rFonts w:ascii="Times New Roman" w:hAnsi="Times New Roman" w:cs="Times New Roman"/>
+        </w:rPr>
+        <w:t xml:space="preserve"> isto é, para cada iteração, </w:t>
+      </w:r>
+      <w:r>
+        <w:rPr>
+          <w:rFonts w:ascii="Times New Roman" w:hAnsi="Times New Roman" w:cs="Times New Roman"/>
+        </w:rPr>
+        <w:t>coloca-se um dos conjunto</w:t>
+      </w:r>
+      <w:r>
+        <w:rPr>
+          <w:rFonts w:ascii="Times New Roman" w:hAnsi="Times New Roman" w:cs="Times New Roman"/>
+        </w:rPr>
+        <w:t>s</w:t>
+      </w:r>
+      <w:r>
+        <w:rPr>
+          <w:rFonts w:ascii="Times New Roman" w:hAnsi="Times New Roman" w:cs="Times New Roman"/>
+        </w:rPr>
+        <w:t xml:space="preserve"> de valores</w:t>
+      </w:r>
+      <w:r>
+        <w:rPr>
+          <w:rFonts w:ascii="Times New Roman" w:hAnsi="Times New Roman" w:cs="Times New Roman"/>
+        </w:rPr>
+        <w:t xml:space="preserve"> de entrada</w:t>
+      </w:r>
+      <w:r>
+        <w:rPr>
+          <w:rFonts w:ascii="Times New Roman" w:hAnsi="Times New Roman" w:cs="Times New Roman"/>
+        </w:rPr>
+        <w:t xml:space="preserve"> na entrada, observa-se o que está à saída</w:t>
+      </w:r>
+      <w:r>
+        <w:rPr>
+          <w:rFonts w:ascii="Times New Roman" w:hAnsi="Times New Roman" w:cs="Times New Roman"/>
+        </w:rPr>
+        <w:t xml:space="preserve"> (que inicialmente há de ser aleatório pois os pesos são iniciados aleatoriamente) e define-se um valor de erro</w:t>
+      </w:r>
+      <w:r>
+        <w:rPr>
+          <w:rFonts w:ascii="Times New Roman" w:hAnsi="Times New Roman" w:cs="Times New Roman"/>
+        </w:rPr>
+        <w:t xml:space="preserve"> (neste caso o </w:t>
+      </w:r>
       <w:r>
         <w:rPr>
           <w:rFonts w:ascii="Times New Roman" w:hAnsi="Times New Roman" w:cs="Times New Roman"/>
           <w:i/>
           <w:iCs/>
         </w:rPr>
-        <w:t>Gradient</w:t>
-      </w:r>
-      <w:proofErr w:type="spellEnd"/>
+        <w:t>mean-squared-error</w:t>
+      </w:r>
+      <w:r>
+        <w:rPr>
+          <w:rFonts w:ascii="Times New Roman" w:hAnsi="Times New Roman" w:cs="Times New Roman"/>
+        </w:rPr>
+        <w:t>) que é calculado subtraindo</w:t>
+      </w:r>
+      <w:r>
+        <w:rPr>
+          <w:rFonts w:ascii="Times New Roman" w:hAnsi="Times New Roman" w:cs="Times New Roman"/>
+        </w:rPr>
+        <w:t xml:space="preserve"> o valor na saída com o valor esperado (</w:t>
+      </w:r>
       <w:r>
         <w:rPr>
           <w:rFonts w:ascii="Times New Roman" w:hAnsi="Times New Roman" w:cs="Times New Roman"/>
           <w:i/>
           <w:iCs/>
         </w:rPr>
+        <w:t>target</w:t>
+      </w:r>
+      <w:r>
+        <w:rPr>
+          <w:rFonts w:ascii="Times New Roman" w:hAnsi="Times New Roman" w:cs="Times New Roman"/>
+        </w:rPr>
+        <w:t>) ao quadrado.</w:t>
+      </w:r>
+      <w:r>
+        <w:rPr>
+          <w:rFonts w:ascii="Times New Roman" w:hAnsi="Times New Roman" w:cs="Times New Roman"/>
+        </w:rPr>
+        <w:t xml:space="preserve"> Com esta medida, é possível</w:t>
+      </w:r>
+      <w:r>
+        <w:rPr>
+          <w:rFonts w:ascii="Times New Roman" w:hAnsi="Times New Roman" w:cs="Times New Roman"/>
+        </w:rPr>
+        <w:t xml:space="preserve"> calcular o gradiente para cada peso e subtrai-se o valor do peso, pelo valor do gradient</w:t>
+      </w:r>
+      <w:r>
+        <w:rPr>
+          <w:rFonts w:ascii="Times New Roman" w:hAnsi="Times New Roman" w:cs="Times New Roman"/>
+        </w:rPr>
+        <w:t>e que corresponde a esse peso</w:t>
+      </w:r>
+      <w:r>
+        <w:rPr>
+          <w:rFonts w:ascii="Times New Roman" w:hAnsi="Times New Roman" w:cs="Times New Roman"/>
+        </w:rPr>
+        <w:t>.</w:t>
+      </w:r>
+      <w:r>
+        <w:rPr>
+          <w:rFonts w:ascii="Times New Roman" w:hAnsi="Times New Roman" w:cs="Times New Roman"/>
+        </w:rPr>
+        <w:t xml:space="preserve"> Como o gradiente indica a </w:t>
+      </w:r>
+      <w:r>
+        <w:rPr>
+          <w:rFonts w:ascii="Times New Roman" w:hAnsi="Times New Roman" w:cs="Times New Roman"/>
+        </w:rPr>
+        <w:t>derivada</w:t>
+      </w:r>
+      <w:r>
+        <w:rPr>
+          <w:rFonts w:ascii="Times New Roman" w:hAnsi="Times New Roman" w:cs="Times New Roman"/>
+        </w:rPr>
         <w:t xml:space="preserve"> </w:t>
       </w:r>
-      <w:proofErr w:type="spellStart"/>
+      <w:r>
+        <w:rPr>
+          <w:rFonts w:ascii="Times New Roman" w:hAnsi="Times New Roman" w:cs="Times New Roman"/>
+        </w:rPr>
+        <w:t>para qual o valor do peso maximiza o valor da função, como se está a falar de uma função de erro, quer-se minimizá-la, daí subtrai-se o valor da derivada correspondente</w:t>
+      </w:r>
+      <w:r>
+        <w:rPr>
+          <w:rFonts w:ascii="Times New Roman" w:hAnsi="Times New Roman" w:cs="Times New Roman"/>
+        </w:rPr>
+        <w:t>.</w:t>
+      </w:r>
+      <w:r>
+        <w:rPr>
+          <w:rFonts w:ascii="Times New Roman" w:hAnsi="Times New Roman" w:cs="Times New Roman"/>
+        </w:rPr>
+        <w:t xml:space="preserve"> Esta subtração é feita </w:t>
+      </w:r>
+      <w:r>
+        <w:rPr>
+          <w:rFonts w:ascii="Times New Roman" w:hAnsi="Times New Roman" w:cs="Times New Roman"/>
+        </w:rPr>
+        <w:t xml:space="preserve">a multiplicar por um valor de taxa de aprendizagem </w:t>
+      </w:r>
+      <w:r>
+        <w:rPr>
+          <w:rFonts w:ascii="Times New Roman" w:hAnsi="Times New Roman" w:cs="Times New Roman"/>
+        </w:rPr>
+        <w:t>qu</w:t>
+      </w:r>
+      <w:r>
+        <w:rPr>
+          <w:rFonts w:ascii="Times New Roman" w:hAnsi="Times New Roman" w:cs="Times New Roman"/>
+        </w:rPr>
+        <w:t>e permite</w:t>
+      </w:r>
+      <w:r>
+        <w:rPr>
+          <w:rFonts w:ascii="Times New Roman" w:hAnsi="Times New Roman" w:cs="Times New Roman"/>
+        </w:rPr>
+        <w:t xml:space="preserve"> aproximar mais rapidamente ou lentamente o valor do erro ao mínimo mais próximo.</w:t>
+      </w:r>
+      <w:r>
+        <w:rPr>
+          <w:rFonts w:ascii="Times New Roman" w:hAnsi="Times New Roman" w:cs="Times New Roman"/>
+        </w:rPr>
+        <w:t xml:space="preserve"> Isto é importante pois se o valor da taxa for muito pequeno, mais iterações são precisas para atingir um mínimo e no caso de ser muito alto, </w:t>
+      </w:r>
+      <w:r>
+        <w:rPr>
+          <w:rFonts w:ascii="Times New Roman" w:hAnsi="Times New Roman" w:cs="Times New Roman"/>
+        </w:rPr>
+        <w:t xml:space="preserve">o valor do erro em vez de se aproximar do mínimo, estaria a afastar-se. Por isso, procura-se um valor intermédio </w:t>
+      </w:r>
+      <w:r>
+        <w:rPr>
+          <w:rFonts w:ascii="Times New Roman" w:hAnsi="Times New Roman" w:cs="Times New Roman"/>
+        </w:rPr>
+        <w:t>que seja adequado.</w:t>
+      </w:r>
+    </w:p>
+    <w:p>
+      <w:pPr>
+        <w:rPr>
+          <w:rFonts w:ascii="Times New Roman" w:hAnsi="Times New Roman" w:cs="Times New Roman"/>
+        </w:rPr>
+      </w:pPr>
+      <w:r>
+        <w:rPr>
+          <w:rFonts w:ascii="Times New Roman" w:hAnsi="Times New Roman" w:cs="Times New Roman"/>
+        </w:rPr>
+        <w:t>Para tal,</w:t>
+      </w:r>
+      <w:r>
+        <w:rPr>
+          <w:rFonts w:ascii="Times New Roman" w:hAnsi="Times New Roman" w:cs="Times New Roman"/>
+        </w:rPr>
+        <w:t xml:space="preserve"> </w:t>
+      </w:r>
+      <w:r>
+        <w:rPr>
+          <w:rFonts w:ascii="Times New Roman" w:hAnsi="Times New Roman" w:cs="Times New Roman"/>
+        </w:rPr>
+        <w:t xml:space="preserve">começou-se </w:t>
+      </w:r>
+      <w:r>
+        <w:rPr>
+          <w:rFonts w:ascii="Times New Roman" w:hAnsi="Times New Roman" w:cs="Times New Roman"/>
+        </w:rPr>
+        <w:t xml:space="preserve">por medir a rede neural com </w:t>
+      </w:r>
       <w:r>
         <w:rPr>
           <w:rFonts w:ascii="Times New Roman" w:hAnsi="Times New Roman" w:cs="Times New Roman"/>
           <w:i/>
           <w:iCs/>
         </w:rPr>
-        <w:t>Descent</w:t>
-      </w:r>
-      <w:proofErr w:type="spellEnd"/>
-      <w:r>
-        <w:rPr>
-          <w:rFonts w:ascii="Times New Roman" w:hAnsi="Times New Roman" w:cs="Times New Roman"/>
-        </w:rPr>
-        <w:t>)</w:t>
-      </w:r>
-      <w:r>
-        <w:rPr>
-          <w:rFonts w:ascii="Times New Roman" w:hAnsi="Times New Roman" w:cs="Times New Roman"/>
-        </w:rPr>
-        <w:t xml:space="preserve"> que </w:t>
-      </w:r>
-      <w:r>
-        <w:rPr>
-          <w:rFonts w:ascii="Times New Roman" w:hAnsi="Times New Roman" w:cs="Times New Roman"/>
-        </w:rPr>
-        <w:t xml:space="preserve">atualiza os pesos com o algoritmo de </w:t>
-      </w:r>
-      <w:proofErr w:type="spellStart"/>
+        <w:t>momentum</w:t>
+      </w:r>
+      <w:r>
+        <w:rPr>
+          <w:rFonts w:ascii="Times New Roman" w:hAnsi="Times New Roman" w:cs="Times New Roman"/>
+        </w:rPr>
+        <w:t xml:space="preserve"> de 0 </w:t>
+      </w:r>
+      <w:r>
+        <w:rPr>
+          <w:rFonts w:ascii="Times New Roman" w:hAnsi="Times New Roman" w:cs="Times New Roman"/>
+        </w:rPr>
+        <w:t xml:space="preserve">e </w:t>
+      </w:r>
+      <w:r>
+        <w:rPr>
+          <w:rFonts w:ascii="Times New Roman" w:hAnsi="Times New Roman" w:cs="Times New Roman"/>
+        </w:rPr>
+        <w:t>com</w:t>
+      </w:r>
+      <w:r>
+        <w:rPr>
+          <w:rFonts w:ascii="Times New Roman" w:hAnsi="Times New Roman" w:cs="Times New Roman"/>
+        </w:rPr>
+        <w:t xml:space="preserve"> configuração de </w:t>
+      </w:r>
+      <w:r>
+        <w:rPr>
+          <w:rFonts w:ascii="Times New Roman" w:hAnsi="Times New Roman" w:cs="Times New Roman"/>
+        </w:rPr>
+        <w:t>amostras de treino</w:t>
+      </w:r>
+      <w:r>
+        <w:rPr>
+          <w:rFonts w:ascii="Times New Roman" w:hAnsi="Times New Roman" w:cs="Times New Roman"/>
+        </w:rPr>
+        <w:t xml:space="preserve"> com ordem fixa </w:t>
+      </w:r>
+      <w:r>
+        <w:rPr>
+          <w:rFonts w:ascii="Times New Roman" w:hAnsi="Times New Roman" w:cs="Times New Roman"/>
+        </w:rPr>
+        <w:t xml:space="preserve">e mediu-se </w:t>
+      </w:r>
+      <w:r>
+        <w:rPr>
+          <w:rFonts w:ascii="Times New Roman" w:hAnsi="Times New Roman" w:cs="Times New Roman"/>
+        </w:rPr>
+        <w:t>o desempenho da taxa de aprendizagem.</w:t>
+      </w:r>
+      <w:r>
+        <w:rPr>
+          <w:rFonts w:ascii="Times New Roman" w:hAnsi="Times New Roman" w:cs="Times New Roman"/>
+        </w:rPr>
+        <w:t xml:space="preserve"> </w:t>
+      </w:r>
+      <w:r>
+        <w:rPr>
+          <w:rFonts w:ascii="Times New Roman" w:hAnsi="Times New Roman" w:cs="Times New Roman"/>
+        </w:rPr>
+        <w:t>Registou-se</w:t>
+      </w:r>
+      <w:r>
+        <w:rPr>
+          <w:rFonts w:ascii="Times New Roman" w:hAnsi="Times New Roman" w:cs="Times New Roman"/>
+        </w:rPr>
+        <w:t xml:space="preserve"> 10 vezes, para cada taxa de aprendizagem,</w:t>
+      </w:r>
+      <w:r>
+        <w:rPr>
+          <w:rFonts w:ascii="Times New Roman" w:hAnsi="Times New Roman" w:cs="Times New Roman"/>
+        </w:rPr>
+        <w:t xml:space="preserve"> o número de </w:t>
+      </w:r>
+      <w:r>
+        <w:rPr>
+          <w:rFonts w:ascii="Times New Roman" w:hAnsi="Times New Roman" w:cs="Times New Roman"/>
+        </w:rPr>
+        <w:lastRenderedPageBreak/>
+        <w:t>iterações até o valor de erro passar abaixo de 0,1</w:t>
+      </w:r>
+      <w:r>
+        <w:rPr>
+          <w:rFonts w:ascii="Times New Roman" w:hAnsi="Times New Roman" w:cs="Times New Roman"/>
+        </w:rPr>
+        <w:t>.</w:t>
+      </w:r>
+      <w:r>
+        <w:rPr>
+          <w:rFonts w:ascii="Times New Roman" w:hAnsi="Times New Roman" w:cs="Times New Roman"/>
+        </w:rPr>
+        <w:t xml:space="preserve"> Testou-se até 1000 </w:t>
+      </w:r>
       <w:r>
         <w:rPr>
           <w:rFonts w:ascii="Times New Roman" w:hAnsi="Times New Roman" w:cs="Times New Roman"/>
           <w:i/>
           <w:iCs/>
         </w:rPr>
-        <w:t>back-propagation</w:t>
-      </w:r>
-      <w:proofErr w:type="spellEnd"/>
-      <w:r>
-        <w:rPr>
-          <w:rFonts w:ascii="Times New Roman" w:hAnsi="Times New Roman" w:cs="Times New Roman"/>
-        </w:rPr>
-        <w:t>,</w:t>
-      </w:r>
-      <w:r>
-        <w:rPr>
-          <w:rFonts w:ascii="Times New Roman" w:hAnsi="Times New Roman" w:cs="Times New Roman"/>
-        </w:rPr>
-        <w:t xml:space="preserve"> isto é, para cada iteração, </w:t>
-      </w:r>
-      <w:r>
-        <w:rPr>
-          <w:rFonts w:ascii="Times New Roman" w:hAnsi="Times New Roman" w:cs="Times New Roman"/>
-        </w:rPr>
-        <w:t>coloca-se um dos conjunto</w:t>
-      </w:r>
-      <w:r>
-        <w:rPr>
-          <w:rFonts w:ascii="Times New Roman" w:hAnsi="Times New Roman" w:cs="Times New Roman"/>
-        </w:rPr>
-        <w:t>s</w:t>
-      </w:r>
-      <w:r>
-        <w:rPr>
-          <w:rFonts w:ascii="Times New Roman" w:hAnsi="Times New Roman" w:cs="Times New Roman"/>
-        </w:rPr>
-        <w:t xml:space="preserve"> de valores</w:t>
-      </w:r>
-      <w:r>
-        <w:rPr>
-          <w:rFonts w:ascii="Times New Roman" w:hAnsi="Times New Roman" w:cs="Times New Roman"/>
-        </w:rPr>
-        <w:t xml:space="preserve"> de entrada</w:t>
-      </w:r>
-      <w:r>
-        <w:rPr>
-          <w:rFonts w:ascii="Times New Roman" w:hAnsi="Times New Roman" w:cs="Times New Roman"/>
-        </w:rPr>
-        <w:t xml:space="preserve"> na entrada, observa-se o que está à saída</w:t>
-      </w:r>
-      <w:r>
-        <w:rPr>
-          <w:rFonts w:ascii="Times New Roman" w:hAnsi="Times New Roman" w:cs="Times New Roman"/>
-        </w:rPr>
-        <w:t xml:space="preserve"> (que inicialmente há de ser aleatório pois os pesos são iniciados aleatoriamente) e define-se um valor de erro</w:t>
-      </w:r>
-      <w:r>
-        <w:rPr>
-          <w:rFonts w:ascii="Times New Roman" w:hAnsi="Times New Roman" w:cs="Times New Roman"/>
-        </w:rPr>
-        <w:t xml:space="preserve"> (neste caso o </w:t>
-      </w:r>
-      <w:proofErr w:type="spellStart"/>
-      <w:r>
-        <w:rPr>
-          <w:rFonts w:ascii="Times New Roman" w:hAnsi="Times New Roman" w:cs="Times New Roman"/>
-          <w:i/>
-          <w:iCs/>
-        </w:rPr>
-        <w:t>mean</w:t>
-      </w:r>
-      <w:proofErr w:type="spellEnd"/>
-      <w:r>
-        <w:rPr>
-          <w:rFonts w:ascii="Times New Roman" w:hAnsi="Times New Roman" w:cs="Times New Roman"/>
-          <w:i/>
-          <w:iCs/>
-        </w:rPr>
-        <w:t>-</w:t>
-      </w:r>
-      <w:proofErr w:type="spellStart"/>
-      <w:r>
-        <w:rPr>
-          <w:rFonts w:ascii="Times New Roman" w:hAnsi="Times New Roman" w:cs="Times New Roman"/>
-          <w:i/>
-          <w:iCs/>
-        </w:rPr>
-        <w:t>squared</w:t>
-      </w:r>
-      <w:proofErr w:type="spellEnd"/>
-      <w:r>
-        <w:rPr>
-          <w:rFonts w:ascii="Times New Roman" w:hAnsi="Times New Roman" w:cs="Times New Roman"/>
-          <w:i/>
-          <w:iCs/>
-        </w:rPr>
-        <w:t>-error</w:t>
-      </w:r>
-      <w:r>
-        <w:rPr>
-          <w:rFonts w:ascii="Times New Roman" w:hAnsi="Times New Roman" w:cs="Times New Roman"/>
-        </w:rPr>
-        <w:t>) que é calculado subtraindo</w:t>
-      </w:r>
-      <w:r>
-        <w:rPr>
-          <w:rFonts w:ascii="Times New Roman" w:hAnsi="Times New Roman" w:cs="Times New Roman"/>
-        </w:rPr>
-        <w:t xml:space="preserve"> o valor na saída com o valor esperado (</w:t>
-      </w:r>
-      <w:r>
-        <w:rPr>
-          <w:rFonts w:ascii="Times New Roman" w:hAnsi="Times New Roman" w:cs="Times New Roman"/>
-          <w:i/>
-          <w:iCs/>
-        </w:rPr>
-        <w:t>target</w:t>
-      </w:r>
-      <w:r>
-        <w:rPr>
-          <w:rFonts w:ascii="Times New Roman" w:hAnsi="Times New Roman" w:cs="Times New Roman"/>
-        </w:rPr>
-        <w:t>) ao quadrado.</w:t>
-      </w:r>
-      <w:r>
-        <w:rPr>
-          <w:rFonts w:ascii="Times New Roman" w:hAnsi="Times New Roman" w:cs="Times New Roman"/>
-        </w:rPr>
-        <w:t xml:space="preserve"> Com esta medida, é possível</w:t>
-      </w:r>
-      <w:r>
-        <w:rPr>
-          <w:rFonts w:ascii="Times New Roman" w:hAnsi="Times New Roman" w:cs="Times New Roman"/>
-        </w:rPr>
-        <w:t xml:space="preserve"> calcular o gradiente para cada peso e subtrai-se o valor do peso, pelo valor do gradient</w:t>
-      </w:r>
-      <w:r>
-        <w:rPr>
-          <w:rFonts w:ascii="Times New Roman" w:hAnsi="Times New Roman" w:cs="Times New Roman"/>
-        </w:rPr>
-        <w:t>e que corresponde a esse peso</w:t>
-      </w:r>
-      <w:r>
-        <w:rPr>
-          <w:rFonts w:ascii="Times New Roman" w:hAnsi="Times New Roman" w:cs="Times New Roman"/>
-        </w:rPr>
-        <w:t>.</w:t>
-      </w:r>
-      <w:r>
-        <w:rPr>
-          <w:rFonts w:ascii="Times New Roman" w:hAnsi="Times New Roman" w:cs="Times New Roman"/>
-        </w:rPr>
-        <w:t xml:space="preserve"> Como o gradiente indica a </w:t>
-      </w:r>
-      <w:r>
-        <w:rPr>
-          <w:rFonts w:ascii="Times New Roman" w:hAnsi="Times New Roman" w:cs="Times New Roman"/>
-        </w:rPr>
-        <w:t>derivada</w:t>
-      </w:r>
-      <w:r>
-        <w:rPr>
-          <w:rFonts w:ascii="Times New Roman" w:hAnsi="Times New Roman" w:cs="Times New Roman"/>
-        </w:rPr>
-        <w:t xml:space="preserve"> </w:t>
-      </w:r>
-      <w:r>
-        <w:rPr>
-          <w:rFonts w:ascii="Times New Roman" w:hAnsi="Times New Roman" w:cs="Times New Roman"/>
-        </w:rPr>
-        <w:t>para qual o valor do peso maximiza o valor da função, como se está a falar de uma função de erro, quer-se minimizá-la, daí subtrai-se o valor da derivada correspondente</w:t>
-      </w:r>
-      <w:r>
-        <w:rPr>
-          <w:rFonts w:ascii="Times New Roman" w:hAnsi="Times New Roman" w:cs="Times New Roman"/>
-        </w:rPr>
-        <w:t>.</w:t>
-      </w:r>
-      <w:r>
-        <w:rPr>
-          <w:rFonts w:ascii="Times New Roman" w:hAnsi="Times New Roman" w:cs="Times New Roman"/>
-        </w:rPr>
-        <w:t xml:space="preserve"> Esta subtração é feita </w:t>
-      </w:r>
-      <w:r>
-        <w:rPr>
-          <w:rFonts w:ascii="Times New Roman" w:hAnsi="Times New Roman" w:cs="Times New Roman"/>
-        </w:rPr>
-        <w:t xml:space="preserve">a multiplicar por um valor de taxa de aprendizagem </w:t>
-      </w:r>
-      <w:r>
-        <w:rPr>
-          <w:rFonts w:ascii="Times New Roman" w:hAnsi="Times New Roman" w:cs="Times New Roman"/>
-        </w:rPr>
-        <w:t>qu</w:t>
-      </w:r>
-      <w:r>
-        <w:rPr>
-          <w:rFonts w:ascii="Times New Roman" w:hAnsi="Times New Roman" w:cs="Times New Roman"/>
-        </w:rPr>
-        <w:t>e permite</w:t>
-      </w:r>
-      <w:r>
-        <w:rPr>
-          <w:rFonts w:ascii="Times New Roman" w:hAnsi="Times New Roman" w:cs="Times New Roman"/>
-        </w:rPr>
-        <w:t xml:space="preserve"> aproximar mais rapidamente ou lentamente o valor do erro ao mínimo mais próximo.</w:t>
-      </w:r>
-      <w:r>
-        <w:rPr>
-          <w:rFonts w:ascii="Times New Roman" w:hAnsi="Times New Roman" w:cs="Times New Roman"/>
-        </w:rPr>
-        <w:t xml:space="preserve"> Isto é importante pois se o valor da taxa for muito pequeno, mais iterações são precisas para atingir um mínimo e no caso de ser muito alto, </w:t>
-      </w:r>
-      <w:r>
-        <w:rPr>
-          <w:rFonts w:ascii="Times New Roman" w:hAnsi="Times New Roman" w:cs="Times New Roman"/>
-        </w:rPr>
-        <w:t xml:space="preserve">o valor do erro em vez de se aproximar do mínimo, estaria a afastar-se. Por isso, procura-se um valor intermédio </w:t>
-      </w:r>
-      <w:r>
-        <w:rPr>
-          <w:rFonts w:ascii="Times New Roman" w:hAnsi="Times New Roman" w:cs="Times New Roman"/>
-        </w:rPr>
-        <w:t>que seja adequado.</w:t>
-      </w:r>
-    </w:p>
-    <w:p>
-      <w:pPr>
-        <w:rPr>
-          <w:rFonts w:ascii="Times New Roman" w:hAnsi="Times New Roman" w:cs="Times New Roman"/>
-        </w:rPr>
-      </w:pPr>
-      <w:r>
-        <w:rPr>
-          <w:rFonts w:ascii="Times New Roman" w:hAnsi="Times New Roman" w:cs="Times New Roman"/>
-        </w:rPr>
-        <w:t>Para tal,</w:t>
-      </w:r>
-      <w:r>
-        <w:rPr>
-          <w:rFonts w:ascii="Times New Roman" w:hAnsi="Times New Roman" w:cs="Times New Roman"/>
-        </w:rPr>
-        <w:t xml:space="preserve"> </w:t>
-      </w:r>
-      <w:r>
-        <w:rPr>
-          <w:rFonts w:ascii="Times New Roman" w:hAnsi="Times New Roman" w:cs="Times New Roman"/>
-        </w:rPr>
-        <w:t xml:space="preserve">começou-se </w:t>
-      </w:r>
-      <w:r>
-        <w:rPr>
-          <w:rFonts w:ascii="Times New Roman" w:hAnsi="Times New Roman" w:cs="Times New Roman"/>
-        </w:rPr>
-        <w:t xml:space="preserve">por medir a rede neural com </w:t>
-      </w:r>
-      <w:proofErr w:type="spellStart"/>
-      <w:r>
-        <w:rPr>
-          <w:rFonts w:ascii="Times New Roman" w:hAnsi="Times New Roman" w:cs="Times New Roman"/>
-          <w:i/>
-          <w:iCs/>
-        </w:rPr>
-        <w:t>momentum</w:t>
-      </w:r>
-      <w:proofErr w:type="spellEnd"/>
-      <w:r>
-        <w:rPr>
-          <w:rFonts w:ascii="Times New Roman" w:hAnsi="Times New Roman" w:cs="Times New Roman"/>
-        </w:rPr>
-        <w:t xml:space="preserve"> de 0 </w:t>
-      </w:r>
-      <w:r>
-        <w:rPr>
-          <w:rFonts w:ascii="Times New Roman" w:hAnsi="Times New Roman" w:cs="Times New Roman"/>
-        </w:rPr>
-        <w:t xml:space="preserve">e </w:t>
-      </w:r>
-      <w:r>
-        <w:rPr>
-          <w:rFonts w:ascii="Times New Roman" w:hAnsi="Times New Roman" w:cs="Times New Roman"/>
-        </w:rPr>
-        <w:t>com</w:t>
-      </w:r>
-      <w:r>
-        <w:rPr>
-          <w:rFonts w:ascii="Times New Roman" w:hAnsi="Times New Roman" w:cs="Times New Roman"/>
-        </w:rPr>
-        <w:t xml:space="preserve"> configuração de </w:t>
-      </w:r>
-      <w:r>
-        <w:rPr>
-          <w:rFonts w:ascii="Times New Roman" w:hAnsi="Times New Roman" w:cs="Times New Roman"/>
-        </w:rPr>
-        <w:t>amostras de treino</w:t>
-      </w:r>
-      <w:r>
-        <w:rPr>
-          <w:rFonts w:ascii="Times New Roman" w:hAnsi="Times New Roman" w:cs="Times New Roman"/>
-        </w:rPr>
-        <w:t xml:space="preserve"> com ordem fixa </w:t>
-      </w:r>
-      <w:r>
-        <w:rPr>
-          <w:rFonts w:ascii="Times New Roman" w:hAnsi="Times New Roman" w:cs="Times New Roman"/>
-        </w:rPr>
-        <w:t xml:space="preserve">e mediu-se </w:t>
-      </w:r>
-      <w:r>
-        <w:rPr>
-          <w:rFonts w:ascii="Times New Roman" w:hAnsi="Times New Roman" w:cs="Times New Roman"/>
-        </w:rPr>
-        <w:t>o desempenho da taxa de aprendizagem.</w:t>
-      </w:r>
-      <w:r>
-        <w:rPr>
-          <w:rFonts w:ascii="Times New Roman" w:hAnsi="Times New Roman" w:cs="Times New Roman"/>
-        </w:rPr>
-        <w:t xml:space="preserve"> </w:t>
-      </w:r>
-      <w:r>
-        <w:rPr>
-          <w:rFonts w:ascii="Times New Roman" w:hAnsi="Times New Roman" w:cs="Times New Roman"/>
-        </w:rPr>
-        <w:t>Registou-se</w:t>
-      </w:r>
-      <w:r>
-        <w:rPr>
-          <w:rFonts w:ascii="Times New Roman" w:hAnsi="Times New Roman" w:cs="Times New Roman"/>
-        </w:rPr>
-        <w:t xml:space="preserve"> 10 vezes, para cada taxa de aprendizagem,</w:t>
-      </w:r>
-      <w:r>
-        <w:rPr>
-          <w:rFonts w:ascii="Times New Roman" w:hAnsi="Times New Roman" w:cs="Times New Roman"/>
-        </w:rPr>
-        <w:t xml:space="preserve"> o número de </w:t>
-      </w:r>
-      <w:r>
-        <w:rPr>
-          <w:rFonts w:ascii="Times New Roman" w:hAnsi="Times New Roman" w:cs="Times New Roman"/>
-        </w:rPr>
-        <w:lastRenderedPageBreak/>
-        <w:t>iterações até o valor de erro passar abaixo de 0,1</w:t>
-      </w:r>
-      <w:r>
-        <w:rPr>
-          <w:rFonts w:ascii="Times New Roman" w:hAnsi="Times New Roman" w:cs="Times New Roman"/>
-        </w:rPr>
-        <w:t>.</w:t>
-      </w:r>
-      <w:r>
-        <w:rPr>
-          <w:rFonts w:ascii="Times New Roman" w:hAnsi="Times New Roman" w:cs="Times New Roman"/>
-        </w:rPr>
-        <w:t xml:space="preserve"> Testou-se até 1000 </w:t>
-      </w:r>
-      <w:proofErr w:type="spellStart"/>
-      <w:r>
-        <w:rPr>
-          <w:rFonts w:ascii="Times New Roman" w:hAnsi="Times New Roman" w:cs="Times New Roman"/>
-          <w:i/>
-          <w:iCs/>
-        </w:rPr>
         <w:t>epochs</w:t>
       </w:r>
-      <w:proofErr w:type="spellEnd"/>
       <w:r>
         <w:rPr>
           <w:rFonts w:ascii="Times New Roman" w:hAnsi="Times New Roman" w:cs="Times New Roman"/>
@@ -2687,7 +2601,6 @@
       <w:r>
         <w:t xml:space="preserve">, mantendo-as funções de </w:t>
       </w:r>
-      <w:proofErr w:type="spellStart"/>
       <w:r>
         <w:rPr>
           <w:i/>
@@ -2695,14 +2608,12 @@
         </w:rPr>
         <w:t>tanh</w:t>
       </w:r>
-      <w:proofErr w:type="spellEnd"/>
       <w:r>
         <w:t>.</w:t>
       </w:r>
       <w:r>
         <w:t xml:space="preserve"> No entanto faria sentido usar ativações como a </w:t>
       </w:r>
-      <w:proofErr w:type="spellStart"/>
       <w:r>
         <w:rPr>
           <w:i/>
@@ -2710,7 +2621,6 @@
         </w:rPr>
         <w:t>sigmoid</w:t>
       </w:r>
-      <w:proofErr w:type="spellEnd"/>
       <w:r>
         <w:t xml:space="preserve"> que limita os valores entre 0 e 1.</w:t>
       </w:r>
@@ -2802,7 +2712,6 @@
         </w:rPr>
         <w:t xml:space="preserve"> e isto deve-se exatamente ao estar a usar a ativação </w:t>
       </w:r>
-      <w:proofErr w:type="spellStart"/>
       <w:r>
         <w:rPr>
           <w:rFonts w:ascii="Times New Roman" w:hAnsi="Times New Roman" w:cs="Times New Roman"/>
@@ -2811,7 +2720,6 @@
         </w:rPr>
         <w:t>tanh</w:t>
       </w:r>
-      <w:proofErr w:type="spellEnd"/>
       <w:r>
         <w:rPr>
           <w:rFonts w:ascii="Times New Roman" w:hAnsi="Times New Roman" w:cs="Times New Roman"/>
@@ -3164,7 +3072,6 @@
         </w:rPr>
         <w:t xml:space="preserve">usar </w:t>
       </w:r>
-      <w:proofErr w:type="spellStart"/>
       <w:r>
         <w:rPr>
           <w:rFonts w:ascii="Times New Roman" w:hAnsi="Times New Roman" w:cs="Times New Roman"/>
@@ -3173,7 +3080,6 @@
         </w:rPr>
         <w:t>validation_split</w:t>
       </w:r>
-      <w:proofErr w:type="spellEnd"/>
       <w:r>
         <w:rPr>
           <w:rFonts w:ascii="Times New Roman" w:hAnsi="Times New Roman" w:cs="Times New Roman"/>
@@ -3211,7 +3117,6 @@
         </w:rPr>
         <w:t xml:space="preserve">As funções de ativação aqui usadas foram a </w:t>
       </w:r>
-      <w:proofErr w:type="spellStart"/>
       <w:r>
         <w:rPr>
           <w:rFonts w:ascii="Times New Roman" w:hAnsi="Times New Roman" w:cs="Times New Roman"/>
@@ -3220,7 +3125,6 @@
         </w:rPr>
         <w:t>sigmoid</w:t>
       </w:r>
-      <w:proofErr w:type="spellEnd"/>
       <w:r>
         <w:rPr>
           <w:rFonts w:ascii="Times New Roman" w:hAnsi="Times New Roman" w:cs="Times New Roman"/>
@@ -3233,7 +3137,6 @@
         </w:rPr>
         <w:t xml:space="preserve"> e a </w:t>
       </w:r>
-      <w:proofErr w:type="spellStart"/>
       <w:r>
         <w:rPr>
           <w:rFonts w:ascii="Times New Roman" w:hAnsi="Times New Roman" w:cs="Times New Roman"/>
@@ -3242,7 +3145,6 @@
         </w:rPr>
         <w:t>relu</w:t>
       </w:r>
-      <w:proofErr w:type="spellEnd"/>
       <w:r>
         <w:rPr>
           <w:rFonts w:ascii="Times New Roman" w:hAnsi="Times New Roman" w:cs="Times New Roman"/>
@@ -3569,7 +3471,6 @@
         </w:rPr>
         <w:t xml:space="preserve">Decidiu-se fazer uma rede neural para resolver </w:t>
       </w:r>
-      <w:proofErr w:type="spellStart"/>
       <w:r>
         <w:rPr>
           <w:rFonts w:ascii="Times New Roman" w:hAnsi="Times New Roman" w:cs="Times New Roman"/>
@@ -3578,7 +3479,6 @@
         </w:rPr>
         <w:t>Nonograms</w:t>
       </w:r>
-      <w:proofErr w:type="spellEnd"/>
       <w:r>
         <w:rPr>
           <w:rFonts w:ascii="Times New Roman" w:hAnsi="Times New Roman" w:cs="Times New Roman"/>
@@ -3645,7 +3545,6 @@
         </w:rPr>
         <w:t xml:space="preserve">Para treinar a rede neural, gerou-se primeiro um </w:t>
       </w:r>
-      <w:proofErr w:type="spellStart"/>
       <w:r>
         <w:rPr>
           <w:rFonts w:ascii="Times New Roman" w:hAnsi="Times New Roman" w:cs="Times New Roman"/>
@@ -3654,14 +3553,12 @@
         </w:rPr>
         <w:t>array</w:t>
       </w:r>
-      <w:proofErr w:type="spellEnd"/>
       <w:r>
         <w:rPr>
           <w:rFonts w:ascii="Times New Roman" w:hAnsi="Times New Roman" w:cs="Times New Roman"/>
         </w:rPr>
         <w:t xml:space="preserve"> de </w:t>
       </w:r>
-      <w:proofErr w:type="spellStart"/>
       <w:r>
         <w:rPr>
           <w:rFonts w:ascii="Times New Roman" w:hAnsi="Times New Roman" w:cs="Times New Roman"/>
@@ -3670,14 +3567,12 @@
         </w:rPr>
         <w:t>arrays</w:t>
       </w:r>
-      <w:proofErr w:type="spellEnd"/>
       <w:r>
         <w:rPr>
           <w:rFonts w:ascii="Times New Roman" w:hAnsi="Times New Roman" w:cs="Times New Roman"/>
         </w:rPr>
         <w:t xml:space="preserve"> únicos com 16 posições preenchidas com 1’s e 0’s aleatoriamente. Estes </w:t>
       </w:r>
-      <w:proofErr w:type="spellStart"/>
       <w:r>
         <w:rPr>
           <w:rFonts w:ascii="Times New Roman" w:hAnsi="Times New Roman" w:cs="Times New Roman"/>
@@ -3686,7 +3581,6 @@
         </w:rPr>
         <w:t>arrays</w:t>
       </w:r>
-      <w:proofErr w:type="spellEnd"/>
       <w:r>
         <w:rPr>
           <w:rFonts w:ascii="Times New Roman" w:hAnsi="Times New Roman" w:cs="Times New Roman"/>
@@ -3832,7 +3726,6 @@
         </w:rPr>
         <w:t xml:space="preserve">e precisar de muitos mais pesos de forma a evitar </w:t>
       </w:r>
-      <w:proofErr w:type="spellStart"/>
       <w:r>
         <w:rPr>
           <w:rFonts w:ascii="Times New Roman" w:hAnsi="Times New Roman" w:cs="Times New Roman"/>
@@ -3841,7 +3734,6 @@
         </w:rPr>
         <w:t>underfitting</w:t>
       </w:r>
-      <w:proofErr w:type="spellEnd"/>
       <w:r>
         <w:rPr>
           <w:rFonts w:ascii="Times New Roman" w:hAnsi="Times New Roman" w:cs="Times New Roman"/>
@@ -3902,7 +3794,6 @@
         </w:rPr>
         <w:t xml:space="preserve"> foram semelhantes, na saída uma </w:t>
       </w:r>
-      <w:proofErr w:type="spellStart"/>
       <w:r>
         <w:rPr>
           <w:rFonts w:ascii="Times New Roman" w:hAnsi="Times New Roman" w:cs="Times New Roman"/>
@@ -3911,14 +3802,12 @@
         </w:rPr>
         <w:t>sigmoid</w:t>
       </w:r>
-      <w:proofErr w:type="spellEnd"/>
       <w:r>
         <w:rPr>
           <w:rFonts w:ascii="Times New Roman" w:hAnsi="Times New Roman" w:cs="Times New Roman"/>
         </w:rPr>
         <w:t xml:space="preserve"> e nas camadas intermédias </w:t>
       </w:r>
-      <w:proofErr w:type="spellStart"/>
       <w:r>
         <w:rPr>
           <w:rFonts w:ascii="Times New Roman" w:hAnsi="Times New Roman" w:cs="Times New Roman"/>
@@ -3927,7 +3816,6 @@
         </w:rPr>
         <w:t>relu</w:t>
       </w:r>
-      <w:proofErr w:type="spellEnd"/>
       <w:r>
         <w:rPr>
           <w:rFonts w:ascii="Times New Roman" w:hAnsi="Times New Roman" w:cs="Times New Roman"/>
@@ -4455,7 +4343,6 @@
       <w:r>
         <w:t xml:space="preserve"> para agrupar os algoritmos de </w:t>
       </w:r>
-      <w:proofErr w:type="spellStart"/>
       <w:r>
         <w:rPr>
           <w:i/>
@@ -4463,11 +4350,9 @@
         </w:rPr>
         <w:t>hill-climbing</w:t>
       </w:r>
-      <w:proofErr w:type="spellEnd"/>
       <w:r>
         <w:t xml:space="preserve"> estocástico, </w:t>
       </w:r>
-      <w:proofErr w:type="spellStart"/>
       <w:r>
         <w:rPr>
           <w:i/>
@@ -4475,38 +4360,19 @@
         </w:rPr>
         <w:t>hill-climbing</w:t>
       </w:r>
-      <w:proofErr w:type="spellEnd"/>
       <w:r>
         <w:t xml:space="preserve"> com reinício aleatório </w:t>
       </w:r>
       <w:r>
         <w:t xml:space="preserve">e </w:t>
       </w:r>
-      <w:proofErr w:type="spellStart"/>
       <w:r>
         <w:rPr>
           <w:i/>
           <w:iCs/>
         </w:rPr>
-        <w:t>simulated</w:t>
-      </w:r>
-      <w:proofErr w:type="spellEnd"/>
-      <w:r>
-        <w:rPr>
-          <w:i/>
-          <w:iCs/>
-        </w:rPr>
-        <w:t xml:space="preserve"> </w:t>
-      </w:r>
-      <w:proofErr w:type="spellStart"/>
-      <w:r>
-        <w:rPr>
-          <w:i/>
-          <w:iCs/>
-        </w:rPr>
-        <w:t>annealing</w:t>
-      </w:r>
-      <w:proofErr w:type="spellEnd"/>
+        <w:t>simulated annealing</w:t>
+      </w:r>
       <w:r>
         <w:t xml:space="preserve"> e outra classe para agrupar as funções para o algoritmo </w:t>
       </w:r>
@@ -4579,15 +4445,7 @@
         <w:t xml:space="preserve">O problema das N-Rainhas consiste em encontrar </w:t>
       </w:r>
       <w:r>
-        <w:t xml:space="preserve">uma configuração de um tabuleiro </w:t>
-      </w:r>
-      <w:proofErr w:type="spellStart"/>
-      <w:r>
-        <w:t>NxN</w:t>
-      </w:r>
-      <w:proofErr w:type="spellEnd"/>
-      <w:r>
-        <w:t xml:space="preserve"> com N rainhas dispostas nesse tabuleiro </w:t>
+        <w:t xml:space="preserve">uma configuração de um tabuleiro NxN com N rainhas dispostas nesse tabuleiro </w:t>
       </w:r>
       <w:r>
         <w:t>de maneira que</w:t>
@@ -4626,7 +4484,6 @@
       <w:r>
         <w:t xml:space="preserve">num </w:t>
       </w:r>
-      <w:proofErr w:type="spellStart"/>
       <w:r>
         <w:rPr>
           <w:i/>
@@ -4634,7 +4491,6 @@
         </w:rPr>
         <w:t>array</w:t>
       </w:r>
-      <w:proofErr w:type="spellEnd"/>
       <w:r>
         <w:t xml:space="preserve"> </w:t>
       </w:r>
@@ -4644,7 +4500,6 @@
       <w:r>
         <w:t xml:space="preserve"> tamanho N em que cada </w:t>
       </w:r>
-      <w:proofErr w:type="spellStart"/>
       <w:r>
         <w:rPr>
           <w:i/>
@@ -4652,7 +4507,6 @@
         </w:rPr>
         <w:t>index</w:t>
       </w:r>
-      <w:proofErr w:type="spellEnd"/>
       <w:r>
         <w:t xml:space="preserve"> representa a posição </w:t>
       </w:r>
@@ -4662,7 +4516,6 @@
       <w:r>
         <w:t xml:space="preserve">cada </w:t>
       </w:r>
-      <w:proofErr w:type="spellStart"/>
       <w:r>
         <w:rPr>
           <w:i/>
@@ -4670,11 +4523,9 @@
         </w:rPr>
         <w:t>index</w:t>
       </w:r>
-      <w:proofErr w:type="spellEnd"/>
       <w:r>
         <w:t xml:space="preserve"> do </w:t>
       </w:r>
-      <w:proofErr w:type="spellStart"/>
       <w:r>
         <w:rPr>
           <w:i/>
@@ -4682,7 +4533,6 @@
         </w:rPr>
         <w:t>array</w:t>
       </w:r>
-      <w:proofErr w:type="spellEnd"/>
       <w:r>
         <w:t xml:space="preserve"> representa uma </w:t>
       </w:r>
@@ -4695,7 +4545,6 @@
       <w:r>
         <w:t xml:space="preserve"> nesse </w:t>
       </w:r>
-      <w:proofErr w:type="spellStart"/>
       <w:r>
         <w:rPr>
           <w:i/>
@@ -4703,7 +4552,6 @@
         </w:rPr>
         <w:t>index</w:t>
       </w:r>
-      <w:proofErr w:type="spellEnd"/>
       <w:r>
         <w:t xml:space="preserve"> </w:t>
       </w:r>
@@ -4740,7 +4588,6 @@
       <w:r>
         <w:t xml:space="preserve"> se move apenas uma das rainhas, ou seja, apenas se muda um dos números no </w:t>
       </w:r>
-      <w:proofErr w:type="spellStart"/>
       <w:r>
         <w:rPr>
           <w:i/>
@@ -4748,7 +4595,6 @@
         </w:rPr>
         <w:t>array</w:t>
       </w:r>
-      <w:proofErr w:type="spellEnd"/>
       <w:r>
         <w:t xml:space="preserve">, movendo </w:t>
       </w:r>
@@ -4818,7 +4664,6 @@
       <w:r>
         <w:t xml:space="preserve">Cada estado será composto por </w:t>
       </w:r>
-      <w:proofErr w:type="spellStart"/>
       <w:r>
         <w:rPr>
           <w:i/>
@@ -4826,7 +4671,6 @@
         </w:rPr>
         <w:t>tuplos</w:t>
       </w:r>
-      <w:proofErr w:type="spellEnd"/>
       <w:r>
         <w:t xml:space="preserve">, </w:t>
       </w:r>
@@ -4839,7 +4683,6 @@
       <w:r>
         <w:t xml:space="preserve"> as coordenadas de cada cidade, dispostos num </w:t>
       </w:r>
-      <w:proofErr w:type="spellStart"/>
       <w:r>
         <w:rPr>
           <w:i/>
@@ -4847,11 +4690,9 @@
         </w:rPr>
         <w:t>array</w:t>
       </w:r>
-      <w:proofErr w:type="spellEnd"/>
       <w:r>
         <w:t xml:space="preserve">, sendo a ordem dessa disposição no </w:t>
       </w:r>
-      <w:proofErr w:type="spellStart"/>
       <w:r>
         <w:rPr>
           <w:i/>
@@ -4859,7 +4700,6 @@
         </w:rPr>
         <w:t>array</w:t>
       </w:r>
-      <w:proofErr w:type="spellEnd"/>
       <w:r>
         <w:t xml:space="preserve"> a ordem </w:t>
       </w:r>
@@ -4880,7 +4720,6 @@
       <w:r>
         <w:t xml:space="preserve">, é colocado a cidade inicial no final do </w:t>
       </w:r>
-      <w:proofErr w:type="spellStart"/>
       <w:r>
         <w:rPr>
           <w:i/>
@@ -4888,7 +4727,6 @@
         </w:rPr>
         <w:t>array</w:t>
       </w:r>
-      <w:proofErr w:type="spellEnd"/>
       <w:r>
         <w:t xml:space="preserve"> </w:t>
       </w:r>
@@ -4990,14 +4828,12 @@
       <w:r>
         <w:t>Hill-</w:t>
       </w:r>
-      <w:proofErr w:type="spellStart"/>
       <w:r>
         <w:t>C</w:t>
       </w:r>
       <w:r>
         <w:t>limbing</w:t>
       </w:r>
-      <w:proofErr w:type="spellEnd"/>
       <w:r>
         <w:t xml:space="preserve"> estocástico</w:t>
       </w:r>
@@ -5061,15 +4897,7 @@
         <w:pStyle w:val="Heading3"/>
       </w:pPr>
       <w:r>
-        <w:t>Hill-</w:t>
-      </w:r>
-      <w:proofErr w:type="spellStart"/>
-      <w:r>
-        <w:t>Climbing</w:t>
-      </w:r>
-      <w:proofErr w:type="spellEnd"/>
-      <w:r>
-        <w:t xml:space="preserve"> </w:t>
+        <w:t xml:space="preserve">Hill-Climbing </w:t>
       </w:r>
       <w:r>
         <w:t>com reinício aleatório</w:t>
@@ -5149,7 +4977,6 @@
         </w:rPr>
         <w:t xml:space="preserve">este problema de não encontrar solução ótima por ficar preso num ótimo local, implementou-se o algoritmo de </w:t>
       </w:r>
-      <w:proofErr w:type="spellStart"/>
       <w:r>
         <w:rPr>
           <w:rFonts w:ascii="Times New Roman" w:hAnsi="Times New Roman" w:cs="Times New Roman"/>
@@ -5158,7 +4985,6 @@
         </w:rPr>
         <w:t>hill-climbing</w:t>
       </w:r>
-      <w:proofErr w:type="spellEnd"/>
       <w:r>
         <w:t xml:space="preserve"> com reinício </w:t>
       </w:r>
@@ -5355,7 +5181,6 @@
       <w:r>
         <w:t xml:space="preserve">de </w:t>
       </w:r>
-      <w:proofErr w:type="spellStart"/>
       <w:r>
         <w:rPr>
           <w:i/>
@@ -5363,7 +5188,6 @@
         </w:rPr>
         <w:t>hill-climbing</w:t>
       </w:r>
-      <w:proofErr w:type="spellEnd"/>
       <w:r>
         <w:t xml:space="preserve"> com reinício aleatório com 25 iterações</w:t>
       </w:r>
@@ -5557,7 +5381,6 @@
       <w:r>
         <w:t xml:space="preserve">usou-se também o algoritmo de </w:t>
       </w:r>
-      <w:proofErr w:type="spellStart"/>
       <w:r>
         <w:rPr>
           <w:i/>
@@ -5565,7 +5388,6 @@
         </w:rPr>
         <w:t>hill-climbing</w:t>
       </w:r>
-      <w:proofErr w:type="spellEnd"/>
       <w:r>
         <w:t xml:space="preserve"> com reinício aleatório com 25 iterações, com </w:t>
       </w:r>
@@ -5632,17 +5454,8 @@
       <w:pPr>
         <w:pStyle w:val="Heading3"/>
       </w:pPr>
-      <w:proofErr w:type="spellStart"/>
-      <w:r>
-        <w:t>Simulated</w:t>
-      </w:r>
-      <w:proofErr w:type="spellEnd"/>
-      <w:r>
-        <w:t xml:space="preserve"> </w:t>
-      </w:r>
-      <w:proofErr w:type="spellStart"/>
-      <w:r>
-        <w:t>A</w:t>
+      <w:r>
+        <w:t>Simulated A</w:t>
       </w:r>
       <w:r>
         <w:t>n</w:t>
@@ -5650,161 +5463,138 @@
       <w:r>
         <w:t>nealing</w:t>
       </w:r>
-      <w:proofErr w:type="spellEnd"/>
     </w:p>
     <w:p>
       <w:r>
         <w:t xml:space="preserve">O algoritmo de </w:t>
       </w:r>
-      <w:proofErr w:type="spellStart"/>
       <w:r>
         <w:rPr>
           <w:i/>
           <w:iCs/>
         </w:rPr>
-        <w:t>simulated</w:t>
-      </w:r>
-      <w:proofErr w:type="spellEnd"/>
+        <w:t>simulated annealing</w:t>
+      </w:r>
+      <w:r>
+        <w:t xml:space="preserve"> </w:t>
+      </w:r>
+      <w:r>
+        <w:t>foi pensado de forma a otimizar o desempenho dos algoritmos anteriores</w:t>
+      </w:r>
+      <w:r>
+        <w:t>,</w:t>
+      </w:r>
+      <w:r>
+        <w:t xml:space="preserve"> não tendo de analisar todos os estados vizinhos possíveis para encontrar o melhor.</w:t>
+      </w:r>
+      <w:r>
+        <w:t xml:space="preserve"> Neste caso</w:t>
+      </w:r>
+      <w:r>
+        <w:t>,</w:t>
+      </w:r>
+      <w:r>
+        <w:t xml:space="preserve"> o algoritmo escolhe um estado vizinho aleatório</w:t>
+      </w:r>
+      <w:r>
+        <w:t xml:space="preserve"> e caso o novo vizinho tenha melhor valor, atualiza o estado atual para continuar o processo. No entanto, caso seja pior</w:t>
+      </w:r>
+      <w:r>
+        <w:t>, dá-se uma chance de atualizar o estado atual para esse estado pior. Isto deve-se ao facto de</w:t>
+      </w:r>
+      <w:r>
+        <w:t xml:space="preserve">, caso o estado esteja preso num ótimo local, </w:t>
+      </w:r>
+      <w:r>
+        <w:t xml:space="preserve">há possibilidade de andar para trás para </w:t>
+      </w:r>
+      <w:r>
+        <w:t xml:space="preserve">o </w:t>
+      </w:r>
+      <w:r>
+        <w:t xml:space="preserve">tentar </w:t>
+      </w:r>
+      <w:r>
+        <w:t>evitar e possivelmente encontrar estados melhores.</w:t>
+      </w:r>
+    </w:p>
+    <w:p>
+      <w:r>
+        <w:t xml:space="preserve">Esta lógica é implementada </w:t>
+      </w:r>
+      <w:r>
+        <w:t xml:space="preserve">dando a possibilidade a que no </w:t>
+      </w:r>
+      <w:r>
+        <w:t xml:space="preserve">início </w:t>
+      </w:r>
+      <w:r>
+        <w:t>se possa atualizar o estado atual por um pior</w:t>
+      </w:r>
+      <w:r>
+        <w:t>, mas que ao longo do tempo esta hipótese diminua.</w:t>
+      </w:r>
+      <w:r>
+        <w:t xml:space="preserve"> Assim é possível explorar os estados iniciais mais aleatoriamente até ir </w:t>
+      </w:r>
+      <w:r>
+        <w:t>reduzindo apenas aos melhores.</w:t>
+      </w:r>
+    </w:p>
+    <w:p>
+      <w:r>
+        <w:t xml:space="preserve">Esta implementação melhora drasticamente o </w:t>
+      </w:r>
+      <w:r>
+        <w:t xml:space="preserve">desempenho pois procura um estado vizinho aleatório </w:t>
+      </w:r>
+      <w:r>
+        <w:t xml:space="preserve">sem precisar de verificar todos os possíveis. No entanto, há possibilidade de não encontrar a solução ótima </w:t>
+      </w:r>
+      <w:r>
+        <w:t xml:space="preserve">pois está a depender de uma fórmula </w:t>
+      </w:r>
+      <w:r>
+        <w:t xml:space="preserve">de </w:t>
+      </w:r>
+      <w:r>
+        <w:t xml:space="preserve">têmpera </w:t>
+      </w:r>
+      <w:r>
+        <w:t>(</w:t>
+      </w:r>
       <w:r>
         <w:rPr>
           <w:i/>
           <w:iCs/>
         </w:rPr>
-        <w:t xml:space="preserve"> </w:t>
-      </w:r>
-      <w:proofErr w:type="spellStart"/>
+        <w:t>annealing</w:t>
+      </w:r>
+      <w:r>
+        <w:t>)</w:t>
+      </w:r>
+      <w:r>
+        <w:t xml:space="preserve"> e quando a temperatura chegar a 0, este processo de escolher o vizinho acaba</w:t>
+      </w:r>
+      <w:r>
+        <w:t xml:space="preserve">, sendo o resultado o último estado </w:t>
+      </w:r>
+      <w:r>
+        <w:t>atualizado</w:t>
+      </w:r>
+      <w:r>
+        <w:t>.</w:t>
+      </w:r>
+      <w:r>
+        <w:t xml:space="preserve"> Este algoritmo é útil pois há um </w:t>
+      </w:r>
       <w:r>
         <w:rPr>
           <w:i/>
           <w:iCs/>
         </w:rPr>
-        <w:t>annealing</w:t>
-      </w:r>
-      <w:proofErr w:type="spellEnd"/>
-      <w:r>
-        <w:t xml:space="preserve"> </w:t>
-      </w:r>
-      <w:r>
-        <w:t>foi pensado de forma a otimizar o desempenho dos algoritmos anteriores</w:t>
-      </w:r>
-      <w:r>
-        <w:t>,</w:t>
-      </w:r>
-      <w:r>
-        <w:t xml:space="preserve"> não tendo de analisar todos os estados vizinhos possíveis para encontrar o melhor.</w:t>
-      </w:r>
-      <w:r>
-        <w:t xml:space="preserve"> Neste caso</w:t>
-      </w:r>
-      <w:r>
-        <w:t>,</w:t>
-      </w:r>
-      <w:r>
-        <w:t xml:space="preserve"> o algoritmo escolhe um estado vizinho aleatório</w:t>
-      </w:r>
-      <w:r>
-        <w:t xml:space="preserve"> e caso o novo vizinho tenha melhor valor, atualiza o estado atual para continuar o processo. No entanto, caso seja pior</w:t>
-      </w:r>
-      <w:r>
-        <w:t>, dá-se uma chance de atualizar o estado atual para esse estado pior. Isto deve-se ao facto de</w:t>
-      </w:r>
-      <w:r>
-        <w:t xml:space="preserve">, caso o estado esteja preso num ótimo local, </w:t>
-      </w:r>
-      <w:r>
-        <w:t xml:space="preserve">há possibilidade de andar para trás para </w:t>
-      </w:r>
-      <w:r>
-        <w:t xml:space="preserve">o </w:t>
-      </w:r>
-      <w:r>
-        <w:t xml:space="preserve">tentar </w:t>
-      </w:r>
-      <w:r>
-        <w:t>evitar e possivelmente encontrar estados melhores.</w:t>
-      </w:r>
-    </w:p>
-    <w:p>
-      <w:r>
-        <w:t xml:space="preserve">Esta lógica é implementada </w:t>
-      </w:r>
-      <w:r>
-        <w:t xml:space="preserve">dando a possibilidade a que no </w:t>
-      </w:r>
-      <w:r>
-        <w:t xml:space="preserve">início </w:t>
-      </w:r>
-      <w:r>
-        <w:t>se possa atualizar o estado atual por um pior</w:t>
-      </w:r>
-      <w:r>
-        <w:t>, mas que ao longo do tempo esta hipótese diminua.</w:t>
-      </w:r>
-      <w:r>
-        <w:t xml:space="preserve"> Assim é possível explorar os estados iniciais mais aleatoriamente até ir </w:t>
-      </w:r>
-      <w:r>
-        <w:t>reduzindo apenas aos melhores.</w:t>
-      </w:r>
-    </w:p>
-    <w:p>
-      <w:r>
-        <w:t xml:space="preserve">Esta implementação melhora drasticamente o </w:t>
-      </w:r>
-      <w:r>
-        <w:t xml:space="preserve">desempenho pois procura um estado vizinho aleatório </w:t>
-      </w:r>
-      <w:r>
-        <w:t xml:space="preserve">sem precisar de verificar todos os possíveis. No entanto, há possibilidade de não encontrar a solução ótima </w:t>
-      </w:r>
-      <w:r>
-        <w:t xml:space="preserve">pois está a depender de uma fórmula </w:t>
-      </w:r>
-      <w:r>
-        <w:t xml:space="preserve">de </w:t>
-      </w:r>
-      <w:r>
-        <w:t xml:space="preserve">têmpera </w:t>
-      </w:r>
-      <w:r>
-        <w:t>(</w:t>
-      </w:r>
-      <w:proofErr w:type="spellStart"/>
-      <w:r>
-        <w:rPr>
-          <w:i/>
-          <w:iCs/>
-        </w:rPr>
-        <w:t>annealing</w:t>
-      </w:r>
-      <w:proofErr w:type="spellEnd"/>
-      <w:r>
-        <w:t>)</w:t>
-      </w:r>
-      <w:r>
-        <w:t xml:space="preserve"> e quando a temperatura chegar a 0, este processo de escolher o vizinho acaba</w:t>
-      </w:r>
-      <w:r>
-        <w:t xml:space="preserve">, sendo o resultado o último estado </w:t>
-      </w:r>
-      <w:r>
-        <w:t>atualizado</w:t>
-      </w:r>
-      <w:r>
-        <w:t>.</w:t>
-      </w:r>
-      <w:r>
-        <w:t xml:space="preserve"> Este algoritmo é útil pois há um </w:t>
-      </w:r>
-      <w:proofErr w:type="spellStart"/>
-      <w:r>
-        <w:rPr>
-          <w:i/>
-          <w:iCs/>
-        </w:rPr>
         <w:t>trade-off</w:t>
       </w:r>
-      <w:proofErr w:type="spellEnd"/>
       <w:r>
         <w:t xml:space="preserve"> entre </w:t>
       </w:r>
@@ -6092,31 +5882,13 @@
       <w:r>
         <w:t xml:space="preserve">algoritmo </w:t>
       </w:r>
-      <w:proofErr w:type="spellStart"/>
       <w:r>
         <w:rPr>
           <w:i/>
           <w:iCs/>
         </w:rPr>
-        <w:t>simulated</w:t>
-      </w:r>
-      <w:proofErr w:type="spellEnd"/>
-      <w:r>
-        <w:rPr>
-          <w:i/>
-          <w:iCs/>
-        </w:rPr>
-        <w:t xml:space="preserve"> </w:t>
-      </w:r>
-      <w:proofErr w:type="spellStart"/>
-      <w:r>
-        <w:rPr>
-          <w:i/>
-          <w:iCs/>
-        </w:rPr>
-        <w:t>annealing</w:t>
-      </w:r>
-      <w:proofErr w:type="spellEnd"/>
+        <w:t>simulated annealing</w:t>
+      </w:r>
       <w:r>
         <w:t xml:space="preserve"> com uma função de temperatura </w:t>
       </w:r>
@@ -6254,7 +6026,6 @@
       <w:r>
         <w:t xml:space="preserve">, com as mesmas cidades usadas no </w:t>
       </w:r>
-      <w:proofErr w:type="spellStart"/>
       <w:r>
         <w:rPr>
           <w:i/>
@@ -6262,7 +6033,6 @@
         </w:rPr>
         <w:t>hill-climbing</w:t>
       </w:r>
-      <w:proofErr w:type="spellEnd"/>
       <w:r>
         <w:t xml:space="preserve"> e </w:t>
       </w:r>
@@ -6646,7 +6416,6 @@
         </w:rPr>
         <w:t xml:space="preserve"> sendo o </w:t>
       </w:r>
-      <w:proofErr w:type="spellStart"/>
       <w:r>
         <w:rPr>
           <w:rFonts w:eastAsiaTheme="minorEastAsia"/>
@@ -6655,7 +6424,6 @@
         </w:rPr>
         <w:t>value</w:t>
       </w:r>
-      <w:proofErr w:type="spellEnd"/>
       <w:r>
         <w:rPr>
           <w:rFonts w:eastAsiaTheme="minorEastAsia"/>
@@ -7324,7 +7092,6 @@
       <w:r>
         <w:t xml:space="preserve">a biblioteca de algoritmos genéticos </w:t>
       </w:r>
-      <w:proofErr w:type="spellStart"/>
       <w:r>
         <w:rPr>
           <w:i/>
@@ -7339,7 +7106,6 @@
         </w:rPr>
         <w:t>yGAD</w:t>
       </w:r>
-      <w:proofErr w:type="spellEnd"/>
       <w:r>
         <w:t xml:space="preserve"> e </w:t>
       </w:r>
@@ -7485,7 +7251,6 @@
         </w:rPr>
         <w:t xml:space="preserve"> </w:t>
       </w:r>
-      <w:proofErr w:type="spellStart"/>
       <w:r>
         <w:rPr>
           <w:i/>
@@ -7493,7 +7258,6 @@
         </w:rPr>
         <w:t>point</w:t>
       </w:r>
-      <w:proofErr w:type="spellEnd"/>
       <w:r>
         <w:t xml:space="preserve"> ou uniforme. </w:t>
       </w:r>
@@ -7505,31 +7269,144 @@
           <w:i/>
           <w:iCs/>
         </w:rPr>
-        <w:t xml:space="preserve">single </w:t>
-      </w:r>
-      <w:proofErr w:type="spellStart"/>
+        <w:t>single point</w:t>
+      </w:r>
+      <w:r>
+        <w:t xml:space="preserve"> escolhe um ponto entre os genes de dois indivíduos e cria um novo juntando a primeira parte de um com a segunda do outro</w:t>
+      </w:r>
+      <w:r>
+        <w:t xml:space="preserve"> (o mesmo feito na biblioteca anterior) e o uniforme é a escolha de </w:t>
+      </w:r>
+      <w:r>
+        <w:t>um dos genes</w:t>
+      </w:r>
+      <w:r>
+        <w:t xml:space="preserve"> </w:t>
+      </w:r>
+      <w:r>
+        <w:t>dos indivíduos pais, para gerar o filho.</w:t>
+      </w:r>
+    </w:p>
+    <w:p/>
+    <w:p>
+      <w:pPr>
+        <w:pStyle w:val="Heading4"/>
+      </w:pPr>
+      <w:r>
+        <w:t>N-Rainhas</w:t>
+      </w:r>
+    </w:p>
+    <w:p>
+      <w:r>
+        <w:t>Para este problema</w:t>
+      </w:r>
+      <w:r>
+        <w:t xml:space="preserve">, indicou-se o número de gerações como 100, </w:t>
+      </w:r>
+      <w:r>
+        <w:t>2</w:t>
+      </w:r>
+      <w:r>
+        <w:t xml:space="preserve"> </w:t>
+      </w:r>
+      <w:r>
+        <w:t>indivíduos para cruzar e usou-se a mesma função de adaptação que foi feita no exercício anterior</w:t>
+      </w:r>
+      <w:r>
+        <w:t>, de modo a poder comprar com a biblioteca feita</w:t>
+      </w:r>
+      <w:r>
+        <w:t>.</w:t>
+      </w:r>
+      <w:r>
+        <w:t xml:space="preserve"> Também se </w:t>
+      </w:r>
+      <w:r>
+        <w:t>indicou a população inicial, os valores que os genes podem tomar</w:t>
+      </w:r>
+      <w:r>
+        <w:t xml:space="preserve">, a probabilidade de mutação (também 10% como anteriormente), o método de seleção como roleta, </w:t>
+      </w:r>
+      <w:r>
+        <w:t xml:space="preserve">cruzamento </w:t>
+      </w:r>
       <w:r>
         <w:rPr>
           <w:i/>
           <w:iCs/>
         </w:rPr>
-        <w:t>point</w:t>
-      </w:r>
-      <w:proofErr w:type="spellEnd"/>
-      <w:r>
-        <w:t xml:space="preserve"> escolhe um ponto entre os genes de dois indivíduos e cria um novo juntando a primeira parte de um com a segunda do outro</w:t>
-      </w:r>
-      <w:r>
-        <w:t xml:space="preserve"> (o mesmo feito na biblioteca anterior) e o uniforme é a escolha de </w:t>
-      </w:r>
-      <w:r>
-        <w:t>um dos genes</w:t>
+        <w:t>single point</w:t>
+      </w:r>
+      <w:r>
+        <w:t xml:space="preserve"> e o tipo de mutação aleatória, permitindo genes repetidos</w:t>
+      </w:r>
+      <w:r>
+        <w:t>.</w:t>
+      </w:r>
+    </w:p>
+    <w:p>
+      <w:r>
+        <w:t>Reparou-se que algumas vezes a solução final não era a ótima</w:t>
+      </w:r>
+      <w:r>
+        <w:t>, mas ao colocar o parâmetro de paragem do algoritmo ao atingir um valor de adaptação</w:t>
       </w:r>
       <w:r>
         <w:t xml:space="preserve"> </w:t>
       </w:r>
       <w:r>
-        <w:t>dos indivíduos pais, para gerar o filho.</w:t>
+        <w:t xml:space="preserve">de 1 (máximo), já encontra sempre uma solução ideal. </w:t>
+      </w:r>
+      <w:r>
+        <w:t>Assim que encontra um indivíduo com esse valor,</w:t>
+      </w:r>
+      <w:r>
+        <w:t xml:space="preserve"> interrompe o algoritmo, informando essa solução.</w:t>
+      </w:r>
+    </w:p>
+    <w:p>
+      <w:r>
+        <w:lastRenderedPageBreak/>
+        <w:t>De maneira a comparar à biblioteca feita,</w:t>
+      </w:r>
+      <w:r>
+        <w:t xml:space="preserve"> </w:t>
+      </w:r>
+      <w:r>
+        <w:t>removeu</w:t>
+      </w:r>
+      <w:r>
+        <w:t xml:space="preserve">-se o parâmetro de paragem. Observou-se que muitas vezes não </w:t>
+      </w:r>
+      <w:r>
+        <w:t>é</w:t>
+      </w:r>
+      <w:r>
+        <w:t xml:space="preserve"> encontrada uma so</w:t>
+      </w:r>
+      <w:r>
+        <w:t>l</w:t>
+      </w:r>
+      <w:r>
+        <w:t>ução</w:t>
+      </w:r>
+      <w:r>
+        <w:t xml:space="preserve">, </w:t>
+      </w:r>
+      <w:r>
+        <w:t>mas na biblioteca realizada, também demora bastante mais tempo até fazer 100 gerações. Isto indica que o algoritmo feito não está tão otimizado</w:t>
+      </w:r>
+      <w:r>
+        <w:t xml:space="preserve">, mas se calhar é por isso que </w:t>
+      </w:r>
+      <w:r>
+        <w:t>mais facilmente é encontrada uma solução</w:t>
+      </w:r>
+      <w:r>
+        <w:t>.</w:t>
+      </w:r>
+      <w:r>
+        <w:t xml:space="preserve"> </w:t>
       </w:r>
     </w:p>
     <w:p/>
@@ -7538,185 +7415,50 @@
         <w:pStyle w:val="Heading4"/>
       </w:pPr>
       <w:r>
-        <w:t>N-Rainhas</w:t>
-      </w:r>
-    </w:p>
-    <w:p>
-      <w:r>
-        <w:t>Para este problema</w:t>
-      </w:r>
-      <w:r>
-        <w:t xml:space="preserve">, indicou-se o número de gerações como 100, </w:t>
-      </w:r>
-      <w:r>
-        <w:t>2</w:t>
-      </w:r>
-      <w:r>
-        <w:t xml:space="preserve"> </w:t>
-      </w:r>
-      <w:r>
-        <w:t>indivíduos para cruzar e usou-se a mesma função de adaptação que foi feita no exercício anterior</w:t>
-      </w:r>
-      <w:r>
-        <w:t>, de modo a poder comprar com a biblioteca feita</w:t>
-      </w:r>
-      <w:r>
-        <w:t>.</w:t>
-      </w:r>
-      <w:r>
-        <w:t xml:space="preserve"> Também se </w:t>
-      </w:r>
-      <w:r>
-        <w:t>indicou a população inicial, os valores que os genes podem tomar</w:t>
-      </w:r>
-      <w:r>
-        <w:t xml:space="preserve">, a probabilidade de mutação (também 10% como anteriormente), o método de seleção como roleta, </w:t>
-      </w:r>
-      <w:r>
-        <w:t xml:space="preserve">cruzamento </w:t>
+        <w:t>Caixeiro viajante</w:t>
+      </w:r>
+    </w:p>
+    <w:p>
+      <w:r>
+        <w:t xml:space="preserve">Este problema não </w:t>
+      </w:r>
+      <w:r>
+        <w:t xml:space="preserve">foi possível fazer para esta biblioteca pois as cidades são representadas por </w:t>
       </w:r>
       <w:r>
         <w:rPr>
           <w:i/>
           <w:iCs/>
         </w:rPr>
-        <w:t xml:space="preserve">single </w:t>
-      </w:r>
-      <w:proofErr w:type="spellStart"/>
+        <w:t>tuples</w:t>
+      </w:r>
+      <w:r>
+        <w:t xml:space="preserve"> de coordenadas (X, Y) e a biblioteca não permite isso</w:t>
+      </w:r>
+      <w:r>
+        <w:t>. Tentou-se adaptar ao problema, mas não foi possível encontrar uma solução</w:t>
+      </w:r>
+      <w:r>
+        <w:t>.</w:t>
+      </w:r>
+    </w:p>
+    <w:p>
+      <w:r>
+        <w:t>No entanto, os parâmetros que seriam necessários</w:t>
+      </w:r>
+      <w:r>
+        <w:t xml:space="preserve"> especificar eram os de que não podem existir genes repetidos (</w:t>
+      </w:r>
+      <w:r>
+        <w:t xml:space="preserve">cidades) e o tipo de mutação é </w:t>
+      </w:r>
       <w:r>
         <w:rPr>
           <w:i/>
           <w:iCs/>
         </w:rPr>
-        <w:t>point</w:t>
-      </w:r>
-      <w:proofErr w:type="spellEnd"/>
-      <w:r>
-        <w:t xml:space="preserve"> e o tipo de mutação aleatória, permitindo genes repetidos</w:t>
-      </w:r>
-      <w:r>
-        <w:t>.</w:t>
-      </w:r>
-    </w:p>
-    <w:p>
-      <w:r>
-        <w:t>Reparou-se que algumas vezes a solução final não era a ótima</w:t>
-      </w:r>
-      <w:r>
-        <w:t>, mas ao colocar o parâmetro de paragem do algoritmo ao atingir um valor de adaptação</w:t>
-      </w:r>
-      <w:r>
-        <w:t xml:space="preserve"> </w:t>
-      </w:r>
-      <w:r>
-        <w:t xml:space="preserve">de 1 (máximo), já encontra sempre uma solução ideal. </w:t>
-      </w:r>
-      <w:r>
-        <w:t>Assim que encontra um indivíduo com esse valor,</w:t>
-      </w:r>
-      <w:r>
-        <w:t xml:space="preserve"> interrompe o algoritmo, informando essa solução.</w:t>
-      </w:r>
-    </w:p>
-    <w:p>
-      <w:r>
-        <w:lastRenderedPageBreak/>
-        <w:t>De maneira a comparar à biblioteca feita,</w:t>
-      </w:r>
-      <w:r>
-        <w:t xml:space="preserve"> </w:t>
-      </w:r>
-      <w:r>
-        <w:t>removeu</w:t>
-      </w:r>
-      <w:r>
-        <w:t xml:space="preserve">-se o parâmetro de paragem. Observou-se que muitas vezes não </w:t>
-      </w:r>
-      <w:r>
-        <w:t>é</w:t>
-      </w:r>
-      <w:r>
-        <w:t xml:space="preserve"> encontrada uma so</w:t>
-      </w:r>
-      <w:r>
-        <w:t>l</w:t>
-      </w:r>
-      <w:r>
-        <w:t>ução</w:t>
-      </w:r>
-      <w:r>
-        <w:t xml:space="preserve">, </w:t>
-      </w:r>
-      <w:r>
-        <w:t>mas na biblioteca realizada, também demora bastante mais tempo até fazer 100 gerações. Isto indica que o algoritmo feito não está tão otimizado</w:t>
-      </w:r>
-      <w:r>
-        <w:t xml:space="preserve">, mas se calhar é por isso que </w:t>
-      </w:r>
-      <w:r>
-        <w:t>mais facilmente é encontrada uma solução</w:t>
-      </w:r>
-      <w:r>
-        <w:t>.</w:t>
-      </w:r>
-      <w:r>
-        <w:t xml:space="preserve"> </w:t>
-      </w:r>
-    </w:p>
-    <w:p/>
-    <w:p>
-      <w:pPr>
-        <w:pStyle w:val="Heading4"/>
-      </w:pPr>
-      <w:r>
-        <w:t>Caixeiro viajante</w:t>
-      </w:r>
-    </w:p>
-    <w:p>
-      <w:r>
-        <w:t xml:space="preserve">Este problema não </w:t>
-      </w:r>
-      <w:r>
-        <w:t xml:space="preserve">foi possível fazer para esta biblioteca pois as cidades são representadas por </w:t>
-      </w:r>
-      <w:proofErr w:type="spellStart"/>
-      <w:r>
-        <w:rPr>
-          <w:i/>
-          <w:iCs/>
-        </w:rPr>
-        <w:t>tuples</w:t>
-      </w:r>
-      <w:proofErr w:type="spellEnd"/>
-      <w:r>
-        <w:t xml:space="preserve"> de coordenadas (X, Y) e a biblioteca não permite isso</w:t>
-      </w:r>
-      <w:r>
-        <w:t>. Tentou-se adaptar ao problema, mas não foi possível encontrar uma solução</w:t>
-      </w:r>
-      <w:r>
-        <w:t>.</w:t>
-      </w:r>
-    </w:p>
-    <w:p>
-      <w:r>
-        <w:t>No entanto, os parâmetros que seriam necessários</w:t>
-      </w:r>
-      <w:r>
-        <w:t xml:space="preserve"> especificar eram os de que não podem existir genes repetidos (</w:t>
-      </w:r>
-      <w:r>
-        <w:t xml:space="preserve">cidades) e o tipo de mutação é </w:t>
-      </w:r>
-      <w:proofErr w:type="spellStart"/>
-      <w:r>
-        <w:rPr>
-          <w:i/>
-          <w:iCs/>
-        </w:rPr>
         <w:t>swap</w:t>
       </w:r>
-      <w:proofErr w:type="spellEnd"/>
       <w:r>
         <w:t>, a troca entre a ordem das cidades.</w:t>
       </w:r>
@@ -7867,7 +7609,6 @@
       <w:r>
         <w:t xml:space="preserve"> (</w:t>
       </w:r>
-      <w:proofErr w:type="spellStart"/>
       <w:r>
         <w:rPr>
           <w:i/>
@@ -7875,7 +7616,6 @@
         </w:rPr>
         <w:t>greedy</w:t>
       </w:r>
-      <w:proofErr w:type="spellEnd"/>
       <w:r>
         <w:rPr>
           <w:iCs/>
@@ -7949,14 +7689,12 @@
         </w:rPr>
         <w:t xml:space="preserve">, desta forma, como inicialmente não tem muita informação na memória, quando decide tomar a opção </w:t>
       </w:r>
-      <w:proofErr w:type="spellStart"/>
       <w:r>
         <w:rPr>
           <w:i/>
         </w:rPr>
         <w:t>greedy</w:t>
       </w:r>
-      <w:proofErr w:type="spellEnd"/>
       <w:r>
         <w:rPr>
           <w:iCs/>
@@ -8320,337 +8058,425 @@
       <w:r>
         <w:t xml:space="preserve"> </w:t>
       </w:r>
-      <w:proofErr w:type="spellStart"/>
       <w:r>
         <w:t>Wavefront</w:t>
       </w:r>
-      <w:proofErr w:type="spellEnd"/>
-    </w:p>
-    <w:p>
-      <w:r>
-        <w:t xml:space="preserve">Para este algoritmo, </w:t>
-      </w:r>
-    </w:p>
-    <w:p/>
-    <w:p>
-      <w:pPr>
-        <w:pStyle w:val="Heading3"/>
-      </w:pPr>
-      <w:r>
-        <w:lastRenderedPageBreak/>
-        <w:t>Raciocínio automático para planeamento, com base no método de procura em espaços de estados RTAA*</w:t>
-      </w:r>
-    </w:p>
-    <w:p>
-      <w:r>
-        <w:t xml:space="preserve">Neste algoritmo </w:t>
-      </w:r>
-      <w:r>
-        <w:t>faz-se um tipo de procura informada, isto é, é conhecido o domínio do problema,</w:t>
-      </w:r>
-      <w:r>
-        <w:t xml:space="preserve"> tendo maneira de obter uma estimativa do quão longe está o alvo</w:t>
-      </w:r>
-      <w:r>
-        <w:t xml:space="preserve"> (função heurística)</w:t>
-      </w:r>
-      <w:r>
-        <w:t xml:space="preserve"> e, com o custo do percurso desde o nó inicial até ao final,</w:t>
-      </w:r>
-      <w:r>
-        <w:t xml:space="preserve"> calcula-se uma estimativa do custo do percurso total</w:t>
-      </w:r>
-      <w:r>
-        <w:t xml:space="preserve">. </w:t>
-      </w:r>
-      <w:r>
-        <w:t xml:space="preserve">Existe </w:t>
-      </w:r>
-      <w:r>
-        <w:t xml:space="preserve">também </w:t>
-      </w:r>
-      <w:r>
-        <w:t xml:space="preserve">uma procura de custo uniforme que tira partido </w:t>
-      </w:r>
-      <w:r>
-        <w:t>apenas do custo até ao nó atual</w:t>
-      </w:r>
-      <w:r>
-        <w:t>, como referido</w:t>
-      </w:r>
-      <w:r>
-        <w:t xml:space="preserve"> no início deste objetivo</w:t>
-      </w:r>
-      <w:r>
-        <w:t xml:space="preserve">. Outra procura é a sôfrega que tem em conta apenas a estimativa do custo </w:t>
-      </w:r>
-      <w:r>
-        <w:t xml:space="preserve">do nó atual até ao alvo. </w:t>
-      </w:r>
-      <w:r>
-        <w:t>P</w:t>
-      </w:r>
-      <w:r>
-        <w:t>ara este exercício usa-se a combinação dos dois tipos.</w:t>
-      </w:r>
-    </w:p>
-    <w:p>
-      <w:r>
-        <w:t>Começa-se por um nó inicial e expande</w:t>
-      </w:r>
-      <w:r>
-        <w:t>m</w:t>
-      </w:r>
-      <w:r>
-        <w:t>-se</w:t>
-      </w:r>
-      <w:r>
-        <w:t xml:space="preserve"> os nós que minimizam este custo total tentando </w:t>
-      </w:r>
-      <w:r>
-        <w:t>obter</w:t>
-      </w:r>
-      <w:r>
-        <w:t xml:space="preserve"> o caminho </w:t>
-      </w:r>
-      <w:r>
-        <w:t xml:space="preserve">no qual </w:t>
-      </w:r>
-      <w:r>
-        <w:t xml:space="preserve">levará mais eficientemente </w:t>
-      </w:r>
-      <w:r>
-        <w:t xml:space="preserve">o agente </w:t>
-      </w:r>
-      <w:r>
-        <w:t>até ao objetivo</w:t>
-      </w:r>
-      <w:r>
-        <w:t>.</w:t>
-      </w:r>
-      <w:r>
-        <w:t xml:space="preserve"> Para isto </w:t>
-      </w:r>
-      <w:r>
-        <w:t>seria</w:t>
-      </w:r>
-      <w:r>
-        <w:t xml:space="preserve"> necessári</w:t>
-      </w:r>
-      <w:r>
-        <w:t>a</w:t>
-      </w:r>
-      <w:r>
-        <w:t xml:space="preserve"> uma </w:t>
-      </w:r>
-      <w:r>
-        <w:t xml:space="preserve">memória de nós </w:t>
-      </w:r>
-      <w:r>
-        <w:t xml:space="preserve">explorados e de nós na fronteira, tendo cada nó </w:t>
-      </w:r>
-      <w:r>
-        <w:t>informação do nó antecessor</w:t>
-      </w:r>
-      <w:r>
-        <w:t xml:space="preserve">, do estado que representa </w:t>
-      </w:r>
-      <w:r>
-        <w:t>e do operador que o antecessor efetuou.</w:t>
-      </w:r>
-      <w:r>
-        <w:t xml:space="preserve"> </w:t>
-      </w:r>
-      <w:r>
-        <w:t xml:space="preserve">É também necessário dar informação </w:t>
-      </w:r>
-      <w:r>
-        <w:t>do tipo de procura, que para este caso seria a procura A*</w:t>
-      </w:r>
-      <w:r>
-        <w:t>.</w:t>
-      </w:r>
-    </w:p>
-    <w:p>
-      <w:r>
-        <w:t>Para o modelo do problema é preciso</w:t>
-      </w:r>
-      <w:r>
-        <w:t xml:space="preserve"> indicar quais os operadores possíveis, um método para verificar quando o </w:t>
-      </w:r>
-      <w:r>
-        <w:t xml:space="preserve">nó representa o alvo e a função de heurística para indicar </w:t>
-      </w:r>
-      <w:r>
-        <w:t>a distância que um determinado está.</w:t>
-      </w:r>
-    </w:p>
-    <w:p>
-      <w:r>
-        <w:t xml:space="preserve">Os métodos deste problema serão utilizados no mecanismo de procura </w:t>
-      </w:r>
-      <w:r>
-        <w:t xml:space="preserve">que determina a lógica </w:t>
-      </w:r>
-      <w:r>
-        <w:t xml:space="preserve">para expandir os nós </w:t>
-      </w:r>
-      <w:r>
-        <w:t>respetivos, enquanto existir fronteira</w:t>
-      </w:r>
-      <w:r>
-        <w:t xml:space="preserve"> e enquanto a profundidade máxima introduzida </w:t>
-      </w:r>
-      <w:r>
-        <w:t xml:space="preserve">ainda não tiver sido atingida. Isto permite poupar memória </w:t>
-      </w:r>
-      <w:r>
-        <w:t>indo procurando até uma certa profundidade limitada</w:t>
-      </w:r>
-      <w:r>
-        <w:t>, voltando a correr o processo</w:t>
-      </w:r>
-      <w:r>
-        <w:t>, desta vez</w:t>
-      </w:r>
-      <w:r>
-        <w:t xml:space="preserve"> a partir do último nó</w:t>
-      </w:r>
-      <w:r>
-        <w:t xml:space="preserve"> que melhor heurística possuía.</w:t>
-      </w:r>
-      <w:r>
-        <w:t xml:space="preserve"> A desvantagem é que o percurso encontrado pode não ser o mais eficiente</w:t>
-      </w:r>
-      <w:r>
-        <w:t xml:space="preserve"> possível </w:t>
-      </w:r>
-      <w:r>
-        <w:t xml:space="preserve">pois o agente pode </w:t>
-      </w:r>
-      <w:r>
-        <w:t>estar a</w:t>
-      </w:r>
-      <w:r>
-        <w:t xml:space="preserve"> ir na direção de um beco sem saída e se a profundidade não permitir </w:t>
-      </w:r>
-      <w:r>
-        <w:t>detetar isso, na iteração a seguir, ele irá voltar para trás.</w:t>
-      </w:r>
-    </w:p>
-    <w:p>
-      <w:r>
-        <w:t xml:space="preserve">Nota: Este algoritmo não </w:t>
-      </w:r>
-      <w:r>
-        <w:t>chegou a ser</w:t>
-      </w:r>
-      <w:r>
-        <w:t xml:space="preserve"> </w:t>
-      </w:r>
-      <w:r>
-        <w:t>implementado.</w:t>
-      </w:r>
-    </w:p>
-    <w:p/>
-    <w:p>
-      <w:pPr>
-        <w:pStyle w:val="Heading3"/>
-      </w:pPr>
-      <w:r>
-        <w:t xml:space="preserve">Aprendizagem por reforço com base no algoritmo </w:t>
-      </w:r>
-      <w:proofErr w:type="spellStart"/>
-      <w:r>
-        <w:t>Dyna</w:t>
-      </w:r>
-      <w:proofErr w:type="spellEnd"/>
-      <w:r>
-        <w:t>-Q</w:t>
-      </w:r>
     </w:p>
     <w:p>
       <w:r>
         <w:t>Este algoritmo</w:t>
       </w:r>
       <w:r>
-        <w:t xml:space="preserve"> é </w:t>
-      </w:r>
-      <w:r>
-        <w:t xml:space="preserve">feito utilizando um mecanismo de aprendizagem por reforço que </w:t>
-      </w:r>
-      <w:r>
-        <w:t xml:space="preserve">é inicializado </w:t>
-      </w:r>
-      <w:r>
-        <w:t xml:space="preserve">com as opções de ação que podem ser tomadas (neste caso para movimentar o agente), </w:t>
-      </w:r>
-      <w:r>
-        <w:t>uma memória esparsa</w:t>
-      </w:r>
-      <w:r>
-        <w:t xml:space="preserve"> </w:t>
-      </w:r>
-      <w:r>
-        <w:t>para guardar pares estado-ação com o valor</w:t>
-      </w:r>
-      <w:r>
-        <w:t xml:space="preserve"> </w:t>
-      </w:r>
-      <w:r>
-        <w:t>de ação (Q)</w:t>
-      </w:r>
-      <w:r>
-        <w:t xml:space="preserve"> de cada um</w:t>
+        <w:t xml:space="preserve"> tem como base</w:t>
+      </w:r>
+      <w:r>
+        <w:t xml:space="preserve"> a ideia de</w:t>
+      </w:r>
+      <w:r>
+        <w:t xml:space="preserve"> expansão de nós </w:t>
+      </w:r>
+      <w:r>
+        <w:t xml:space="preserve">com um tipo </w:t>
+      </w:r>
+      <w:r>
+        <w:t xml:space="preserve">de procura </w:t>
+      </w:r>
+      <w:r>
+        <w:t>em largura. Isto significa que a partir do estado</w:t>
+      </w:r>
+      <w:r>
+        <w:t xml:space="preserve"> alvo procuram-se os estados adjacentes e atribui-se um valor</w:t>
+      </w:r>
+      <w:r>
+        <w:t xml:space="preserve"> mais pequeno quanto mais distante estiver do alvo</w:t>
+      </w:r>
+      <w:r>
+        <w:t>. Percorre-se todo o mundo para obter todos estes valores do mundo. De seguida</w:t>
+      </w:r>
+      <w:r>
+        <w:t>, a partir de qualquer estado</w:t>
       </w:r>
       <w:r>
         <w:t>,</w:t>
       </w:r>
       <w:r>
-        <w:t xml:space="preserve"> obtendo um valor de omissão caso um certo par ainda não exista</w:t>
-      </w:r>
-      <w:r>
-        <w:t>, um método de seleção de ação (que aproveita (</w:t>
-      </w:r>
-      <w:proofErr w:type="spellStart"/>
+        <w:t xml:space="preserve"> aplica-se um algoritmo semelhante ao </w:t>
+      </w:r>
       <w:r>
         <w:rPr>
           <w:i/>
           <w:iCs/>
         </w:rPr>
-        <w:t>greedy</w:t>
-      </w:r>
-      <w:proofErr w:type="spellEnd"/>
-      <w:r>
-        <w:t>) ou explora</w:t>
-      </w:r>
-      <w:r>
-        <w:t xml:space="preserve">, como referido no início deste objetivo) que escolhe as ações com base </w:t>
-      </w:r>
-      <w:r>
-        <w:t xml:space="preserve">no conteúdo na memória e </w:t>
-      </w:r>
-      <w:r>
-        <w:t>um algoritmo de aprendizagem por reforço</w:t>
-      </w:r>
-      <w:r>
-        <w:t xml:space="preserve">, sendo neste caso o </w:t>
-      </w:r>
-      <w:proofErr w:type="spellStart"/>
+        <w:t>hill-climbing</w:t>
+      </w:r>
+      <w:r>
+        <w:t xml:space="preserve"> tendo com</w:t>
+      </w:r>
+      <w:r>
+        <w:t>o</w:t>
+      </w:r>
+      <w:r>
+        <w:t xml:space="preserve"> objetivo procurar o melhor estado vizinho</w:t>
+      </w:r>
+      <w:r>
+        <w:t xml:space="preserve">, ou seja, o estado vizinho com maior valor </w:t>
+      </w:r>
+      <w:r>
+        <w:lastRenderedPageBreak/>
+        <w:t>atribuído.</w:t>
+      </w:r>
+      <w:r>
+        <w:t xml:space="preserve"> No entanto, pode-se aproveitar </w:t>
+      </w:r>
+      <w:r>
+        <w:t>o método de procura de estados adjacentes, escolhendo aquele com maior valor. Como</w:t>
+      </w:r>
+      <w:r>
+        <w:t xml:space="preserve"> isto faz uma procura por frente de onda, </w:t>
+      </w:r>
+      <w:r>
+        <w:t>não é preciso preocupar com máximos locais pois o algoritmo permite ir diretamente ao alvo</w:t>
+      </w:r>
+      <w:r>
+        <w:t>, a partir de qualquer ponto do mundo</w:t>
+      </w:r>
+      <w:r>
+        <w:t>.</w:t>
+      </w:r>
+    </w:p>
+    <w:p>
+      <w:r>
+        <w:t>A enorme desvantagem deste problema é que tem de guardar uma memória para o mundo inteiro</w:t>
+      </w:r>
+      <w:r>
+        <w:t xml:space="preserve"> e tem de o conhecer</w:t>
+      </w:r>
+      <w:r>
+        <w:t xml:space="preserve"> e caso o mundo altere</w:t>
+      </w:r>
+      <w:r>
+        <w:t xml:space="preserve">, digamos a alterar o alvo para outro quando o primeiro é atingido, todo o processo tem de ser </w:t>
+      </w:r>
+      <w:r>
+        <w:t>feito outra vez</w:t>
+      </w:r>
+      <w:r>
+        <w:t xml:space="preserve"> para percorrer a frente de onda para</w:t>
+      </w:r>
+      <w:r>
+        <w:t xml:space="preserve"> o novo</w:t>
+      </w:r>
+      <w:r>
+        <w:t>.</w:t>
+      </w:r>
+    </w:p>
+    <w:p/>
+    <w:p>
+      <w:pPr>
+        <w:pStyle w:val="Heading3"/>
+      </w:pPr>
+      <w:r>
+        <w:t>Raciocínio automático para planeamento, com base no método de procura em espaços de estados RTAA*</w:t>
+      </w:r>
+    </w:p>
+    <w:p>
+      <w:r>
+        <w:t xml:space="preserve">Neste algoritmo </w:t>
+      </w:r>
+      <w:r>
+        <w:t>faz-se um tipo de procura informada, isto é, é conhecido o domínio do problema,</w:t>
+      </w:r>
+      <w:r>
+        <w:t xml:space="preserve"> tendo maneira de obter uma estimativa do quão longe está o alvo</w:t>
+      </w:r>
+      <w:r>
+        <w:t xml:space="preserve"> (função heurística)</w:t>
+      </w:r>
+      <w:r>
+        <w:t xml:space="preserve"> e, com o custo do percurso desde o nó inicial até ao final,</w:t>
+      </w:r>
+      <w:r>
+        <w:t xml:space="preserve"> calcula-se uma estimativa do custo do percurso total</w:t>
+      </w:r>
+      <w:r>
+        <w:t xml:space="preserve">. </w:t>
+      </w:r>
+      <w:r>
+        <w:t xml:space="preserve">Existe </w:t>
+      </w:r>
+      <w:r>
+        <w:t xml:space="preserve">também </w:t>
+      </w:r>
+      <w:r>
+        <w:t xml:space="preserve">uma procura de custo uniforme que tira partido </w:t>
+      </w:r>
+      <w:r>
+        <w:t>apenas do custo até ao nó atual</w:t>
+      </w:r>
+      <w:r>
+        <w:t>, como referido</w:t>
+      </w:r>
+      <w:r>
+        <w:t xml:space="preserve"> no início deste objetivo</w:t>
+      </w:r>
+      <w:r>
+        <w:t xml:space="preserve">. Outra procura é a sôfrega que tem em conta apenas a estimativa do custo </w:t>
+      </w:r>
+      <w:r>
+        <w:t xml:space="preserve">do nó atual até ao alvo. </w:t>
+      </w:r>
+      <w:r>
+        <w:t>P</w:t>
+      </w:r>
+      <w:r>
+        <w:t>ara este exercício usa-se a combinação dos dois tipos.</w:t>
+      </w:r>
+    </w:p>
+    <w:p>
+      <w:r>
+        <w:t>Começa-se por um nó inicial e expande</w:t>
+      </w:r>
+      <w:r>
+        <w:t>m</w:t>
+      </w:r>
+      <w:r>
+        <w:t>-se</w:t>
+      </w:r>
+      <w:r>
+        <w:t xml:space="preserve"> os nós que minimizam este custo total tentando </w:t>
+      </w:r>
+      <w:r>
+        <w:t>obter</w:t>
+      </w:r>
+      <w:r>
+        <w:t xml:space="preserve"> o caminho </w:t>
+      </w:r>
+      <w:r>
+        <w:t xml:space="preserve">no qual </w:t>
+      </w:r>
+      <w:r>
+        <w:t xml:space="preserve">levará mais eficientemente </w:t>
+      </w:r>
+      <w:r>
+        <w:t xml:space="preserve">o agente </w:t>
+      </w:r>
+      <w:r>
+        <w:t>até ao objetivo</w:t>
+      </w:r>
+      <w:r>
+        <w:t>.</w:t>
+      </w:r>
+      <w:r>
+        <w:t xml:space="preserve"> Para isto </w:t>
+      </w:r>
+      <w:r>
+        <w:t>seria</w:t>
+      </w:r>
+      <w:r>
+        <w:t xml:space="preserve"> necessári</w:t>
+      </w:r>
+      <w:r>
+        <w:t>a</w:t>
+      </w:r>
+      <w:r>
+        <w:t xml:space="preserve"> uma </w:t>
+      </w:r>
+      <w:r>
+        <w:t xml:space="preserve">memória de nós </w:t>
+      </w:r>
+      <w:r>
+        <w:t xml:space="preserve">explorados e de nós na fronteira, tendo cada nó </w:t>
+      </w:r>
+      <w:r>
+        <w:t>informação do nó antecessor</w:t>
+      </w:r>
+      <w:r>
+        <w:t xml:space="preserve">, do estado que representa </w:t>
+      </w:r>
+      <w:r>
+        <w:t>e do operador que o antecessor efetuou.</w:t>
+      </w:r>
+      <w:r>
+        <w:t xml:space="preserve"> </w:t>
+      </w:r>
+      <w:r>
+        <w:t xml:space="preserve">É também necessário dar informação </w:t>
+      </w:r>
+      <w:r>
+        <w:t>do tipo de procura, que para este caso seria a procura A*</w:t>
+      </w:r>
+      <w:r>
+        <w:t>.</w:t>
+      </w:r>
+    </w:p>
+    <w:p>
+      <w:r>
+        <w:t>Para o modelo do problema é preciso</w:t>
+      </w:r>
+      <w:r>
+        <w:t xml:space="preserve"> indicar quais os operadores possíveis, um método para verificar quando o </w:t>
+      </w:r>
+      <w:r>
+        <w:t xml:space="preserve">nó representa o alvo e a função de heurística para indicar </w:t>
+      </w:r>
+      <w:r>
+        <w:t>a distância que um determinado está.</w:t>
+      </w:r>
+    </w:p>
+    <w:p>
+      <w:r>
+        <w:t xml:space="preserve">Os métodos deste problema serão utilizados no mecanismo de procura </w:t>
+      </w:r>
+      <w:r>
+        <w:t xml:space="preserve">que determina a lógica </w:t>
+      </w:r>
+      <w:r>
+        <w:t xml:space="preserve">para expandir os nós </w:t>
+      </w:r>
+      <w:r>
+        <w:t>respetivos, enquanto existir fronteira</w:t>
+      </w:r>
+      <w:r>
+        <w:t xml:space="preserve"> e enquanto a profundidade máxima introduzida </w:t>
+      </w:r>
+      <w:r>
+        <w:t xml:space="preserve">ainda não tiver sido atingida. Isto permite poupar memória </w:t>
+      </w:r>
+      <w:r>
+        <w:t>indo procurando até uma certa profundidade limitada</w:t>
+      </w:r>
+      <w:r>
+        <w:t>, voltando a correr o processo</w:t>
+      </w:r>
+      <w:r>
+        <w:t>, desta vez</w:t>
+      </w:r>
+      <w:r>
+        <w:t xml:space="preserve"> a partir do último nó</w:t>
+      </w:r>
+      <w:r>
+        <w:t xml:space="preserve"> que melhor heurística possu</w:t>
+      </w:r>
+      <w:r>
+        <w:t>i</w:t>
+      </w:r>
+      <w:r>
+        <w:t>.</w:t>
+      </w:r>
+      <w:r>
+        <w:t xml:space="preserve"> A desvantagem é que o percurso encontrado pode não ser o mais eficiente</w:t>
+      </w:r>
+      <w:r>
+        <w:t xml:space="preserve"> possível </w:t>
+      </w:r>
+      <w:r>
+        <w:t xml:space="preserve">pois o agente pode </w:t>
+      </w:r>
+      <w:r>
+        <w:t>estar a</w:t>
+      </w:r>
+      <w:r>
+        <w:t xml:space="preserve"> ir na direção de um beco sem saída e se a profundidade não permitir </w:t>
+      </w:r>
+      <w:r>
+        <w:t>detetar isso, na iteração a seguir, ele irá voltar para trás.</w:t>
+      </w:r>
+    </w:p>
+    <w:p>
+      <w:r>
+        <w:t xml:space="preserve">Nota: Este algoritmo não </w:t>
+      </w:r>
+      <w:r>
+        <w:t>chegou a ser</w:t>
+      </w:r>
+      <w:r>
+        <w:t xml:space="preserve"> </w:t>
+      </w:r>
+      <w:r>
+        <w:t>implementado.</w:t>
+      </w:r>
+    </w:p>
+    <w:p/>
+    <w:p>
+      <w:pPr>
+        <w:pStyle w:val="Heading3"/>
+      </w:pPr>
+      <w:r>
+        <w:lastRenderedPageBreak/>
+        <w:t>Aprendizagem por reforço com base no algoritmo Dyna-Q</w:t>
+      </w:r>
+    </w:p>
+    <w:p>
+      <w:r>
+        <w:t>Este algoritmo</w:t>
+      </w:r>
+      <w:r>
+        <w:t xml:space="preserve"> é </w:t>
+      </w:r>
+      <w:r>
+        <w:t xml:space="preserve">feito utilizando um mecanismo de aprendizagem por reforço que </w:t>
+      </w:r>
+      <w:r>
+        <w:t xml:space="preserve">é inicializado </w:t>
+      </w:r>
+      <w:r>
+        <w:t xml:space="preserve">com as opções de ação que podem ser tomadas (neste caso para movimentar o agente), </w:t>
+      </w:r>
+      <w:r>
+        <w:t>uma memória esparsa</w:t>
+      </w:r>
+      <w:r>
+        <w:t xml:space="preserve"> </w:t>
+      </w:r>
+      <w:r>
+        <w:t>para guardar pares estado-ação com o valor</w:t>
+      </w:r>
+      <w:r>
+        <w:t xml:space="preserve"> </w:t>
+      </w:r>
+      <w:r>
+        <w:t>de ação (Q)</w:t>
+      </w:r>
+      <w:r>
+        <w:t xml:space="preserve"> de cada um</w:t>
+      </w:r>
+      <w:r>
+        <w:t>,</w:t>
+      </w:r>
+      <w:r>
+        <w:t xml:space="preserve"> obtendo um valor de omissão caso um certo par ainda não exista</w:t>
+      </w:r>
+      <w:r>
+        <w:t>, um método de seleção de ação (que aproveita (</w:t>
+      </w:r>
       <w:r>
         <w:rPr>
           <w:i/>
           <w:iCs/>
         </w:rPr>
-        <w:t>Dyna</w:t>
-      </w:r>
-      <w:proofErr w:type="spellEnd"/>
+        <w:t>greedy</w:t>
+      </w:r>
+      <w:r>
+        <w:t>) ou explora</w:t>
+      </w:r>
+      <w:r>
+        <w:t xml:space="preserve">, como referido no início deste objetivo) que escolhe as ações com base </w:t>
+      </w:r>
+      <w:r>
+        <w:t xml:space="preserve">no conteúdo na memória e </w:t>
+      </w:r>
+      <w:r>
+        <w:t>um algoritmo de aprendizagem por reforço</w:t>
+      </w:r>
+      <w:r>
+        <w:t xml:space="preserve">, sendo neste caso o </w:t>
+      </w:r>
       <w:r>
         <w:rPr>
           <w:i/>
           <w:iCs/>
         </w:rPr>
-        <w:t>-Q</w:t>
+        <w:t>Dyna-Q</w:t>
       </w:r>
       <w:r>
         <w:t>.</w:t>
@@ -8658,7 +8484,6 @@
     </w:p>
     <w:p>
       <w:r>
-        <w:lastRenderedPageBreak/>
         <w:t>É aqui que são feitos os passos de aprender, atualizar a memória com o que aprendeu</w:t>
       </w:r>
       <w:r>
@@ -8976,6 +8801,7 @@
     </w:p>
     <w:p>
       <w:r>
+        <w:lastRenderedPageBreak/>
         <w:t xml:space="preserve">Após uns testes, verifica-se que o agente começa por </w:t>
       </w:r>
       <w:r>
@@ -8991,7 +8817,6 @@
         <w:pStyle w:val="Heading2"/>
       </w:pPr>
       <w:r>
-        <w:lastRenderedPageBreak/>
         <w:t>Realização de uma aplicação de teste que deve incluir a visualização gráfica do comportamento do agente</w:t>
       </w:r>
     </w:p>
@@ -8999,11 +8824,9 @@
       <w:pPr>
         <w:pStyle w:val="Heading4"/>
       </w:pPr>
-      <w:proofErr w:type="spellStart"/>
       <w:r>
         <w:t>Wavefront</w:t>
       </w:r>
-      <w:proofErr w:type="spellEnd"/>
     </w:p>
     <w:p>
       <w:pPr>
@@ -9013,6 +8836,9 @@
         </w:rPr>
       </w:pPr>
       <w:r>
+        <w:rPr>
+          <w:noProof/>
+        </w:rPr>
         <w:drawing>
           <wp:anchor distT="0" distB="0" distL="114300" distR="114300" simplePos="0" relativeHeight="251682816" behindDoc="0" locked="0" layoutInCell="1" allowOverlap="1" wp14:anchorId="6BC6B222" wp14:editId="281DE128">
             <wp:simplePos x="0" y="0"/>
@@ -9070,6 +8896,9 @@
         </w:drawing>
       </w:r>
       <w:r>
+        <w:rPr>
+          <w:noProof/>
+        </w:rPr>
         <w:drawing>
           <wp:anchor distT="0" distB="0" distL="114300" distR="114300" simplePos="0" relativeHeight="251681792" behindDoc="0" locked="0" layoutInCell="1" allowOverlap="1" wp14:anchorId="4AA533F2" wp14:editId="5EAB47CF">
             <wp:simplePos x="0" y="0"/>
@@ -9168,13 +8997,9 @@
       <w:pPr>
         <w:pStyle w:val="Heading4"/>
       </w:pPr>
-      <w:proofErr w:type="spellStart"/>
-      <w:r>
-        <w:t>Dyna</w:t>
-      </w:r>
-      <w:proofErr w:type="spellEnd"/>
-      <w:r>
-        <w:t>-Q</w:t>
+      <w:r>
+        <w:lastRenderedPageBreak/>
+        <w:t>Dyna-Q</w:t>
       </w:r>
     </w:p>
     <w:p>
